--- a/Temp/KhuongND/usecase day 1.docx
+++ b/Temp/KhuongND/usecase day 1.docx
@@ -36,8 +36,6 @@
           <w:szCs w:val="24"/>
         </w:rPr>
       </w:pPr>
-      <w:bookmarkStart w:id="0" w:name="_GoBack"/>
-      <w:bookmarkEnd w:id="0"/>
     </w:p>
     <w:p>
       <w:pPr>
@@ -48,7 +46,7 @@
         </w:rPr>
       </w:pPr>
       <w:r>
-        <w:object w:dxaOrig="8191" w:dyaOrig="2191">
+        <w:object w:dxaOrig="8191" w:dyaOrig="2191" w14:anchorId="079AEF45">
           <v:shapetype id="_x0000_t75" coordsize="21600,21600" o:spt="75" o:preferrelative="t" path="m@4@5l@4@11@9@11@9@5xe" filled="f" stroked="f">
             <v:stroke joinstyle="miter"/>
             <v:formulas>
@@ -71,7 +69,7 @@
           <v:shape id="_x0000_i1025" type="#_x0000_t75" style="width:409.5pt;height:109.5pt" o:ole="">
             <v:imagedata r:id="rId5" o:title=""/>
           </v:shape>
-          <o:OLEObject Type="Embed" ProgID="Visio.Drawing.15" ShapeID="_x0000_i1025" DrawAspect="Content" ObjectID="_1483070022" r:id="rId6"/>
+          <o:OLEObject Type="Embed" ProgID="Visio.Drawing.15" ShapeID="_x0000_i1025" DrawAspect="Content" ObjectID="_1483186083" r:id="rId6"/>
         </w:object>
       </w:r>
     </w:p>
@@ -279,8 +277,8 @@
                 <w:szCs w:val="24"/>
               </w:rPr>
             </w:pPr>
-            <w:bookmarkStart w:id="1" w:name="OLE_LINK3"/>
-            <w:bookmarkStart w:id="2" w:name="OLE_LINK4"/>
+            <w:bookmarkStart w:id="0" w:name="OLE_LINK3"/>
+            <w:bookmarkStart w:id="1" w:name="OLE_LINK4"/>
             <w:r>
               <w:rPr>
                 <w:rFonts w:cs="Arial"/>
@@ -289,8 +287,8 @@
               </w:rPr>
               <w:t>Search truck driver</w:t>
             </w:r>
+            <w:bookmarkEnd w:id="0"/>
             <w:bookmarkEnd w:id="1"/>
-            <w:bookmarkEnd w:id="2"/>
           </w:p>
         </w:tc>
       </w:tr>
@@ -338,33 +336,8 @@
                 <w:rFonts w:cs="Arial"/>
                 <w:szCs w:val="24"/>
               </w:rPr>
-              <w:t xml:space="preserve">Nguyen </w:t>
-            </w:r>
-            <w:proofErr w:type="spellStart"/>
-            <w:r>
-              <w:rPr>
-                <w:rFonts w:cs="Arial"/>
-                <w:szCs w:val="24"/>
-              </w:rPr>
-              <w:t>Duy</w:t>
-            </w:r>
-            <w:proofErr w:type="spellEnd"/>
-            <w:r>
-              <w:rPr>
-                <w:rFonts w:cs="Arial"/>
-                <w:szCs w:val="24"/>
-              </w:rPr>
-              <w:t xml:space="preserve"> </w:t>
-            </w:r>
-            <w:proofErr w:type="spellStart"/>
-            <w:r>
-              <w:rPr>
-                <w:rFonts w:cs="Arial"/>
-                <w:szCs w:val="24"/>
-              </w:rPr>
-              <w:t>Khuong</w:t>
-            </w:r>
-            <w:proofErr w:type="spellEnd"/>
+              <w:t>Nguyen Duy Khuong</w:t>
+            </w:r>
           </w:p>
         </w:tc>
       </w:tr>
@@ -527,8 +500,8 @@
                 <w:szCs w:val="24"/>
               </w:rPr>
             </w:pPr>
-            <w:bookmarkStart w:id="3" w:name="OLE_LINK33"/>
-            <w:bookmarkStart w:id="4" w:name="OLE_LINK34"/>
+            <w:bookmarkStart w:id="2" w:name="OLE_LINK33"/>
+            <w:bookmarkStart w:id="3" w:name="OLE_LINK34"/>
             <w:r>
               <w:rPr>
                 <w:rFonts w:cs="Arial"/>
@@ -553,8 +526,8 @@
                 <w:lang w:val="en-US" w:eastAsia="ja-JP"/>
               </w:rPr>
             </w:pPr>
-            <w:bookmarkStart w:id="5" w:name="OLE_LINK31"/>
-            <w:bookmarkStart w:id="6" w:name="OLE_LINK32"/>
+            <w:bookmarkStart w:id="4" w:name="OLE_LINK31"/>
+            <w:bookmarkStart w:id="5" w:name="OLE_LINK32"/>
             <w:r>
               <w:rPr>
                 <w:rFonts w:ascii="Arial" w:hAnsi="Arial" w:cs="Arial"/>
@@ -609,8 +582,8 @@
               </w:rPr>
               <w:t xml:space="preserve">search a list of truck driver </w:t>
             </w:r>
-            <w:bookmarkStart w:id="7" w:name="OLE_LINK29"/>
-            <w:bookmarkStart w:id="8" w:name="OLE_LINK30"/>
+            <w:bookmarkStart w:id="6" w:name="OLE_LINK29"/>
+            <w:bookmarkStart w:id="7" w:name="OLE_LINK30"/>
             <w:r>
               <w:rPr>
                 <w:rFonts w:ascii="Arial" w:hAnsi="Arial" w:cs="Arial"/>
@@ -620,10 +593,10 @@
               </w:rPr>
               <w:t>who are eligible</w:t>
             </w:r>
+            <w:bookmarkEnd w:id="4"/>
             <w:bookmarkEnd w:id="5"/>
             <w:bookmarkEnd w:id="6"/>
             <w:bookmarkEnd w:id="7"/>
-            <w:bookmarkEnd w:id="8"/>
             <w:r>
               <w:rPr>
                 <w:rFonts w:ascii="Arial" w:hAnsi="Arial" w:cs="Arial"/>
@@ -756,7 +729,6 @@
               </w:rPr>
               <w:t>“</w:t>
             </w:r>
-            <w:proofErr w:type="spellStart"/>
             <w:r>
               <w:rPr>
                 <w:rFonts w:ascii="Arial" w:hAnsi="Arial" w:cs="Arial"/>
@@ -764,69 +736,8 @@
                 <w:szCs w:val="24"/>
                 <w:lang w:val="en-US" w:eastAsia="ja-JP"/>
               </w:rPr>
-              <w:t>Tìm</w:t>
-            </w:r>
-            <w:proofErr w:type="spellEnd"/>
-            <w:r>
-              <w:rPr>
-                <w:rFonts w:ascii="Arial" w:hAnsi="Arial" w:cs="Arial"/>
-                <w:sz w:val="24"/>
-                <w:szCs w:val="24"/>
-                <w:lang w:val="en-US" w:eastAsia="ja-JP"/>
-              </w:rPr>
-              <w:t xml:space="preserve"> </w:t>
-            </w:r>
-            <w:proofErr w:type="spellStart"/>
-            <w:r>
-              <w:rPr>
-                <w:rFonts w:ascii="Arial" w:hAnsi="Arial" w:cs="Arial"/>
-                <w:sz w:val="24"/>
-                <w:szCs w:val="24"/>
-                <w:lang w:val="en-US" w:eastAsia="ja-JP"/>
-              </w:rPr>
-              <w:t>kiếm</w:t>
-            </w:r>
-            <w:proofErr w:type="spellEnd"/>
-            <w:r>
-              <w:rPr>
-                <w:rFonts w:ascii="Arial" w:hAnsi="Arial" w:cs="Arial"/>
-                <w:sz w:val="24"/>
-                <w:szCs w:val="24"/>
-                <w:lang w:val="en-US" w:eastAsia="ja-JP"/>
-              </w:rPr>
-              <w:t xml:space="preserve"> </w:t>
-            </w:r>
-            <w:proofErr w:type="spellStart"/>
-            <w:r>
-              <w:rPr>
-                <w:rFonts w:ascii="Arial" w:hAnsi="Arial" w:cs="Arial"/>
-                <w:sz w:val="24"/>
-                <w:szCs w:val="24"/>
-                <w:lang w:val="en-US" w:eastAsia="ja-JP"/>
-              </w:rPr>
-              <w:t>tài</w:t>
-            </w:r>
-            <w:proofErr w:type="spellEnd"/>
-            <w:r>
-              <w:rPr>
-                <w:rFonts w:ascii="Arial" w:hAnsi="Arial" w:cs="Arial"/>
-                <w:sz w:val="24"/>
-                <w:szCs w:val="24"/>
-                <w:lang w:val="en-US" w:eastAsia="ja-JP"/>
-              </w:rPr>
-              <w:t xml:space="preserve"> </w:t>
-            </w:r>
-            <w:proofErr w:type="spellStart"/>
-            <w:r>
-              <w:rPr>
-                <w:rFonts w:ascii="Arial" w:hAnsi="Arial" w:cs="Arial"/>
-                <w:sz w:val="24"/>
-                <w:szCs w:val="24"/>
-                <w:lang w:val="en-US" w:eastAsia="ja-JP"/>
-              </w:rPr>
-              <w:t>xế</w:t>
-            </w:r>
-            <w:proofErr w:type="spellEnd"/>
+              <w:t>Tìm kiếm tài xế</w:t>
+            </w:r>
             <w:r>
               <w:rPr>
                 <w:rFonts w:ascii="Arial" w:hAnsi="Arial" w:cs="Arial"/>
@@ -1040,8 +951,8 @@
               <w:t>Show error message to users and write log to server.</w:t>
             </w:r>
           </w:p>
+          <w:bookmarkEnd w:id="2"/>
           <w:bookmarkEnd w:id="3"/>
-          <w:bookmarkEnd w:id="4"/>
           <w:p>
             <w:pPr>
               <w:spacing w:line="240" w:lineRule="auto"/>
@@ -1103,9 +1014,9 @@
                       <w:szCs w:val="24"/>
                     </w:rPr>
                   </w:pPr>
-                  <w:bookmarkStart w:id="9" w:name="OLE_LINK26"/>
-                  <w:bookmarkStart w:id="10" w:name="OLE_LINK27"/>
-                  <w:bookmarkStart w:id="11" w:name="OLE_LINK28"/>
+                  <w:bookmarkStart w:id="8" w:name="OLE_LINK26"/>
+                  <w:bookmarkStart w:id="9" w:name="OLE_LINK27"/>
+                  <w:bookmarkStart w:id="10" w:name="OLE_LINK28"/>
                   <w:r>
                     <w:rPr>
                       <w:rFonts w:cs="Arial"/>
@@ -1211,65 +1122,8 @@
                       <w:rFonts w:cs="Arial"/>
                       <w:szCs w:val="24"/>
                     </w:rPr>
-                    <w:t xml:space="preserve"> “</w:t>
-                  </w:r>
-                  <w:proofErr w:type="spellStart"/>
-                  <w:r>
-                    <w:rPr>
-                      <w:rFonts w:cs="Arial"/>
-                      <w:szCs w:val="24"/>
-                    </w:rPr>
-                    <w:t>Tìm</w:t>
-                  </w:r>
-                  <w:proofErr w:type="spellEnd"/>
-                  <w:r>
-                    <w:rPr>
-                      <w:rFonts w:cs="Arial"/>
-                      <w:szCs w:val="24"/>
-                    </w:rPr>
-                    <w:t xml:space="preserve"> </w:t>
-                  </w:r>
-                  <w:proofErr w:type="spellStart"/>
-                  <w:r>
-                    <w:rPr>
-                      <w:rFonts w:cs="Arial"/>
-                      <w:szCs w:val="24"/>
-                    </w:rPr>
-                    <w:t>kiếm</w:t>
-                  </w:r>
-                  <w:proofErr w:type="spellEnd"/>
-                  <w:r>
-                    <w:rPr>
-                      <w:rFonts w:cs="Arial"/>
-                      <w:szCs w:val="24"/>
-                    </w:rPr>
-                    <w:t xml:space="preserve"> </w:t>
-                  </w:r>
-                  <w:proofErr w:type="spellStart"/>
-                  <w:r>
-                    <w:rPr>
-                      <w:rFonts w:cs="Arial"/>
-                      <w:szCs w:val="24"/>
-                    </w:rPr>
-                    <w:t>tài</w:t>
-                  </w:r>
-                  <w:proofErr w:type="spellEnd"/>
-                  <w:r>
-                    <w:rPr>
-                      <w:rFonts w:cs="Arial"/>
-                      <w:szCs w:val="24"/>
-                    </w:rPr>
-                    <w:t xml:space="preserve"> </w:t>
-                  </w:r>
-                  <w:proofErr w:type="spellStart"/>
-                  <w:r>
-                    <w:rPr>
-                      <w:rFonts w:cs="Arial"/>
-                      <w:szCs w:val="24"/>
-                    </w:rPr>
-                    <w:t>xế</w:t>
-                  </w:r>
-                  <w:proofErr w:type="spellEnd"/>
+                    <w:t xml:space="preserve"> “Tìm kiếm tài xế</w:t>
+                  </w:r>
                   <w:r>
                     <w:rPr>
                       <w:rFonts w:cs="Arial"/>
@@ -1292,8 +1146,8 @@
                       <w:szCs w:val="24"/>
                     </w:rPr>
                   </w:pPr>
-                  <w:bookmarkStart w:id="12" w:name="OLE_LINK50"/>
-                  <w:bookmarkStart w:id="13" w:name="OLE_LINK51"/>
+                  <w:bookmarkStart w:id="11" w:name="OLE_LINK50"/>
+                  <w:bookmarkStart w:id="12" w:name="OLE_LINK51"/>
                   <w:r>
                     <w:rPr>
                       <w:rFonts w:cs="Arial"/>
@@ -1317,10 +1171,53 @@
                       <w:szCs w:val="24"/>
                     </w:rPr>
                   </w:pPr>
-                  <w:bookmarkStart w:id="14" w:name="OLE_LINK20"/>
-                  <w:bookmarkStart w:id="15" w:name="OLE_LINK21"/>
+                  <w:bookmarkStart w:id="13" w:name="OLE_LINK20"/>
+                  <w:bookmarkStart w:id="14" w:name="OLE_LINK21"/>
+                  <w:bookmarkEnd w:id="11"/>
                   <w:bookmarkEnd w:id="12"/>
+                  <w:r>
+                    <w:rPr>
+                      <w:rFonts w:cs="Arial"/>
+                      <w:szCs w:val="24"/>
+                    </w:rPr>
+                    <w:t xml:space="preserve">- </w:t>
+                  </w:r>
+                  <w:bookmarkStart w:id="15" w:name="OLE_LINK18"/>
+                  <w:bookmarkStart w:id="16" w:name="OLE_LINK19"/>
+                  <w:r>
+                    <w:rPr>
+                      <w:rFonts w:cs="Arial"/>
+                      <w:szCs w:val="24"/>
+                    </w:rPr>
+                    <w:t xml:space="preserve">Tên </w:t>
+                  </w:r>
+                  <w:r>
+                    <w:rPr>
+                      <w:rFonts w:cs="Arial"/>
+                      <w:szCs w:val="24"/>
+                    </w:rPr>
+                    <w:t>tài xế: textbox</w:t>
+                  </w:r>
+                  <w:bookmarkEnd w:id="15"/>
+                  <w:bookmarkEnd w:id="16"/>
+                  <w:r>
+                    <w:rPr>
+                      <w:rFonts w:cs="Arial"/>
+                      <w:szCs w:val="24"/>
+                    </w:rPr>
+                    <w:t>.</w:t>
+                  </w:r>
                   <w:bookmarkEnd w:id="13"/>
+                  <w:bookmarkEnd w:id="14"/>
+                  <w:r>
+                    <w:rPr>
+                      <w:rFonts w:cs="Arial"/>
+                      <w:szCs w:val="24"/>
+                    </w:rPr>
+                    <w:br/>
+                  </w:r>
+                  <w:bookmarkStart w:id="17" w:name="OLE_LINK16"/>
+                  <w:bookmarkStart w:id="18" w:name="OLE_LINK17"/>
                   <w:r>
                     <w:rPr>
                       <w:rFonts w:cs="Arial"/>
@@ -1328,58 +1225,90 @@
                     </w:rPr>
                     <w:t xml:space="preserve">- </w:t>
                   </w:r>
-                  <w:bookmarkStart w:id="16" w:name="OLE_LINK18"/>
-                  <w:bookmarkStart w:id="17" w:name="OLE_LINK19"/>
-                  <w:proofErr w:type="spellStart"/>
-                  <w:r>
-                    <w:rPr>
-                      <w:rFonts w:cs="Arial"/>
-                      <w:szCs w:val="24"/>
-                    </w:rPr>
-                    <w:t>Tên</w:t>
-                  </w:r>
-                  <w:proofErr w:type="spellEnd"/>
-                  <w:r>
-                    <w:rPr>
-                      <w:rFonts w:cs="Arial"/>
-                      <w:szCs w:val="24"/>
-                    </w:rPr>
-                    <w:t xml:space="preserve"> </w:t>
-                  </w:r>
-                  <w:proofErr w:type="spellStart"/>
-                  <w:r>
-                    <w:rPr>
-                      <w:rFonts w:cs="Arial"/>
-                      <w:szCs w:val="24"/>
-                    </w:rPr>
-                    <w:t>tài</w:t>
-                  </w:r>
-                  <w:proofErr w:type="spellEnd"/>
-                  <w:r>
-                    <w:rPr>
-                      <w:rFonts w:cs="Arial"/>
-                      <w:szCs w:val="24"/>
-                    </w:rPr>
-                    <w:t xml:space="preserve"> </w:t>
-                  </w:r>
-                  <w:proofErr w:type="spellStart"/>
-                  <w:r>
-                    <w:rPr>
-                      <w:rFonts w:cs="Arial"/>
-                      <w:szCs w:val="24"/>
-                    </w:rPr>
-                    <w:t>xế</w:t>
-                  </w:r>
-                  <w:proofErr w:type="spellEnd"/>
-                  <w:r>
-                    <w:rPr>
-                      <w:rFonts w:cs="Arial"/>
-                      <w:szCs w:val="24"/>
-                    </w:rPr>
-                    <w:t>: textbox</w:t>
-                  </w:r>
-                  <w:bookmarkEnd w:id="16"/>
+                  <w:bookmarkStart w:id="19" w:name="OLE_LINK14"/>
+                  <w:bookmarkStart w:id="20" w:name="OLE_LINK15"/>
+                  <w:bookmarkStart w:id="21" w:name="OLE_LINK10"/>
+                  <w:bookmarkStart w:id="22" w:name="OLE_LINK11"/>
+                  <w:r>
+                    <w:rPr>
+                      <w:rFonts w:cs="Arial"/>
+                      <w:szCs w:val="24"/>
+                    </w:rPr>
+                    <w:t>Chọn trọng tải</w:t>
+                  </w:r>
+                  <w:bookmarkEnd w:id="19"/>
+                  <w:bookmarkEnd w:id="20"/>
+                  <w:r>
+                    <w:rPr>
+                      <w:rFonts w:cs="Arial"/>
+                      <w:szCs w:val="24"/>
+                    </w:rPr>
+                    <w:t>: drop-down list, raw source: “Chọn trọng tải” ,”&lt;16 Tấn</w:t>
+                  </w:r>
+                  <w:r>
+                    <w:rPr>
+                      <w:rFonts w:cs="Arial"/>
+                      <w:szCs w:val="24"/>
+                    </w:rPr>
+                    <w:t xml:space="preserve">”, </w:t>
+                  </w:r>
+                  <w:bookmarkStart w:id="23" w:name="OLE_LINK12"/>
+                  <w:bookmarkStart w:id="24" w:name="OLE_LINK13"/>
+                  <w:r>
+                    <w:rPr>
+                      <w:rFonts w:cs="Arial"/>
+                      <w:szCs w:val="24"/>
+                    </w:rPr>
+                    <w:t>“</w:t>
+                  </w:r>
+                  <w:r>
+                    <w:rPr>
+                      <w:rFonts w:cs="Arial"/>
+                      <w:szCs w:val="24"/>
+                    </w:rPr>
+                    <w:t>&lt;24 Tấn</w:t>
+                  </w:r>
+                  <w:r>
+                    <w:rPr>
+                      <w:rFonts w:cs="Arial"/>
+                      <w:szCs w:val="24"/>
+                    </w:rPr>
+                    <w:t xml:space="preserve">” </w:t>
+                  </w:r>
+                  <w:bookmarkEnd w:id="23"/>
+                  <w:bookmarkEnd w:id="24"/>
+                  <w:r>
+                    <w:rPr>
+                      <w:rFonts w:cs="Arial"/>
+                      <w:szCs w:val="24"/>
+                    </w:rPr>
+                    <w:t xml:space="preserve">, “&lt;30 Tấn”, “&lt;34 Tấn”  </w:t>
+                  </w:r>
+                  <w:r>
+                    <w:rPr>
+                      <w:rFonts w:cs="Arial"/>
+                      <w:szCs w:val="24"/>
+                    </w:rPr>
+                    <w:t>và “&lt;44 Tấn”</w:t>
+                  </w:r>
+                  <w:r>
+                    <w:rPr>
+                      <w:rFonts w:cs="Arial"/>
+                      <w:szCs w:val="24"/>
+                    </w:rPr>
+                    <w:t>, default value: “Chọn trọng tải</w:t>
+                  </w:r>
+                  <w:r>
+                    <w:rPr>
+                      <w:rFonts w:cs="Arial"/>
+                      <w:szCs w:val="24"/>
+                    </w:rPr>
+                    <w:t>”</w:t>
+                  </w:r>
                   <w:bookmarkEnd w:id="17"/>
+                  <w:bookmarkEnd w:id="18"/>
+                  <w:bookmarkEnd w:id="21"/>
+                  <w:bookmarkEnd w:id="22"/>
                   <w:r>
                     <w:rPr>
                       <w:rFonts w:cs="Arial"/>
@@ -1387,321 +1316,13 @@
                     </w:rPr>
                     <w:t>.</w:t>
                   </w:r>
-                  <w:bookmarkEnd w:id="14"/>
-                  <w:bookmarkEnd w:id="15"/>
                   <w:r>
                     <w:rPr>
                       <w:rFonts w:cs="Arial"/>
                       <w:szCs w:val="24"/>
                     </w:rPr>
                     <w:br/>
-                  </w:r>
-                  <w:bookmarkStart w:id="18" w:name="OLE_LINK16"/>
-                  <w:bookmarkStart w:id="19" w:name="OLE_LINK17"/>
-                  <w:r>
-                    <w:rPr>
-                      <w:rFonts w:cs="Arial"/>
-                      <w:szCs w:val="24"/>
-                    </w:rPr>
-                    <w:t xml:space="preserve">- </w:t>
-                  </w:r>
-                  <w:bookmarkStart w:id="20" w:name="OLE_LINK14"/>
-                  <w:bookmarkStart w:id="21" w:name="OLE_LINK15"/>
-                  <w:bookmarkStart w:id="22" w:name="OLE_LINK10"/>
-                  <w:bookmarkStart w:id="23" w:name="OLE_LINK11"/>
-                  <w:proofErr w:type="spellStart"/>
-                  <w:r>
-                    <w:rPr>
-                      <w:rFonts w:cs="Arial"/>
-                      <w:szCs w:val="24"/>
-                    </w:rPr>
-                    <w:t>Chọn</w:t>
-                  </w:r>
-                  <w:proofErr w:type="spellEnd"/>
-                  <w:r>
-                    <w:rPr>
-                      <w:rFonts w:cs="Arial"/>
-                      <w:szCs w:val="24"/>
-                    </w:rPr>
-                    <w:t xml:space="preserve"> </w:t>
-                  </w:r>
-                  <w:proofErr w:type="spellStart"/>
-                  <w:r>
-                    <w:rPr>
-                      <w:rFonts w:cs="Arial"/>
-                      <w:szCs w:val="24"/>
-                    </w:rPr>
-                    <w:t>trọng</w:t>
-                  </w:r>
-                  <w:proofErr w:type="spellEnd"/>
-                  <w:r>
-                    <w:rPr>
-                      <w:rFonts w:cs="Arial"/>
-                      <w:szCs w:val="24"/>
-                    </w:rPr>
-                    <w:t xml:space="preserve"> </w:t>
-                  </w:r>
-                  <w:proofErr w:type="spellStart"/>
-                  <w:r>
-                    <w:rPr>
-                      <w:rFonts w:cs="Arial"/>
-                      <w:szCs w:val="24"/>
-                    </w:rPr>
-                    <w:t>tải</w:t>
-                  </w:r>
-                  <w:bookmarkEnd w:id="20"/>
-                  <w:bookmarkEnd w:id="21"/>
-                  <w:proofErr w:type="spellEnd"/>
-                  <w:r>
-                    <w:rPr>
-                      <w:rFonts w:cs="Arial"/>
-                      <w:szCs w:val="24"/>
-                    </w:rPr>
-                    <w:t>: drop-down list, raw source: “</w:t>
-                  </w:r>
-                  <w:proofErr w:type="spellStart"/>
-                  <w:r>
-                    <w:rPr>
-                      <w:rFonts w:cs="Arial"/>
-                      <w:szCs w:val="24"/>
-                    </w:rPr>
-                    <w:t>Chọn</w:t>
-                  </w:r>
-                  <w:proofErr w:type="spellEnd"/>
-                  <w:r>
-                    <w:rPr>
-                      <w:rFonts w:cs="Arial"/>
-                      <w:szCs w:val="24"/>
-                    </w:rPr>
-                    <w:t xml:space="preserve"> </w:t>
-                  </w:r>
-                  <w:proofErr w:type="spellStart"/>
-                  <w:r>
-                    <w:rPr>
-                      <w:rFonts w:cs="Arial"/>
-                      <w:szCs w:val="24"/>
-                    </w:rPr>
-                    <w:t>trọng</w:t>
-                  </w:r>
-                  <w:proofErr w:type="spellEnd"/>
-                  <w:r>
-                    <w:rPr>
-                      <w:rFonts w:cs="Arial"/>
-                      <w:szCs w:val="24"/>
-                    </w:rPr>
-                    <w:t xml:space="preserve"> </w:t>
-                  </w:r>
-                  <w:proofErr w:type="spellStart"/>
-                  <w:r>
-                    <w:rPr>
-                      <w:rFonts w:cs="Arial"/>
-                      <w:szCs w:val="24"/>
-                    </w:rPr>
-                    <w:t>tải</w:t>
-                  </w:r>
-                  <w:proofErr w:type="spellEnd"/>
-                  <w:proofErr w:type="gramStart"/>
-                  <w:r>
-                    <w:rPr>
-                      <w:rFonts w:cs="Arial"/>
-                      <w:szCs w:val="24"/>
-                    </w:rPr>
-                    <w:t>” ,</w:t>
-                  </w:r>
-                  <w:proofErr w:type="gramEnd"/>
-                  <w:r>
-                    <w:rPr>
-                      <w:rFonts w:cs="Arial"/>
-                      <w:szCs w:val="24"/>
-                    </w:rPr>
-                    <w:t xml:space="preserve">”&lt;16 </w:t>
-                  </w:r>
-                  <w:proofErr w:type="spellStart"/>
-                  <w:r>
-                    <w:rPr>
-                      <w:rFonts w:cs="Arial"/>
-                      <w:szCs w:val="24"/>
-                    </w:rPr>
-                    <w:t>Tấn</w:t>
-                  </w:r>
-                  <w:proofErr w:type="spellEnd"/>
-                  <w:r>
-                    <w:rPr>
-                      <w:rFonts w:cs="Arial"/>
-                      <w:szCs w:val="24"/>
-                    </w:rPr>
-                    <w:t xml:space="preserve">”, </w:t>
-                  </w:r>
-                  <w:bookmarkStart w:id="24" w:name="OLE_LINK12"/>
-                  <w:bookmarkStart w:id="25" w:name="OLE_LINK13"/>
-                  <w:r>
-                    <w:rPr>
-                      <w:rFonts w:cs="Arial"/>
-                      <w:szCs w:val="24"/>
-                    </w:rPr>
-                    <w:t>“</w:t>
-                  </w:r>
-                  <w:r>
-                    <w:rPr>
-                      <w:rFonts w:cs="Arial"/>
-                      <w:szCs w:val="24"/>
-                    </w:rPr>
-                    <w:t xml:space="preserve">&lt;24 </w:t>
-                  </w:r>
-                  <w:proofErr w:type="spellStart"/>
-                  <w:r>
-                    <w:rPr>
-                      <w:rFonts w:cs="Arial"/>
-                      <w:szCs w:val="24"/>
-                    </w:rPr>
-                    <w:t>Tấn</w:t>
-                  </w:r>
-                  <w:proofErr w:type="spellEnd"/>
-                  <w:r>
-                    <w:rPr>
-                      <w:rFonts w:cs="Arial"/>
-                      <w:szCs w:val="24"/>
-                    </w:rPr>
-                    <w:t xml:space="preserve">” </w:t>
-                  </w:r>
-                  <w:bookmarkEnd w:id="24"/>
-                  <w:bookmarkEnd w:id="25"/>
-                  <w:r>
-                    <w:rPr>
-                      <w:rFonts w:cs="Arial"/>
-                      <w:szCs w:val="24"/>
-                    </w:rPr>
-                    <w:t xml:space="preserve">, “&lt;30 </w:t>
-                  </w:r>
-                  <w:proofErr w:type="spellStart"/>
-                  <w:r>
-                    <w:rPr>
-                      <w:rFonts w:cs="Arial"/>
-                      <w:szCs w:val="24"/>
-                    </w:rPr>
-                    <w:t>Tấn</w:t>
-                  </w:r>
-                  <w:proofErr w:type="spellEnd"/>
-                  <w:r>
-                    <w:rPr>
-                      <w:rFonts w:cs="Arial"/>
-                      <w:szCs w:val="24"/>
-                    </w:rPr>
-                    <w:t xml:space="preserve">”, “&lt;34 </w:t>
-                  </w:r>
-                  <w:proofErr w:type="spellStart"/>
-                  <w:r>
-                    <w:rPr>
-                      <w:rFonts w:cs="Arial"/>
-                      <w:szCs w:val="24"/>
-                    </w:rPr>
-                    <w:t>Tấn</w:t>
-                  </w:r>
-                  <w:proofErr w:type="spellEnd"/>
-                  <w:r>
-                    <w:rPr>
-                      <w:rFonts w:cs="Arial"/>
-                      <w:szCs w:val="24"/>
-                    </w:rPr>
-                    <w:t xml:space="preserve">”  </w:t>
-                  </w:r>
-                  <w:proofErr w:type="spellStart"/>
-                  <w:r>
-                    <w:rPr>
-                      <w:rFonts w:cs="Arial"/>
-                      <w:szCs w:val="24"/>
-                    </w:rPr>
-                    <w:t>và</w:t>
-                  </w:r>
-                  <w:proofErr w:type="spellEnd"/>
-                  <w:r>
-                    <w:rPr>
-                      <w:rFonts w:cs="Arial"/>
-                      <w:szCs w:val="24"/>
-                    </w:rPr>
-                    <w:t xml:space="preserve"> “&lt;44 </w:t>
-                  </w:r>
-                  <w:proofErr w:type="spellStart"/>
-                  <w:r>
-                    <w:rPr>
-                      <w:rFonts w:cs="Arial"/>
-                      <w:szCs w:val="24"/>
-                    </w:rPr>
-                    <w:t>Tấn</w:t>
-                  </w:r>
-                  <w:proofErr w:type="spellEnd"/>
-                  <w:r>
-                    <w:rPr>
-                      <w:rFonts w:cs="Arial"/>
-                      <w:szCs w:val="24"/>
-                    </w:rPr>
-                    <w:t>”</w:t>
-                  </w:r>
-                  <w:r>
-                    <w:rPr>
-                      <w:rFonts w:cs="Arial"/>
-                      <w:szCs w:val="24"/>
-                    </w:rPr>
-                    <w:t>, default value: “</w:t>
-                  </w:r>
-                  <w:proofErr w:type="spellStart"/>
-                  <w:r>
-                    <w:rPr>
-                      <w:rFonts w:cs="Arial"/>
-                      <w:szCs w:val="24"/>
-                    </w:rPr>
-                    <w:t>Chọn</w:t>
-                  </w:r>
-                  <w:proofErr w:type="spellEnd"/>
-                  <w:r>
-                    <w:rPr>
-                      <w:rFonts w:cs="Arial"/>
-                      <w:szCs w:val="24"/>
-                    </w:rPr>
-                    <w:t xml:space="preserve"> </w:t>
-                  </w:r>
-                  <w:proofErr w:type="spellStart"/>
-                  <w:r>
-                    <w:rPr>
-                      <w:rFonts w:cs="Arial"/>
-                      <w:szCs w:val="24"/>
-                    </w:rPr>
-                    <w:t>trọng</w:t>
-                  </w:r>
-                  <w:proofErr w:type="spellEnd"/>
-                  <w:r>
-                    <w:rPr>
-                      <w:rFonts w:cs="Arial"/>
-                      <w:szCs w:val="24"/>
-                    </w:rPr>
-                    <w:t xml:space="preserve"> </w:t>
-                  </w:r>
-                  <w:proofErr w:type="spellStart"/>
-                  <w:r>
-                    <w:rPr>
-                      <w:rFonts w:cs="Arial"/>
-                      <w:szCs w:val="24"/>
-                    </w:rPr>
-                    <w:t>tải</w:t>
-                  </w:r>
-                  <w:proofErr w:type="spellEnd"/>
-                  <w:r>
-                    <w:rPr>
-                      <w:rFonts w:cs="Arial"/>
-                      <w:szCs w:val="24"/>
-                    </w:rPr>
-                    <w:t>”</w:t>
-                  </w:r>
-                  <w:bookmarkEnd w:id="18"/>
-                  <w:bookmarkEnd w:id="19"/>
-                  <w:bookmarkEnd w:id="22"/>
-                  <w:bookmarkEnd w:id="23"/>
-                  <w:r>
-                    <w:rPr>
-                      <w:rFonts w:cs="Arial"/>
-                      <w:szCs w:val="24"/>
-                    </w:rPr>
-                    <w:t>.</w:t>
+                    <w:t>- Chọn thùng đông lạnh: drop-down list, raw source: “Thùng đông lạnh” ,”Không có thùng đông lạnh” default value: “Thùng đông lạnh”.</w:t>
                   </w:r>
                   <w:r>
                     <w:rPr>
@@ -1709,304 +1330,15 @@
                       <w:szCs w:val="24"/>
                     </w:rPr>
                     <w:br/>
-                    <w:t xml:space="preserve">- </w:t>
-                  </w:r>
-                  <w:proofErr w:type="spellStart"/>
-                  <w:r>
-                    <w:rPr>
-                      <w:rFonts w:cs="Arial"/>
-                      <w:szCs w:val="24"/>
-                    </w:rPr>
-                    <w:t>Chọn</w:t>
-                  </w:r>
-                  <w:proofErr w:type="spellEnd"/>
-                  <w:r>
-                    <w:rPr>
-                      <w:rFonts w:cs="Arial"/>
-                      <w:szCs w:val="24"/>
-                    </w:rPr>
-                    <w:t xml:space="preserve"> </w:t>
-                  </w:r>
-                  <w:proofErr w:type="spellStart"/>
-                  <w:r>
-                    <w:rPr>
-                      <w:rFonts w:cs="Arial"/>
-                      <w:szCs w:val="24"/>
-                    </w:rPr>
-                    <w:t>thùng</w:t>
-                  </w:r>
-                  <w:proofErr w:type="spellEnd"/>
-                  <w:r>
-                    <w:rPr>
-                      <w:rFonts w:cs="Arial"/>
-                      <w:szCs w:val="24"/>
-                    </w:rPr>
-                    <w:t xml:space="preserve"> </w:t>
-                  </w:r>
-                  <w:proofErr w:type="spellStart"/>
-                  <w:r>
-                    <w:rPr>
-                      <w:rFonts w:cs="Arial"/>
-                      <w:szCs w:val="24"/>
-                    </w:rPr>
-                    <w:t>đông</w:t>
-                  </w:r>
-                  <w:proofErr w:type="spellEnd"/>
-                  <w:r>
-                    <w:rPr>
-                      <w:rFonts w:cs="Arial"/>
-                      <w:szCs w:val="24"/>
-                    </w:rPr>
-                    <w:t xml:space="preserve"> </w:t>
-                  </w:r>
-                  <w:proofErr w:type="spellStart"/>
-                  <w:r>
-                    <w:rPr>
-                      <w:rFonts w:cs="Arial"/>
-                      <w:szCs w:val="24"/>
-                    </w:rPr>
-                    <w:t>lạnh</w:t>
-                  </w:r>
-                  <w:proofErr w:type="spellEnd"/>
-                  <w:r>
-                    <w:rPr>
-                      <w:rFonts w:cs="Arial"/>
-                      <w:szCs w:val="24"/>
-                    </w:rPr>
-                    <w:t>: drop-down list, raw source: “</w:t>
-                  </w:r>
-                  <w:proofErr w:type="spellStart"/>
-                  <w:r>
-                    <w:rPr>
-                      <w:rFonts w:cs="Arial"/>
-                      <w:szCs w:val="24"/>
-                    </w:rPr>
-                    <w:t>Thùng</w:t>
-                  </w:r>
-                  <w:proofErr w:type="spellEnd"/>
-                  <w:r>
-                    <w:rPr>
-                      <w:rFonts w:cs="Arial"/>
-                      <w:szCs w:val="24"/>
-                    </w:rPr>
-                    <w:t xml:space="preserve"> </w:t>
-                  </w:r>
-                  <w:proofErr w:type="spellStart"/>
-                  <w:r>
-                    <w:rPr>
-                      <w:rFonts w:cs="Arial"/>
-                      <w:szCs w:val="24"/>
-                    </w:rPr>
-                    <w:t>đông</w:t>
-                  </w:r>
-                  <w:proofErr w:type="spellEnd"/>
-                  <w:r>
-                    <w:rPr>
-                      <w:rFonts w:cs="Arial"/>
-                      <w:szCs w:val="24"/>
-                    </w:rPr>
-                    <w:t xml:space="preserve"> </w:t>
-                  </w:r>
-                  <w:proofErr w:type="spellStart"/>
-                  <w:r>
-                    <w:rPr>
-                      <w:rFonts w:cs="Arial"/>
-                      <w:szCs w:val="24"/>
-                    </w:rPr>
-                    <w:t>lạnh</w:t>
-                  </w:r>
-                  <w:proofErr w:type="spellEnd"/>
-                  <w:proofErr w:type="gramStart"/>
-                  <w:r>
-                    <w:rPr>
-                      <w:rFonts w:cs="Arial"/>
-                      <w:szCs w:val="24"/>
-                    </w:rPr>
-                    <w:t>” ,</w:t>
-                  </w:r>
-                  <w:proofErr w:type="gramEnd"/>
-                  <w:r>
-                    <w:rPr>
-                      <w:rFonts w:cs="Arial"/>
-                      <w:szCs w:val="24"/>
-                    </w:rPr>
-                    <w:t>”</w:t>
-                  </w:r>
-                  <w:proofErr w:type="spellStart"/>
-                  <w:r>
-                    <w:rPr>
-                      <w:rFonts w:cs="Arial"/>
-                      <w:szCs w:val="24"/>
-                    </w:rPr>
-                    <w:t>Không</w:t>
-                  </w:r>
-                  <w:proofErr w:type="spellEnd"/>
-                  <w:r>
-                    <w:rPr>
-                      <w:rFonts w:cs="Arial"/>
-                      <w:szCs w:val="24"/>
-                    </w:rPr>
-                    <w:t xml:space="preserve"> </w:t>
-                  </w:r>
-                  <w:proofErr w:type="spellStart"/>
-                  <w:r>
-                    <w:rPr>
-                      <w:rFonts w:cs="Arial"/>
-                      <w:szCs w:val="24"/>
-                    </w:rPr>
-                    <w:t>có</w:t>
-                  </w:r>
-                  <w:proofErr w:type="spellEnd"/>
-                  <w:r>
-                    <w:rPr>
-                      <w:rFonts w:cs="Arial"/>
-                      <w:szCs w:val="24"/>
-                    </w:rPr>
-                    <w:t xml:space="preserve"> </w:t>
-                  </w:r>
-                  <w:proofErr w:type="spellStart"/>
-                  <w:r>
-                    <w:rPr>
-                      <w:rFonts w:cs="Arial"/>
-                      <w:szCs w:val="24"/>
-                    </w:rPr>
-                    <w:t>thùng</w:t>
-                  </w:r>
-                  <w:proofErr w:type="spellEnd"/>
-                  <w:r>
-                    <w:rPr>
-                      <w:rFonts w:cs="Arial"/>
-                      <w:szCs w:val="24"/>
-                    </w:rPr>
-                    <w:t xml:space="preserve"> </w:t>
-                  </w:r>
-                  <w:proofErr w:type="spellStart"/>
-                  <w:r>
-                    <w:rPr>
-                      <w:rFonts w:cs="Arial"/>
-                      <w:szCs w:val="24"/>
-                    </w:rPr>
-                    <w:t>đông</w:t>
-                  </w:r>
-                  <w:proofErr w:type="spellEnd"/>
-                  <w:r>
-                    <w:rPr>
-                      <w:rFonts w:cs="Arial"/>
-                      <w:szCs w:val="24"/>
-                    </w:rPr>
-                    <w:t xml:space="preserve"> </w:t>
-                  </w:r>
-                  <w:proofErr w:type="spellStart"/>
-                  <w:r>
-                    <w:rPr>
-                      <w:rFonts w:cs="Arial"/>
-                      <w:szCs w:val="24"/>
-                    </w:rPr>
-                    <w:t>lạnh</w:t>
-                  </w:r>
-                  <w:proofErr w:type="spellEnd"/>
-                  <w:r>
-                    <w:rPr>
-                      <w:rFonts w:cs="Arial"/>
-                      <w:szCs w:val="24"/>
-                    </w:rPr>
-                    <w:t>” default value: “</w:t>
-                  </w:r>
-                  <w:proofErr w:type="spellStart"/>
-                  <w:r>
-                    <w:rPr>
-                      <w:rFonts w:cs="Arial"/>
-                      <w:szCs w:val="24"/>
-                    </w:rPr>
-                    <w:t>Thùng</w:t>
-                  </w:r>
-                  <w:proofErr w:type="spellEnd"/>
-                  <w:r>
-                    <w:rPr>
-                      <w:rFonts w:cs="Arial"/>
-                      <w:szCs w:val="24"/>
-                    </w:rPr>
-                    <w:t xml:space="preserve"> </w:t>
-                  </w:r>
-                  <w:proofErr w:type="spellStart"/>
-                  <w:r>
-                    <w:rPr>
-                      <w:rFonts w:cs="Arial"/>
-                      <w:szCs w:val="24"/>
-                    </w:rPr>
-                    <w:t>đông</w:t>
-                  </w:r>
-                  <w:proofErr w:type="spellEnd"/>
-                  <w:r>
-                    <w:rPr>
-                      <w:rFonts w:cs="Arial"/>
-                      <w:szCs w:val="24"/>
-                    </w:rPr>
-                    <w:t xml:space="preserve"> </w:t>
-                  </w:r>
-                  <w:proofErr w:type="spellStart"/>
-                  <w:r>
-                    <w:rPr>
-                      <w:rFonts w:cs="Arial"/>
-                      <w:szCs w:val="24"/>
-                    </w:rPr>
-                    <w:t>lạnh</w:t>
-                  </w:r>
-                  <w:proofErr w:type="spellEnd"/>
-                  <w:r>
-                    <w:rPr>
-                      <w:rFonts w:cs="Arial"/>
-                      <w:szCs w:val="24"/>
-                    </w:rPr>
-                    <w:t>”.</w:t>
-                  </w:r>
-                  <w:r>
-                    <w:rPr>
-                      <w:rFonts w:cs="Arial"/>
-                      <w:szCs w:val="24"/>
-                    </w:rPr>
-                    <w:br/>
-                  </w:r>
-                  <w:bookmarkStart w:id="26" w:name="OLE_LINK22"/>
-                  <w:bookmarkStart w:id="27" w:name="OLE_LINK23"/>
-                  <w:r>
-                    <w:rPr>
-                      <w:rFonts w:cs="Arial"/>
-                      <w:szCs w:val="24"/>
-                    </w:rPr>
-                    <w:t xml:space="preserve">- </w:t>
-                  </w:r>
-                  <w:proofErr w:type="spellStart"/>
-                  <w:r>
-                    <w:rPr>
-                      <w:rFonts w:cs="Arial"/>
-                      <w:szCs w:val="24"/>
-                    </w:rPr>
-                    <w:t>Khởi</w:t>
-                  </w:r>
-                  <w:proofErr w:type="spellEnd"/>
-                  <w:r>
-                    <w:rPr>
-                      <w:rFonts w:cs="Arial"/>
-                      <w:szCs w:val="24"/>
-                    </w:rPr>
-                    <w:t xml:space="preserve"> </w:t>
-                  </w:r>
-                  <w:proofErr w:type="spellStart"/>
-                  <w:r>
-                    <w:rPr>
-                      <w:rFonts w:cs="Arial"/>
-                      <w:szCs w:val="24"/>
-                    </w:rPr>
-                    <w:t>hành</w:t>
-                  </w:r>
-                  <w:proofErr w:type="spellEnd"/>
-                  <w:r>
-                    <w:rPr>
-                      <w:rFonts w:cs="Arial"/>
-                      <w:szCs w:val="24"/>
-                    </w:rPr>
-                    <w:t>: textbox.</w:t>
+                  </w:r>
+                  <w:bookmarkStart w:id="25" w:name="OLE_LINK22"/>
+                  <w:bookmarkStart w:id="26" w:name="OLE_LINK23"/>
+                  <w:r>
+                    <w:rPr>
+                      <w:rFonts w:cs="Arial"/>
+                      <w:szCs w:val="24"/>
+                    </w:rPr>
+                    <w:t>- Khởi hành: textbox.</w:t>
                   </w:r>
                 </w:p>
                 <w:p>
@@ -2022,42 +1354,10 @@
                       <w:rFonts w:cs="Arial"/>
                       <w:szCs w:val="24"/>
                     </w:rPr>
-                    <w:t xml:space="preserve">- </w:t>
-                  </w:r>
-                  <w:proofErr w:type="spellStart"/>
-                  <w:r>
-                    <w:rPr>
-                      <w:rFonts w:cs="Arial"/>
-                      <w:szCs w:val="24"/>
-                    </w:rPr>
-                    <w:t>Kết</w:t>
-                  </w:r>
-                  <w:proofErr w:type="spellEnd"/>
-                  <w:r>
-                    <w:rPr>
-                      <w:rFonts w:cs="Arial"/>
-                      <w:szCs w:val="24"/>
-                    </w:rPr>
-                    <w:t xml:space="preserve"> </w:t>
-                  </w:r>
-                  <w:proofErr w:type="spellStart"/>
-                  <w:r>
-                    <w:rPr>
-                      <w:rFonts w:cs="Arial"/>
-                      <w:szCs w:val="24"/>
-                    </w:rPr>
-                    <w:t>thúc</w:t>
-                  </w:r>
-                  <w:proofErr w:type="spellEnd"/>
-                  <w:r>
-                    <w:rPr>
-                      <w:rFonts w:cs="Arial"/>
-                      <w:szCs w:val="24"/>
-                    </w:rPr>
-                    <w:t>: textbox.</w:t>
-                  </w:r>
+                    <w:t>- Kết thúc: textbox.</w:t>
+                  </w:r>
+                  <w:bookmarkEnd w:id="25"/>
                   <w:bookmarkEnd w:id="26"/>
-                  <w:bookmarkEnd w:id="27"/>
                 </w:p>
                 <w:p>
                   <w:pPr>
@@ -2073,158 +1373,14 @@
                       <w:szCs w:val="24"/>
                     </w:rPr>
                     <w:lastRenderedPageBreak/>
-                    <w:t xml:space="preserve">- </w:t>
-                  </w:r>
-                  <w:proofErr w:type="spellStart"/>
-                  <w:r>
-                    <w:rPr>
-                      <w:rFonts w:cs="Arial"/>
-                      <w:szCs w:val="24"/>
-                    </w:rPr>
-                    <w:t>Thời</w:t>
-                  </w:r>
-                  <w:proofErr w:type="spellEnd"/>
-                  <w:r>
-                    <w:rPr>
-                      <w:rFonts w:cs="Arial"/>
-                      <w:szCs w:val="24"/>
-                    </w:rPr>
-                    <w:t xml:space="preserve"> </w:t>
-                  </w:r>
-                  <w:proofErr w:type="spellStart"/>
-                  <w:r>
-                    <w:rPr>
-                      <w:rFonts w:cs="Arial"/>
-                      <w:szCs w:val="24"/>
-                    </w:rPr>
-                    <w:t>gian</w:t>
-                  </w:r>
-                  <w:proofErr w:type="spellEnd"/>
-                  <w:r>
-                    <w:rPr>
-                      <w:rFonts w:cs="Arial"/>
-                      <w:szCs w:val="24"/>
-                    </w:rPr>
-                    <w:t xml:space="preserve"> </w:t>
-                  </w:r>
-                  <w:proofErr w:type="spellStart"/>
-                  <w:r>
-                    <w:rPr>
-                      <w:rFonts w:cs="Arial"/>
-                      <w:szCs w:val="24"/>
-                    </w:rPr>
-                    <w:t>khởi</w:t>
-                  </w:r>
-                  <w:proofErr w:type="spellEnd"/>
-                  <w:r>
-                    <w:rPr>
-                      <w:rFonts w:cs="Arial"/>
-                      <w:szCs w:val="24"/>
-                    </w:rPr>
-                    <w:t xml:space="preserve"> </w:t>
-                  </w:r>
-                  <w:proofErr w:type="spellStart"/>
-                  <w:r>
-                    <w:rPr>
-                      <w:rFonts w:cs="Arial"/>
-                      <w:szCs w:val="24"/>
-                    </w:rPr>
-                    <w:t>hành</w:t>
-                  </w:r>
-                  <w:proofErr w:type="spellEnd"/>
-                  <w:r>
-                    <w:rPr>
-                      <w:rFonts w:cs="Arial"/>
-                      <w:szCs w:val="24"/>
-                    </w:rPr>
-                    <w:t xml:space="preserve">: </w:t>
-                  </w:r>
-                  <w:proofErr w:type="spellStart"/>
-                  <w:r>
-                    <w:rPr>
-                      <w:rFonts w:cs="Arial"/>
-                      <w:szCs w:val="24"/>
-                    </w:rPr>
-                    <w:t>datetime</w:t>
-                  </w:r>
-                  <w:proofErr w:type="spellEnd"/>
-                  <w:r>
-                    <w:rPr>
-                      <w:rFonts w:cs="Arial"/>
-                      <w:szCs w:val="24"/>
-                    </w:rPr>
-                    <w:t xml:space="preserve"> picker</w:t>
-                  </w:r>
-                  <w:r>
-                    <w:rPr>
-                      <w:rFonts w:cs="Arial"/>
-                      <w:szCs w:val="24"/>
-                    </w:rPr>
-                    <w:t>, required of “</w:t>
-                  </w:r>
-                  <w:proofErr w:type="spellStart"/>
-                  <w:r>
-                    <w:rPr>
-                      <w:rFonts w:cs="Arial"/>
-                      <w:szCs w:val="24"/>
-                    </w:rPr>
-                    <w:t>Khởi</w:t>
-                  </w:r>
-                  <w:proofErr w:type="spellEnd"/>
-                  <w:r>
-                    <w:rPr>
-                      <w:rFonts w:cs="Arial"/>
-                      <w:szCs w:val="24"/>
-                    </w:rPr>
-                    <w:t xml:space="preserve"> </w:t>
-                  </w:r>
-                  <w:proofErr w:type="spellStart"/>
-                  <w:r>
-                    <w:rPr>
-                      <w:rFonts w:cs="Arial"/>
-                      <w:szCs w:val="24"/>
-                    </w:rPr>
-                    <w:t>hành</w:t>
-                  </w:r>
-                  <w:proofErr w:type="spellEnd"/>
-                  <w:r>
-                    <w:rPr>
-                      <w:rFonts w:cs="Arial"/>
-                      <w:szCs w:val="24"/>
-                    </w:rPr>
-                    <w:t>” and “</w:t>
-                  </w:r>
-                  <w:proofErr w:type="spellStart"/>
-                  <w:r>
-                    <w:rPr>
-                      <w:rFonts w:cs="Arial"/>
-                      <w:szCs w:val="24"/>
-                    </w:rPr>
-                    <w:t>Kết</w:t>
-                  </w:r>
-                  <w:proofErr w:type="spellEnd"/>
-                  <w:r>
-                    <w:rPr>
-                      <w:rFonts w:cs="Arial"/>
-                      <w:szCs w:val="24"/>
-                    </w:rPr>
-                    <w:t xml:space="preserve"> </w:t>
-                  </w:r>
-                  <w:proofErr w:type="spellStart"/>
-                  <w:r>
-                    <w:rPr>
-                      <w:rFonts w:cs="Arial"/>
-                      <w:szCs w:val="24"/>
-                    </w:rPr>
-                    <w:t>thúc</w:t>
-                  </w:r>
-                  <w:proofErr w:type="spellEnd"/>
-                  <w:r>
-                    <w:rPr>
-                      <w:rFonts w:cs="Arial"/>
-                      <w:szCs w:val="24"/>
-                    </w:rPr>
-                    <w:t>”</w:t>
+                    <w:t>- Thời gian khởi hành: datetime picker</w:t>
+                  </w:r>
+                  <w:r>
+                    <w:rPr>
+                      <w:rFonts w:cs="Arial"/>
+                      <w:szCs w:val="24"/>
+                    </w:rPr>
+                    <w:t>, required of “Khởi hành” and “Kết thúc”</w:t>
                   </w:r>
                   <w:r>
                     <w:rPr>
@@ -2247,142 +1403,14 @@
                       <w:rFonts w:cs="Arial"/>
                       <w:szCs w:val="24"/>
                     </w:rPr>
-                    <w:t xml:space="preserve">- </w:t>
-                  </w:r>
-                  <w:proofErr w:type="spellStart"/>
-                  <w:r>
-                    <w:rPr>
-                      <w:rFonts w:cs="Arial"/>
-                      <w:szCs w:val="24"/>
-                    </w:rPr>
-                    <w:t>Thời</w:t>
-                  </w:r>
-                  <w:proofErr w:type="spellEnd"/>
-                  <w:r>
-                    <w:rPr>
-                      <w:rFonts w:cs="Arial"/>
-                      <w:szCs w:val="24"/>
-                    </w:rPr>
-                    <w:t xml:space="preserve"> </w:t>
-                  </w:r>
-                  <w:proofErr w:type="spellStart"/>
-                  <w:r>
-                    <w:rPr>
-                      <w:rFonts w:cs="Arial"/>
-                      <w:szCs w:val="24"/>
-                    </w:rPr>
-                    <w:t>gian</w:t>
-                  </w:r>
-                  <w:proofErr w:type="spellEnd"/>
-                  <w:r>
-                    <w:rPr>
-                      <w:rFonts w:cs="Arial"/>
-                      <w:szCs w:val="24"/>
-                    </w:rPr>
-                    <w:t xml:space="preserve"> </w:t>
-                  </w:r>
-                  <w:proofErr w:type="spellStart"/>
-                  <w:r>
-                    <w:rPr>
-                      <w:rFonts w:cs="Arial"/>
-                      <w:szCs w:val="24"/>
-                    </w:rPr>
-                    <w:t>đến</w:t>
-                  </w:r>
-                  <w:proofErr w:type="spellEnd"/>
-                  <w:r>
-                    <w:rPr>
-                      <w:rFonts w:cs="Arial"/>
-                      <w:szCs w:val="24"/>
-                    </w:rPr>
-                    <w:t xml:space="preserve">: </w:t>
-                  </w:r>
-                  <w:proofErr w:type="spellStart"/>
-                  <w:r>
-                    <w:rPr>
-                      <w:rFonts w:cs="Arial"/>
-                      <w:szCs w:val="24"/>
-                    </w:rPr>
-                    <w:t>datetime</w:t>
-                  </w:r>
-                  <w:proofErr w:type="spellEnd"/>
-                  <w:r>
-                    <w:rPr>
-                      <w:rFonts w:cs="Arial"/>
-                      <w:szCs w:val="24"/>
-                    </w:rPr>
-                    <w:t xml:space="preserve"> picker</w:t>
-                  </w:r>
-                  <w:r>
-                    <w:rPr>
-                      <w:rFonts w:cs="Arial"/>
-                      <w:szCs w:val="24"/>
-                    </w:rPr>
-                    <w:t>, required of “</w:t>
-                  </w:r>
-                  <w:proofErr w:type="spellStart"/>
-                  <w:r>
-                    <w:rPr>
-                      <w:rFonts w:cs="Arial"/>
-                      <w:szCs w:val="24"/>
-                    </w:rPr>
-                    <w:t>Thời</w:t>
-                  </w:r>
-                  <w:proofErr w:type="spellEnd"/>
-                  <w:r>
-                    <w:rPr>
-                      <w:rFonts w:cs="Arial"/>
-                      <w:szCs w:val="24"/>
-                    </w:rPr>
-                    <w:t xml:space="preserve"> </w:t>
-                  </w:r>
-                  <w:proofErr w:type="spellStart"/>
-                  <w:r>
-                    <w:rPr>
-                      <w:rFonts w:cs="Arial"/>
-                      <w:szCs w:val="24"/>
-                    </w:rPr>
-                    <w:t>gian</w:t>
-                  </w:r>
-                  <w:proofErr w:type="spellEnd"/>
-                  <w:r>
-                    <w:rPr>
-                      <w:rFonts w:cs="Arial"/>
-                      <w:szCs w:val="24"/>
-                    </w:rPr>
-                    <w:t xml:space="preserve"> </w:t>
-                  </w:r>
-                  <w:proofErr w:type="spellStart"/>
-                  <w:r>
-                    <w:rPr>
-                      <w:rFonts w:cs="Arial"/>
-                      <w:szCs w:val="24"/>
-                    </w:rPr>
-                    <w:t>khởi</w:t>
-                  </w:r>
-                  <w:proofErr w:type="spellEnd"/>
-                  <w:r>
-                    <w:rPr>
-                      <w:rFonts w:cs="Arial"/>
-                      <w:szCs w:val="24"/>
-                    </w:rPr>
-                    <w:t xml:space="preserve"> </w:t>
-                  </w:r>
-                  <w:proofErr w:type="spellStart"/>
-                  <w:r>
-                    <w:rPr>
-                      <w:rFonts w:cs="Arial"/>
-                      <w:szCs w:val="24"/>
-                    </w:rPr>
-                    <w:t>hành</w:t>
-                  </w:r>
-                  <w:proofErr w:type="spellEnd"/>
-                  <w:r>
-                    <w:rPr>
-                      <w:rFonts w:cs="Arial"/>
-                      <w:szCs w:val="24"/>
-                    </w:rPr>
-                    <w:t>”</w:t>
+                    <w:t>- Thời gian đến: datetime picker</w:t>
+                  </w:r>
+                  <w:r>
+                    <w:rPr>
+                      <w:rFonts w:cs="Arial"/>
+                      <w:szCs w:val="24"/>
+                    </w:rPr>
+                    <w:t>, required of “Thời gian khởi hành”</w:t>
                   </w:r>
                   <w:r>
                     <w:rPr>
@@ -2399,47 +1427,13 @@
                     <w:br/>
                     <w:t xml:space="preserve">- </w:t>
                   </w:r>
-                  <w:proofErr w:type="spellStart"/>
-                  <w:r>
-                    <w:rPr>
-                      <w:rFonts w:cs="Arial"/>
-                      <w:szCs w:val="24"/>
-                    </w:rPr>
-                    <w:t>Tìm</w:t>
-                  </w:r>
-                  <w:proofErr w:type="spellEnd"/>
-                  <w:r>
-                    <w:rPr>
-                      <w:rFonts w:cs="Arial"/>
-                      <w:szCs w:val="24"/>
-                    </w:rPr>
-                    <w:t xml:space="preserve"> </w:t>
-                  </w:r>
-                  <w:proofErr w:type="spellStart"/>
-                  <w:r>
-                    <w:rPr>
-                      <w:rFonts w:cs="Arial"/>
-                      <w:szCs w:val="24"/>
-                    </w:rPr>
-                    <w:t>tài</w:t>
-                  </w:r>
-                  <w:proofErr w:type="spellEnd"/>
-                  <w:r>
-                    <w:rPr>
-                      <w:rFonts w:cs="Arial"/>
-                      <w:szCs w:val="24"/>
-                    </w:rPr>
-                    <w:t xml:space="preserve"> </w:t>
-                  </w:r>
-                  <w:proofErr w:type="spellStart"/>
-                  <w:r>
-                    <w:rPr>
-                      <w:rFonts w:cs="Arial"/>
-                      <w:szCs w:val="24"/>
-                    </w:rPr>
-                    <w:t>xế</w:t>
-                  </w:r>
-                  <w:proofErr w:type="spellEnd"/>
+                  <w:r>
+                    <w:rPr>
+                      <w:rFonts w:cs="Arial"/>
+                      <w:szCs w:val="24"/>
+                    </w:rPr>
+                    <w:t>Tìm tài xế</w:t>
+                  </w:r>
                   <w:r>
                     <w:rPr>
                       <w:rFonts w:cs="Arial"/>
@@ -2451,9 +1445,9 @@
               </w:tc>
             </w:tr>
           </w:tbl>
+          <w:bookmarkEnd w:id="8"/>
           <w:bookmarkEnd w:id="9"/>
           <w:bookmarkEnd w:id="10"/>
-          <w:bookmarkEnd w:id="11"/>
           <w:p>
             <w:pPr>
               <w:spacing w:line="240" w:lineRule="auto"/>
@@ -2482,8 +1476,8 @@
                 <w:szCs w:val="24"/>
               </w:rPr>
             </w:pPr>
-            <w:bookmarkStart w:id="28" w:name="OLE_LINK35"/>
-            <w:bookmarkStart w:id="29" w:name="OLE_LINK36"/>
+            <w:bookmarkStart w:id="27" w:name="OLE_LINK35"/>
+            <w:bookmarkStart w:id="28" w:name="OLE_LINK36"/>
             <w:r>
               <w:rPr>
                 <w:color w:val="000000"/>
@@ -2621,49 +1615,7 @@
                     <w:rPr>
                       <w:color w:val="000000"/>
                     </w:rPr>
-                    <w:t>Fill fields and click “</w:t>
-                  </w:r>
-                  <w:proofErr w:type="spellStart"/>
-                  <w:r>
-                    <w:rPr>
-                      <w:color w:val="000000"/>
-                    </w:rPr>
-                    <w:t>Tìm</w:t>
-                  </w:r>
-                  <w:proofErr w:type="spellEnd"/>
-                  <w:r>
-                    <w:rPr>
-                      <w:color w:val="000000"/>
-                    </w:rPr>
-                    <w:t xml:space="preserve"> </w:t>
-                  </w:r>
-                  <w:proofErr w:type="spellStart"/>
-                  <w:r>
-                    <w:rPr>
-                      <w:color w:val="000000"/>
-                    </w:rPr>
-                    <w:t>tài</w:t>
-                  </w:r>
-                  <w:proofErr w:type="spellEnd"/>
-                  <w:r>
-                    <w:rPr>
-                      <w:color w:val="000000"/>
-                    </w:rPr>
-                    <w:t xml:space="preserve"> </w:t>
-                  </w:r>
-                  <w:proofErr w:type="spellStart"/>
-                  <w:r>
-                    <w:rPr>
-                      <w:color w:val="000000"/>
-                    </w:rPr>
-                    <w:t>xế</w:t>
-                  </w:r>
-                  <w:proofErr w:type="spellEnd"/>
-                  <w:r>
-                    <w:rPr>
-                      <w:color w:val="000000"/>
-                    </w:rPr>
-                    <w:t>”</w:t>
+                    <w:t>Fill fields and click “Tìm tài xế”</w:t>
                   </w:r>
                 </w:p>
               </w:tc>
@@ -2697,155 +1649,7 @@
                     <w:rPr>
                       <w:color w:val="000000"/>
                     </w:rPr>
-                    <w:t>. Each truck driver display “</w:t>
-                  </w:r>
-                  <w:proofErr w:type="spellStart"/>
-                  <w:r>
-                    <w:rPr>
-                      <w:color w:val="000000"/>
-                    </w:rPr>
-                    <w:t>Tên</w:t>
-                  </w:r>
-                  <w:proofErr w:type="spellEnd"/>
-                  <w:r>
-                    <w:rPr>
-                      <w:color w:val="000000"/>
-                    </w:rPr>
-                    <w:t xml:space="preserve"> </w:t>
-                  </w:r>
-                  <w:proofErr w:type="spellStart"/>
-                  <w:r>
-                    <w:rPr>
-                      <w:color w:val="000000"/>
-                    </w:rPr>
-                    <w:t>tài</w:t>
-                  </w:r>
-                  <w:proofErr w:type="spellEnd"/>
-                  <w:r>
-                    <w:rPr>
-                      <w:color w:val="000000"/>
-                    </w:rPr>
-                    <w:t xml:space="preserve"> </w:t>
-                  </w:r>
-                  <w:proofErr w:type="spellStart"/>
-                  <w:r>
-                    <w:rPr>
-                      <w:color w:val="000000"/>
-                    </w:rPr>
-                    <w:t>xế</w:t>
-                  </w:r>
-                  <w:proofErr w:type="spellEnd"/>
-                  <w:r>
-                    <w:rPr>
-                      <w:color w:val="000000"/>
-                    </w:rPr>
-                    <w:t>”, “</w:t>
-                  </w:r>
-                  <w:proofErr w:type="spellStart"/>
-                  <w:r>
-                    <w:rPr>
-                      <w:color w:val="000000"/>
-                    </w:rPr>
-                    <w:t>trọng</w:t>
-                  </w:r>
-                  <w:proofErr w:type="spellEnd"/>
-                  <w:r>
-                    <w:rPr>
-                      <w:color w:val="000000"/>
-                    </w:rPr>
-                    <w:t xml:space="preserve"> </w:t>
-                  </w:r>
-                  <w:proofErr w:type="spellStart"/>
-                  <w:r>
-                    <w:rPr>
-                      <w:color w:val="000000"/>
-                    </w:rPr>
-                    <w:t>tải</w:t>
-                  </w:r>
-                  <w:proofErr w:type="spellEnd"/>
-                  <w:r>
-                    <w:rPr>
-                      <w:color w:val="000000"/>
-                    </w:rPr>
-                    <w:t>”, “</w:t>
-                  </w:r>
-                  <w:proofErr w:type="spellStart"/>
-                  <w:r>
-                    <w:rPr>
-                      <w:color w:val="000000"/>
-                    </w:rPr>
-                    <w:t>thùng</w:t>
-                  </w:r>
-                  <w:proofErr w:type="spellEnd"/>
-                  <w:r>
-                    <w:rPr>
-                      <w:color w:val="000000"/>
-                    </w:rPr>
-                    <w:t xml:space="preserve"> </w:t>
-                  </w:r>
-                  <w:proofErr w:type="spellStart"/>
-                  <w:r>
-                    <w:rPr>
-                      <w:color w:val="000000"/>
-                    </w:rPr>
-                    <w:t>đông</w:t>
-                  </w:r>
-                  <w:proofErr w:type="spellEnd"/>
-                  <w:r>
-                    <w:rPr>
-                      <w:color w:val="000000"/>
-                    </w:rPr>
-                    <w:t>”</w:t>
-                  </w:r>
-                  <w:proofErr w:type="gramStart"/>
-                  <w:r>
-                    <w:rPr>
-                      <w:color w:val="000000"/>
-                    </w:rPr>
-                    <w:t>,…</w:t>
-                  </w:r>
-                  <w:proofErr w:type="gramEnd"/>
-                  <w:r>
-                    <w:rPr>
-                      <w:color w:val="000000"/>
-                    </w:rPr>
-                    <w:t xml:space="preserve">“Deal” or “Cant deal”. The list of truck driver will </w:t>
-                  </w:r>
-                  <w:proofErr w:type="spellStart"/>
-                  <w:r>
-                    <w:rPr>
-                      <w:color w:val="000000"/>
-                    </w:rPr>
-                    <w:t>by</w:t>
-                  </w:r>
-                  <w:proofErr w:type="spellEnd"/>
-                  <w:r>
-                    <w:rPr>
-                      <w:color w:val="000000"/>
-                    </w:rPr>
-                    <w:t xml:space="preserve"> sorted by </w:t>
-                  </w:r>
-                  <w:proofErr w:type="spellStart"/>
-                  <w:proofErr w:type="gramStart"/>
-                  <w:r>
-                    <w:rPr>
-                      <w:color w:val="000000"/>
-                    </w:rPr>
-                    <w:t>tên</w:t>
-                  </w:r>
-                  <w:proofErr w:type="spellEnd"/>
-                  <w:r>
-                    <w:rPr>
-                      <w:color w:val="000000"/>
-                    </w:rPr>
-                    <w:t>, ….</w:t>
-                  </w:r>
-                  <w:proofErr w:type="gramEnd"/>
-                  <w:r>
-                    <w:rPr>
-                      <w:color w:val="000000"/>
-                    </w:rPr>
-                    <w:t xml:space="preserve"> [Exception1]</w:t>
+                    <w:t>. Each truck driver display “Tên tài xế”, “trọng tải”, “thùng đông”,…“Deal” or “Cant deal”. The list of truck driver will by sorted by tên, …. [Exception1]</w:t>
                   </w:r>
                 </w:p>
               </w:tc>
@@ -2997,49 +1801,7 @@
                     <w:rPr>
                       <w:color w:val="000000"/>
                     </w:rPr>
-                    <w:t>Click “</w:t>
-                  </w:r>
-                  <w:proofErr w:type="spellStart"/>
-                  <w:r>
-                    <w:rPr>
-                      <w:color w:val="000000"/>
-                    </w:rPr>
-                    <w:t>Tìm</w:t>
-                  </w:r>
-                  <w:proofErr w:type="spellEnd"/>
-                  <w:r>
-                    <w:rPr>
-                      <w:color w:val="000000"/>
-                    </w:rPr>
-                    <w:t xml:space="preserve"> </w:t>
-                  </w:r>
-                  <w:proofErr w:type="spellStart"/>
-                  <w:r>
-                    <w:rPr>
-                      <w:color w:val="000000"/>
-                    </w:rPr>
-                    <w:t>tài</w:t>
-                  </w:r>
-                  <w:proofErr w:type="spellEnd"/>
-                  <w:r>
-                    <w:rPr>
-                      <w:color w:val="000000"/>
-                    </w:rPr>
-                    <w:t xml:space="preserve"> </w:t>
-                  </w:r>
-                  <w:proofErr w:type="spellStart"/>
-                  <w:r>
-                    <w:rPr>
-                      <w:color w:val="000000"/>
-                    </w:rPr>
-                    <w:t>xế</w:t>
-                  </w:r>
-                  <w:proofErr w:type="spellEnd"/>
-                  <w:r>
-                    <w:rPr>
-                      <w:color w:val="000000"/>
-                    </w:rPr>
-                    <w:t>”</w:t>
+                    <w:t>Click “Tìm tài xế”</w:t>
                   </w:r>
                 </w:p>
               </w:tc>
@@ -3060,161 +1822,13 @@
                     <w:rPr>
                       <w:color w:val="000000"/>
                     </w:rPr>
-                    <w:t>System will show random 20 truck drivers. Each truck driver display “</w:t>
-                  </w:r>
-                  <w:proofErr w:type="spellStart"/>
-                  <w:r>
-                    <w:rPr>
-                      <w:color w:val="000000"/>
-                    </w:rPr>
-                    <w:t>Tên</w:t>
-                  </w:r>
-                  <w:proofErr w:type="spellEnd"/>
-                  <w:r>
-                    <w:rPr>
-                      <w:color w:val="000000"/>
-                    </w:rPr>
-                    <w:t xml:space="preserve"> </w:t>
-                  </w:r>
-                  <w:proofErr w:type="spellStart"/>
-                  <w:r>
-                    <w:rPr>
-                      <w:color w:val="000000"/>
-                    </w:rPr>
-                    <w:t>tài</w:t>
-                  </w:r>
-                  <w:proofErr w:type="spellEnd"/>
-                  <w:r>
-                    <w:rPr>
-                      <w:color w:val="000000"/>
-                    </w:rPr>
-                    <w:t xml:space="preserve"> </w:t>
-                  </w:r>
-                  <w:proofErr w:type="spellStart"/>
-                  <w:r>
-                    <w:rPr>
-                      <w:color w:val="000000"/>
-                    </w:rPr>
-                    <w:t>xế</w:t>
-                  </w:r>
-                  <w:proofErr w:type="spellEnd"/>
-                  <w:r>
-                    <w:rPr>
-                      <w:color w:val="000000"/>
-                    </w:rPr>
-                    <w:t>”, “</w:t>
-                  </w:r>
-                  <w:proofErr w:type="spellStart"/>
-                  <w:r>
-                    <w:rPr>
-                      <w:color w:val="000000"/>
-                    </w:rPr>
-                    <w:t>trọng</w:t>
-                  </w:r>
-                  <w:proofErr w:type="spellEnd"/>
-                  <w:r>
-                    <w:rPr>
-                      <w:color w:val="000000"/>
-                    </w:rPr>
-                    <w:t xml:space="preserve"> </w:t>
-                  </w:r>
-                  <w:proofErr w:type="spellStart"/>
-                  <w:r>
-                    <w:rPr>
-                      <w:color w:val="000000"/>
-                    </w:rPr>
-                    <w:t>tải</w:t>
-                  </w:r>
-                  <w:proofErr w:type="spellEnd"/>
-                  <w:r>
-                    <w:rPr>
-                      <w:color w:val="000000"/>
-                    </w:rPr>
-                    <w:t>”, “</w:t>
-                  </w:r>
-                  <w:proofErr w:type="spellStart"/>
-                  <w:r>
-                    <w:rPr>
-                      <w:color w:val="000000"/>
-                    </w:rPr>
-                    <w:t>thùng</w:t>
-                  </w:r>
-                  <w:proofErr w:type="spellEnd"/>
-                  <w:r>
-                    <w:rPr>
-                      <w:color w:val="000000"/>
-                    </w:rPr>
-                    <w:t xml:space="preserve"> </w:t>
-                  </w:r>
-                  <w:proofErr w:type="spellStart"/>
-                  <w:r>
-                    <w:rPr>
-                      <w:color w:val="000000"/>
-                    </w:rPr>
-                    <w:t>đông</w:t>
-                  </w:r>
-                  <w:proofErr w:type="spellEnd"/>
-                  <w:r>
-                    <w:rPr>
-                      <w:color w:val="000000"/>
-                    </w:rPr>
-                    <w:t>”</w:t>
-                  </w:r>
-                  <w:proofErr w:type="gramStart"/>
-                  <w:r>
-                    <w:rPr>
-                      <w:color w:val="000000"/>
-                    </w:rPr>
-                    <w:t>,…</w:t>
-                  </w:r>
-                  <w:proofErr w:type="gramEnd"/>
-                  <w:r>
-                    <w:rPr>
-                      <w:color w:val="000000"/>
-                    </w:rPr>
-                    <w:t xml:space="preserve">“Deal” or “Cant deal”. The list of truck driver will </w:t>
-                  </w:r>
-                  <w:proofErr w:type="spellStart"/>
-                  <w:r>
-                    <w:rPr>
-                      <w:color w:val="000000"/>
-                    </w:rPr>
-                    <w:t>by</w:t>
-                  </w:r>
-                  <w:proofErr w:type="spellEnd"/>
-                  <w:r>
-                    <w:rPr>
-                      <w:color w:val="000000"/>
-                    </w:rPr>
-                    <w:t xml:space="preserve"> sorted by </w:t>
-                  </w:r>
-                  <w:proofErr w:type="spellStart"/>
-                  <w:proofErr w:type="gramStart"/>
-                  <w:r>
-                    <w:rPr>
-                      <w:color w:val="000000"/>
-                    </w:rPr>
-                    <w:t>tên</w:t>
-                  </w:r>
-                  <w:proofErr w:type="spellEnd"/>
-                  <w:r>
-                    <w:rPr>
-                      <w:color w:val="000000"/>
-                    </w:rPr>
-                    <w:t>, ….</w:t>
-                  </w:r>
-                  <w:proofErr w:type="gramEnd"/>
-                  <w:r>
-                    <w:rPr>
-                      <w:color w:val="000000"/>
-                    </w:rPr>
-                    <w:t xml:space="preserve"> [Exception1]</w:t>
+                    <w:t>System will show random 20 truck drivers. Each truck driver display “Tên tài xế”, “trọng tải”, “thùng đông”,…“Deal” or “Cant deal”. The list of truck driver will by sorted by tên, …. [Exception1]</w:t>
                   </w:r>
                 </w:p>
               </w:tc>
             </w:tr>
+            <w:bookmarkEnd w:id="27"/>
             <w:bookmarkEnd w:id="28"/>
-            <w:bookmarkEnd w:id="29"/>
           </w:tbl>
           <w:p>
             <w:pPr>
@@ -3302,8 +1916,8 @@
                       <w:szCs w:val="24"/>
                     </w:rPr>
                   </w:pPr>
-                  <w:bookmarkStart w:id="30" w:name="OLE_LINK41"/>
-                  <w:bookmarkStart w:id="31" w:name="OLE_LINK42"/>
+                  <w:bookmarkStart w:id="29" w:name="OLE_LINK41"/>
+                  <w:bookmarkStart w:id="30" w:name="OLE_LINK42"/>
                   <w:r>
                     <w:rPr>
                       <w:rFonts w:cs="Arial"/>
@@ -3465,8 +2079,8 @@
                 </w:p>
               </w:tc>
             </w:tr>
+            <w:bookmarkEnd w:id="29"/>
             <w:bookmarkEnd w:id="30"/>
-            <w:bookmarkEnd w:id="31"/>
           </w:tbl>
           <w:p>
             <w:pPr>
@@ -3544,8 +2158,8 @@
                 <w:lang w:val="en-US" w:eastAsia="ja-JP"/>
               </w:rPr>
             </w:pPr>
-            <w:bookmarkStart w:id="32" w:name="OLE_LINK43"/>
-            <w:bookmarkStart w:id="33" w:name="OLE_LINK44"/>
+            <w:bookmarkStart w:id="31" w:name="OLE_LINK43"/>
+            <w:bookmarkStart w:id="32" w:name="OLE_LINK44"/>
             <w:r>
               <w:rPr>
                 <w:rFonts w:ascii="Arial" w:hAnsi="Arial" w:cs="Arial"/>
@@ -3573,8 +2187,8 @@
               </w:rPr>
               <w:t>.</w:t>
             </w:r>
+            <w:bookmarkEnd w:id="31"/>
             <w:bookmarkEnd w:id="32"/>
-            <w:bookmarkEnd w:id="33"/>
           </w:p>
         </w:tc>
       </w:tr>
@@ -3608,11 +2222,11 @@
         <w:jc w:val="center"/>
       </w:pPr>
       <w:r>
-        <w:object w:dxaOrig="9540" w:dyaOrig="2521">
+        <w:object w:dxaOrig="9540" w:dyaOrig="2521" w14:anchorId="5DD9E87B">
           <v:shape id="_x0000_i1026" type="#_x0000_t75" style="width:468pt;height:123.75pt" o:ole="">
             <v:imagedata r:id="rId7" o:title=""/>
           </v:shape>
-          <o:OLEObject Type="Embed" ProgID="Visio.Drawing.15" ShapeID="_x0000_i1026" DrawAspect="Content" ObjectID="_1483070023" r:id="rId8"/>
+          <o:OLEObject Type="Embed" ProgID="Visio.Drawing.15" ShapeID="_x0000_i1026" DrawAspect="Content" ObjectID="_1483186084" r:id="rId8"/>
         </w:object>
       </w:r>
     </w:p>
@@ -3818,6 +2432,7 @@
                 <w:rFonts w:cs="Arial"/>
                 <w:color w:val="000000"/>
                 <w:szCs w:val="24"/>
+                <w:highlight w:val="yellow"/>
               </w:rPr>
               <w:t>View notification</w:t>
             </w:r>
@@ -3869,33 +2484,8 @@
                 <w:rFonts w:cs="Arial"/>
                 <w:szCs w:val="24"/>
               </w:rPr>
-              <w:t xml:space="preserve">Nguyen </w:t>
-            </w:r>
-            <w:proofErr w:type="spellStart"/>
-            <w:r>
-              <w:rPr>
-                <w:rFonts w:cs="Arial"/>
-                <w:szCs w:val="24"/>
-              </w:rPr>
-              <w:t>Duy</w:t>
-            </w:r>
-            <w:proofErr w:type="spellEnd"/>
-            <w:r>
-              <w:rPr>
-                <w:rFonts w:cs="Arial"/>
-                <w:szCs w:val="24"/>
-              </w:rPr>
-              <w:t xml:space="preserve"> </w:t>
-            </w:r>
-            <w:proofErr w:type="spellStart"/>
-            <w:r>
-              <w:rPr>
-                <w:rFonts w:cs="Arial"/>
-                <w:szCs w:val="24"/>
-              </w:rPr>
-              <w:t>Khuong</w:t>
-            </w:r>
-            <w:proofErr w:type="spellEnd"/>
+              <w:t>Nguyen Duy Khuong</w:t>
+            </w:r>
           </w:p>
         </w:tc>
       </w:tr>
@@ -4257,7 +2847,26 @@
                 <w:szCs w:val="24"/>
                 <w:lang w:val="en-US" w:eastAsia="ja-JP"/>
               </w:rPr>
-              <w:t xml:space="preserve"> deal for owner</w:t>
+              <w:t xml:space="preserve"> deal </w:t>
+            </w:r>
+            <w:r>
+              <w:rPr>
+                <w:rFonts w:ascii="Arial" w:hAnsi="Arial" w:cs="Arial"/>
+                <w:sz w:val="24"/>
+                <w:szCs w:val="24"/>
+                <w:highlight w:val="yellow"/>
+                <w:lang w:val="en-US" w:eastAsia="ja-JP"/>
+              </w:rPr>
+              <w:t>for</w:t>
+            </w:r>
+            <w:r>
+              <w:rPr>
+                <w:rFonts w:ascii="Arial" w:hAnsi="Arial" w:cs="Arial"/>
+                <w:sz w:val="24"/>
+                <w:szCs w:val="24"/>
+                <w:lang w:val="en-US" w:eastAsia="ja-JP"/>
+              </w:rPr>
+              <w:t xml:space="preserve"> owner</w:t>
             </w:r>
             <w:r>
               <w:rPr>
@@ -4719,7 +3328,22 @@
                 <w:rFonts w:cs="Arial"/>
                 <w:szCs w:val="24"/>
               </w:rPr>
-              <w:t xml:space="preserve"> N/A</w:t>
+              <w:t xml:space="preserve"> N/</w:t>
+            </w:r>
+            <w:commentRangeStart w:id="33"/>
+            <w:r>
+              <w:rPr>
+                <w:rFonts w:cs="Arial"/>
+                <w:szCs w:val="24"/>
+              </w:rPr>
+              <w:t>A</w:t>
+            </w:r>
+            <w:commentRangeEnd w:id="33"/>
+            <w:r>
+              <w:rPr>
+                <w:rStyle w:val="CommentReference"/>
+              </w:rPr>
+              <w:commentReference w:id="33"/>
             </w:r>
           </w:p>
           <w:p>
@@ -4870,17 +3494,25 @@
         </w:rPr>
       </w:pPr>
     </w:p>
+    <w:commentRangeStart w:id="36"/>
     <w:p>
       <w:pPr>
         <w:jc w:val="center"/>
       </w:pPr>
       <w:r>
-        <w:object w:dxaOrig="9765" w:dyaOrig="2881">
+        <w:object w:dxaOrig="9765" w:dyaOrig="2881" w14:anchorId="0BB89C4A">
           <v:shape id="_x0000_i1027" type="#_x0000_t75" style="width:468pt;height:138pt" o:ole="">
-            <v:imagedata r:id="rId9" o:title=""/>
+            <v:imagedata r:id="rId11" o:title=""/>
           </v:shape>
-          <o:OLEObject Type="Embed" ProgID="Visio.Drawing.15" ShapeID="_x0000_i1027" DrawAspect="Content" ObjectID="_1483070024" r:id="rId10"/>
+          <o:OLEObject Type="Embed" ProgID="Visio.Drawing.15" ShapeID="_x0000_i1027" DrawAspect="Content" ObjectID="_1483186085" r:id="rId12"/>
         </w:object>
+      </w:r>
+      <w:commentRangeEnd w:id="36"/>
+      <w:r>
+        <w:rPr>
+          <w:rStyle w:val="CommentReference"/>
+        </w:rPr>
+        <w:commentReference w:id="36"/>
       </w:r>
     </w:p>
     <w:p>
@@ -4892,8 +3524,8 @@
           <w:szCs w:val="24"/>
         </w:rPr>
       </w:pPr>
-      <w:bookmarkStart w:id="36" w:name="OLE_LINK8"/>
-      <w:bookmarkStart w:id="37" w:name="OLE_LINK9"/>
+      <w:bookmarkStart w:id="37" w:name="OLE_LINK8"/>
+      <w:bookmarkStart w:id="38" w:name="OLE_LINK9"/>
       <w:r>
         <w:rPr>
           <w:rFonts w:cs="Arial"/>
@@ -4938,10 +3570,10 @@
                 <w:szCs w:val="24"/>
               </w:rPr>
             </w:pPr>
-            <w:bookmarkStart w:id="38" w:name="OLE_LINK1"/>
-            <w:bookmarkStart w:id="39" w:name="OLE_LINK2"/>
-            <w:bookmarkEnd w:id="36"/>
+            <w:bookmarkStart w:id="39" w:name="OLE_LINK1"/>
+            <w:bookmarkStart w:id="40" w:name="OLE_LINK2"/>
             <w:bookmarkEnd w:id="37"/>
+            <w:bookmarkEnd w:id="38"/>
             <w:r>
               <w:rPr>
                 <w:rFonts w:cs="Arial"/>
@@ -5141,33 +3773,8 @@
                 <w:rFonts w:cs="Arial"/>
                 <w:szCs w:val="24"/>
               </w:rPr>
-              <w:t xml:space="preserve">Nguyen </w:t>
-            </w:r>
-            <w:proofErr w:type="spellStart"/>
-            <w:r>
-              <w:rPr>
-                <w:rFonts w:cs="Arial"/>
-                <w:szCs w:val="24"/>
-              </w:rPr>
-              <w:t>Duy</w:t>
-            </w:r>
-            <w:proofErr w:type="spellEnd"/>
-            <w:r>
-              <w:rPr>
-                <w:rFonts w:cs="Arial"/>
-                <w:szCs w:val="24"/>
-              </w:rPr>
-              <w:t xml:space="preserve"> </w:t>
-            </w:r>
-            <w:proofErr w:type="spellStart"/>
-            <w:r>
-              <w:rPr>
-                <w:rFonts w:cs="Arial"/>
-                <w:szCs w:val="24"/>
-              </w:rPr>
-              <w:t>Khuong</w:t>
-            </w:r>
-            <w:proofErr w:type="spellEnd"/>
+              <w:t>Nguyen Duy Khuong</w:t>
+            </w:r>
           </w:p>
         </w:tc>
       </w:tr>
@@ -5459,9 +4066,8 @@
               </w:rPr>
               <w:t>Owner clicks on “</w:t>
             </w:r>
-            <w:bookmarkStart w:id="40" w:name="OLE_LINK37"/>
-            <w:bookmarkStart w:id="41" w:name="OLE_LINK38"/>
-            <w:proofErr w:type="spellStart"/>
+            <w:bookmarkStart w:id="41" w:name="OLE_LINK37"/>
+            <w:bookmarkStart w:id="42" w:name="OLE_LINK38"/>
             <w:r>
               <w:rPr>
                 <w:rFonts w:ascii="Arial" w:hAnsi="Arial" w:cs="Arial"/>
@@ -5469,40 +4075,10 @@
                 <w:szCs w:val="24"/>
                 <w:lang w:val="en-US" w:eastAsia="ja-JP"/>
               </w:rPr>
-              <w:t>Quản</w:t>
-            </w:r>
-            <w:proofErr w:type="spellEnd"/>
-            <w:r>
-              <w:rPr>
-                <w:rFonts w:ascii="Arial" w:hAnsi="Arial" w:cs="Arial"/>
-                <w:sz w:val="24"/>
-                <w:szCs w:val="24"/>
-                <w:lang w:val="en-US" w:eastAsia="ja-JP"/>
-              </w:rPr>
-              <w:t xml:space="preserve"> </w:t>
-            </w:r>
-            <w:proofErr w:type="spellStart"/>
-            <w:r>
-              <w:rPr>
-                <w:rFonts w:ascii="Arial" w:hAnsi="Arial" w:cs="Arial"/>
-                <w:sz w:val="24"/>
-                <w:szCs w:val="24"/>
-                <w:lang w:val="en-US" w:eastAsia="ja-JP"/>
-              </w:rPr>
-              <w:t>lý</w:t>
-            </w:r>
-            <w:proofErr w:type="spellEnd"/>
-            <w:r>
-              <w:rPr>
-                <w:rFonts w:ascii="Arial" w:hAnsi="Arial" w:cs="Arial"/>
-                <w:sz w:val="24"/>
-                <w:szCs w:val="24"/>
-                <w:lang w:val="en-US" w:eastAsia="ja-JP"/>
-              </w:rPr>
-              <w:t xml:space="preserve"> deal</w:t>
-            </w:r>
-            <w:bookmarkEnd w:id="40"/>
+              <w:t>Quản lý deal</w:t>
+            </w:r>
             <w:bookmarkEnd w:id="41"/>
+            <w:bookmarkEnd w:id="42"/>
             <w:r>
               <w:rPr>
                 <w:rFonts w:ascii="Arial" w:hAnsi="Arial" w:cs="Arial"/>
@@ -5837,39 +4413,7 @@
                       <w:rFonts w:cs="Arial"/>
                       <w:szCs w:val="24"/>
                     </w:rPr>
-                    <w:t xml:space="preserve"> “</w:t>
-                  </w:r>
-                  <w:proofErr w:type="spellStart"/>
-                  <w:r>
-                    <w:rPr>
-                      <w:rFonts w:cs="Arial"/>
-                      <w:szCs w:val="24"/>
-                    </w:rPr>
-                    <w:t>Quản</w:t>
-                  </w:r>
-                  <w:proofErr w:type="spellEnd"/>
-                  <w:r>
-                    <w:rPr>
-                      <w:rFonts w:cs="Arial"/>
-                      <w:szCs w:val="24"/>
-                    </w:rPr>
-                    <w:t xml:space="preserve"> </w:t>
-                  </w:r>
-                  <w:proofErr w:type="spellStart"/>
-                  <w:r>
-                    <w:rPr>
-                      <w:rFonts w:cs="Arial"/>
-                      <w:szCs w:val="24"/>
-                    </w:rPr>
-                    <w:t>lý</w:t>
-                  </w:r>
-                  <w:proofErr w:type="spellEnd"/>
-                  <w:r>
-                    <w:rPr>
-                      <w:rFonts w:cs="Arial"/>
-                      <w:szCs w:val="24"/>
-                    </w:rPr>
-                    <w:t xml:space="preserve"> deal</w:t>
+                    <w:t xml:space="preserve"> “Quản lý deal</w:t>
                   </w:r>
                   <w:r>
                     <w:rPr>
@@ -5914,7 +4458,6 @@
                     </w:rPr>
                     <w:t xml:space="preserve"> page which contains</w:t>
                   </w:r>
-                  <w:proofErr w:type="gramStart"/>
                   <w:r>
                     <w:rPr>
                       <w:rFonts w:cs="Arial"/>
@@ -5922,7 +4465,6 @@
                     </w:rPr>
                     <w:t>:</w:t>
                   </w:r>
-                  <w:proofErr w:type="gramEnd"/>
                   <w:r>
                     <w:rPr>
                       <w:rFonts w:cs="Arial"/>
@@ -5930,8 +4472,8 @@
                     </w:rPr>
                     <w:br/>
                   </w:r>
-                  <w:bookmarkStart w:id="42" w:name="OLE_LINK52"/>
-                  <w:bookmarkStart w:id="43" w:name="OLE_LINK53"/>
+                  <w:bookmarkStart w:id="43" w:name="OLE_LINK52"/>
+                  <w:bookmarkStart w:id="44" w:name="OLE_LINK53"/>
                   <w:r>
                     <w:rPr>
                       <w:rFonts w:cs="Arial"/>
@@ -5939,44 +4481,48 @@
                     </w:rPr>
                     <w:t xml:space="preserve">- </w:t>
                   </w:r>
-                  <w:proofErr w:type="spellStart"/>
-                  <w:r>
-                    <w:rPr>
-                      <w:rFonts w:cs="Arial"/>
-                      <w:szCs w:val="24"/>
-                    </w:rPr>
-                    <w:t>Loại</w:t>
-                  </w:r>
-                  <w:proofErr w:type="spellEnd"/>
-                  <w:r>
-                    <w:rPr>
-                      <w:rFonts w:cs="Arial"/>
-                      <w:szCs w:val="24"/>
-                    </w:rPr>
-                    <w:t xml:space="preserve"> </w:t>
-                  </w:r>
-                  <w:proofErr w:type="spellStart"/>
-                  <w:r>
-                    <w:rPr>
-                      <w:rFonts w:cs="Arial"/>
-                      <w:szCs w:val="24"/>
-                    </w:rPr>
-                    <w:t>hàng</w:t>
-                  </w:r>
-                  <w:proofErr w:type="spellEnd"/>
-                  <w:r>
-                    <w:rPr>
-                      <w:rFonts w:cs="Arial"/>
-                      <w:szCs w:val="24"/>
-                    </w:rPr>
-                    <w:t>: drop-down list, r</w:t>
-                  </w:r>
-                  <w:r>
-                    <w:rPr>
-                      <w:rFonts w:cs="Arial"/>
-                      <w:szCs w:val="24"/>
-                    </w:rPr>
-                    <w:t>equired.</w:t>
+                  <w:r>
+                    <w:rPr>
+                      <w:rFonts w:cs="Arial"/>
+                      <w:szCs w:val="24"/>
+                    </w:rPr>
+                    <w:t>Loại hàng</w:t>
+                  </w:r>
+                  <w:r>
+                    <w:rPr>
+                      <w:rFonts w:cs="Arial"/>
+                      <w:szCs w:val="24"/>
+                    </w:rPr>
+                    <w:t xml:space="preserve">: drop-down list, </w:t>
+                  </w:r>
+                  <w:commentRangeStart w:id="45"/>
+                  <w:r>
+                    <w:rPr>
+                      <w:rFonts w:cs="Arial"/>
+                      <w:szCs w:val="24"/>
+                    </w:rPr>
+                    <w:t>r</w:t>
+                  </w:r>
+                  <w:r>
+                    <w:rPr>
+                      <w:rFonts w:cs="Arial"/>
+                      <w:szCs w:val="24"/>
+                    </w:rPr>
+                    <w:t>equired</w:t>
+                  </w:r>
+                  <w:commentRangeEnd w:id="45"/>
+                  <w:r>
+                    <w:rPr>
+                      <w:rStyle w:val="CommentReference"/>
+                    </w:rPr>
+                    <w:commentReference w:id="45"/>
+                  </w:r>
+                  <w:r>
+                    <w:rPr>
+                      <w:rFonts w:cs="Arial"/>
+                      <w:szCs w:val="24"/>
+                    </w:rPr>
+                    <w:t>.</w:t>
                   </w:r>
                   <w:r>
                     <w:rPr>
@@ -5990,42 +4536,10 @@
                       <w:rFonts w:cs="Arial"/>
                       <w:szCs w:val="24"/>
                     </w:rPr>
-                    <w:t xml:space="preserve">- </w:t>
-                  </w:r>
-                  <w:proofErr w:type="spellStart"/>
-                  <w:r>
-                    <w:rPr>
-                      <w:rFonts w:cs="Arial"/>
-                      <w:szCs w:val="24"/>
-                    </w:rPr>
-                    <w:t>Khối</w:t>
-                  </w:r>
-                  <w:proofErr w:type="spellEnd"/>
-                  <w:r>
-                    <w:rPr>
-                      <w:rFonts w:cs="Arial"/>
-                      <w:szCs w:val="24"/>
-                    </w:rPr>
-                    <w:t xml:space="preserve"> </w:t>
-                  </w:r>
-                  <w:proofErr w:type="spellStart"/>
-                  <w:r>
-                    <w:rPr>
-                      <w:rFonts w:cs="Arial"/>
-                      <w:szCs w:val="24"/>
-                    </w:rPr>
-                    <w:t>lượng</w:t>
-                  </w:r>
-                  <w:proofErr w:type="spellEnd"/>
-                  <w:r>
-                    <w:rPr>
-                      <w:rFonts w:cs="Arial"/>
-                      <w:szCs w:val="24"/>
-                    </w:rPr>
-                    <w:t>: textbox</w:t>
-                  </w:r>
-                  <w:bookmarkEnd w:id="42"/>
+                    <w:t>- Khối lượng: textbox</w:t>
+                  </w:r>
                   <w:bookmarkEnd w:id="43"/>
+                  <w:bookmarkEnd w:id="44"/>
                   <w:r>
                     <w:rPr>
                       <w:rFonts w:cs="Arial"/>
@@ -6039,62 +4553,14 @@
                       <w:szCs w:val="24"/>
                     </w:rPr>
                     <w:br/>
-                    <w:t xml:space="preserve">- </w:t>
-                  </w:r>
-                  <w:proofErr w:type="spellStart"/>
-                  <w:r>
-                    <w:rPr>
-                      <w:rFonts w:cs="Arial"/>
-                      <w:szCs w:val="24"/>
-                    </w:rPr>
-                    <w:t>Nơi</w:t>
-                  </w:r>
-                  <w:proofErr w:type="spellEnd"/>
-                  <w:r>
-                    <w:rPr>
-                      <w:rFonts w:cs="Arial"/>
-                      <w:szCs w:val="24"/>
-                    </w:rPr>
-                    <w:t xml:space="preserve"> </w:t>
-                  </w:r>
-                  <w:proofErr w:type="spellStart"/>
-                  <w:r>
-                    <w:rPr>
-                      <w:rFonts w:cs="Arial"/>
-                      <w:szCs w:val="24"/>
-                    </w:rPr>
-                    <w:t>k</w:t>
-                  </w:r>
-                  <w:r>
-                    <w:rPr>
-                      <w:rFonts w:cs="Arial"/>
-                      <w:szCs w:val="24"/>
-                    </w:rPr>
-                    <w:t>hởi</w:t>
-                  </w:r>
-                  <w:proofErr w:type="spellEnd"/>
-                  <w:r>
-                    <w:rPr>
-                      <w:rFonts w:cs="Arial"/>
-                      <w:szCs w:val="24"/>
-                    </w:rPr>
-                    <w:t xml:space="preserve"> </w:t>
-                  </w:r>
-                  <w:proofErr w:type="spellStart"/>
-                  <w:r>
-                    <w:rPr>
-                      <w:rFonts w:cs="Arial"/>
-                      <w:szCs w:val="24"/>
-                    </w:rPr>
-                    <w:t>hành</w:t>
-                  </w:r>
-                  <w:proofErr w:type="spellEnd"/>
-                  <w:r>
-                    <w:rPr>
-                      <w:rFonts w:cs="Arial"/>
-                      <w:szCs w:val="24"/>
-                    </w:rPr>
-                    <w:t>: textbox.</w:t>
+                    <w:t>- Nơi k</w:t>
+                  </w:r>
+                  <w:r>
+                    <w:rPr>
+                      <w:rFonts w:cs="Arial"/>
+                      <w:szCs w:val="24"/>
+                    </w:rPr>
+                    <w:t>hởi hành: textbox.</w:t>
                   </w:r>
                 </w:p>
                 <w:p>
@@ -6110,62 +4576,14 @@
                       <w:rFonts w:cs="Arial"/>
                       <w:szCs w:val="24"/>
                     </w:rPr>
-                    <w:t xml:space="preserve">- </w:t>
-                  </w:r>
-                  <w:proofErr w:type="spellStart"/>
-                  <w:r>
-                    <w:rPr>
-                      <w:rFonts w:cs="Arial"/>
-                      <w:szCs w:val="24"/>
-                    </w:rPr>
-                    <w:t>Nơi</w:t>
-                  </w:r>
-                  <w:proofErr w:type="spellEnd"/>
-                  <w:r>
-                    <w:rPr>
-                      <w:rFonts w:cs="Arial"/>
-                      <w:szCs w:val="24"/>
-                    </w:rPr>
-                    <w:t xml:space="preserve"> </w:t>
-                  </w:r>
-                  <w:proofErr w:type="spellStart"/>
-                  <w:r>
-                    <w:rPr>
-                      <w:rFonts w:cs="Arial"/>
-                      <w:szCs w:val="24"/>
-                    </w:rPr>
-                    <w:t>k</w:t>
-                  </w:r>
-                  <w:r>
-                    <w:rPr>
-                      <w:rFonts w:cs="Arial"/>
-                      <w:szCs w:val="24"/>
-                    </w:rPr>
-                    <w:t>ết</w:t>
-                  </w:r>
-                  <w:proofErr w:type="spellEnd"/>
-                  <w:r>
-                    <w:rPr>
-                      <w:rFonts w:cs="Arial"/>
-                      <w:szCs w:val="24"/>
-                    </w:rPr>
-                    <w:t xml:space="preserve"> </w:t>
-                  </w:r>
-                  <w:proofErr w:type="spellStart"/>
-                  <w:r>
-                    <w:rPr>
-                      <w:rFonts w:cs="Arial"/>
-                      <w:szCs w:val="24"/>
-                    </w:rPr>
-                    <w:t>thúc</w:t>
-                  </w:r>
-                  <w:proofErr w:type="spellEnd"/>
-                  <w:r>
-                    <w:rPr>
-                      <w:rFonts w:cs="Arial"/>
-                      <w:szCs w:val="24"/>
-                    </w:rPr>
-                    <w:t>: textbox.</w:t>
+                    <w:t>- Nơi k</w:t>
+                  </w:r>
+                  <w:r>
+                    <w:rPr>
+                      <w:rFonts w:cs="Arial"/>
+                      <w:szCs w:val="24"/>
+                    </w:rPr>
+                    <w:t>ết thúc: textbox.</w:t>
                   </w:r>
                 </w:p>
                 <w:p>
@@ -6181,94 +4599,30 @@
                       <w:rFonts w:cs="Arial"/>
                       <w:szCs w:val="24"/>
                     </w:rPr>
-                    <w:t xml:space="preserve">- </w:t>
-                  </w:r>
-                  <w:proofErr w:type="spellStart"/>
-                  <w:r>
-                    <w:rPr>
-                      <w:rFonts w:cs="Arial"/>
-                      <w:szCs w:val="24"/>
-                    </w:rPr>
-                    <w:t>Thời</w:t>
-                  </w:r>
-                  <w:proofErr w:type="spellEnd"/>
-                  <w:r>
-                    <w:rPr>
-                      <w:rFonts w:cs="Arial"/>
-                      <w:szCs w:val="24"/>
-                    </w:rPr>
-                    <w:t xml:space="preserve"> </w:t>
-                  </w:r>
-                  <w:proofErr w:type="spellStart"/>
-                  <w:r>
-                    <w:rPr>
-                      <w:rFonts w:cs="Arial"/>
-                      <w:szCs w:val="24"/>
-                    </w:rPr>
-                    <w:t>gian</w:t>
-                  </w:r>
-                  <w:proofErr w:type="spellEnd"/>
-                  <w:r>
-                    <w:rPr>
-                      <w:rFonts w:cs="Arial"/>
-                      <w:szCs w:val="24"/>
-                    </w:rPr>
-                    <w:t xml:space="preserve"> </w:t>
-                  </w:r>
-                  <w:proofErr w:type="spellStart"/>
-                  <w:r>
-                    <w:rPr>
-                      <w:rFonts w:cs="Arial"/>
-                      <w:szCs w:val="24"/>
-                    </w:rPr>
-                    <w:t>khở</w:t>
-                  </w:r>
-                  <w:r>
-                    <w:rPr>
-                      <w:rFonts w:cs="Arial"/>
-                      <w:szCs w:val="24"/>
-                    </w:rPr>
-                    <w:t>i</w:t>
-                  </w:r>
-                  <w:proofErr w:type="spellEnd"/>
-                  <w:r>
-                    <w:rPr>
-                      <w:rFonts w:cs="Arial"/>
-                      <w:szCs w:val="24"/>
-                    </w:rPr>
-                    <w:t xml:space="preserve"> </w:t>
-                  </w:r>
-                  <w:proofErr w:type="spellStart"/>
-                  <w:r>
-                    <w:rPr>
-                      <w:rFonts w:cs="Arial"/>
-                      <w:szCs w:val="24"/>
-                    </w:rPr>
-                    <w:t>hành</w:t>
-                  </w:r>
-                  <w:proofErr w:type="spellEnd"/>
-                  <w:r>
-                    <w:rPr>
-                      <w:rFonts w:cs="Arial"/>
-                      <w:szCs w:val="24"/>
-                    </w:rPr>
-                    <w:t xml:space="preserve">: </w:t>
-                  </w:r>
-                  <w:proofErr w:type="spellStart"/>
-                  <w:r>
-                    <w:rPr>
-                      <w:rFonts w:cs="Arial"/>
-                      <w:szCs w:val="24"/>
-                    </w:rPr>
-                    <w:t>datetime</w:t>
-                  </w:r>
-                  <w:proofErr w:type="spellEnd"/>
-                  <w:r>
-                    <w:rPr>
-                      <w:rFonts w:cs="Arial"/>
-                      <w:szCs w:val="24"/>
-                    </w:rPr>
-                    <w:t xml:space="preserve"> picker.</w:t>
+                    <w:t>- Thời gian k</w:t>
+                  </w:r>
+                  <w:r>
+                    <w:rPr>
+                      <w:rFonts w:cs="Arial"/>
+                      <w:szCs w:val="24"/>
+                      <w:highlight w:val="yellow"/>
+                    </w:rPr>
+                    <w:t>hở</w:t>
+                  </w:r>
+                  <w:r>
+                    <w:rPr>
+                      <w:rFonts w:cs="Arial"/>
+                      <w:szCs w:val="24"/>
+                      <w:highlight w:val="yellow"/>
+                    </w:rPr>
+                    <w:t>i hành</w:t>
+                  </w:r>
+                  <w:r>
+                    <w:rPr>
+                      <w:rFonts w:cs="Arial"/>
+                      <w:szCs w:val="24"/>
+                    </w:rPr>
+                    <w:t>: datetime picker.</w:t>
                   </w:r>
                   <w:r>
                     <w:rPr>
@@ -6278,47 +4632,21 @@
                     <w:br/>
                     <w:t xml:space="preserve">- </w:t>
                   </w:r>
-                  <w:proofErr w:type="spellStart"/>
-                  <w:r>
-                    <w:rPr>
-                      <w:rFonts w:cs="Arial"/>
-                      <w:szCs w:val="24"/>
-                    </w:rPr>
-                    <w:t>Tìm</w:t>
-                  </w:r>
-                  <w:proofErr w:type="spellEnd"/>
-                  <w:r>
-                    <w:rPr>
-                      <w:rFonts w:cs="Arial"/>
-                      <w:szCs w:val="24"/>
-                    </w:rPr>
-                    <w:t xml:space="preserve"> </w:t>
-                  </w:r>
-                  <w:proofErr w:type="spellStart"/>
-                  <w:r>
-                    <w:rPr>
-                      <w:rFonts w:cs="Arial"/>
-                      <w:szCs w:val="24"/>
-                    </w:rPr>
-                    <w:t>bài</w:t>
-                  </w:r>
-                  <w:proofErr w:type="spellEnd"/>
-                  <w:r>
-                    <w:rPr>
-                      <w:rFonts w:cs="Arial"/>
-                      <w:szCs w:val="24"/>
-                    </w:rPr>
-                    <w:t xml:space="preserve"> </w:t>
-                  </w:r>
-                  <w:proofErr w:type="spellStart"/>
-                  <w:r>
-                    <w:rPr>
-                      <w:rFonts w:cs="Arial"/>
-                      <w:szCs w:val="24"/>
-                    </w:rPr>
-                    <w:t>đăng</w:t>
-                  </w:r>
-                  <w:proofErr w:type="spellEnd"/>
+                  <w:r>
+                    <w:rPr>
+                      <w:rFonts w:cs="Arial"/>
+                      <w:szCs w:val="24"/>
+                    </w:rPr>
+                    <w:t xml:space="preserve">Tìm </w:t>
+                  </w:r>
+                  <w:r>
+                    <w:rPr>
+                      <w:rFonts w:cs="Arial"/>
+                      <w:szCs w:val="24"/>
+                      <w:highlight w:val="yellow"/>
+                    </w:rPr>
+                    <w:t>bài đăng</w:t>
+                  </w:r>
                   <w:r>
                     <w:rPr>
                       <w:rFonts w:cs="Arial"/>
@@ -6503,44 +4831,15 @@
                     <w:rPr>
                       <w:color w:val="000000"/>
                     </w:rPr>
-                    <w:t>Fill fields and click “</w:t>
-                  </w:r>
-                  <w:proofErr w:type="spellStart"/>
+                    <w:t xml:space="preserve">Fill fields and click “Tìm </w:t>
+                  </w:r>
                   <w:r>
                     <w:rPr>
                       <w:color w:val="000000"/>
-                    </w:rPr>
-                    <w:t>Tìm</w:t>
-                  </w:r>
-                  <w:proofErr w:type="spellEnd"/>
-                  <w:r>
-                    <w:rPr>
-                      <w:color w:val="000000"/>
-                    </w:rPr>
-                    <w:t xml:space="preserve"> </w:t>
-                  </w:r>
-                  <w:proofErr w:type="spellStart"/>
-                  <w:r>
-                    <w:rPr>
-                      <w:color w:val="000000"/>
-                    </w:rPr>
-                    <w:t>bài</w:t>
-                  </w:r>
-                  <w:proofErr w:type="spellEnd"/>
-                  <w:r>
-                    <w:rPr>
-                      <w:color w:val="000000"/>
-                    </w:rPr>
-                    <w:t xml:space="preserve"> </w:t>
-                  </w:r>
-                  <w:proofErr w:type="spellStart"/>
-                  <w:r>
-                    <w:rPr>
-                      <w:color w:val="000000"/>
-                    </w:rPr>
-                    <w:t>đăng</w:t>
-                  </w:r>
-                  <w:proofErr w:type="spellEnd"/>
+                      <w:highlight w:val="yellow"/>
+                    </w:rPr>
+                    <w:t>bài đăng</w:t>
+                  </w:r>
                   <w:r>
                     <w:rPr>
                       <w:color w:val="000000"/>
@@ -6587,176 +4886,104 @@
                     </w:rPr>
                     <w:t xml:space="preserve">. Each truck driver display </w:t>
                   </w:r>
-                  <w:bookmarkStart w:id="44" w:name="OLE_LINK7"/>
-                  <w:bookmarkStart w:id="45" w:name="OLE_LINK24"/>
+                  <w:bookmarkStart w:id="47" w:name="OLE_LINK7"/>
+                  <w:bookmarkStart w:id="48" w:name="OLE_LINK24"/>
                   <w:r>
                     <w:rPr>
                       <w:color w:val="000000"/>
                     </w:rPr>
                     <w:t>“</w:t>
                   </w:r>
-                  <w:proofErr w:type="spellStart"/>
                   <w:r>
                     <w:rPr>
                       <w:color w:val="000000"/>
                     </w:rPr>
-                    <w:t>Mã</w:t>
-                  </w:r>
-                  <w:proofErr w:type="spellEnd"/>
+                    <w:t>Mã số</w:t>
+                  </w:r>
                   <w:r>
                     <w:rPr>
                       <w:color w:val="000000"/>
                     </w:rPr>
+                    <w:t>”, “</w:t>
+                  </w:r>
+                  <w:r>
+                    <w:rPr>
+                      <w:color w:val="000000"/>
+                    </w:rPr>
+                    <w:t>loại hàng</w:t>
+                  </w:r>
+                  <w:r>
+                    <w:rPr>
+                      <w:color w:val="000000"/>
+                    </w:rPr>
+                    <w:t>”, “</w:t>
+                  </w:r>
+                  <w:bookmarkStart w:id="49" w:name="OLE_LINK39"/>
+                  <w:bookmarkStart w:id="50" w:name="OLE_LINK40"/>
+                  <w:r>
+                    <w:rPr>
+                      <w:color w:val="000000"/>
+                    </w:rPr>
+                    <w:t>khối lượng</w:t>
+                  </w:r>
+                  <w:r>
+                    <w:rPr>
+                      <w:color w:val="000000"/>
+                    </w:rPr>
+                    <w:t>”</w:t>
+                  </w:r>
+                  <w:r>
+                    <w:rPr>
+                      <w:color w:val="000000"/>
+                    </w:rPr>
+                    <w:t>…</w:t>
+                  </w:r>
+                  <w:r>
+                    <w:rPr>
+                      <w:color w:val="000000"/>
+                    </w:rPr>
                     <w:t xml:space="preserve"> </w:t>
                   </w:r>
-                  <w:proofErr w:type="spellStart"/>
+                  <w:bookmarkEnd w:id="47"/>
+                  <w:bookmarkEnd w:id="48"/>
                   <w:r>
                     <w:rPr>
                       <w:color w:val="000000"/>
                     </w:rPr>
-                    <w:t>số</w:t>
-                  </w:r>
-                  <w:proofErr w:type="spellEnd"/>
+                    <w:t xml:space="preserve">The list of </w:t>
+                  </w:r>
                   <w:r>
                     <w:rPr>
                       <w:color w:val="000000"/>
                     </w:rPr>
-                    <w:t>”, “</w:t>
-                  </w:r>
-                  <w:proofErr w:type="spellStart"/>
+                    <w:t>deals</w:t>
+                  </w:r>
                   <w:r>
                     <w:rPr>
                       <w:color w:val="000000"/>
                     </w:rPr>
-                    <w:t>loại</w:t>
-                  </w:r>
-                  <w:proofErr w:type="spellEnd"/>
+                    <w:t xml:space="preserve"> can sort</w:t>
+                  </w:r>
                   <w:r>
                     <w:rPr>
                       <w:color w:val="000000"/>
                     </w:rPr>
-                    <w:t xml:space="preserve"> </w:t>
-                  </w:r>
-                  <w:proofErr w:type="spellStart"/>
+                    <w:t xml:space="preserve"> by </w:t>
+                  </w:r>
                   <w:r>
                     <w:rPr>
                       <w:color w:val="000000"/>
                     </w:rPr>
-                    <w:t>hàng</w:t>
-                  </w:r>
-                  <w:proofErr w:type="spellEnd"/>
+                    <w:t>mã số</w:t>
+                  </w:r>
                   <w:r>
                     <w:rPr>
                       <w:color w:val="000000"/>
                     </w:rPr>
-                    <w:t>”, “</w:t>
-                  </w:r>
-                  <w:bookmarkStart w:id="46" w:name="OLE_LINK39"/>
-                  <w:bookmarkStart w:id="47" w:name="OLE_LINK40"/>
-                  <w:proofErr w:type="spellStart"/>
-                  <w:r>
-                    <w:rPr>
-                      <w:color w:val="000000"/>
-                    </w:rPr>
-                    <w:t>khối</w:t>
-                  </w:r>
-                  <w:proofErr w:type="spellEnd"/>
-                  <w:r>
-                    <w:rPr>
-                      <w:color w:val="000000"/>
-                    </w:rPr>
-                    <w:t xml:space="preserve"> </w:t>
-                  </w:r>
-                  <w:proofErr w:type="spellStart"/>
-                  <w:r>
-                    <w:rPr>
-                      <w:color w:val="000000"/>
-                    </w:rPr>
-                    <w:t>lượng</w:t>
-                  </w:r>
-                  <w:proofErr w:type="spellEnd"/>
-                  <w:r>
-                    <w:rPr>
-                      <w:color w:val="000000"/>
-                    </w:rPr>
-                    <w:t>”</w:t>
-                  </w:r>
-                  <w:r>
-                    <w:rPr>
-                      <w:color w:val="000000"/>
-                    </w:rPr>
-                    <w:t>…</w:t>
-                  </w:r>
-                  <w:r>
-                    <w:rPr>
-                      <w:color w:val="000000"/>
-                    </w:rPr>
-                    <w:t xml:space="preserve"> </w:t>
-                  </w:r>
-                  <w:bookmarkEnd w:id="44"/>
-                  <w:bookmarkEnd w:id="45"/>
-                  <w:r>
-                    <w:rPr>
-                      <w:color w:val="000000"/>
-                    </w:rPr>
-                    <w:t xml:space="preserve">The list of </w:t>
-                  </w:r>
-                  <w:r>
-                    <w:rPr>
-                      <w:color w:val="000000"/>
-                    </w:rPr>
-                    <w:t>deals</w:t>
-                  </w:r>
-                  <w:r>
-                    <w:rPr>
-                      <w:color w:val="000000"/>
-                    </w:rPr>
-                    <w:t xml:space="preserve"> can sort</w:t>
-                  </w:r>
-                  <w:r>
-                    <w:rPr>
-                      <w:color w:val="000000"/>
-                    </w:rPr>
-                    <w:t xml:space="preserve"> by </w:t>
-                  </w:r>
-                  <w:proofErr w:type="spellStart"/>
-                  <w:r>
-                    <w:rPr>
-                      <w:color w:val="000000"/>
-                    </w:rPr>
-                    <w:t>mã</w:t>
-                  </w:r>
-                  <w:proofErr w:type="spellEnd"/>
-                  <w:r>
-                    <w:rPr>
-                      <w:color w:val="000000"/>
-                    </w:rPr>
-                    <w:t xml:space="preserve"> </w:t>
-                  </w:r>
-                  <w:proofErr w:type="spellStart"/>
-                  <w:proofErr w:type="gramStart"/>
-                  <w:r>
-                    <w:rPr>
-                      <w:color w:val="000000"/>
-                    </w:rPr>
-                    <w:t>số</w:t>
-                  </w:r>
-                  <w:proofErr w:type="spellEnd"/>
-                  <w:r>
-                    <w:rPr>
-                      <w:color w:val="000000"/>
-                    </w:rPr>
-                    <w:t>, ….</w:t>
-                  </w:r>
-                  <w:proofErr w:type="gramEnd"/>
-                  <w:r>
-                    <w:rPr>
-                      <w:color w:val="000000"/>
-                    </w:rPr>
-                    <w:t xml:space="preserve"> </w:t>
-                  </w:r>
-                  <w:bookmarkEnd w:id="46"/>
-                  <w:bookmarkEnd w:id="47"/>
+                    <w:t xml:space="preserve">, …. </w:t>
+                  </w:r>
+                  <w:bookmarkEnd w:id="49"/>
+                  <w:bookmarkEnd w:id="50"/>
                   <w:r>
                     <w:rPr>
                       <w:color w:val="000000"/>
@@ -6913,50 +5140,21 @@
                     <w:rPr>
                       <w:color w:val="000000"/>
                     </w:rPr>
-                    <w:t>Click “</w:t>
-                  </w:r>
-                  <w:proofErr w:type="spellStart"/>
+                    <w:t>Click “T</w:t>
+                  </w:r>
                   <w:r>
                     <w:rPr>
                       <w:color w:val="000000"/>
                     </w:rPr>
-                    <w:t>T</w:t>
+                    <w:t xml:space="preserve">ìm </w:t>
                   </w:r>
                   <w:r>
                     <w:rPr>
                       <w:color w:val="000000"/>
-                    </w:rPr>
-                    <w:t>ìm</w:t>
-                  </w:r>
-                  <w:proofErr w:type="spellEnd"/>
-                  <w:r>
-                    <w:rPr>
-                      <w:color w:val="000000"/>
-                    </w:rPr>
-                    <w:t xml:space="preserve"> </w:t>
-                  </w:r>
-                  <w:proofErr w:type="spellStart"/>
-                  <w:r>
-                    <w:rPr>
-                      <w:color w:val="000000"/>
-                    </w:rPr>
-                    <w:t>bài</w:t>
-                  </w:r>
-                  <w:proofErr w:type="spellEnd"/>
-                  <w:r>
-                    <w:rPr>
-                      <w:color w:val="000000"/>
-                    </w:rPr>
-                    <w:t xml:space="preserve"> </w:t>
-                  </w:r>
-                  <w:proofErr w:type="spellStart"/>
-                  <w:r>
-                    <w:rPr>
-                      <w:color w:val="000000"/>
-                    </w:rPr>
-                    <w:t>đăng</w:t>
-                  </w:r>
-                  <w:proofErr w:type="spellEnd"/>
+                      <w:highlight w:val="yellow"/>
+                    </w:rPr>
+                    <w:t>bài đăng</w:t>
+                  </w:r>
                   <w:r>
                     <w:rPr>
                       <w:color w:val="000000"/>
@@ -6982,11 +5180,33 @@
                     <w:rPr>
                       <w:color w:val="000000"/>
                     </w:rPr>
-                    <w:t xml:space="preserve">System will show random 20 </w:t>
-                  </w:r>
+                    <w:t xml:space="preserve">System will show </w:t>
+                  </w:r>
+                  <w:commentRangeStart w:id="51"/>
                   <w:r>
                     <w:rPr>
                       <w:color w:val="000000"/>
+                      <w:highlight w:val="yellow"/>
+                    </w:rPr>
+                    <w:t>random</w:t>
+                  </w:r>
+                  <w:commentRangeEnd w:id="51"/>
+                  <w:r>
+                    <w:rPr>
+                      <w:rStyle w:val="CommentReference"/>
+                      <w:highlight w:val="yellow"/>
+                    </w:rPr>
+                    <w:commentReference w:id="51"/>
+                  </w:r>
+                  <w:r>
+                    <w:rPr>
+                      <w:color w:val="000000"/>
+                    </w:rPr>
+                    <w:t xml:space="preserve"> 20 </w:t>
+                  </w:r>
+                  <w:r>
+                    <w:rPr>
+                      <w:color w:val="000000"/>
                     </w:rPr>
                     <w:t>deals</w:t>
                   </w:r>
@@ -7006,133 +5226,25 @@
                     <w:rPr>
                       <w:color w:val="000000"/>
                     </w:rPr>
-                    <w:t>“</w:t>
-                  </w:r>
-                  <w:proofErr w:type="spellStart"/>
+                    <w:t xml:space="preserve">“Mã số”, “loại hàng”, “khối lượng”… </w:t>
+                  </w:r>
                   <w:r>
                     <w:rPr>
                       <w:color w:val="000000"/>
                     </w:rPr>
-                    <w:t>Mã</w:t>
-                  </w:r>
-                  <w:proofErr w:type="spellEnd"/>
+                    <w:t xml:space="preserve">The list of deals can sort by </w:t>
+                  </w:r>
                   <w:r>
                     <w:rPr>
                       <w:color w:val="000000"/>
                     </w:rPr>
-                    <w:t xml:space="preserve"> </w:t>
-                  </w:r>
-                  <w:proofErr w:type="spellStart"/>
+                    <w:t>mã số</w:t>
+                  </w:r>
                   <w:r>
                     <w:rPr>
                       <w:color w:val="000000"/>
                     </w:rPr>
-                    <w:t>số</w:t>
-                  </w:r>
-                  <w:proofErr w:type="spellEnd"/>
-                  <w:r>
-                    <w:rPr>
-                      <w:color w:val="000000"/>
-                    </w:rPr>
-                    <w:t>”, “</w:t>
-                  </w:r>
-                  <w:proofErr w:type="spellStart"/>
-                  <w:r>
-                    <w:rPr>
-                      <w:color w:val="000000"/>
-                    </w:rPr>
-                    <w:t>loại</w:t>
-                  </w:r>
-                  <w:proofErr w:type="spellEnd"/>
-                  <w:r>
-                    <w:rPr>
-                      <w:color w:val="000000"/>
-                    </w:rPr>
-                    <w:t xml:space="preserve"> </w:t>
-                  </w:r>
-                  <w:proofErr w:type="spellStart"/>
-                  <w:r>
-                    <w:rPr>
-                      <w:color w:val="000000"/>
-                    </w:rPr>
-                    <w:t>hàng</w:t>
-                  </w:r>
-                  <w:proofErr w:type="spellEnd"/>
-                  <w:r>
-                    <w:rPr>
-                      <w:color w:val="000000"/>
-                    </w:rPr>
-                    <w:t>”, “</w:t>
-                  </w:r>
-                  <w:proofErr w:type="spellStart"/>
-                  <w:r>
-                    <w:rPr>
-                      <w:color w:val="000000"/>
-                    </w:rPr>
-                    <w:t>khối</w:t>
-                  </w:r>
-                  <w:proofErr w:type="spellEnd"/>
-                  <w:r>
-                    <w:rPr>
-                      <w:color w:val="000000"/>
-                    </w:rPr>
-                    <w:t xml:space="preserve"> </w:t>
-                  </w:r>
-                  <w:proofErr w:type="spellStart"/>
-                  <w:r>
-                    <w:rPr>
-                      <w:color w:val="000000"/>
-                    </w:rPr>
-                    <w:t>lượng</w:t>
-                  </w:r>
-                  <w:proofErr w:type="spellEnd"/>
-                  <w:r>
-                    <w:rPr>
-                      <w:color w:val="000000"/>
-                    </w:rPr>
-                    <w:t xml:space="preserve">”… </w:t>
-                  </w:r>
-                  <w:r>
-                    <w:rPr>
-                      <w:color w:val="000000"/>
-                    </w:rPr>
-                    <w:t xml:space="preserve">The list of deals can sort by </w:t>
-                  </w:r>
-                  <w:proofErr w:type="spellStart"/>
-                  <w:r>
-                    <w:rPr>
-                      <w:color w:val="000000"/>
-                    </w:rPr>
-                    <w:t>mã</w:t>
-                  </w:r>
-                  <w:proofErr w:type="spellEnd"/>
-                  <w:r>
-                    <w:rPr>
-                      <w:color w:val="000000"/>
-                    </w:rPr>
-                    <w:t xml:space="preserve"> </w:t>
-                  </w:r>
-                  <w:proofErr w:type="spellStart"/>
-                  <w:proofErr w:type="gramStart"/>
-                  <w:r>
-                    <w:rPr>
-                      <w:color w:val="000000"/>
-                    </w:rPr>
-                    <w:t>số</w:t>
-                  </w:r>
-                  <w:proofErr w:type="spellEnd"/>
-                  <w:r>
-                    <w:rPr>
-                      <w:color w:val="000000"/>
-                    </w:rPr>
-                    <w:t>, ….</w:t>
-                  </w:r>
-                  <w:proofErr w:type="gramEnd"/>
-                  <w:r>
-                    <w:rPr>
-                      <w:color w:val="000000"/>
-                    </w:rPr>
-                    <w:t xml:space="preserve"> </w:t>
+                    <w:t xml:space="preserve">, …. </w:t>
                   </w:r>
                   <w:r>
                     <w:rPr>
@@ -7301,6 +5413,7 @@
                     <w:rPr>
                       <w:rFonts w:cs="Arial"/>
                       <w:szCs w:val="24"/>
+                      <w:highlight w:val="yellow"/>
                       <w:lang w:val="vi-VN"/>
                     </w:rPr>
                     <w:t xml:space="preserve">Can not search </w:t>
@@ -7309,15 +5422,9 @@
                     <w:rPr>
                       <w:rFonts w:cs="Arial"/>
                       <w:szCs w:val="24"/>
-                    </w:rPr>
-                    <w:t>deal</w:t>
-                  </w:r>
-                  <w:r>
-                    <w:rPr>
-                      <w:rFonts w:cs="Arial"/>
-                      <w:szCs w:val="24"/>
-                    </w:rPr>
-                    <w:t>.</w:t>
+                      <w:highlight w:val="yellow"/>
+                    </w:rPr>
+                    <w:t>deal.</w:t>
                   </w:r>
                 </w:p>
               </w:tc>
@@ -7471,10 +5578,10 @@
           <w:sz w:val="22"/>
         </w:rPr>
       </w:pPr>
-      <w:bookmarkStart w:id="48" w:name="OLE_LINK48"/>
-      <w:bookmarkStart w:id="49" w:name="OLE_LINK49"/>
-      <w:bookmarkEnd w:id="38"/>
+      <w:bookmarkStart w:id="52" w:name="OLE_LINK48"/>
+      <w:bookmarkStart w:id="53" w:name="OLE_LINK49"/>
       <w:bookmarkEnd w:id="39"/>
+      <w:bookmarkEnd w:id="40"/>
       <w:r>
         <w:rPr>
           <w:rFonts w:asciiTheme="minorHAnsi" w:hAnsiTheme="minorHAnsi" w:cs="Arial"/>
@@ -7501,8 +5608,8 @@
         <w:t>Login</w:t>
       </w:r>
     </w:p>
-    <w:bookmarkEnd w:id="48"/>
-    <w:bookmarkEnd w:id="49"/>
+    <w:bookmarkEnd w:id="52"/>
+    <w:bookmarkEnd w:id="53"/>
     <w:p>
       <w:pPr>
         <w:keepNext/>
@@ -7526,11 +5633,11 @@
         </w:rPr>
       </w:pPr>
       <w:r>
-        <w:object w:dxaOrig="9721" w:dyaOrig="2881">
+        <w:object w:dxaOrig="9721" w:dyaOrig="2881" w14:anchorId="4450820C">
           <v:shape id="_x0000_i1028" type="#_x0000_t75" style="width:467.25pt;height:138.75pt" o:ole="">
-            <v:imagedata r:id="rId11" o:title=""/>
+            <v:imagedata r:id="rId13" o:title=""/>
           </v:shape>
-          <o:OLEObject Type="Embed" ProgID="Visio.Drawing.15" ShapeID="_x0000_i1028" DrawAspect="Content" ObjectID="_1483070025" r:id="rId12"/>
+          <o:OLEObject Type="Embed" ProgID="Visio.Drawing.15" ShapeID="_x0000_i1028" DrawAspect="Content" ObjectID="_1483186086" r:id="rId14"/>
         </w:object>
       </w:r>
     </w:p>
@@ -7871,36 +5978,8 @@
                 <w:sz w:val="23"/>
                 <w:szCs w:val="23"/>
               </w:rPr>
-              <w:t xml:space="preserve">Nguyen </w:t>
-            </w:r>
-            <w:proofErr w:type="spellStart"/>
-            <w:r>
-              <w:rPr>
-                <w:rFonts w:cs="Arial"/>
-                <w:sz w:val="23"/>
-                <w:szCs w:val="23"/>
-              </w:rPr>
-              <w:t>Duy</w:t>
-            </w:r>
-            <w:proofErr w:type="spellEnd"/>
-            <w:r>
-              <w:rPr>
-                <w:rFonts w:cs="Arial"/>
-                <w:sz w:val="23"/>
-                <w:szCs w:val="23"/>
-              </w:rPr>
-              <w:t xml:space="preserve"> </w:t>
-            </w:r>
-            <w:proofErr w:type="spellStart"/>
-            <w:r>
-              <w:rPr>
-                <w:rFonts w:cs="Arial"/>
-                <w:sz w:val="23"/>
-                <w:szCs w:val="23"/>
-              </w:rPr>
-              <w:t>Khuong</w:t>
-            </w:r>
-            <w:proofErr w:type="spellEnd"/>
+              <w:t>Nguyen Duy Khuong</w:t>
+            </w:r>
           </w:p>
         </w:tc>
       </w:tr>
@@ -8607,87 +6686,15 @@
                       <w:sz w:val="23"/>
                       <w:szCs w:val="23"/>
                     </w:rPr>
-                    <w:t>Guest click “</w:t>
-                  </w:r>
-                  <w:proofErr w:type="spellStart"/>
+                    <w:t>Guest click “Đăng nhập tài khoả</w:t>
+                  </w:r>
                   <w:r>
                     <w:rPr>
                       <w:rFonts w:cs="Arial"/>
                       <w:sz w:val="23"/>
                       <w:szCs w:val="23"/>
                     </w:rPr>
-                    <w:t>Đăng</w:t>
-                  </w:r>
-                  <w:proofErr w:type="spellEnd"/>
-                  <w:r>
-                    <w:rPr>
-                      <w:rFonts w:cs="Arial"/>
-                      <w:sz w:val="23"/>
-                      <w:szCs w:val="23"/>
-                    </w:rPr>
-                    <w:t xml:space="preserve"> </w:t>
-                  </w:r>
-                  <w:proofErr w:type="spellStart"/>
-                  <w:r>
-                    <w:rPr>
-                      <w:rFonts w:cs="Arial"/>
-                      <w:sz w:val="23"/>
-                      <w:szCs w:val="23"/>
-                    </w:rPr>
-                    <w:t>nhập</w:t>
-                  </w:r>
-                  <w:proofErr w:type="spellEnd"/>
-                  <w:r>
-                    <w:rPr>
-                      <w:rFonts w:cs="Arial"/>
-                      <w:sz w:val="23"/>
-                      <w:szCs w:val="23"/>
-                    </w:rPr>
-                    <w:t xml:space="preserve"> </w:t>
-                  </w:r>
-                  <w:proofErr w:type="spellStart"/>
-                  <w:r>
-                    <w:rPr>
-                      <w:rFonts w:cs="Arial"/>
-                      <w:sz w:val="23"/>
-                      <w:szCs w:val="23"/>
-                    </w:rPr>
-                    <w:t>tài</w:t>
-                  </w:r>
-                  <w:proofErr w:type="spellEnd"/>
-                  <w:r>
-                    <w:rPr>
-                      <w:rFonts w:cs="Arial"/>
-                      <w:sz w:val="23"/>
-                      <w:szCs w:val="23"/>
-                    </w:rPr>
-                    <w:t xml:space="preserve"> </w:t>
-                  </w:r>
-                  <w:proofErr w:type="spellStart"/>
-                  <w:r>
-                    <w:rPr>
-                      <w:rFonts w:cs="Arial"/>
-                      <w:sz w:val="23"/>
-                      <w:szCs w:val="23"/>
-                    </w:rPr>
-                    <w:t>khoả</w:t>
-                  </w:r>
-                  <w:r>
-                    <w:rPr>
-                      <w:rFonts w:cs="Arial"/>
-                      <w:sz w:val="23"/>
-                      <w:szCs w:val="23"/>
-                    </w:rPr>
-                    <w:t>n</w:t>
-                  </w:r>
-                  <w:proofErr w:type="spellEnd"/>
-                  <w:r>
-                    <w:rPr>
-                      <w:rFonts w:cs="Arial"/>
-                      <w:sz w:val="23"/>
-                      <w:szCs w:val="23"/>
-                    </w:rPr>
-                    <w:t>” link</w:t>
+                    <w:t>n” link</w:t>
                   </w:r>
                   <w:r>
                     <w:rPr>
@@ -8806,7 +6813,6 @@
                     </w:rPr>
                     <w:t xml:space="preserve">password </w:t>
                   </w:r>
-                  <w:proofErr w:type="gramStart"/>
                   <w:r>
                     <w:rPr>
                       <w:rFonts w:ascii="Arial" w:hAnsi="Arial" w:cs="Arial"/>
@@ -8814,7 +6820,7 @@
                       <w:szCs w:val="23"/>
                       <w:lang w:val="en-US" w:eastAsia="ja-JP"/>
                     </w:rPr>
-                    <w:t xml:space="preserve">box </w:t>
+                    <w:t>box</w:t>
                   </w:r>
                   <w:r>
                     <w:rPr>
@@ -8823,17 +6829,7 @@
                       <w:szCs w:val="23"/>
                       <w:lang w:val="en-US" w:eastAsia="ja-JP"/>
                     </w:rPr>
-                    <w:t>,</w:t>
-                  </w:r>
-                  <w:proofErr w:type="gramEnd"/>
-                  <w:r>
-                    <w:rPr>
-                      <w:rFonts w:ascii="Arial" w:hAnsi="Arial" w:cs="Arial"/>
-                      <w:sz w:val="23"/>
-                      <w:szCs w:val="23"/>
-                      <w:lang w:val="en-US" w:eastAsia="ja-JP"/>
-                    </w:rPr>
-                    <w:t xml:space="preserve"> required.</w:t>
+                    <w:t>, required.</w:t>
                   </w:r>
                 </w:p>
                 <w:p>
@@ -8852,7 +6848,6 @@
                       <w:lang w:val="en-US" w:eastAsia="ja-JP"/>
                     </w:rPr>
                   </w:pPr>
-                  <w:proofErr w:type="spellStart"/>
                   <w:r>
                     <w:rPr>
                       <w:rFonts w:ascii="Arial" w:hAnsi="Arial" w:cs="Arial"/>
@@ -8860,37 +6855,7 @@
                       <w:szCs w:val="23"/>
                       <w:lang w:val="en-US" w:eastAsia="ja-JP"/>
                     </w:rPr>
-                    <w:t>Đăng</w:t>
-                  </w:r>
-                  <w:proofErr w:type="spellEnd"/>
-                  <w:r>
-                    <w:rPr>
-                      <w:rFonts w:ascii="Arial" w:hAnsi="Arial" w:cs="Arial"/>
-                      <w:sz w:val="23"/>
-                      <w:szCs w:val="23"/>
-                      <w:lang w:val="en-US" w:eastAsia="ja-JP"/>
-                    </w:rPr>
-                    <w:t xml:space="preserve"> </w:t>
-                  </w:r>
-                  <w:proofErr w:type="spellStart"/>
-                  <w:r>
-                    <w:rPr>
-                      <w:rFonts w:ascii="Arial" w:hAnsi="Arial" w:cs="Arial"/>
-                      <w:sz w:val="23"/>
-                      <w:szCs w:val="23"/>
-                      <w:lang w:val="en-US" w:eastAsia="ja-JP"/>
-                    </w:rPr>
-                    <w:t>nhập</w:t>
-                  </w:r>
-                  <w:proofErr w:type="spellEnd"/>
-                  <w:r>
-                    <w:rPr>
-                      <w:rFonts w:ascii="Arial" w:hAnsi="Arial" w:cs="Arial"/>
-                      <w:sz w:val="23"/>
-                      <w:szCs w:val="23"/>
-                      <w:lang w:val="en-US" w:eastAsia="ja-JP"/>
-                    </w:rPr>
-                    <w:t>: button.</w:t>
+                    <w:t>Đăng nhập: button.</w:t>
                   </w:r>
                 </w:p>
                 <w:p>
@@ -9001,43 +6966,7 @@
                       <w:sz w:val="23"/>
                       <w:szCs w:val="23"/>
                     </w:rPr>
-                    <w:t>Press “</w:t>
-                  </w:r>
-                  <w:proofErr w:type="spellStart"/>
-                  <w:r>
-                    <w:rPr>
-                      <w:rFonts w:cs="Arial"/>
-                      <w:sz w:val="23"/>
-                      <w:szCs w:val="23"/>
-                    </w:rPr>
-                    <w:t>Đăng</w:t>
-                  </w:r>
-                  <w:proofErr w:type="spellEnd"/>
-                  <w:r>
-                    <w:rPr>
-                      <w:rFonts w:cs="Arial"/>
-                      <w:sz w:val="23"/>
-                      <w:szCs w:val="23"/>
-                    </w:rPr>
-                    <w:t xml:space="preserve"> </w:t>
-                  </w:r>
-                  <w:proofErr w:type="spellStart"/>
-                  <w:r>
-                    <w:rPr>
-                      <w:rFonts w:cs="Arial"/>
-                      <w:sz w:val="23"/>
-                      <w:szCs w:val="23"/>
-                    </w:rPr>
-                    <w:t>nhập</w:t>
-                  </w:r>
-                  <w:proofErr w:type="spellEnd"/>
-                  <w:r>
-                    <w:rPr>
-                      <w:rFonts w:cs="Arial"/>
-                      <w:sz w:val="23"/>
-                      <w:szCs w:val="23"/>
-                    </w:rPr>
-                    <w:t>” button.</w:t>
+                    <w:t>Press “Đăng nhập” button.</w:t>
                   </w:r>
                 </w:p>
               </w:tc>
@@ -9397,97 +7326,7 @@
                       <w:sz w:val="23"/>
                       <w:szCs w:val="23"/>
                     </w:rPr>
-                    <w:t xml:space="preserve">Sai email </w:t>
-                  </w:r>
-                  <w:proofErr w:type="spellStart"/>
-                  <w:r>
-                    <w:rPr>
-                      <w:rFonts w:cs="Arial"/>
-                      <w:sz w:val="23"/>
-                      <w:szCs w:val="23"/>
-                    </w:rPr>
-                    <w:t>hoac</w:t>
-                  </w:r>
-                  <w:proofErr w:type="spellEnd"/>
-                  <w:r>
-                    <w:rPr>
-                      <w:rFonts w:cs="Arial"/>
-                      <w:sz w:val="23"/>
-                      <w:szCs w:val="23"/>
-                    </w:rPr>
-                    <w:t xml:space="preserve"> password. </w:t>
-                  </w:r>
-                  <w:proofErr w:type="spellStart"/>
-                  <w:r>
-                    <w:rPr>
-                      <w:rFonts w:cs="Arial"/>
-                      <w:sz w:val="23"/>
-                      <w:szCs w:val="23"/>
-                    </w:rPr>
-                    <w:t>Hãy</w:t>
-                  </w:r>
-                  <w:proofErr w:type="spellEnd"/>
-                  <w:r>
-                    <w:rPr>
-                      <w:rFonts w:cs="Arial"/>
-                      <w:sz w:val="23"/>
-                      <w:szCs w:val="23"/>
-                    </w:rPr>
-                    <w:t xml:space="preserve"> </w:t>
-                  </w:r>
-                  <w:proofErr w:type="spellStart"/>
-                  <w:r>
-                    <w:rPr>
-                      <w:rFonts w:cs="Arial"/>
-                      <w:sz w:val="23"/>
-                      <w:szCs w:val="23"/>
-                    </w:rPr>
-                    <w:t>đăng</w:t>
-                  </w:r>
-                  <w:proofErr w:type="spellEnd"/>
-                  <w:r>
-                    <w:rPr>
-                      <w:rFonts w:cs="Arial"/>
-                      <w:sz w:val="23"/>
-                      <w:szCs w:val="23"/>
-                    </w:rPr>
-                    <w:t xml:space="preserve"> </w:t>
-                  </w:r>
-                  <w:proofErr w:type="spellStart"/>
-                  <w:r>
-                    <w:rPr>
-                      <w:rFonts w:cs="Arial"/>
-                      <w:sz w:val="23"/>
-                      <w:szCs w:val="23"/>
-                    </w:rPr>
-                    <w:t>nhập</w:t>
-                  </w:r>
-                  <w:proofErr w:type="spellEnd"/>
-                  <w:r>
-                    <w:rPr>
-                      <w:rFonts w:cs="Arial"/>
-                      <w:sz w:val="23"/>
-                      <w:szCs w:val="23"/>
-                    </w:rPr>
-                    <w:t xml:space="preserve"> </w:t>
-                  </w:r>
-                  <w:proofErr w:type="spellStart"/>
-                  <w:r>
-                    <w:rPr>
-                      <w:rFonts w:cs="Arial"/>
-                      <w:sz w:val="23"/>
-                      <w:szCs w:val="23"/>
-                    </w:rPr>
-                    <w:t>lại</w:t>
-                  </w:r>
-                  <w:proofErr w:type="spellEnd"/>
-                  <w:r>
-                    <w:rPr>
-                      <w:rFonts w:cs="Arial"/>
-                      <w:sz w:val="23"/>
-                      <w:szCs w:val="23"/>
-                    </w:rPr>
-                    <w:t>”</w:t>
+                    <w:t>Sai email hoac password. Hãy đăng nhập lại”</w:t>
                   </w:r>
                 </w:p>
               </w:tc>
@@ -9657,11 +7496,11 @@
         </w:rPr>
       </w:pPr>
       <w:r>
-        <w:object w:dxaOrig="9721" w:dyaOrig="2881">
+        <w:object w:dxaOrig="9721" w:dyaOrig="2881" w14:anchorId="5F99E4EB">
           <v:shape id="_x0000_i1029" type="#_x0000_t75" style="width:467.25pt;height:138.75pt" o:ole="">
-            <v:imagedata r:id="rId13" o:title=""/>
+            <v:imagedata r:id="rId15" o:title=""/>
           </v:shape>
-          <o:OLEObject Type="Embed" ProgID="Visio.Drawing.15" ShapeID="_x0000_i1029" DrawAspect="Content" ObjectID="_1483070026" r:id="rId14"/>
+          <o:OLEObject Type="Embed" ProgID="Visio.Drawing.15" ShapeID="_x0000_i1029" DrawAspect="Content" ObjectID="_1483186087" r:id="rId16"/>
         </w:object>
       </w:r>
     </w:p>
@@ -9996,34 +7835,14 @@
               </w:rPr>
               <w:t xml:space="preserve">Nguyen </w:t>
             </w:r>
-            <w:proofErr w:type="spellStart"/>
-            <w:r>
-              <w:rPr>
-                <w:rFonts w:cs="Arial"/>
-                <w:sz w:val="23"/>
-                <w:szCs w:val="23"/>
-              </w:rPr>
-              <w:t>Duy</w:t>
-            </w:r>
-            <w:proofErr w:type="spellEnd"/>
-            <w:r>
-              <w:rPr>
-                <w:rFonts w:cs="Arial"/>
-                <w:sz w:val="23"/>
-                <w:szCs w:val="23"/>
-              </w:rPr>
-              <w:t xml:space="preserve"> </w:t>
-            </w:r>
-            <w:proofErr w:type="spellStart"/>
-            <w:r>
-              <w:rPr>
-                <w:rFonts w:cs="Arial"/>
-                <w:sz w:val="23"/>
-                <w:szCs w:val="23"/>
-              </w:rPr>
-              <w:t>Khuong</w:t>
-            </w:r>
-            <w:proofErr w:type="spellEnd"/>
+            <w:r>
+              <w:rPr>
+                <w:rFonts w:cs="Arial"/>
+                <w:sz w:val="23"/>
+                <w:szCs w:val="23"/>
+              </w:rPr>
+              <w:t>Duy Khuong</w:t>
+            </w:r>
           </w:p>
         </w:tc>
       </w:tr>
@@ -10662,72 +8481,16 @@
                       <w:sz w:val="23"/>
                       <w:szCs w:val="23"/>
                     </w:rPr>
-                    <w:t>Guest clicks “</w:t>
-                  </w:r>
-                  <w:proofErr w:type="spellStart"/>
+                    <w:t>Guest clicks “Đăng ký</w:t>
+                  </w:r>
                   <w:r>
                     <w:rPr>
                       <w:rFonts w:cs="Arial"/>
                       <w:sz w:val="23"/>
                       <w:szCs w:val="23"/>
                     </w:rPr>
-                    <w:t>Đăng</w:t>
-                  </w:r>
-                  <w:proofErr w:type="spellEnd"/>
-                  <w:r>
-                    <w:rPr>
-                      <w:rFonts w:cs="Arial"/>
-                      <w:sz w:val="23"/>
-                      <w:szCs w:val="23"/>
-                    </w:rPr>
-                    <w:t xml:space="preserve"> </w:t>
-                  </w:r>
-                  <w:proofErr w:type="spellStart"/>
-                  <w:r>
-                    <w:rPr>
-                      <w:rFonts w:cs="Arial"/>
-                      <w:sz w:val="23"/>
-                      <w:szCs w:val="23"/>
-                    </w:rPr>
-                    <w:t>ký</w:t>
-                  </w:r>
-                  <w:proofErr w:type="spellEnd"/>
-                  <w:r>
-                    <w:rPr>
-                      <w:rFonts w:cs="Arial"/>
-                      <w:sz w:val="23"/>
-                      <w:szCs w:val="23"/>
-                    </w:rPr>
-                    <w:t xml:space="preserve"> </w:t>
-                  </w:r>
-                  <w:proofErr w:type="spellStart"/>
-                  <w:r>
-                    <w:rPr>
-                      <w:rFonts w:cs="Arial"/>
-                      <w:sz w:val="23"/>
-                      <w:szCs w:val="23"/>
-                    </w:rPr>
-                    <w:t>tài</w:t>
-                  </w:r>
-                  <w:proofErr w:type="spellEnd"/>
-                  <w:r>
-                    <w:rPr>
-                      <w:rFonts w:cs="Arial"/>
-                      <w:sz w:val="23"/>
-                      <w:szCs w:val="23"/>
-                    </w:rPr>
-                    <w:t xml:space="preserve"> </w:t>
-                  </w:r>
-                  <w:proofErr w:type="spellStart"/>
-                  <w:r>
-                    <w:rPr>
-                      <w:rFonts w:cs="Arial"/>
-                      <w:sz w:val="23"/>
-                      <w:szCs w:val="23"/>
-                    </w:rPr>
-                    <w:t>khoản</w:t>
-                  </w:r>
-                  <w:proofErr w:type="spellEnd"/>
+                    <w:t xml:space="preserve"> tài khoản</w:t>
+                  </w:r>
                   <w:r>
                     <w:rPr>
                       <w:rFonts w:cs="Arial"/>
@@ -10786,8 +8549,8 @@
                       <w:szCs w:val="24"/>
                     </w:rPr>
                   </w:pPr>
-                  <w:bookmarkStart w:id="50" w:name="OLE_LINK54"/>
-                  <w:bookmarkStart w:id="51" w:name="OLE_LINK55"/>
+                  <w:bookmarkStart w:id="54" w:name="OLE_LINK54"/>
+                  <w:bookmarkStart w:id="55" w:name="OLE_LINK55"/>
                   <w:r>
                     <w:rPr>
                       <w:rFonts w:cs="Arial"/>
@@ -10795,49 +8558,15 @@
                     </w:rPr>
                     <w:t>-</w:t>
                   </w:r>
-                  <w:proofErr w:type="spellStart"/>
-                  <w:r>
-                    <w:rPr>
-                      <w:rFonts w:cs="Arial"/>
-                      <w:szCs w:val="24"/>
-                    </w:rPr>
-                    <w:t>Loại</w:t>
-                  </w:r>
-                  <w:proofErr w:type="spellEnd"/>
-                  <w:r>
-                    <w:rPr>
-                      <w:rFonts w:cs="Arial"/>
-                      <w:szCs w:val="24"/>
-                    </w:rPr>
-                    <w:t xml:space="preserve"> </w:t>
-                  </w:r>
-                  <w:proofErr w:type="spellStart"/>
-                  <w:r>
-                    <w:rPr>
-                      <w:rFonts w:cs="Arial"/>
-                      <w:szCs w:val="24"/>
-                    </w:rPr>
-                    <w:t>tài</w:t>
-                  </w:r>
-                  <w:proofErr w:type="spellEnd"/>
-                  <w:r>
-                    <w:rPr>
-                      <w:rFonts w:cs="Arial"/>
-                      <w:szCs w:val="24"/>
-                    </w:rPr>
-                    <w:t xml:space="preserve"> </w:t>
-                  </w:r>
-                  <w:proofErr w:type="spellStart"/>
-                  <w:r>
-                    <w:rPr>
-                      <w:rFonts w:cs="Arial"/>
-                      <w:szCs w:val="24"/>
-                    </w:rPr>
-                    <w:t>khoản</w:t>
-                  </w:r>
-                  <w:bookmarkEnd w:id="50"/>
-                  <w:bookmarkEnd w:id="51"/>
-                  <w:proofErr w:type="spellEnd"/>
+                  <w:r>
+                    <w:rPr>
+                      <w:rFonts w:cs="Arial"/>
+                      <w:szCs w:val="24"/>
+                    </w:rPr>
+                    <w:t>Loại tài khoản</w:t>
+                  </w:r>
+                  <w:bookmarkEnd w:id="54"/>
+                  <w:bookmarkEnd w:id="55"/>
                   <w:r>
                     <w:rPr>
                       <w:rFonts w:cs="Arial"/>
@@ -10850,103 +8579,21 @@
                       <w:rFonts w:cs="Arial"/>
                       <w:szCs w:val="24"/>
                     </w:rPr>
-                    <w:t xml:space="preserve"> button: “</w:t>
-                  </w:r>
-                  <w:proofErr w:type="spellStart"/>
-                  <w:r>
-                    <w:rPr>
-                      <w:rFonts w:cs="Arial"/>
-                      <w:szCs w:val="24"/>
-                    </w:rPr>
-                    <w:t>Tài</w:t>
-                  </w:r>
-                  <w:proofErr w:type="spellEnd"/>
-                  <w:r>
-                    <w:rPr>
-                      <w:rFonts w:cs="Arial"/>
-                      <w:szCs w:val="24"/>
-                    </w:rPr>
-                    <w:t xml:space="preserve"> </w:t>
-                  </w:r>
-                  <w:proofErr w:type="spellStart"/>
-                  <w:r>
-                    <w:rPr>
-                      <w:rFonts w:cs="Arial"/>
-                      <w:szCs w:val="24"/>
-                    </w:rPr>
-                    <w:t>xế</w:t>
-                  </w:r>
-                  <w:proofErr w:type="spellEnd"/>
-                  <w:r>
-                    <w:rPr>
-                      <w:rFonts w:cs="Arial"/>
-                      <w:szCs w:val="24"/>
-                    </w:rPr>
-                    <w:t xml:space="preserve"> </w:t>
-                  </w:r>
-                  <w:proofErr w:type="spellStart"/>
-                  <w:r>
-                    <w:rPr>
-                      <w:rFonts w:cs="Arial"/>
-                      <w:szCs w:val="24"/>
-                    </w:rPr>
-                    <w:t>xe</w:t>
-                  </w:r>
-                  <w:proofErr w:type="spellEnd"/>
-                  <w:r>
-                    <w:rPr>
-                      <w:rFonts w:cs="Arial"/>
-                      <w:szCs w:val="24"/>
-                    </w:rPr>
-                    <w:t xml:space="preserve"> </w:t>
-                  </w:r>
-                  <w:proofErr w:type="spellStart"/>
-                  <w:r>
-                    <w:rPr>
-                      <w:rFonts w:cs="Arial"/>
-                      <w:szCs w:val="24"/>
-                    </w:rPr>
-                    <w:t>tải</w:t>
-                  </w:r>
-                  <w:proofErr w:type="spellEnd"/>
-                  <w:r>
-                    <w:rPr>
-                      <w:rFonts w:cs="Arial"/>
-                      <w:szCs w:val="24"/>
-                    </w:rPr>
-                    <w:t>”,”</w:t>
-                  </w:r>
-                  <w:proofErr w:type="spellStart"/>
-                  <w:r>
-                    <w:rPr>
-                      <w:rFonts w:cs="Arial"/>
-                      <w:szCs w:val="24"/>
-                    </w:rPr>
-                    <w:t>chủ</w:t>
-                  </w:r>
-                  <w:proofErr w:type="spellEnd"/>
-                  <w:r>
-                    <w:rPr>
-                      <w:rFonts w:cs="Arial"/>
-                      <w:szCs w:val="24"/>
-                    </w:rPr>
-                    <w:t xml:space="preserve"> </w:t>
-                  </w:r>
-                  <w:proofErr w:type="spellStart"/>
-                  <w:r>
-                    <w:rPr>
-                      <w:rFonts w:cs="Arial"/>
-                      <w:szCs w:val="24"/>
-                    </w:rPr>
-                    <w:t>hàng</w:t>
-                  </w:r>
-                  <w:proofErr w:type="spellEnd"/>
-                  <w:r>
-                    <w:rPr>
-                      <w:rFonts w:cs="Arial"/>
-                      <w:szCs w:val="24"/>
-                    </w:rPr>
-                    <w:t>”, required.</w:t>
+                    <w:t xml:space="preserve"> button: “Tài xế</w:t>
+                  </w:r>
+                  <w:r>
+                    <w:rPr>
+                      <w:rFonts w:cs="Arial"/>
+                      <w:szCs w:val="24"/>
+                    </w:rPr>
+                    <w:t xml:space="preserve"> xe tải</w:t>
+                  </w:r>
+                  <w:r>
+                    <w:rPr>
+                      <w:rFonts w:cs="Arial"/>
+                      <w:szCs w:val="24"/>
+                    </w:rPr>
+                    <w:t>”,”chủ hàng”, required.</w:t>
                   </w:r>
                 </w:p>
                 <w:p>
@@ -10969,17 +8616,8 @@
                       <w:rFonts w:cs="Arial"/>
                       <w:szCs w:val="24"/>
                     </w:rPr>
-                    <w:t xml:space="preserve">Email: </w:t>
-                  </w:r>
-                  <w:proofErr w:type="spellStart"/>
-                  <w:r>
-                    <w:rPr>
-                      <w:rFonts w:cs="Arial"/>
-                      <w:szCs w:val="24"/>
-                    </w:rPr>
-                    <w:t>textbox,required</w:t>
-                  </w:r>
-                  <w:proofErr w:type="spellEnd"/>
+                    <w:t>Email: textbox,required</w:t>
+                  </w:r>
                 </w:p>
                 <w:p>
                   <w:pPr>
@@ -11001,17 +8639,8 @@
                       <w:rFonts w:cs="Arial"/>
                       <w:szCs w:val="24"/>
                     </w:rPr>
-                    <w:t xml:space="preserve">Password: </w:t>
-                  </w:r>
-                  <w:proofErr w:type="spellStart"/>
-                  <w:r>
-                    <w:rPr>
-                      <w:rFonts w:cs="Arial"/>
-                      <w:szCs w:val="24"/>
-                    </w:rPr>
-                    <w:t>textbox</w:t>
-                  </w:r>
-                  <w:proofErr w:type="gramStart"/>
+                    <w:t>Password: textbox</w:t>
+                  </w:r>
                   <w:r>
                     <w:rPr>
                       <w:rFonts w:cs="Arial"/>
@@ -11024,16 +8653,7 @@
                       <w:rFonts w:cs="Arial"/>
                       <w:szCs w:val="24"/>
                     </w:rPr>
-                    <w:t>required</w:t>
-                  </w:r>
-                  <w:proofErr w:type="spellEnd"/>
-                  <w:proofErr w:type="gramEnd"/>
-                  <w:r>
-                    <w:rPr>
-                      <w:rFonts w:cs="Arial"/>
-                      <w:szCs w:val="24"/>
-                    </w:rPr>
-                    <w:t>.</w:t>
+                    <w:t>required.</w:t>
                   </w:r>
                 </w:p>
                 <w:p>
@@ -11044,8 +8664,8 @@
                       <w:szCs w:val="24"/>
                     </w:rPr>
                   </w:pPr>
-                  <w:bookmarkStart w:id="52" w:name="OLE_LINK60"/>
-                  <w:bookmarkStart w:id="53" w:name="OLE_LINK61"/>
+                  <w:bookmarkStart w:id="56" w:name="OLE_LINK60"/>
+                  <w:bookmarkStart w:id="57" w:name="OLE_LINK61"/>
                   <w:r>
                     <w:rPr>
                       <w:rFonts w:cs="Arial"/>
@@ -11053,7 +8673,6 @@
                     </w:rPr>
                     <w:t>-</w:t>
                   </w:r>
-                  <w:proofErr w:type="spellStart"/>
                   <w:r>
                     <w:rPr>
                       <w:rFonts w:cs="Arial"/>
@@ -11061,7 +8680,6 @@
                     </w:rPr>
                     <w:t>Họ</w:t>
                   </w:r>
-                  <w:proofErr w:type="spellEnd"/>
                   <w:r>
                     <w:rPr>
                       <w:rFonts w:cs="Arial"/>
@@ -11085,9 +8703,8 @@
                     </w:rPr>
                     <w:t>-</w:t>
                   </w:r>
-                  <w:bookmarkStart w:id="54" w:name="OLE_LINK5"/>
-                  <w:bookmarkStart w:id="55" w:name="OLE_LINK6"/>
-                  <w:proofErr w:type="spellStart"/>
+                  <w:bookmarkStart w:id="58" w:name="OLE_LINK5"/>
+                  <w:bookmarkStart w:id="59" w:name="OLE_LINK6"/>
                   <w:r>
                     <w:rPr>
                       <w:rFonts w:cs="Arial"/>
@@ -11095,7 +8712,6 @@
                     </w:rPr>
                     <w:t>Tên</w:t>
                   </w:r>
-                  <w:proofErr w:type="spellEnd"/>
                   <w:r>
                     <w:rPr>
                       <w:rFonts w:cs="Arial"/>
@@ -11103,8 +8719,8 @@
                     </w:rPr>
                     <w:t>: textbox, required.</w:t>
                   </w:r>
-                  <w:bookmarkEnd w:id="54"/>
-                  <w:bookmarkEnd w:id="55"/>
+                  <w:bookmarkEnd w:id="58"/>
+                  <w:bookmarkEnd w:id="59"/>
                 </w:p>
                 <w:p>
                   <w:pPr>
@@ -11121,57 +8737,16 @@
                     </w:rPr>
                     <w:t>-</w:t>
                   </w:r>
-                  <w:proofErr w:type="spellStart"/>
-                  <w:r>
-                    <w:rPr>
-                      <w:rFonts w:cs="Arial"/>
-                      <w:szCs w:val="24"/>
-                    </w:rPr>
-                    <w:t>Số</w:t>
-                  </w:r>
-                  <w:proofErr w:type="spellEnd"/>
-                  <w:r>
-                    <w:rPr>
-                      <w:rFonts w:cs="Arial"/>
-                      <w:szCs w:val="24"/>
-                    </w:rPr>
-                    <w:t xml:space="preserve"> </w:t>
-                  </w:r>
-                  <w:proofErr w:type="spellStart"/>
-                  <w:r>
-                    <w:rPr>
-                      <w:rFonts w:cs="Arial"/>
-                      <w:szCs w:val="24"/>
-                    </w:rPr>
-                    <w:t>điện</w:t>
-                  </w:r>
-                  <w:proofErr w:type="spellEnd"/>
-                  <w:r>
-                    <w:rPr>
-                      <w:rFonts w:cs="Arial"/>
-                      <w:szCs w:val="24"/>
-                    </w:rPr>
-                    <w:t xml:space="preserve"> </w:t>
-                  </w:r>
-                  <w:proofErr w:type="spellStart"/>
-                  <w:r>
-                    <w:rPr>
-                      <w:rFonts w:cs="Arial"/>
-                      <w:szCs w:val="24"/>
-                    </w:rPr>
-                    <w:t>thoại</w:t>
-                  </w:r>
-                  <w:proofErr w:type="spellEnd"/>
-                  <w:r>
-                    <w:rPr>
-                      <w:rFonts w:cs="Arial"/>
-                      <w:szCs w:val="24"/>
-                    </w:rPr>
-                    <w:t>: textbox, required.</w:t>
+                  <w:r>
+                    <w:rPr>
+                      <w:rFonts w:cs="Arial"/>
+                      <w:szCs w:val="24"/>
+                    </w:rPr>
+                    <w:t>Số điện thoại: textbox, required.</w:t>
                   </w:r>
                 </w:p>
-                <w:bookmarkEnd w:id="52"/>
-                <w:bookmarkEnd w:id="53"/>
+                <w:bookmarkEnd w:id="56"/>
+                <w:bookmarkEnd w:id="57"/>
                 <w:p>
                   <w:pPr>
                     <w:spacing w:line="240" w:lineRule="auto"/>
@@ -11187,69 +8762,12 @@
                     </w:rPr>
                     <w:t>-</w:t>
                   </w:r>
-                  <w:proofErr w:type="spellStart"/>
-                  <w:r>
-                    <w:rPr>
-                      <w:rFonts w:cs="Arial"/>
-                      <w:szCs w:val="24"/>
-                    </w:rPr>
-                    <w:t>Số</w:t>
-                  </w:r>
-                  <w:proofErr w:type="spellEnd"/>
-                  <w:r>
-                    <w:rPr>
-                      <w:rFonts w:cs="Arial"/>
-                      <w:szCs w:val="24"/>
-                    </w:rPr>
-                    <w:t xml:space="preserve"> </w:t>
-                  </w:r>
-                  <w:proofErr w:type="spellStart"/>
-                  <w:r>
-                    <w:rPr>
-                      <w:rFonts w:cs="Arial"/>
-                      <w:szCs w:val="24"/>
-                    </w:rPr>
-                    <w:t>thẻ</w:t>
-                  </w:r>
-                  <w:proofErr w:type="spellEnd"/>
-                  <w:r>
-                    <w:rPr>
-                      <w:rFonts w:cs="Arial"/>
-                      <w:szCs w:val="24"/>
-                    </w:rPr>
-                    <w:t xml:space="preserve"> </w:t>
-                  </w:r>
-                  <w:proofErr w:type="spellStart"/>
-                  <w:r>
-                    <w:rPr>
-                      <w:rFonts w:cs="Arial"/>
-                      <w:szCs w:val="24"/>
-                    </w:rPr>
-                    <w:t>tín</w:t>
-                  </w:r>
-                  <w:proofErr w:type="spellEnd"/>
-                  <w:r>
-                    <w:rPr>
-                      <w:rFonts w:cs="Arial"/>
-                      <w:szCs w:val="24"/>
-                    </w:rPr>
-                    <w:t xml:space="preserve"> </w:t>
-                  </w:r>
-                  <w:proofErr w:type="spellStart"/>
-                  <w:r>
-                    <w:rPr>
-                      <w:rFonts w:cs="Arial"/>
-                      <w:szCs w:val="24"/>
-                    </w:rPr>
-                    <w:t>dụng</w:t>
-                  </w:r>
-                  <w:proofErr w:type="spellEnd"/>
-                  <w:r>
-                    <w:rPr>
-                      <w:rFonts w:cs="Arial"/>
-                      <w:szCs w:val="24"/>
-                    </w:rPr>
-                    <w:t>: textbox, required.</w:t>
+                  <w:r>
+                    <w:rPr>
+                      <w:rFonts w:cs="Arial"/>
+                      <w:szCs w:val="24"/>
+                    </w:rPr>
+                    <w:t>Số thẻ tín dụng: textbox, required.</w:t>
                   </w:r>
                 </w:p>
                 <w:p>
@@ -11265,14 +8783,7 @@
                       <w:rFonts w:cs="Arial"/>
                       <w:szCs w:val="24"/>
                     </w:rPr>
-                    <w:t>-CVV</w:t>
-                  </w:r>
-                  <w:r>
-                    <w:rPr>
-                      <w:rFonts w:cs="Arial"/>
-                      <w:szCs w:val="24"/>
-                    </w:rPr>
-                    <w:t>: textbox, required.</w:t>
+                    <w:t>-CVV: textbox, required.</w:t>
                   </w:r>
                 </w:p>
                 <w:p>
@@ -11290,63 +8801,13 @@
                     </w:rPr>
                     <w:t>-</w:t>
                   </w:r>
-                  <w:proofErr w:type="spellStart"/>
-                  <w:r>
-                    <w:rPr>
-                      <w:rFonts w:cs="Arial"/>
-                      <w:szCs w:val="24"/>
-                    </w:rPr>
-                    <w:t>Tháng</w:t>
-                  </w:r>
-                  <w:proofErr w:type="spellEnd"/>
-                  <w:r>
-                    <w:rPr>
-                      <w:rFonts w:cs="Arial"/>
-                      <w:szCs w:val="24"/>
-                    </w:rPr>
-                    <w:t xml:space="preserve"> </w:t>
-                  </w:r>
-                  <w:proofErr w:type="spellStart"/>
-                  <w:r>
-                    <w:rPr>
-                      <w:rFonts w:cs="Arial"/>
-                      <w:szCs w:val="24"/>
-                    </w:rPr>
-                    <w:t>hết</w:t>
-                  </w:r>
-                  <w:proofErr w:type="spellEnd"/>
-                  <w:r>
-                    <w:rPr>
-                      <w:rFonts w:cs="Arial"/>
-                      <w:szCs w:val="24"/>
-                    </w:rPr>
-                    <w:t xml:space="preserve"> </w:t>
-                  </w:r>
-                  <w:proofErr w:type="spellStart"/>
-                  <w:r>
-                    <w:rPr>
-                      <w:rFonts w:cs="Arial"/>
-                      <w:szCs w:val="24"/>
-                    </w:rPr>
-                    <w:t>hạn</w:t>
-                  </w:r>
-                  <w:proofErr w:type="spellEnd"/>
-                  <w:r>
-                    <w:rPr>
-                      <w:rFonts w:cs="Arial"/>
-                      <w:szCs w:val="24"/>
-                    </w:rPr>
-                    <w:t xml:space="preserve"> </w:t>
-                  </w:r>
-                  <w:proofErr w:type="spellStart"/>
-                  <w:r>
-                    <w:rPr>
-                      <w:rFonts w:cs="Arial"/>
-                      <w:szCs w:val="24"/>
-                    </w:rPr>
-                    <w:t>thẻ</w:t>
-                  </w:r>
-                  <w:proofErr w:type="spellEnd"/>
+                  <w:r>
+                    <w:rPr>
+                      <w:rFonts w:cs="Arial"/>
+                      <w:szCs w:val="24"/>
+                    </w:rPr>
+                    <w:t>Tháng hết hạn thẻ</w:t>
+                  </w:r>
                   <w:r>
                     <w:rPr>
                       <w:rFonts w:cs="Arial"/>
@@ -11382,65 +8843,8 @@
                       <w:rFonts w:cs="Arial"/>
                       <w:szCs w:val="24"/>
                     </w:rPr>
-                    <w:t>-</w:t>
-                  </w:r>
-                  <w:proofErr w:type="spellStart"/>
-                  <w:r>
-                    <w:rPr>
-                      <w:rFonts w:cs="Arial"/>
-                      <w:szCs w:val="24"/>
-                    </w:rPr>
-                    <w:t>Năm</w:t>
-                  </w:r>
-                  <w:proofErr w:type="spellEnd"/>
-                  <w:r>
-                    <w:rPr>
-                      <w:rFonts w:cs="Arial"/>
-                      <w:szCs w:val="24"/>
-                    </w:rPr>
-                    <w:t xml:space="preserve"> </w:t>
-                  </w:r>
-                  <w:proofErr w:type="spellStart"/>
-                  <w:r>
-                    <w:rPr>
-                      <w:rFonts w:cs="Arial"/>
-                      <w:szCs w:val="24"/>
-                    </w:rPr>
-                    <w:t>hết</w:t>
-                  </w:r>
-                  <w:proofErr w:type="spellEnd"/>
-                  <w:r>
-                    <w:rPr>
-                      <w:rFonts w:cs="Arial"/>
-                      <w:szCs w:val="24"/>
-                    </w:rPr>
-                    <w:t xml:space="preserve"> </w:t>
-                  </w:r>
-                  <w:proofErr w:type="spellStart"/>
-                  <w:r>
-                    <w:rPr>
-                      <w:rFonts w:cs="Arial"/>
-                      <w:szCs w:val="24"/>
-                    </w:rPr>
-                    <w:t>hạn</w:t>
-                  </w:r>
-                  <w:proofErr w:type="spellEnd"/>
-                  <w:r>
-                    <w:rPr>
-                      <w:rFonts w:cs="Arial"/>
-                      <w:szCs w:val="24"/>
-                    </w:rPr>
-                    <w:t xml:space="preserve"> </w:t>
-                  </w:r>
-                  <w:proofErr w:type="spellStart"/>
-                  <w:r>
-                    <w:rPr>
-                      <w:rFonts w:cs="Arial"/>
-                      <w:szCs w:val="24"/>
-                    </w:rPr>
-                    <w:t>thẻ</w:t>
-                  </w:r>
-                  <w:proofErr w:type="spellEnd"/>
+                    <w:t>-Năm hết hạn thẻ</w:t>
+                  </w:r>
                   <w:r>
                     <w:rPr>
                       <w:rFonts w:cs="Arial"/>
@@ -11479,63 +8883,20 @@
                     </w:rPr>
                     <w:t>-</w:t>
                   </w:r>
-                  <w:proofErr w:type="spellStart"/>
-                  <w:r>
-                    <w:rPr>
-                      <w:rFonts w:cs="Arial"/>
-                      <w:szCs w:val="24"/>
-                    </w:rPr>
-                    <w:t>Đăng</w:t>
-                  </w:r>
-                  <w:proofErr w:type="spellEnd"/>
-                  <w:r>
-                    <w:rPr>
-                      <w:rFonts w:cs="Arial"/>
-                      <w:szCs w:val="24"/>
-                    </w:rPr>
-                    <w:t xml:space="preserve"> </w:t>
-                  </w:r>
-                  <w:proofErr w:type="spellStart"/>
-                  <w:r>
-                    <w:rPr>
-                      <w:rFonts w:cs="Arial"/>
-                      <w:szCs w:val="24"/>
-                    </w:rPr>
-                    <w:t>ký</w:t>
-                  </w:r>
-                  <w:proofErr w:type="spellEnd"/>
-                  <w:r>
-                    <w:rPr>
-                      <w:rFonts w:cs="Arial"/>
-                      <w:szCs w:val="24"/>
-                    </w:rPr>
-                    <w:t xml:space="preserve"> </w:t>
-                  </w:r>
-                  <w:proofErr w:type="spellStart"/>
-                  <w:r>
-                    <w:rPr>
-                      <w:rFonts w:cs="Arial"/>
-                      <w:szCs w:val="24"/>
-                    </w:rPr>
-                    <w:t>tài</w:t>
-                  </w:r>
-                  <w:proofErr w:type="spellEnd"/>
-                  <w:r>
-                    <w:rPr>
-                      <w:rFonts w:cs="Arial"/>
-                      <w:szCs w:val="24"/>
-                    </w:rPr>
-                    <w:t xml:space="preserve"> </w:t>
-                  </w:r>
-                  <w:proofErr w:type="spellStart"/>
-                  <w:r>
-                    <w:rPr>
-                      <w:rFonts w:cs="Arial"/>
-                      <w:szCs w:val="24"/>
-                    </w:rPr>
-                    <w:t>khoản</w:t>
-                  </w:r>
-                  <w:proofErr w:type="spellEnd"/>
+                  <w:r>
+                    <w:rPr>
+                      <w:rFonts w:cs="Arial"/>
+                      <w:szCs w:val="24"/>
+                    </w:rPr>
+                    <w:t>Đăng ký</w:t>
+                  </w:r>
+                  <w:r>
+                    <w:rPr>
+                      <w:rFonts w:cs="Arial"/>
+                      <w:szCs w:val="24"/>
+                    </w:rPr>
+                    <w:t xml:space="preserve"> tài khoản</w:t>
+                  </w:r>
                   <w:r>
                     <w:rPr>
                       <w:rFonts w:cs="Arial"/>
@@ -11603,39 +8964,7 @@
                       <w:rFonts w:cs="Arial"/>
                       <w:szCs w:val="24"/>
                     </w:rPr>
-                    <w:t>Guest enters required information, then clicks “</w:t>
-                  </w:r>
-                  <w:proofErr w:type="spellStart"/>
-                  <w:r>
-                    <w:rPr>
-                      <w:rFonts w:cs="Arial"/>
-                      <w:szCs w:val="24"/>
-                    </w:rPr>
-                    <w:t>Đăng</w:t>
-                  </w:r>
-                  <w:proofErr w:type="spellEnd"/>
-                  <w:r>
-                    <w:rPr>
-                      <w:rFonts w:cs="Arial"/>
-                      <w:szCs w:val="24"/>
-                    </w:rPr>
-                    <w:t xml:space="preserve"> </w:t>
-                  </w:r>
-                  <w:proofErr w:type="spellStart"/>
-                  <w:r>
-                    <w:rPr>
-                      <w:rFonts w:cs="Arial"/>
-                      <w:szCs w:val="24"/>
-                    </w:rPr>
-                    <w:t>ký</w:t>
-                  </w:r>
-                  <w:proofErr w:type="spellEnd"/>
-                  <w:r>
-                    <w:rPr>
-                      <w:rFonts w:cs="Arial"/>
-                      <w:szCs w:val="24"/>
-                    </w:rPr>
-                    <w:t>” button.</w:t>
+                    <w:t>Guest enters required information, then clicks “Đăng ký” button.</w:t>
                   </w:r>
                   <w:r>
                     <w:rPr>
@@ -11715,7 +9044,6 @@
                 <w:szCs w:val="23"/>
               </w:rPr>
             </w:pPr>
-            <w:proofErr w:type="spellStart"/>
             <w:r>
               <w:rPr>
                 <w:rFonts w:cs="Arial"/>
@@ -11732,17 +9060,24 @@
                 <w:sz w:val="23"/>
                 <w:szCs w:val="23"/>
               </w:rPr>
-              <w:t>N</w:t>
-            </w:r>
-            <w:proofErr w:type="spellEnd"/>
-            <w:r>
-              <w:rPr>
-                <w:rFonts w:cs="Arial"/>
-                <w:b/>
-                <w:sz w:val="23"/>
-                <w:szCs w:val="23"/>
-              </w:rPr>
-              <w:t>/A</w:t>
+              <w:t>N/</w:t>
+            </w:r>
+            <w:commentRangeStart w:id="60"/>
+            <w:r>
+              <w:rPr>
+                <w:rFonts w:cs="Arial"/>
+                <w:b/>
+                <w:sz w:val="23"/>
+                <w:szCs w:val="23"/>
+              </w:rPr>
+              <w:t>A</w:t>
+            </w:r>
+            <w:commentRangeEnd w:id="60"/>
+            <w:r>
+              <w:rPr>
+                <w:rStyle w:val="CommentReference"/>
+              </w:rPr>
+              <w:commentReference w:id="60"/>
             </w:r>
           </w:p>
           <w:p>
@@ -11844,6 +9179,103 @@
     </w:sectPr>
   </w:body>
 </w:document>
+</file>
+
+<file path=word/comments.xml><?xml version="1.0" encoding="utf-8"?>
+<w:comments xmlns:wpc="http://schemas.microsoft.com/office/word/2010/wordprocessingCanvas" xmlns:mc="http://schemas.openxmlformats.org/markup-compatibility/2006" xmlns:o="urn:schemas-microsoft-com:office:office" xmlns:r="http://schemas.openxmlformats.org/officeDocument/2006/relationships" xmlns:m="http://schemas.openxmlformats.org/officeDocument/2006/math" xmlns:v="urn:schemas-microsoft-com:vml" xmlns:wp14="http://schemas.microsoft.com/office/word/2010/wordprocessingDrawing" xmlns:wp="http://schemas.openxmlformats.org/drawingml/2006/wordprocessingDrawing" xmlns:w10="urn:schemas-microsoft-com:office:word" xmlns:w="http://schemas.openxmlformats.org/wordprocessingml/2006/main" xmlns:w14="http://schemas.microsoft.com/office/word/2010/wordml" xmlns:w15="http://schemas.microsoft.com/office/word/2012/wordml" xmlns:wpg="http://schemas.microsoft.com/office/word/2010/wordprocessingGroup" xmlns:wpi="http://schemas.microsoft.com/office/word/2010/wordprocessingInk" xmlns:wne="http://schemas.microsoft.com/office/word/2006/wordml" xmlns:wps="http://schemas.microsoft.com/office/word/2010/wordprocessingShape" mc:Ignorable="w14 w15 wp14">
+  <w:comment w:id="33" w:author="Jay" w:date="2015-01-19T15:15:00Z" w:initials="J">
+    <w:p>
+      <w:pPr>
+        <w:pStyle w:val="CommentText"/>
+      </w:pPr>
+      <w:r>
+        <w:rPr>
+          <w:rStyle w:val="CommentReference"/>
+        </w:rPr>
+        <w:annotationRef/>
+      </w:r>
+      <w:r>
+        <w:t>Add trường hợp fail</w:t>
+      </w:r>
+    </w:p>
+  </w:comment>
+  <w:comment w:id="36" w:author="Jay" w:date="2015-01-19T15:20:00Z" w:initials="J">
+    <w:p>
+      <w:pPr>
+        <w:pStyle w:val="CommentText"/>
+      </w:pPr>
+      <w:r>
+        <w:rPr>
+          <w:rStyle w:val="CommentReference"/>
+        </w:rPr>
+        <w:annotationRef/>
+      </w:r>
+      <w:r>
+        <w:t>Vẽ lại hình</w:t>
+      </w:r>
+    </w:p>
+  </w:comment>
+  <w:comment w:id="45" w:author="Jay" w:date="2015-01-19T15:21:00Z" w:initials="J">
+    <w:p>
+      <w:pPr>
+        <w:pStyle w:val="CommentText"/>
+      </w:pPr>
+      <w:r>
+        <w:rPr>
+          <w:rStyle w:val="CommentReference"/>
+        </w:rPr>
+        <w:annotationRef/>
+      </w:r>
+      <w:r>
+        <w:t>Nếu để required thì phải có trường hợp exception nếu user ko nhập</w:t>
+      </w:r>
+      <w:bookmarkStart w:id="46" w:name="_GoBack"/>
+      <w:bookmarkEnd w:id="46"/>
+    </w:p>
+  </w:comment>
+  <w:comment w:id="51" w:author="Jay" w:date="2015-01-19T15:18:00Z" w:initials="J">
+    <w:p>
+      <w:pPr>
+        <w:pStyle w:val="CommentText"/>
+      </w:pPr>
+      <w:r>
+        <w:rPr>
+          <w:rStyle w:val="CommentReference"/>
+        </w:rPr>
+        <w:annotationRef/>
+      </w:r>
+      <w:r>
+        <w:t>Tìm theo thuật toán matching</w:t>
+      </w:r>
+    </w:p>
+  </w:comment>
+  <w:comment w:id="60" w:author="Jay" w:date="2015-01-19T15:09:00Z" w:initials="J">
+    <w:p>
+      <w:pPr>
+        <w:pStyle w:val="CommentText"/>
+      </w:pPr>
+      <w:r>
+        <w:rPr>
+          <w:rStyle w:val="CommentReference"/>
+        </w:rPr>
+        <w:annotationRef/>
+      </w:r>
+      <w:r>
+        <w:t>Thêm exception của các field</w:t>
+      </w:r>
+    </w:p>
+  </w:comment>
+</w:comments>
+</file>
+
+<file path=word/commentsExtended.xml><?xml version="1.0" encoding="utf-8"?>
+<w15:commentsEx xmlns:wpc="http://schemas.microsoft.com/office/word/2010/wordprocessingCanvas" xmlns:mc="http://schemas.openxmlformats.org/markup-compatibility/2006" xmlns:o="urn:schemas-microsoft-com:office:office" xmlns:r="http://schemas.openxmlformats.org/officeDocument/2006/relationships" xmlns:m="http://schemas.openxmlformats.org/officeDocument/2006/math" xmlns:v="urn:schemas-microsoft-com:vml" xmlns:wp14="http://schemas.microsoft.com/office/word/2010/wordprocessingDrawing" xmlns:wp="http://schemas.openxmlformats.org/drawingml/2006/wordprocessingDrawing" xmlns:w10="urn:schemas-microsoft-com:office:word" xmlns:w="http://schemas.openxmlformats.org/wordprocessingml/2006/main" xmlns:w14="http://schemas.microsoft.com/office/word/2010/wordml" xmlns:w15="http://schemas.microsoft.com/office/word/2012/wordml" xmlns:wpg="http://schemas.microsoft.com/office/word/2010/wordprocessingGroup" xmlns:wpi="http://schemas.microsoft.com/office/word/2010/wordprocessingInk" xmlns:wne="http://schemas.microsoft.com/office/word/2006/wordml" xmlns:wps="http://schemas.microsoft.com/office/word/2010/wordprocessingShape" mc:Ignorable="w14 w15 wp14">
+  <w15:commentEx w15:paraId="6E21C03F" w15:done="0"/>
+  <w15:commentEx w15:paraId="695468D7" w15:done="0"/>
+  <w15:commentEx w15:paraId="001C33BA" w15:done="0"/>
+  <w15:commentEx w15:paraId="7253C7A0" w15:done="0"/>
+  <w15:commentEx w15:paraId="688C4B07" w15:done="0"/>
+</w15:commentsEx>
 </file>
 
 <file path=word/numbering.xml><?xml version="1.0" encoding="utf-8"?>
@@ -13335,6 +10767,14 @@
     <w:abstractNumId w:val="11"/>
   </w:num>
 </w:numbering>
+</file>
+
+<file path=word/people.xml><?xml version="1.0" encoding="utf-8"?>
+<w15:people xmlns:wpc="http://schemas.microsoft.com/office/word/2010/wordprocessingCanvas" xmlns:mc="http://schemas.openxmlformats.org/markup-compatibility/2006" xmlns:o="urn:schemas-microsoft-com:office:office" xmlns:r="http://schemas.openxmlformats.org/officeDocument/2006/relationships" xmlns:m="http://schemas.openxmlformats.org/officeDocument/2006/math" xmlns:v="urn:schemas-microsoft-com:vml" xmlns:wp14="http://schemas.microsoft.com/office/word/2010/wordprocessingDrawing" xmlns:wp="http://schemas.openxmlformats.org/drawingml/2006/wordprocessingDrawing" xmlns:w10="urn:schemas-microsoft-com:office:word" xmlns:w="http://schemas.openxmlformats.org/wordprocessingml/2006/main" xmlns:w14="http://schemas.microsoft.com/office/word/2010/wordml" xmlns:w15="http://schemas.microsoft.com/office/word/2012/wordml" xmlns:wpg="http://schemas.microsoft.com/office/word/2010/wordprocessingGroup" xmlns:wpi="http://schemas.microsoft.com/office/word/2010/wordprocessingInk" xmlns:wne="http://schemas.microsoft.com/office/word/2006/wordml" xmlns:wps="http://schemas.microsoft.com/office/word/2010/wordprocessingShape" mc:Ignorable="w14 w15 wp14">
+  <w15:person w15:author="Jay">
+    <w15:presenceInfo w15:providerId="None" w15:userId="Jay"/>
+  </w15:person>
+</w15:people>
 </file>
 
 <file path=word/styles.xml><?xml version="1.0" encoding="utf-8"?>
@@ -13832,6 +11272,109 @@
       <w:lang w:val="x-none" w:eastAsia="ja-JP"/>
     </w:rPr>
   </w:style>
+  <w:style w:type="character" w:styleId="CommentReference">
+    <w:name w:val="annotation reference"/>
+    <w:basedOn w:val="DefaultParagraphFont"/>
+    <w:uiPriority w:val="99"/>
+    <w:semiHidden/>
+    <w:unhideWhenUsed/>
+    <w:rsid w:val="008F6DD9"/>
+    <w:rPr>
+      <w:sz w:val="16"/>
+      <w:szCs w:val="16"/>
+    </w:rPr>
+  </w:style>
+  <w:style w:type="paragraph" w:styleId="CommentText">
+    <w:name w:val="annotation text"/>
+    <w:basedOn w:val="Normal"/>
+    <w:link w:val="CommentTextChar"/>
+    <w:uiPriority w:val="99"/>
+    <w:semiHidden/>
+    <w:unhideWhenUsed/>
+    <w:rsid w:val="008F6DD9"/>
+    <w:pPr>
+      <w:spacing w:line="240" w:lineRule="auto"/>
+    </w:pPr>
+    <w:rPr>
+      <w:sz w:val="20"/>
+      <w:szCs w:val="20"/>
+    </w:rPr>
+  </w:style>
+  <w:style w:type="character" w:customStyle="1" w:styleId="CommentTextChar">
+    <w:name w:val="Comment Text Char"/>
+    <w:basedOn w:val="DefaultParagraphFont"/>
+    <w:link w:val="CommentText"/>
+    <w:uiPriority w:val="99"/>
+    <w:semiHidden/>
+    <w:rsid w:val="008F6DD9"/>
+    <w:rPr>
+      <w:rFonts w:ascii="Arial" w:eastAsia="Arial Unicode MS" w:hAnsi="Arial" w:cs="Times New Roman"/>
+      <w:sz w:val="20"/>
+      <w:szCs w:val="20"/>
+      <w:lang w:eastAsia="ja-JP"/>
+    </w:rPr>
+  </w:style>
+  <w:style w:type="paragraph" w:styleId="CommentSubject">
+    <w:name w:val="annotation subject"/>
+    <w:basedOn w:val="CommentText"/>
+    <w:next w:val="CommentText"/>
+    <w:link w:val="CommentSubjectChar"/>
+    <w:uiPriority w:val="99"/>
+    <w:semiHidden/>
+    <w:unhideWhenUsed/>
+    <w:rsid w:val="008F6DD9"/>
+    <w:rPr>
+      <w:b/>
+      <w:bCs/>
+    </w:rPr>
+  </w:style>
+  <w:style w:type="character" w:customStyle="1" w:styleId="CommentSubjectChar">
+    <w:name w:val="Comment Subject Char"/>
+    <w:basedOn w:val="CommentTextChar"/>
+    <w:link w:val="CommentSubject"/>
+    <w:uiPriority w:val="99"/>
+    <w:semiHidden/>
+    <w:rsid w:val="008F6DD9"/>
+    <w:rPr>
+      <w:rFonts w:ascii="Arial" w:eastAsia="Arial Unicode MS" w:hAnsi="Arial" w:cs="Times New Roman"/>
+      <w:b/>
+      <w:bCs/>
+      <w:sz w:val="20"/>
+      <w:szCs w:val="20"/>
+      <w:lang w:eastAsia="ja-JP"/>
+    </w:rPr>
+  </w:style>
+  <w:style w:type="paragraph" w:styleId="BalloonText">
+    <w:name w:val="Balloon Text"/>
+    <w:basedOn w:val="Normal"/>
+    <w:link w:val="BalloonTextChar"/>
+    <w:uiPriority w:val="99"/>
+    <w:semiHidden/>
+    <w:unhideWhenUsed/>
+    <w:rsid w:val="008F6DD9"/>
+    <w:pPr>
+      <w:spacing w:line="240" w:lineRule="auto"/>
+    </w:pPr>
+    <w:rPr>
+      <w:rFonts w:ascii="Segoe UI" w:hAnsi="Segoe UI" w:cs="Segoe UI"/>
+      <w:sz w:val="18"/>
+      <w:szCs w:val="18"/>
+    </w:rPr>
+  </w:style>
+  <w:style w:type="character" w:customStyle="1" w:styleId="BalloonTextChar">
+    <w:name w:val="Balloon Text Char"/>
+    <w:basedOn w:val="DefaultParagraphFont"/>
+    <w:link w:val="BalloonText"/>
+    <w:uiPriority w:val="99"/>
+    <w:semiHidden/>
+    <w:rsid w:val="008F6DD9"/>
+    <w:rPr>
+      <w:rFonts w:ascii="Segoe UI" w:eastAsia="Arial Unicode MS" w:hAnsi="Segoe UI" w:cs="Segoe UI"/>
+      <w:sz w:val="18"/>
+      <w:szCs w:val="18"/>
+      <w:lang w:eastAsia="ja-JP"/>
+    </w:rPr>
+  </w:style>
 </w:styles>
 </file>
 

--- a/Temp/KhuongND/usecase day 1.docx
+++ b/Temp/KhuongND/usecase day 1.docx
@@ -69,7 +69,7 @@
           <v:shape id="_x0000_i1025" type="#_x0000_t75" style="width:409.5pt;height:109.5pt" o:ole="">
             <v:imagedata r:id="rId5" o:title=""/>
           </v:shape>
-          <o:OLEObject Type="Embed" ProgID="Visio.Drawing.15" ShapeID="_x0000_i1025" DrawAspect="Content" ObjectID="_1483186083" r:id="rId6"/>
+          <o:OLEObject Type="Embed" ProgID="Visio.Drawing.15" ShapeID="_x0000_i1025" DrawAspect="Content" ObjectID="_1483150790" r:id="rId6"/>
         </w:object>
       </w:r>
     </w:p>
@@ -2226,7 +2226,7 @@
           <v:shape id="_x0000_i1026" type="#_x0000_t75" style="width:468pt;height:123.75pt" o:ole="">
             <v:imagedata r:id="rId7" o:title=""/>
           </v:shape>
-          <o:OLEObject Type="Embed" ProgID="Visio.Drawing.15" ShapeID="_x0000_i1026" DrawAspect="Content" ObjectID="_1483186084" r:id="rId8"/>
+          <o:OLEObject Type="Embed" ProgID="Visio.Drawing.15" ShapeID="_x0000_i1026" DrawAspect="Content" ObjectID="_1483150791" r:id="rId8"/>
         </w:object>
       </w:r>
     </w:p>
@@ -2337,7 +2337,21 @@
                 <w:rFonts w:cs="Arial"/>
                 <w:szCs w:val="24"/>
               </w:rPr>
-              <w:t>FTS02</w:t>
+              <w:t>FTS0</w:t>
+            </w:r>
+            <w:r>
+              <w:rPr>
+                <w:rFonts w:cs="Arial"/>
+                <w:szCs w:val="24"/>
+              </w:rPr>
+              <w:t>0</w:t>
+            </w:r>
+            <w:r>
+              <w:rPr>
+                <w:rFonts w:cs="Arial"/>
+                <w:szCs w:val="24"/>
+              </w:rPr>
+              <w:t>2</w:t>
             </w:r>
           </w:p>
         </w:tc>
@@ -2383,7 +2397,14 @@
                 <w:rFonts w:cs="Arial"/>
                 <w:szCs w:val="24"/>
               </w:rPr>
-              <w:t>1.0</w:t>
+              <w:t>2</w:t>
+            </w:r>
+            <w:r>
+              <w:rPr>
+                <w:rFonts w:cs="Arial"/>
+                <w:szCs w:val="24"/>
+              </w:rPr>
+              <w:t>.0</w:t>
             </w:r>
           </w:p>
         </w:tc>
@@ -2715,7 +2736,7 @@
                 <w:szCs w:val="24"/>
                 <w:lang w:val="en-US" w:eastAsia="ja-JP"/>
               </w:rPr>
-              <w:t xml:space="preserve"> from truck drivers</w:t>
+              <w:t xml:space="preserve"> from owner to truck driver</w:t>
             </w:r>
             <w:r>
               <w:rPr>
@@ -2724,7 +2745,7 @@
                 <w:szCs w:val="24"/>
                 <w:lang w:val="en-US" w:eastAsia="ja-JP"/>
               </w:rPr>
-              <w:t xml:space="preserve"> to owner.</w:t>
+              <w:t>.</w:t>
             </w:r>
           </w:p>
           <w:p>
@@ -2767,7 +2788,7 @@
                 <w:szCs w:val="24"/>
                 <w:lang w:val="en-US" w:eastAsia="ja-JP"/>
               </w:rPr>
-              <w:t>Notify owner price of deal from truck driver</w:t>
+              <w:t>Notify info deal for truck driver</w:t>
             </w:r>
             <w:r>
               <w:rPr>
@@ -2829,7 +2850,7 @@
                 <w:szCs w:val="24"/>
                 <w:lang w:val="en-US" w:eastAsia="ja-JP"/>
               </w:rPr>
-              <w:t xml:space="preserve">Truck driver send </w:t>
+              <w:t xml:space="preserve">Owner choose truck driver add </w:t>
             </w:r>
             <w:r>
               <w:rPr>
@@ -2838,7 +2859,7 @@
                 <w:szCs w:val="24"/>
                 <w:lang w:val="en-US" w:eastAsia="ja-JP"/>
               </w:rPr>
-              <w:t>price</w:t>
+              <w:t>press</w:t>
             </w:r>
             <w:r>
               <w:rPr>
@@ -2847,26 +2868,7 @@
                 <w:szCs w:val="24"/>
                 <w:lang w:val="en-US" w:eastAsia="ja-JP"/>
               </w:rPr>
-              <w:t xml:space="preserve"> deal </w:t>
-            </w:r>
-            <w:r>
-              <w:rPr>
-                <w:rFonts w:ascii="Arial" w:hAnsi="Arial" w:cs="Arial"/>
-                <w:sz w:val="24"/>
-                <w:szCs w:val="24"/>
-                <w:highlight w:val="yellow"/>
-                <w:lang w:val="en-US" w:eastAsia="ja-JP"/>
-              </w:rPr>
-              <w:t>for</w:t>
-            </w:r>
-            <w:r>
-              <w:rPr>
-                <w:rFonts w:ascii="Arial" w:hAnsi="Arial" w:cs="Arial"/>
-                <w:sz w:val="24"/>
-                <w:szCs w:val="24"/>
-                <w:lang w:val="en-US" w:eastAsia="ja-JP"/>
-              </w:rPr>
-              <w:t xml:space="preserve"> owner</w:t>
+              <w:t xml:space="preserve"> button “Đề nghị giao dịch”</w:t>
             </w:r>
             <w:r>
               <w:rPr>
@@ -3050,7 +3052,25 @@
                 <w:szCs w:val="24"/>
                 <w:lang w:val="en-US" w:eastAsia="ja-JP"/>
               </w:rPr>
-              <w:t xml:space="preserve"> Show the content of notify.</w:t>
+              <w:t xml:space="preserve"> Show the content of notify</w:t>
+            </w:r>
+            <w:r>
+              <w:rPr>
+                <w:rFonts w:ascii="Arial" w:hAnsi="Arial" w:cs="Arial"/>
+                <w:sz w:val="24"/>
+                <w:szCs w:val="24"/>
+                <w:lang w:val="en-US" w:eastAsia="ja-JP"/>
+              </w:rPr>
+              <w:t xml:space="preserve"> for truck driver</w:t>
+            </w:r>
+            <w:r>
+              <w:rPr>
+                <w:rFonts w:ascii="Arial" w:hAnsi="Arial" w:cs="Arial"/>
+                <w:sz w:val="24"/>
+                <w:szCs w:val="24"/>
+                <w:lang w:val="en-US" w:eastAsia="ja-JP"/>
+              </w:rPr>
+              <w:t>.</w:t>
             </w:r>
           </w:p>
           <w:p>
@@ -3086,7 +3106,25 @@
                 <w:szCs w:val="24"/>
                 <w:lang w:val="en-US" w:eastAsia="ja-JP"/>
               </w:rPr>
-              <w:t>Show error message to users and write log to server.</w:t>
+              <w:t xml:space="preserve">Show error message to </w:t>
+            </w:r>
+            <w:r>
+              <w:rPr>
+                <w:rFonts w:ascii="Arial" w:hAnsi="Arial" w:cs="Arial"/>
+                <w:sz w:val="24"/>
+                <w:szCs w:val="24"/>
+                <w:lang w:val="en-US" w:eastAsia="ja-JP"/>
+              </w:rPr>
+              <w:t>owner</w:t>
+            </w:r>
+            <w:r>
+              <w:rPr>
+                <w:rFonts w:ascii="Arial" w:hAnsi="Arial" w:cs="Arial"/>
+                <w:sz w:val="24"/>
+                <w:szCs w:val="24"/>
+                <w:lang w:val="en-US" w:eastAsia="ja-JP"/>
+              </w:rPr>
+              <w:t xml:space="preserve"> and write log to server.</w:t>
             </w:r>
           </w:p>
           <w:p>
@@ -3248,7 +3286,35 @@
                       <w:rFonts w:cs="Arial"/>
                       <w:szCs w:val="24"/>
                     </w:rPr>
-                    <w:t>Server check message deal from truck drivers send to owner.</w:t>
+                    <w:t xml:space="preserve">Server check message deal from </w:t>
+                  </w:r>
+                  <w:r>
+                    <w:rPr>
+                      <w:rFonts w:cs="Arial"/>
+                      <w:szCs w:val="24"/>
+                    </w:rPr>
+                    <w:t>owner and</w:t>
+                  </w:r>
+                  <w:r>
+                    <w:rPr>
+                      <w:rFonts w:cs="Arial"/>
+                      <w:szCs w:val="24"/>
+                    </w:rPr>
+                    <w:t xml:space="preserve"> send to </w:t>
+                  </w:r>
+                  <w:r>
+                    <w:rPr>
+                      <w:rFonts w:cs="Arial"/>
+                      <w:szCs w:val="24"/>
+                    </w:rPr>
+                    <w:t>truck driver</w:t>
+                  </w:r>
+                  <w:r>
+                    <w:rPr>
+                      <w:rFonts w:cs="Arial"/>
+                      <w:szCs w:val="24"/>
+                    </w:rPr>
+                    <w:t>.</w:t>
                   </w:r>
                 </w:p>
               </w:tc>
@@ -3277,7 +3343,28 @@
                       <w:rFonts w:cs="Arial"/>
                       <w:szCs w:val="24"/>
                     </w:rPr>
-                    <w:t>Show notification price of truck driver.</w:t>
+                    <w:t xml:space="preserve">Show notification </w:t>
+                  </w:r>
+                  <w:r>
+                    <w:rPr>
+                      <w:rFonts w:cs="Arial"/>
+                      <w:szCs w:val="24"/>
+                    </w:rPr>
+                    <w:t>info deal of owner to</w:t>
+                  </w:r>
+                  <w:r>
+                    <w:rPr>
+                      <w:rFonts w:cs="Arial"/>
+                      <w:szCs w:val="24"/>
+                    </w:rPr>
+                    <w:t xml:space="preserve"> truck driver</w:t>
+                  </w:r>
+                  <w:r>
+                    <w:rPr>
+                      <w:rFonts w:cs="Arial"/>
+                      <w:szCs w:val="24"/>
+                    </w:rPr>
+                    <w:t>.</w:t>
                   </w:r>
                 </w:p>
               </w:tc>
@@ -3328,22 +3415,246 @@
                 <w:rFonts w:cs="Arial"/>
                 <w:szCs w:val="24"/>
               </w:rPr>
-              <w:t xml:space="preserve"> N/</w:t>
-            </w:r>
-            <w:commentRangeStart w:id="33"/>
-            <w:r>
-              <w:rPr>
-                <w:rFonts w:cs="Arial"/>
-                <w:szCs w:val="24"/>
-              </w:rPr>
-              <w:t>A</w:t>
-            </w:r>
-            <w:commentRangeEnd w:id="33"/>
-            <w:r>
-              <w:rPr>
-                <w:rStyle w:val="CommentReference"/>
-              </w:rPr>
-              <w:commentReference w:id="33"/>
+              <w:t xml:space="preserve"> </w:t>
+            </w:r>
+          </w:p>
+          <w:tbl>
+            <w:tblPr>
+              <w:tblW w:w="0" w:type="auto"/>
+              <w:tblBorders>
+                <w:top w:val="single" w:sz="4" w:space="0" w:color="auto"/>
+                <w:left w:val="single" w:sz="4" w:space="0" w:color="auto"/>
+                <w:bottom w:val="single" w:sz="4" w:space="0" w:color="auto"/>
+                <w:right w:val="single" w:sz="4" w:space="0" w:color="auto"/>
+                <w:insideH w:val="single" w:sz="4" w:space="0" w:color="auto"/>
+                <w:insideV w:val="single" w:sz="4" w:space="0" w:color="auto"/>
+              </w:tblBorders>
+              <w:tblLook w:val="04A0" w:firstRow="1" w:lastRow="0" w:firstColumn="1" w:lastColumn="0" w:noHBand="0" w:noVBand="1"/>
+            </w:tblPr>
+            <w:tblGrid>
+              <w:gridCol w:w="985"/>
+              <w:gridCol w:w="3240"/>
+              <w:gridCol w:w="4548"/>
+            </w:tblGrid>
+            <w:tr>
+              <w:tc>
+                <w:tcPr>
+                  <w:tcW w:w="985" w:type="dxa"/>
+                  <w:shd w:val="clear" w:color="auto" w:fill="D9D9D9"/>
+                </w:tcPr>
+                <w:p>
+                  <w:pPr>
+                    <w:spacing w:line="240" w:lineRule="auto"/>
+                    <w:jc w:val="center"/>
+                    <w:rPr>
+                      <w:rFonts w:cs="Arial"/>
+                      <w:szCs w:val="24"/>
+                    </w:rPr>
+                  </w:pPr>
+                  <w:r>
+                    <w:rPr>
+                      <w:rFonts w:cs="Arial"/>
+                      <w:szCs w:val="24"/>
+                    </w:rPr>
+                    <w:t>Step</w:t>
+                  </w:r>
+                </w:p>
+              </w:tc>
+              <w:tc>
+                <w:tcPr>
+                  <w:tcW w:w="3240" w:type="dxa"/>
+                  <w:shd w:val="clear" w:color="auto" w:fill="D9D9D9"/>
+                </w:tcPr>
+                <w:p>
+                  <w:pPr>
+                    <w:spacing w:line="240" w:lineRule="auto"/>
+                    <w:jc w:val="center"/>
+                    <w:rPr>
+                      <w:rFonts w:cs="Arial"/>
+                      <w:szCs w:val="24"/>
+                    </w:rPr>
+                  </w:pPr>
+                  <w:r>
+                    <w:rPr>
+                      <w:rFonts w:cs="Arial"/>
+                      <w:szCs w:val="24"/>
+                    </w:rPr>
+                    <w:t>Actor Action</w:t>
+                  </w:r>
+                </w:p>
+              </w:tc>
+              <w:tc>
+                <w:tcPr>
+                  <w:tcW w:w="4548" w:type="dxa"/>
+                  <w:shd w:val="clear" w:color="auto" w:fill="D9D9D9"/>
+                </w:tcPr>
+                <w:p>
+                  <w:pPr>
+                    <w:spacing w:line="240" w:lineRule="auto"/>
+                    <w:jc w:val="center"/>
+                    <w:rPr>
+                      <w:rFonts w:cs="Arial"/>
+                      <w:szCs w:val="24"/>
+                    </w:rPr>
+                  </w:pPr>
+                  <w:r>
+                    <w:rPr>
+                      <w:rFonts w:cs="Arial"/>
+                      <w:szCs w:val="24"/>
+                    </w:rPr>
+                    <w:t>System Response</w:t>
+                  </w:r>
+                </w:p>
+              </w:tc>
+            </w:tr>
+            <w:tr>
+              <w:tc>
+                <w:tcPr>
+                  <w:tcW w:w="985" w:type="dxa"/>
+                  <w:shd w:val="clear" w:color="auto" w:fill="auto"/>
+                </w:tcPr>
+                <w:p>
+                  <w:pPr>
+                    <w:spacing w:line="240" w:lineRule="auto"/>
+                    <w:jc w:val="center"/>
+                    <w:rPr>
+                      <w:rFonts w:cs="Arial"/>
+                      <w:szCs w:val="24"/>
+                    </w:rPr>
+                  </w:pPr>
+                  <w:r>
+                    <w:rPr>
+                      <w:rFonts w:cs="Arial"/>
+                      <w:szCs w:val="24"/>
+                    </w:rPr>
+                    <w:t>1</w:t>
+                  </w:r>
+                </w:p>
+              </w:tc>
+              <w:tc>
+                <w:tcPr>
+                  <w:tcW w:w="3240" w:type="dxa"/>
+                  <w:shd w:val="clear" w:color="auto" w:fill="auto"/>
+                </w:tcPr>
+                <w:p>
+                  <w:pPr>
+                    <w:spacing w:line="240" w:lineRule="auto"/>
+                    <w:rPr>
+                      <w:rFonts w:cs="Arial"/>
+                      <w:szCs w:val="24"/>
+                    </w:rPr>
+                  </w:pPr>
+                  <w:r>
+                    <w:rPr>
+                      <w:rFonts w:cs="Arial"/>
+                      <w:szCs w:val="24"/>
+                      <w:highlight w:val="yellow"/>
+                    </w:rPr>
+                    <w:t>Owner press</w:t>
+                  </w:r>
+                  <w:r>
+                    <w:rPr>
+                      <w:rFonts w:cs="Arial"/>
+                      <w:szCs w:val="24"/>
+                      <w:highlight w:val="yellow"/>
+                    </w:rPr>
+                    <w:t xml:space="preserve"> “Đề nghi giao dich”.</w:t>
+                  </w:r>
+                </w:p>
+              </w:tc>
+              <w:tc>
+                <w:tcPr>
+                  <w:tcW w:w="4548" w:type="dxa"/>
+                  <w:shd w:val="clear" w:color="auto" w:fill="auto"/>
+                </w:tcPr>
+                <w:p>
+                  <w:pPr>
+                    <w:pStyle w:val="ListParagraph"/>
+                    <w:numPr>
+                      <w:ilvl w:val="0"/>
+                      <w:numId w:val="3"/>
+                    </w:numPr>
+                    <w:spacing w:line="240" w:lineRule="auto"/>
+                    <w:ind w:left="252" w:hanging="180"/>
+                    <w:rPr>
+                      <w:rFonts w:ascii="Arial" w:hAnsi="Arial" w:cs="Arial"/>
+                      <w:sz w:val="24"/>
+                      <w:szCs w:val="24"/>
+                      <w:lang w:val="en-US" w:eastAsia="ja-JP"/>
+                    </w:rPr>
+                  </w:pPr>
+                  <w:r>
+                    <w:rPr>
+                      <w:rFonts w:ascii="Arial" w:hAnsi="Arial" w:cs="Arial"/>
+                      <w:sz w:val="24"/>
+                      <w:szCs w:val="24"/>
+                      <w:lang w:val="en-US" w:eastAsia="ja-JP"/>
+                    </w:rPr>
+                    <w:t>Notification can’t send to truck driver.</w:t>
+                  </w:r>
+                  <w:r>
+                    <w:rPr>
+                      <w:rFonts w:ascii="Arial" w:hAnsi="Arial" w:cs="Arial"/>
+                      <w:sz w:val="24"/>
+                      <w:szCs w:val="24"/>
+                      <w:lang w:val="vi-VN" w:eastAsia="ja-JP"/>
+                    </w:rPr>
+                    <w:t xml:space="preserve">Show </w:t>
+                  </w:r>
+                  <w:r>
+                    <w:rPr>
+                      <w:rFonts w:ascii="Arial" w:hAnsi="Arial" w:cs="Arial"/>
+                      <w:sz w:val="24"/>
+                      <w:szCs w:val="24"/>
+                      <w:lang w:val="en-US" w:eastAsia="ja-JP"/>
+                    </w:rPr>
+                    <w:t>error</w:t>
+                  </w:r>
+                  <w:r>
+                    <w:rPr>
+                      <w:rFonts w:ascii="Arial" w:hAnsi="Arial" w:cs="Arial"/>
+                      <w:sz w:val="24"/>
+                      <w:szCs w:val="24"/>
+                      <w:lang w:val="vi-VN" w:eastAsia="ja-JP"/>
+                    </w:rPr>
+                    <w:t xml:space="preserve"> message:”Không thể gửi </w:t>
+                  </w:r>
+                  <w:r>
+                    <w:rPr>
+                      <w:rFonts w:ascii="Arial" w:hAnsi="Arial" w:cs="Arial"/>
+                      <w:sz w:val="24"/>
+                      <w:szCs w:val="24"/>
+                      <w:lang w:val="en-US" w:eastAsia="ja-JP"/>
+                    </w:rPr>
+                    <w:t>đề nghị của bạn đến tài xế. Xin hãy thử lại lần sau</w:t>
+                  </w:r>
+                  <w:r>
+                    <w:rPr>
+                      <w:rFonts w:ascii="Arial" w:hAnsi="Arial" w:cs="Arial"/>
+                      <w:sz w:val="24"/>
+                      <w:szCs w:val="24"/>
+                      <w:lang w:val="vi-VN" w:eastAsia="ja-JP"/>
+                    </w:rPr>
+                    <w:t>”</w:t>
+                  </w:r>
+                </w:p>
+              </w:tc>
+            </w:tr>
+          </w:tbl>
+          <w:p>
+            <w:pPr>
+              <w:spacing w:line="240" w:lineRule="auto"/>
+              <w:rPr>
+                <w:rFonts w:cs="Arial"/>
+                <w:szCs w:val="24"/>
+              </w:rPr>
+            </w:pPr>
+            <w:r>
+              <w:rPr>
+                <w:rFonts w:cs="Arial"/>
+                <w:szCs w:val="24"/>
+              </w:rPr>
+              <w:t xml:space="preserve"> </w:t>
             </w:r>
           </w:p>
           <w:p>
@@ -3419,7 +3730,7 @@
                 <w:szCs w:val="24"/>
                 <w:lang w:val="en-US" w:eastAsia="ja-JP"/>
               </w:rPr>
-              <w:t xml:space="preserve">Owner can receive notifications at the time when truck driver send price </w:t>
+              <w:t>Truck driver</w:t>
             </w:r>
             <w:r>
               <w:rPr>
@@ -3428,7 +3739,7 @@
                 <w:szCs w:val="24"/>
                 <w:lang w:val="en-US" w:eastAsia="ja-JP"/>
               </w:rPr>
-              <w:t xml:space="preserve">of </w:t>
+              <w:t xml:space="preserve"> can receive </w:t>
             </w:r>
             <w:r>
               <w:rPr>
@@ -3437,7 +3748,34 @@
                 <w:szCs w:val="24"/>
                 <w:lang w:val="en-US" w:eastAsia="ja-JP"/>
               </w:rPr>
-              <w:t>deal.</w:t>
+              <w:t>notificati</w:t>
+            </w:r>
+            <w:r>
+              <w:rPr>
+                <w:rFonts w:ascii="Arial" w:hAnsi="Arial" w:cs="Arial"/>
+                <w:sz w:val="24"/>
+                <w:szCs w:val="24"/>
+                <w:lang w:val="en-US" w:eastAsia="ja-JP"/>
+              </w:rPr>
+              <w:t>ons at the time when owner press</w:t>
+            </w:r>
+            <w:r>
+              <w:rPr>
+                <w:rFonts w:ascii="Arial" w:hAnsi="Arial" w:cs="Arial"/>
+                <w:sz w:val="24"/>
+                <w:szCs w:val="24"/>
+                <w:lang w:val="en-US" w:eastAsia="ja-JP"/>
+              </w:rPr>
+              <w:t xml:space="preserve"> “Đề nghị giao dịch”</w:t>
+            </w:r>
+            <w:r>
+              <w:rPr>
+                <w:rFonts w:ascii="Arial" w:hAnsi="Arial" w:cs="Arial"/>
+                <w:sz w:val="24"/>
+                <w:szCs w:val="24"/>
+                <w:lang w:val="en-US" w:eastAsia="ja-JP"/>
+              </w:rPr>
+              <w:t>.</w:t>
             </w:r>
           </w:p>
         </w:tc>
@@ -3454,8 +3792,8 @@
           <w:sz w:val="22"/>
         </w:rPr>
       </w:pPr>
-      <w:bookmarkStart w:id="34" w:name="OLE_LINK46"/>
-      <w:bookmarkStart w:id="35" w:name="OLE_LINK47"/>
+      <w:bookmarkStart w:id="33" w:name="OLE_LINK46"/>
+      <w:bookmarkStart w:id="34" w:name="OLE_LINK47"/>
       <w:r>
         <w:rPr>
           <w:rFonts w:asciiTheme="minorHAnsi" w:hAnsiTheme="minorHAnsi" w:cs="Arial"/>
@@ -3481,8 +3819,8 @@
         <w:t xml:space="preserve"> Deal</w:t>
       </w:r>
     </w:p>
+    <w:bookmarkEnd w:id="33"/>
     <w:bookmarkEnd w:id="34"/>
-    <w:bookmarkEnd w:id="35"/>
     <w:p>
       <w:pPr>
         <w:ind w:left="2520"/>
@@ -3494,25 +3832,23 @@
         </w:rPr>
       </w:pPr>
     </w:p>
-    <w:commentRangeStart w:id="36"/>
     <w:p>
       <w:pPr>
         <w:jc w:val="center"/>
       </w:pPr>
-      <w:r>
-        <w:object w:dxaOrig="9765" w:dyaOrig="2881" w14:anchorId="0BB89C4A">
-          <v:shape id="_x0000_i1027" type="#_x0000_t75" style="width:468pt;height:138pt" o:ole="">
-            <v:imagedata r:id="rId11" o:title=""/>
-          </v:shape>
-          <o:OLEObject Type="Embed" ProgID="Visio.Drawing.15" ShapeID="_x0000_i1027" DrawAspect="Content" ObjectID="_1483186085" r:id="rId12"/>
-        </w:object>
-      </w:r>
-      <w:commentRangeEnd w:id="36"/>
       <w:r>
         <w:rPr>
           <w:rStyle w:val="CommentReference"/>
         </w:rPr>
-        <w:commentReference w:id="36"/>
+        <w:commentReference w:id="35"/>
+      </w:r>
+      <w:r>
+        <w:object w:dxaOrig="7711" w:dyaOrig="2281" w14:anchorId="63C2BDF1">
+          <v:shape id="_x0000_i1027" type="#_x0000_t75" style="width:385.5pt;height:114pt" o:ole="">
+            <v:imagedata r:id="rId11" o:title=""/>
+          </v:shape>
+          <o:OLEObject Type="Embed" ProgID="Visio.Drawing.15" ShapeID="_x0000_i1027" DrawAspect="Content" ObjectID="_1483150792" r:id="rId12"/>
+        </w:object>
       </w:r>
     </w:p>
     <w:p>
@@ -3524,14 +3860,15 @@
           <w:szCs w:val="24"/>
         </w:rPr>
       </w:pPr>
-      <w:bookmarkStart w:id="37" w:name="OLE_LINK8"/>
-      <w:bookmarkStart w:id="38" w:name="OLE_LINK9"/>
+      <w:bookmarkStart w:id="36" w:name="OLE_LINK8"/>
+      <w:bookmarkStart w:id="37" w:name="OLE_LINK9"/>
       <w:r>
         <w:rPr>
           <w:rFonts w:cs="Arial"/>
           <w:b/>
           <w:szCs w:val="24"/>
         </w:rPr>
+        <w:lastRenderedPageBreak/>
         <w:t>Use case Specification</w:t>
       </w:r>
     </w:p>
@@ -3570,10 +3907,10 @@
                 <w:szCs w:val="24"/>
               </w:rPr>
             </w:pPr>
-            <w:bookmarkStart w:id="39" w:name="OLE_LINK1"/>
-            <w:bookmarkStart w:id="40" w:name="OLE_LINK2"/>
+            <w:bookmarkStart w:id="38" w:name="OLE_LINK1"/>
+            <w:bookmarkStart w:id="39" w:name="OLE_LINK2"/>
+            <w:bookmarkEnd w:id="36"/>
             <w:bookmarkEnd w:id="37"/>
-            <w:bookmarkEnd w:id="38"/>
             <w:r>
               <w:rPr>
                 <w:rFonts w:cs="Arial"/>
@@ -3628,7 +3965,21 @@
                 <w:rFonts w:cs="Arial"/>
                 <w:szCs w:val="24"/>
               </w:rPr>
-              <w:t>FTS03</w:t>
+              <w:t>FTS0</w:t>
+            </w:r>
+            <w:r>
+              <w:rPr>
+                <w:rFonts w:cs="Arial"/>
+                <w:szCs w:val="24"/>
+              </w:rPr>
+              <w:t>0</w:t>
+            </w:r>
+            <w:r>
+              <w:rPr>
+                <w:rFonts w:cs="Arial"/>
+                <w:szCs w:val="24"/>
+              </w:rPr>
+              <w:t>3</w:t>
             </w:r>
           </w:p>
         </w:tc>
@@ -3674,7 +4025,14 @@
                 <w:rFonts w:cs="Arial"/>
                 <w:szCs w:val="24"/>
               </w:rPr>
-              <w:t>1.0</w:t>
+              <w:t>2</w:t>
+            </w:r>
+            <w:r>
+              <w:rPr>
+                <w:rFonts w:cs="Arial"/>
+                <w:szCs w:val="24"/>
+              </w:rPr>
+              <w:t>.0</w:t>
             </w:r>
           </w:p>
         </w:tc>
@@ -3700,7 +4058,6 @@
                 <w:b/>
                 <w:szCs w:val="24"/>
               </w:rPr>
-              <w:lastRenderedPageBreak/>
               <w:t>Use Case Name</w:t>
             </w:r>
           </w:p>
@@ -4064,10 +4421,8 @@
                 <w:szCs w:val="24"/>
                 <w:lang w:val="en-US" w:eastAsia="ja-JP"/>
               </w:rPr>
-              <w:t>Owner clicks on “</w:t>
-            </w:r>
-            <w:bookmarkStart w:id="41" w:name="OLE_LINK37"/>
-            <w:bookmarkStart w:id="42" w:name="OLE_LINK38"/>
+              <w:t>Owner press</w:t>
+            </w:r>
             <w:r>
               <w:rPr>
                 <w:rFonts w:ascii="Arial" w:hAnsi="Arial" w:cs="Arial"/>
@@ -4075,10 +4430,21 @@
                 <w:szCs w:val="24"/>
                 <w:lang w:val="en-US" w:eastAsia="ja-JP"/>
               </w:rPr>
+              <w:t xml:space="preserve"> “</w:t>
+            </w:r>
+            <w:bookmarkStart w:id="40" w:name="OLE_LINK37"/>
+            <w:bookmarkStart w:id="41" w:name="OLE_LINK38"/>
+            <w:r>
+              <w:rPr>
+                <w:rFonts w:ascii="Arial" w:hAnsi="Arial" w:cs="Arial"/>
+                <w:sz w:val="24"/>
+                <w:szCs w:val="24"/>
+                <w:lang w:val="en-US" w:eastAsia="ja-JP"/>
+              </w:rPr>
               <w:t>Quản lý deal</w:t>
             </w:r>
+            <w:bookmarkEnd w:id="40"/>
             <w:bookmarkEnd w:id="41"/>
-            <w:bookmarkEnd w:id="42"/>
             <w:r>
               <w:rPr>
                 <w:rFonts w:ascii="Arial" w:hAnsi="Arial" w:cs="Arial"/>
@@ -4137,6 +4503,32 @@
                 <w:lang w:val="en-US" w:eastAsia="ja-JP"/>
               </w:rPr>
               <w:t>User must log in the system with owner role.</w:t>
+            </w:r>
+          </w:p>
+          <w:p>
+            <w:pPr>
+              <w:pStyle w:val="ListParagraph"/>
+              <w:numPr>
+                <w:ilvl w:val="0"/>
+                <w:numId w:val="11"/>
+              </w:numPr>
+              <w:spacing w:line="240" w:lineRule="auto"/>
+              <w:rPr>
+                <w:rFonts w:ascii="Arial" w:hAnsi="Arial" w:cs="Arial"/>
+                <w:b/>
+                <w:sz w:val="24"/>
+                <w:szCs w:val="24"/>
+                <w:lang w:val="en-US" w:eastAsia="ja-JP"/>
+              </w:rPr>
+            </w:pPr>
+            <w:r>
+              <w:rPr>
+                <w:rFonts w:ascii="Arial" w:hAnsi="Arial" w:cs="Arial"/>
+                <w:sz w:val="24"/>
+                <w:szCs w:val="24"/>
+                <w:lang w:val="en-US" w:eastAsia="ja-JP"/>
+              </w:rPr>
+              <w:t>Owner created deal or had deal.</w:t>
             </w:r>
           </w:p>
           <w:p>
@@ -4406,7 +4798,7 @@
                       <w:rFonts w:cs="Arial"/>
                       <w:szCs w:val="24"/>
                     </w:rPr>
-                    <w:t>User clicks</w:t>
+                    <w:t>User press</w:t>
                   </w:r>
                   <w:r>
                     <w:rPr>
@@ -4472,8 +4864,8 @@
                     </w:rPr>
                     <w:br/>
                   </w:r>
-                  <w:bookmarkStart w:id="43" w:name="OLE_LINK52"/>
-                  <w:bookmarkStart w:id="44" w:name="OLE_LINK53"/>
+                  <w:bookmarkStart w:id="42" w:name="OLE_LINK52"/>
+                  <w:bookmarkStart w:id="43" w:name="OLE_LINK53"/>
                   <w:r>
                     <w:rPr>
                       <w:rFonts w:cs="Arial"/>
@@ -4493,136 +4885,30 @@
                       <w:rFonts w:cs="Arial"/>
                       <w:szCs w:val="24"/>
                     </w:rPr>
-                    <w:t xml:space="preserve">: drop-down list, </w:t>
-                  </w:r>
-                  <w:commentRangeStart w:id="45"/>
-                  <w:r>
-                    <w:rPr>
-                      <w:rFonts w:cs="Arial"/>
-                      <w:szCs w:val="24"/>
-                    </w:rPr>
-                    <w:t>r</w:t>
-                  </w:r>
-                  <w:r>
-                    <w:rPr>
-                      <w:rFonts w:cs="Arial"/>
-                      <w:szCs w:val="24"/>
-                    </w:rPr>
-                    <w:t>equired</w:t>
-                  </w:r>
-                  <w:commentRangeEnd w:id="45"/>
-                  <w:r>
-                    <w:rPr>
-                      <w:rStyle w:val="CommentReference"/>
-                    </w:rPr>
-                    <w:commentReference w:id="45"/>
-                  </w:r>
+                    <w:t>: drop-down list.</w:t>
+                  </w:r>
+                  <w:r>
+                    <w:rPr>
+                      <w:rFonts w:cs="Arial"/>
+                      <w:szCs w:val="24"/>
+                    </w:rPr>
+                    <w:br/>
+                  </w:r>
+                  <w:r>
+                    <w:rPr>
+                      <w:rFonts w:cs="Arial"/>
+                      <w:szCs w:val="24"/>
+                    </w:rPr>
+                    <w:t>- Khối lượng: textbox</w:t>
+                  </w:r>
+                  <w:bookmarkEnd w:id="42"/>
+                  <w:bookmarkEnd w:id="43"/>
                   <w:r>
                     <w:rPr>
                       <w:rFonts w:cs="Arial"/>
                       <w:szCs w:val="24"/>
                     </w:rPr>
                     <w:t>.</w:t>
-                  </w:r>
-                  <w:r>
-                    <w:rPr>
-                      <w:rFonts w:cs="Arial"/>
-                      <w:szCs w:val="24"/>
-                    </w:rPr>
-                    <w:br/>
-                  </w:r>
-                  <w:r>
-                    <w:rPr>
-                      <w:rFonts w:cs="Arial"/>
-                      <w:szCs w:val="24"/>
-                    </w:rPr>
-                    <w:t>- Khối lượng: textbox</w:t>
-                  </w:r>
-                  <w:bookmarkEnd w:id="43"/>
-                  <w:bookmarkEnd w:id="44"/>
-                  <w:r>
-                    <w:rPr>
-                      <w:rFonts w:cs="Arial"/>
-                      <w:szCs w:val="24"/>
-                    </w:rPr>
-                    <w:t>.</w:t>
-                  </w:r>
-                  <w:r>
-                    <w:rPr>
-                      <w:rFonts w:cs="Arial"/>
-                      <w:szCs w:val="24"/>
-                    </w:rPr>
-                    <w:br/>
-                    <w:t>- Nơi k</w:t>
-                  </w:r>
-                  <w:r>
-                    <w:rPr>
-                      <w:rFonts w:cs="Arial"/>
-                      <w:szCs w:val="24"/>
-                    </w:rPr>
-                    <w:t>hởi hành: textbox.</w:t>
-                  </w:r>
-                </w:p>
-                <w:p>
-                  <w:pPr>
-                    <w:spacing w:line="240" w:lineRule="auto"/>
-                    <w:rPr>
-                      <w:rFonts w:cs="Arial"/>
-                      <w:szCs w:val="24"/>
-                    </w:rPr>
-                  </w:pPr>
-                  <w:r>
-                    <w:rPr>
-                      <w:rFonts w:cs="Arial"/>
-                      <w:szCs w:val="24"/>
-                    </w:rPr>
-                    <w:t>- Nơi k</w:t>
-                  </w:r>
-                  <w:r>
-                    <w:rPr>
-                      <w:rFonts w:cs="Arial"/>
-                      <w:szCs w:val="24"/>
-                    </w:rPr>
-                    <w:t>ết thúc: textbox.</w:t>
-                  </w:r>
-                </w:p>
-                <w:p>
-                  <w:pPr>
-                    <w:spacing w:line="240" w:lineRule="auto"/>
-                    <w:rPr>
-                      <w:rFonts w:cs="Arial"/>
-                      <w:szCs w:val="24"/>
-                    </w:rPr>
-                  </w:pPr>
-                  <w:r>
-                    <w:rPr>
-                      <w:rFonts w:cs="Arial"/>
-                      <w:szCs w:val="24"/>
-                    </w:rPr>
-                    <w:t>- Thời gian k</w:t>
-                  </w:r>
-                  <w:r>
-                    <w:rPr>
-                      <w:rFonts w:cs="Arial"/>
-                      <w:szCs w:val="24"/>
-                      <w:highlight w:val="yellow"/>
-                    </w:rPr>
-                    <w:t>hở</w:t>
-                  </w:r>
-                  <w:r>
-                    <w:rPr>
-                      <w:rFonts w:cs="Arial"/>
-                      <w:szCs w:val="24"/>
-                      <w:highlight w:val="yellow"/>
-                    </w:rPr>
-                    <w:t>i hành</w:t>
-                  </w:r>
-                  <w:r>
-                    <w:rPr>
-                      <w:rFonts w:cs="Arial"/>
-                      <w:szCs w:val="24"/>
-                    </w:rPr>
-                    <w:t>: datetime picker.</w:t>
                   </w:r>
                   <w:r>
                     <w:rPr>
@@ -4637,15 +4923,96 @@
                       <w:rFonts w:cs="Arial"/>
                       <w:szCs w:val="24"/>
                     </w:rPr>
+                    <w:t>Địa điểm nhận hàng</w:t>
+                  </w:r>
+                  <w:r>
+                    <w:rPr>
+                      <w:rFonts w:cs="Arial"/>
+                      <w:szCs w:val="24"/>
+                    </w:rPr>
+                    <w:t>: textbox.</w:t>
+                  </w:r>
+                </w:p>
+                <w:p>
+                  <w:pPr>
+                    <w:spacing w:line="240" w:lineRule="auto"/>
+                    <w:rPr>
+                      <w:rFonts w:cs="Arial"/>
+                      <w:szCs w:val="24"/>
+                    </w:rPr>
+                  </w:pPr>
+                  <w:r>
+                    <w:rPr>
+                      <w:rFonts w:cs="Arial"/>
+                      <w:szCs w:val="24"/>
+                    </w:rPr>
+                    <w:t xml:space="preserve">- </w:t>
+                  </w:r>
+                  <w:r>
+                    <w:rPr>
+                      <w:rFonts w:cs="Arial"/>
+                      <w:szCs w:val="24"/>
+                    </w:rPr>
+                    <w:t>Địa điểm giao hàng</w:t>
+                  </w:r>
+                  <w:r>
+                    <w:rPr>
+                      <w:rFonts w:cs="Arial"/>
+                      <w:szCs w:val="24"/>
+                    </w:rPr>
+                    <w:t>: textbox.</w:t>
+                  </w:r>
+                </w:p>
+                <w:p>
+                  <w:pPr>
+                    <w:spacing w:line="240" w:lineRule="auto"/>
+                    <w:rPr>
+                      <w:rFonts w:cs="Arial"/>
+                      <w:szCs w:val="24"/>
+                    </w:rPr>
+                  </w:pPr>
+                  <w:r>
+                    <w:rPr>
+                      <w:rFonts w:cs="Arial"/>
+                      <w:szCs w:val="24"/>
+                    </w:rPr>
+                    <w:t>- Thờ</w:t>
+                  </w:r>
+                  <w:r>
+                    <w:rPr>
+                      <w:rFonts w:cs="Arial"/>
+                      <w:szCs w:val="24"/>
+                    </w:rPr>
+                    <w:t>i gian gửi hàng</w:t>
+                  </w:r>
+                  <w:r>
+                    <w:rPr>
+                      <w:rFonts w:cs="Arial"/>
+                      <w:szCs w:val="24"/>
+                    </w:rPr>
+                    <w:t>: datetime picker.</w:t>
+                  </w:r>
+                  <w:r>
+                    <w:rPr>
+                      <w:rFonts w:cs="Arial"/>
+                      <w:szCs w:val="24"/>
+                    </w:rPr>
+                    <w:br/>
+                    <w:t xml:space="preserve">- </w:t>
+                  </w:r>
+                  <w:r>
+                    <w:rPr>
+                      <w:rFonts w:cs="Arial"/>
+                      <w:szCs w:val="24"/>
+                    </w:rPr>
                     <w:t xml:space="preserve">Tìm </w:t>
                   </w:r>
                   <w:r>
                     <w:rPr>
                       <w:rFonts w:cs="Arial"/>
                       <w:szCs w:val="24"/>
-                      <w:highlight w:val="yellow"/>
-                    </w:rPr>
-                    <w:t>bài đăng</w:t>
+                    </w:rPr>
+                    <w:t>hàng</w:t>
                   </w:r>
                   <w:r>
                     <w:rPr>
@@ -4831,14 +5198,20 @@
                     <w:rPr>
                       <w:color w:val="000000"/>
                     </w:rPr>
-                    <w:t xml:space="preserve">Fill fields and click “Tìm </w:t>
+                    <w:t>Fill fields and press</w:t>
+                  </w:r>
+                  <w:r>
+                    <w:rPr>
+                      <w:color w:val="000000"/>
+                    </w:rPr>
+                    <w:t xml:space="preserve"> “Tìm </w:t>
                   </w:r>
                   <w:r>
                     <w:rPr>
                       <w:color w:val="000000"/>
                       <w:highlight w:val="yellow"/>
                     </w:rPr>
-                    <w:t>bài đăng</w:t>
+                    <w:t>hàng</w:t>
                   </w:r>
                   <w:r>
                     <w:rPr>
@@ -4884,14 +5257,20 @@
                     <w:rPr>
                       <w:color w:val="000000"/>
                     </w:rPr>
-                    <w:t xml:space="preserve">. Each truck driver display </w:t>
-                  </w:r>
-                  <w:bookmarkStart w:id="47" w:name="OLE_LINK7"/>
-                  <w:bookmarkStart w:id="48" w:name="OLE_LINK24"/>
+                    <w:t>. Each deal</w:t>
+                  </w:r>
                   <w:r>
                     <w:rPr>
                       <w:color w:val="000000"/>
                     </w:rPr>
+                    <w:t xml:space="preserve"> display </w:t>
+                  </w:r>
+                  <w:bookmarkStart w:id="44" w:name="OLE_LINK7"/>
+                  <w:bookmarkStart w:id="45" w:name="OLE_LINK24"/>
+                  <w:r>
+                    <w:rPr>
+                      <w:color w:val="000000"/>
+                    </w:rPr>
                     <w:t>“</w:t>
                   </w:r>
                   <w:r>
@@ -4918,8 +5297,8 @@
                     </w:rPr>
                     <w:t>”, “</w:t>
                   </w:r>
-                  <w:bookmarkStart w:id="49" w:name="OLE_LINK39"/>
-                  <w:bookmarkStart w:id="50" w:name="OLE_LINK40"/>
+                  <w:bookmarkStart w:id="46" w:name="OLE_LINK39"/>
+                  <w:bookmarkStart w:id="47" w:name="OLE_LINK40"/>
                   <w:r>
                     <w:rPr>
                       <w:color w:val="000000"/>
@@ -4944,46 +5323,46 @@
                     </w:rPr>
                     <w:t xml:space="preserve"> </w:t>
                   </w:r>
+                  <w:bookmarkEnd w:id="44"/>
+                  <w:bookmarkEnd w:id="45"/>
+                  <w:r>
+                    <w:rPr>
+                      <w:color w:val="000000"/>
+                    </w:rPr>
+                    <w:t xml:space="preserve">The list of </w:t>
+                  </w:r>
+                  <w:r>
+                    <w:rPr>
+                      <w:color w:val="000000"/>
+                    </w:rPr>
+                    <w:t>deals</w:t>
+                  </w:r>
+                  <w:r>
+                    <w:rPr>
+                      <w:color w:val="000000"/>
+                    </w:rPr>
+                    <w:t xml:space="preserve"> can sort</w:t>
+                  </w:r>
+                  <w:r>
+                    <w:rPr>
+                      <w:color w:val="000000"/>
+                    </w:rPr>
+                    <w:t xml:space="preserve"> by </w:t>
+                  </w:r>
+                  <w:r>
+                    <w:rPr>
+                      <w:color w:val="000000"/>
+                    </w:rPr>
+                    <w:t>mã số</w:t>
+                  </w:r>
+                  <w:r>
+                    <w:rPr>
+                      <w:color w:val="000000"/>
+                    </w:rPr>
+                    <w:t xml:space="preserve">, …. </w:t>
+                  </w:r>
+                  <w:bookmarkEnd w:id="46"/>
                   <w:bookmarkEnd w:id="47"/>
-                  <w:bookmarkEnd w:id="48"/>
-                  <w:r>
-                    <w:rPr>
-                      <w:color w:val="000000"/>
-                    </w:rPr>
-                    <w:t xml:space="preserve">The list of </w:t>
-                  </w:r>
-                  <w:r>
-                    <w:rPr>
-                      <w:color w:val="000000"/>
-                    </w:rPr>
-                    <w:t>deals</w:t>
-                  </w:r>
-                  <w:r>
-                    <w:rPr>
-                      <w:color w:val="000000"/>
-                    </w:rPr>
-                    <w:t xml:space="preserve"> can sort</w:t>
-                  </w:r>
-                  <w:r>
-                    <w:rPr>
-                      <w:color w:val="000000"/>
-                    </w:rPr>
-                    <w:t xml:space="preserve"> by </w:t>
-                  </w:r>
-                  <w:r>
-                    <w:rPr>
-                      <w:color w:val="000000"/>
-                    </w:rPr>
-                    <w:t>mã số</w:t>
-                  </w:r>
-                  <w:r>
-                    <w:rPr>
-                      <w:color w:val="000000"/>
-                    </w:rPr>
-                    <w:t xml:space="preserve">, …. </w:t>
-                  </w:r>
-                  <w:bookmarkEnd w:id="49"/>
-                  <w:bookmarkEnd w:id="50"/>
                   <w:r>
                     <w:rPr>
                       <w:color w:val="000000"/>
@@ -5140,7 +5519,13 @@
                     <w:rPr>
                       <w:color w:val="000000"/>
                     </w:rPr>
-                    <w:t>Click “T</w:t>
+                    <w:t>Press</w:t>
+                  </w:r>
+                  <w:r>
+                    <w:rPr>
+                      <w:color w:val="000000"/>
+                    </w:rPr>
+                    <w:t xml:space="preserve"> “T</w:t>
                   </w:r>
                   <w:r>
                     <w:rPr>
@@ -5153,7 +5538,7 @@
                       <w:color w:val="000000"/>
                       <w:highlight w:val="yellow"/>
                     </w:rPr>
-                    <w:t>bài đăng</w:t>
+                    <w:t>hàng</w:t>
                   </w:r>
                   <w:r>
                     <w:rPr>
@@ -5182,33 +5567,29 @@
                     </w:rPr>
                     <w:t xml:space="preserve">System will show </w:t>
                   </w:r>
-                  <w:commentRangeStart w:id="51"/>
                   <w:r>
                     <w:rPr>
                       <w:color w:val="000000"/>
-                      <w:highlight w:val="yellow"/>
-                    </w:rPr>
-                    <w:t>random</w:t>
-                  </w:r>
-                  <w:commentRangeEnd w:id="51"/>
-                  <w:r>
-                    <w:rPr>
-                      <w:rStyle w:val="CommentReference"/>
-                      <w:highlight w:val="yellow"/>
-                    </w:rPr>
-                    <w:commentReference w:id="51"/>
+                    </w:rPr>
+                    <w:t>all</w:t>
                   </w:r>
                   <w:r>
                     <w:rPr>
                       <w:color w:val="000000"/>
                     </w:rPr>
-                    <w:t xml:space="preserve"> 20 </w:t>
+                    <w:t xml:space="preserve"> </w:t>
                   </w:r>
                   <w:r>
                     <w:rPr>
                       <w:color w:val="000000"/>
                     </w:rPr>
                     <w:t>deals</w:t>
+                  </w:r>
+                  <w:r>
+                    <w:rPr>
+                      <w:color w:val="000000"/>
+                    </w:rPr>
+                    <w:t xml:space="preserve"> of owner</w:t>
                   </w:r>
                   <w:r>
                     <w:rPr>
@@ -5391,7 +5772,6 @@
                       <w:rFonts w:cs="Arial"/>
                       <w:szCs w:val="24"/>
                     </w:rPr>
-                    <w:lastRenderedPageBreak/>
                     <w:t>1</w:t>
                   </w:r>
                 </w:p>
@@ -5414,9 +5794,8 @@
                       <w:rFonts w:cs="Arial"/>
                       <w:szCs w:val="24"/>
                       <w:highlight w:val="yellow"/>
-                      <w:lang w:val="vi-VN"/>
-                    </w:rPr>
-                    <w:t xml:space="preserve">Can not search </w:t>
+                    </w:rPr>
+                    <w:t>Press</w:t>
                   </w:r>
                   <w:r>
                     <w:rPr>
@@ -5424,7 +5803,15 @@
                       <w:szCs w:val="24"/>
                       <w:highlight w:val="yellow"/>
                     </w:rPr>
-                    <w:t>deal.</w:t>
+                    <w:t xml:space="preserve"> button “Tìm hàng”</w:t>
+                  </w:r>
+                  <w:r>
+                    <w:rPr>
+                      <w:rFonts w:cs="Arial"/>
+                      <w:szCs w:val="24"/>
+                      <w:highlight w:val="yellow"/>
+                    </w:rPr>
+                    <w:t>.</w:t>
                   </w:r>
                 </w:p>
               </w:tc>
@@ -5454,9 +5841,9 @@
                       <w:rFonts w:ascii="Arial" w:hAnsi="Arial" w:cs="Arial"/>
                       <w:sz w:val="24"/>
                       <w:szCs w:val="24"/>
-                      <w:lang w:val="vi-VN" w:eastAsia="ja-JP"/>
-                    </w:rPr>
-                    <w:t>Show message box:”Lỗ</w:t>
+                      <w:lang w:val="en-US" w:eastAsia="ja-JP"/>
+                    </w:rPr>
+                    <w:t>Deal cant show.</w:t>
                   </w:r>
                   <w:r>
                     <w:rPr>
@@ -5465,14 +5852,50 @@
                       <w:szCs w:val="24"/>
                       <w:lang w:val="vi-VN" w:eastAsia="ja-JP"/>
                     </w:rPr>
-                    <w:t>i ...........</w:t>
+                    <w:t xml:space="preserve">Show </w:t>
                   </w:r>
                   <w:r>
                     <w:rPr>
                       <w:rFonts w:ascii="Arial" w:hAnsi="Arial" w:cs="Arial"/>
                       <w:sz w:val="24"/>
                       <w:szCs w:val="24"/>
+                      <w:lang w:val="en-US" w:eastAsia="ja-JP"/>
+                    </w:rPr>
+                    <w:t>error message</w:t>
+                  </w:r>
+                  <w:r>
+                    <w:rPr>
+                      <w:rFonts w:ascii="Arial" w:hAnsi="Arial" w:cs="Arial"/>
+                      <w:sz w:val="24"/>
+                      <w:szCs w:val="24"/>
                       <w:lang w:val="vi-VN" w:eastAsia="ja-JP"/>
+                    </w:rPr>
+                    <w:t xml:space="preserve"> box: “</w:t>
+                  </w:r>
+                  <w:r>
+                    <w:rPr>
+                      <w:rFonts w:ascii="Arial" w:hAnsi="Arial" w:cs="Arial"/>
+                      <w:sz w:val="24"/>
+                      <w:szCs w:val="24"/>
+                      <w:lang w:val="en-US" w:eastAsia="ja-JP"/>
+                    </w:rPr>
+                    <w:t xml:space="preserve">Không thể </w:t>
+                  </w:r>
+                  <w:r>
+                    <w:rPr>
+                      <w:rFonts w:ascii="Arial" w:hAnsi="Arial" w:cs="Arial"/>
+                      <w:sz w:val="24"/>
+                      <w:szCs w:val="24"/>
+                      <w:lang w:val="en-US" w:eastAsia="ja-JP"/>
+                    </w:rPr>
+                    <w:t>tìm hang theo yêu cầu.Xin hãy thử lại lần sau</w:t>
+                  </w:r>
+                  <w:r>
+                    <w:rPr>
+                      <w:rFonts w:ascii="Arial" w:hAnsi="Arial" w:cs="Arial"/>
+                      <w:sz w:val="24"/>
+                      <w:szCs w:val="24"/>
+                      <w:lang w:val="en-US" w:eastAsia="ja-JP"/>
                     </w:rPr>
                     <w:t>”</w:t>
                   </w:r>
@@ -5510,7 +5933,7 @@
                 <w:rFonts w:cs="Arial"/>
                 <w:szCs w:val="24"/>
               </w:rPr>
-              <w:t>Make deal</w:t>
+              <w:t>Manage deal</w:t>
             </w:r>
           </w:p>
           <w:p>
@@ -5562,7 +5985,25 @@
                 <w:szCs w:val="24"/>
                 <w:lang w:val="en-US" w:eastAsia="ja-JP"/>
               </w:rPr>
-              <w:t>Searching deal base on name, type of truck, road, time.</w:t>
+              <w:t xml:space="preserve">Searching deal base on </w:t>
+            </w:r>
+            <w:r>
+              <w:rPr>
+                <w:rFonts w:ascii="Arial" w:hAnsi="Arial" w:cs="Arial"/>
+                <w:sz w:val="24"/>
+                <w:szCs w:val="24"/>
+                <w:lang w:val="en-US" w:eastAsia="ja-JP"/>
+              </w:rPr>
+              <w:t>“Loại hàng”, “Khối lượng”, “Địa điểm giao hàng”, “Địa điểm nhận hàng”, “Thời gian gửi hàng”</w:t>
+            </w:r>
+            <w:r>
+              <w:rPr>
+                <w:rFonts w:ascii="Arial" w:hAnsi="Arial" w:cs="Arial"/>
+                <w:sz w:val="24"/>
+                <w:szCs w:val="24"/>
+                <w:lang w:val="en-US" w:eastAsia="ja-JP"/>
+              </w:rPr>
+              <w:t>.</w:t>
             </w:r>
           </w:p>
         </w:tc>
@@ -5578,10 +6019,10 @@
           <w:sz w:val="22"/>
         </w:rPr>
       </w:pPr>
-      <w:bookmarkStart w:id="52" w:name="OLE_LINK48"/>
-      <w:bookmarkStart w:id="53" w:name="OLE_LINK49"/>
+      <w:bookmarkStart w:id="48" w:name="OLE_LINK48"/>
+      <w:bookmarkStart w:id="49" w:name="OLE_LINK49"/>
+      <w:bookmarkEnd w:id="38"/>
       <w:bookmarkEnd w:id="39"/>
-      <w:bookmarkEnd w:id="40"/>
       <w:r>
         <w:rPr>
           <w:rFonts w:asciiTheme="minorHAnsi" w:hAnsiTheme="minorHAnsi" w:cs="Arial"/>
@@ -5608,8 +6049,8 @@
         <w:t>Login</w:t>
       </w:r>
     </w:p>
-    <w:bookmarkEnd w:id="52"/>
-    <w:bookmarkEnd w:id="53"/>
+    <w:bookmarkEnd w:id="48"/>
+    <w:bookmarkEnd w:id="49"/>
     <w:p>
       <w:pPr>
         <w:keepNext/>
@@ -5637,7 +6078,7 @@
           <v:shape id="_x0000_i1028" type="#_x0000_t75" style="width:467.25pt;height:138.75pt" o:ole="">
             <v:imagedata r:id="rId13" o:title=""/>
           </v:shape>
-          <o:OLEObject Type="Embed" ProgID="Visio.Drawing.15" ShapeID="_x0000_i1028" DrawAspect="Content" ObjectID="_1483186086" r:id="rId14"/>
+          <o:OLEObject Type="Embed" ProgID="Visio.Drawing.15" ShapeID="_x0000_i1028" DrawAspect="Content" ObjectID="_1483150793" r:id="rId14"/>
         </w:object>
       </w:r>
     </w:p>
@@ -6656,6 +7097,7 @@
                       <w:sz w:val="23"/>
                       <w:szCs w:val="23"/>
                     </w:rPr>
+                    <w:lastRenderedPageBreak/>
                     <w:t>1</w:t>
                   </w:r>
                 </w:p>
@@ -6901,7 +7343,6 @@
                       <w:sz w:val="23"/>
                       <w:szCs w:val="23"/>
                     </w:rPr>
-                    <w:lastRenderedPageBreak/>
                     <w:t>2</w:t>
                   </w:r>
                 </w:p>
@@ -7038,6 +7479,14 @@
                       <w:szCs w:val="23"/>
                     </w:rPr>
                     <w:t>[Exception 1</w:t>
+                  </w:r>
+                  <w:r>
+                    <w:rPr>
+                      <w:rFonts w:cs="Arial"/>
+                      <w:sz w:val="23"/>
+                      <w:szCs w:val="23"/>
+                    </w:rPr>
+                    <w:t>,2,3</w:t>
                   </w:r>
                   <w:r>
                     <w:rPr>
@@ -7120,14 +7569,7 @@
               <w:tc>
                 <w:tcPr>
                   <w:tcW w:w="985" w:type="dxa"/>
-                  <w:tcBorders>
-                    <w:top w:val="single" w:sz="4" w:space="0" w:color="auto"/>
-                    <w:left w:val="single" w:sz="4" w:space="0" w:color="auto"/>
-                    <w:bottom w:val="single" w:sz="4" w:space="0" w:color="auto"/>
-                    <w:right w:val="single" w:sz="4" w:space="0" w:color="auto"/>
-                  </w:tcBorders>
                   <w:shd w:val="clear" w:color="auto" w:fill="D9D9D9"/>
-                  <w:hideMark/>
                 </w:tcPr>
                 <w:p>
                   <w:pPr>
@@ -7152,14 +7594,7 @@
               <w:tc>
                 <w:tcPr>
                   <w:tcW w:w="3240" w:type="dxa"/>
-                  <w:tcBorders>
-                    <w:top w:val="single" w:sz="4" w:space="0" w:color="auto"/>
-                    <w:left w:val="single" w:sz="4" w:space="0" w:color="auto"/>
-                    <w:bottom w:val="single" w:sz="4" w:space="0" w:color="auto"/>
-                    <w:right w:val="single" w:sz="4" w:space="0" w:color="auto"/>
-                  </w:tcBorders>
                   <w:shd w:val="clear" w:color="auto" w:fill="D9D9D9"/>
-                  <w:hideMark/>
                 </w:tcPr>
                 <w:p>
                   <w:pPr>
@@ -7184,14 +7619,7 @@
               <w:tc>
                 <w:tcPr>
                   <w:tcW w:w="4548" w:type="dxa"/>
-                  <w:tcBorders>
-                    <w:top w:val="single" w:sz="4" w:space="0" w:color="auto"/>
-                    <w:left w:val="single" w:sz="4" w:space="0" w:color="auto"/>
-                    <w:bottom w:val="single" w:sz="4" w:space="0" w:color="auto"/>
-                    <w:right w:val="single" w:sz="4" w:space="0" w:color="auto"/>
-                  </w:tcBorders>
                   <w:shd w:val="clear" w:color="auto" w:fill="D9D9D9"/>
-                  <w:hideMark/>
                 </w:tcPr>
                 <w:p>
                   <w:pPr>
@@ -7218,13 +7646,7 @@
               <w:tc>
                 <w:tcPr>
                   <w:tcW w:w="985" w:type="dxa"/>
-                  <w:tcBorders>
-                    <w:top w:val="single" w:sz="4" w:space="0" w:color="auto"/>
-                    <w:left w:val="single" w:sz="4" w:space="0" w:color="auto"/>
-                    <w:bottom w:val="single" w:sz="4" w:space="0" w:color="auto"/>
-                    <w:right w:val="single" w:sz="4" w:space="0" w:color="auto"/>
-                  </w:tcBorders>
-                  <w:hideMark/>
+                  <w:shd w:val="clear" w:color="auto" w:fill="auto"/>
                 </w:tcPr>
                 <w:p>
                   <w:pPr>
@@ -7249,13 +7671,7 @@
               <w:tc>
                 <w:tcPr>
                   <w:tcW w:w="3240" w:type="dxa"/>
-                  <w:tcBorders>
-                    <w:top w:val="single" w:sz="4" w:space="0" w:color="auto"/>
-                    <w:left w:val="single" w:sz="4" w:space="0" w:color="auto"/>
-                    <w:bottom w:val="single" w:sz="4" w:space="0" w:color="auto"/>
-                    <w:right w:val="single" w:sz="4" w:space="0" w:color="auto"/>
-                  </w:tcBorders>
-                  <w:hideMark/>
+                  <w:shd w:val="clear" w:color="auto" w:fill="auto"/>
                 </w:tcPr>
                 <w:p>
                   <w:pPr>
@@ -7272,36 +7688,14 @@
                       <w:sz w:val="23"/>
                       <w:szCs w:val="23"/>
                     </w:rPr>
-                    <w:t>Input invalid “</w:t>
-                  </w:r>
-                  <w:r>
-                    <w:rPr>
-                      <w:rFonts w:cs="Arial"/>
-                      <w:sz w:val="23"/>
-                      <w:szCs w:val="23"/>
-                    </w:rPr>
-                    <w:t>Email</w:t>
-                  </w:r>
-                  <w:r>
-                    <w:rPr>
-                      <w:rFonts w:cs="Arial"/>
-                      <w:sz w:val="23"/>
-                      <w:szCs w:val="23"/>
-                    </w:rPr>
-                    <w:t>” and “Password”</w:t>
+                    <w:t>No input in “Username” or “Password” textboxes</w:t>
                   </w:r>
                 </w:p>
               </w:tc>
               <w:tc>
                 <w:tcPr>
                   <w:tcW w:w="4548" w:type="dxa"/>
-                  <w:tcBorders>
-                    <w:top w:val="single" w:sz="4" w:space="0" w:color="auto"/>
-                    <w:left w:val="single" w:sz="4" w:space="0" w:color="auto"/>
-                    <w:bottom w:val="single" w:sz="4" w:space="0" w:color="auto"/>
-                    <w:right w:val="single" w:sz="4" w:space="0" w:color="auto"/>
-                  </w:tcBorders>
-                  <w:hideMark/>
+                  <w:shd w:val="clear" w:color="auto" w:fill="auto"/>
                 </w:tcPr>
                 <w:p>
                   <w:pPr>
@@ -7318,20 +7712,173 @@
                       <w:sz w:val="23"/>
                       <w:szCs w:val="23"/>
                     </w:rPr>
-                    <w:t>Show error message: “</w:t>
-                  </w:r>
-                  <w:r>
-                    <w:rPr>
-                      <w:rFonts w:cs="Arial"/>
-                      <w:sz w:val="23"/>
-                      <w:szCs w:val="23"/>
-                    </w:rPr>
-                    <w:t>Sai email hoac password. Hãy đăng nhập lại”</w:t>
+                    <w:t>Show error message: “Vui lòng điền đủ username và password!”</w:t>
+                  </w:r>
+                </w:p>
+              </w:tc>
+            </w:tr>
+            <w:tr>
+              <w:tc>
+                <w:tcPr>
+                  <w:tcW w:w="985" w:type="dxa"/>
+                  <w:shd w:val="clear" w:color="auto" w:fill="auto"/>
+                </w:tcPr>
+                <w:p>
+                  <w:pPr>
+                    <w:spacing w:line="240" w:lineRule="auto"/>
+                    <w:jc w:val="center"/>
+                    <w:rPr>
+                      <w:rFonts w:cs="Arial"/>
+                      <w:sz w:val="23"/>
+                      <w:szCs w:val="23"/>
+                    </w:rPr>
+                  </w:pPr>
+                  <w:r>
+                    <w:rPr>
+                      <w:rFonts w:cs="Arial"/>
+                      <w:sz w:val="23"/>
+                      <w:szCs w:val="23"/>
+                    </w:rPr>
+                    <w:t>2</w:t>
+                  </w:r>
+                </w:p>
+              </w:tc>
+              <w:tc>
+                <w:tcPr>
+                  <w:tcW w:w="3240" w:type="dxa"/>
+                  <w:shd w:val="clear" w:color="auto" w:fill="auto"/>
+                </w:tcPr>
+                <w:p>
+                  <w:pPr>
+                    <w:spacing w:line="240" w:lineRule="auto"/>
+                    <w:rPr>
+                      <w:rFonts w:cs="Arial"/>
+                      <w:sz w:val="23"/>
+                      <w:szCs w:val="23"/>
+                    </w:rPr>
+                  </w:pPr>
+                  <w:r>
+                    <w:rPr>
+                      <w:rFonts w:cs="Arial"/>
+                      <w:sz w:val="23"/>
+                      <w:szCs w:val="23"/>
+                    </w:rPr>
+                    <w:t>Username/Password not in range [5,20]</w:t>
+                  </w:r>
+                </w:p>
+              </w:tc>
+              <w:tc>
+                <w:tcPr>
+                  <w:tcW w:w="4548" w:type="dxa"/>
+                  <w:shd w:val="clear" w:color="auto" w:fill="auto"/>
+                </w:tcPr>
+                <w:p>
+                  <w:pPr>
+                    <w:spacing w:line="240" w:lineRule="auto"/>
+                    <w:rPr>
+                      <w:rFonts w:cs="Arial"/>
+                      <w:sz w:val="23"/>
+                      <w:szCs w:val="23"/>
+                    </w:rPr>
+                  </w:pPr>
+                  <w:r>
+                    <w:rPr>
+                      <w:rFonts w:cs="Arial"/>
+                      <w:sz w:val="23"/>
+                      <w:szCs w:val="23"/>
+                    </w:rPr>
+                    <w:t>Show error message: “Thông tin không hợp lệ. Vui lòng thử lại!”</w:t>
+                  </w:r>
+                </w:p>
+              </w:tc>
+            </w:tr>
+            <w:tr>
+              <w:tc>
+                <w:tcPr>
+                  <w:tcW w:w="985" w:type="dxa"/>
+                  <w:shd w:val="clear" w:color="auto" w:fill="auto"/>
+                </w:tcPr>
+                <w:p>
+                  <w:pPr>
+                    <w:spacing w:line="240" w:lineRule="auto"/>
+                    <w:jc w:val="center"/>
+                    <w:rPr>
+                      <w:rFonts w:cs="Arial"/>
+                      <w:sz w:val="23"/>
+                      <w:szCs w:val="23"/>
+                    </w:rPr>
+                  </w:pPr>
+                  <w:r>
+                    <w:rPr>
+                      <w:rFonts w:cs="Arial"/>
+                      <w:sz w:val="23"/>
+                      <w:szCs w:val="23"/>
+                    </w:rPr>
+                    <w:t>3</w:t>
+                  </w:r>
+                </w:p>
+              </w:tc>
+              <w:tc>
+                <w:tcPr>
+                  <w:tcW w:w="3240" w:type="dxa"/>
+                  <w:shd w:val="clear" w:color="auto" w:fill="auto"/>
+                </w:tcPr>
+                <w:p>
+                  <w:pPr>
+                    <w:spacing w:line="240" w:lineRule="auto"/>
+                    <w:rPr>
+                      <w:rFonts w:cs="Arial"/>
+                      <w:sz w:val="23"/>
+                      <w:szCs w:val="23"/>
+                    </w:rPr>
+                  </w:pPr>
+                  <w:r>
+                    <w:rPr>
+                      <w:rFonts w:cs="Arial"/>
+                      <w:sz w:val="23"/>
+                      <w:szCs w:val="23"/>
+                    </w:rPr>
+                    <w:t>Input invalid “Username” and “Password”</w:t>
+                  </w:r>
+                </w:p>
+              </w:tc>
+              <w:tc>
+                <w:tcPr>
+                  <w:tcW w:w="4548" w:type="dxa"/>
+                  <w:shd w:val="clear" w:color="auto" w:fill="auto"/>
+                </w:tcPr>
+                <w:p>
+                  <w:pPr>
+                    <w:spacing w:line="240" w:lineRule="auto"/>
+                    <w:rPr>
+                      <w:rFonts w:cs="Arial"/>
+                      <w:sz w:val="23"/>
+                      <w:szCs w:val="23"/>
+                    </w:rPr>
+                  </w:pPr>
+                  <w:r>
+                    <w:rPr>
+                      <w:rFonts w:cs="Arial"/>
+                      <w:sz w:val="23"/>
+                      <w:szCs w:val="23"/>
+                    </w:rPr>
+                    <w:t>Show error message: “Thông tin không hợp lệ. Vui lòng thử lại!”</w:t>
                   </w:r>
                 </w:p>
               </w:tc>
             </w:tr>
           </w:tbl>
+          <w:p>
+            <w:pPr>
+              <w:spacing w:line="240" w:lineRule="auto"/>
+              <w:rPr>
+                <w:rFonts w:cs="Arial"/>
+                <w:b/>
+                <w:sz w:val="23"/>
+                <w:szCs w:val="23"/>
+              </w:rPr>
+            </w:pPr>
+          </w:p>
           <w:p>
             <w:pPr>
               <w:spacing w:line="240" w:lineRule="auto"/>
@@ -7500,7 +8047,7 @@
           <v:shape id="_x0000_i1029" type="#_x0000_t75" style="width:467.25pt;height:138.75pt" o:ole="">
             <v:imagedata r:id="rId15" o:title=""/>
           </v:shape>
-          <o:OLEObject Type="Embed" ProgID="Visio.Drawing.15" ShapeID="_x0000_i1029" DrawAspect="Content" ObjectID="_1483186087" r:id="rId16"/>
+          <o:OLEObject Type="Embed" ProgID="Visio.Drawing.15" ShapeID="_x0000_i1029" DrawAspect="Content" ObjectID="_1483150794" r:id="rId16"/>
         </w:object>
       </w:r>
     </w:p>
@@ -7701,7 +8248,7 @@
                 <w:sz w:val="23"/>
                 <w:szCs w:val="23"/>
               </w:rPr>
-              <w:t>1.0</w:t>
+              <w:t>2.0</w:t>
             </w:r>
           </w:p>
         </w:tc>
@@ -8092,6 +8639,7 @@
                 <w:sz w:val="23"/>
                 <w:szCs w:val="23"/>
               </w:rPr>
+              <w:lastRenderedPageBreak/>
               <w:t>Goal:</w:t>
             </w:r>
           </w:p>
@@ -8450,7 +8998,6 @@
                       <w:sz w:val="23"/>
                       <w:szCs w:val="23"/>
                     </w:rPr>
-                    <w:lastRenderedPageBreak/>
                     <w:t>1</w:t>
                   </w:r>
                 </w:p>
@@ -8481,7 +9028,23 @@
                       <w:sz w:val="23"/>
                       <w:szCs w:val="23"/>
                     </w:rPr>
-                    <w:t>Guest clicks “Đăng ký</w:t>
+                    <w:t xml:space="preserve">Guest </w:t>
+                  </w:r>
+                  <w:r>
+                    <w:rPr>
+                      <w:rFonts w:cs="Arial"/>
+                      <w:sz w:val="23"/>
+                      <w:szCs w:val="23"/>
+                    </w:rPr>
+                    <w:t>press</w:t>
+                  </w:r>
+                  <w:r>
+                    <w:rPr>
+                      <w:rFonts w:cs="Arial"/>
+                      <w:sz w:val="23"/>
+                      <w:szCs w:val="23"/>
+                    </w:rPr>
+                    <w:t xml:space="preserve"> “Đăng ký</w:t>
                   </w:r>
                   <w:r>
                     <w:rPr>
@@ -8549,8 +9112,6 @@
                       <w:szCs w:val="24"/>
                     </w:rPr>
                   </w:pPr>
-                  <w:bookmarkStart w:id="54" w:name="OLE_LINK54"/>
-                  <w:bookmarkStart w:id="55" w:name="OLE_LINK55"/>
                   <w:r>
                     <w:rPr>
                       <w:rFonts w:cs="Arial"/>
@@ -8563,37 +9124,7 @@
                       <w:rFonts w:cs="Arial"/>
                       <w:szCs w:val="24"/>
                     </w:rPr>
-                    <w:t>Loại tài khoản</w:t>
-                  </w:r>
-                  <w:bookmarkEnd w:id="54"/>
-                  <w:bookmarkEnd w:id="55"/>
-                  <w:r>
-                    <w:rPr>
-                      <w:rFonts w:cs="Arial"/>
-                      <w:szCs w:val="24"/>
-                    </w:rPr>
-                    <w:t>: radio</w:t>
-                  </w:r>
-                  <w:r>
-                    <w:rPr>
-                      <w:rFonts w:cs="Arial"/>
-                      <w:szCs w:val="24"/>
-                    </w:rPr>
-                    <w:t xml:space="preserve"> button: “Tài xế</w:t>
-                  </w:r>
-                  <w:r>
-                    <w:rPr>
-                      <w:rFonts w:cs="Arial"/>
-                      <w:szCs w:val="24"/>
-                    </w:rPr>
-                    <w:t xml:space="preserve"> xe tải</w:t>
-                  </w:r>
-                  <w:r>
-                    <w:rPr>
-                      <w:rFonts w:cs="Arial"/>
-                      <w:szCs w:val="24"/>
-                    </w:rPr>
-                    <w:t>”,”chủ hàng”, required.</w:t>
+                    <w:t>Email: textbox,required</w:t>
                   </w:r>
                 </w:p>
                 <w:p>
@@ -8616,17 +9147,33 @@
                       <w:rFonts w:cs="Arial"/>
                       <w:szCs w:val="24"/>
                     </w:rPr>
-                    <w:t>Email: textbox,required</w:t>
-                  </w:r>
-                </w:p>
-                <w:p>
-                  <w:pPr>
-                    <w:spacing w:line="240" w:lineRule="auto"/>
-                    <w:rPr>
-                      <w:rFonts w:cs="Arial"/>
-                      <w:szCs w:val="24"/>
-                    </w:rPr>
-                  </w:pPr>
+                    <w:t>Password: textbox</w:t>
+                  </w:r>
+                  <w:r>
+                    <w:rPr>
+                      <w:rFonts w:cs="Arial"/>
+                      <w:szCs w:val="24"/>
+                    </w:rPr>
+                    <w:t>,</w:t>
+                  </w:r>
+                  <w:r>
+                    <w:rPr>
+                      <w:rFonts w:cs="Arial"/>
+                      <w:szCs w:val="24"/>
+                    </w:rPr>
+                    <w:t>required.</w:t>
+                  </w:r>
+                </w:p>
+                <w:p>
+                  <w:pPr>
+                    <w:spacing w:line="240" w:lineRule="auto"/>
+                    <w:rPr>
+                      <w:rFonts w:cs="Arial"/>
+                      <w:szCs w:val="24"/>
+                    </w:rPr>
+                  </w:pPr>
+                  <w:bookmarkStart w:id="50" w:name="OLE_LINK60"/>
+                  <w:bookmarkStart w:id="51" w:name="OLE_LINK61"/>
                   <w:r>
                     <w:rPr>
                       <w:rFonts w:cs="Arial"/>
@@ -8639,33 +9186,24 @@
                       <w:rFonts w:cs="Arial"/>
                       <w:szCs w:val="24"/>
                     </w:rPr>
-                    <w:t>Password: textbox</w:t>
-                  </w:r>
-                  <w:r>
-                    <w:rPr>
-                      <w:rFonts w:cs="Arial"/>
-                      <w:szCs w:val="24"/>
-                    </w:rPr>
-                    <w:t>,</w:t>
-                  </w:r>
-                  <w:r>
-                    <w:rPr>
-                      <w:rFonts w:cs="Arial"/>
-                      <w:szCs w:val="24"/>
-                    </w:rPr>
-                    <w:t>required.</w:t>
-                  </w:r>
-                </w:p>
-                <w:p>
-                  <w:pPr>
-                    <w:spacing w:line="240" w:lineRule="auto"/>
-                    <w:rPr>
-                      <w:rFonts w:cs="Arial"/>
-                      <w:szCs w:val="24"/>
-                    </w:rPr>
-                  </w:pPr>
-                  <w:bookmarkStart w:id="56" w:name="OLE_LINK60"/>
-                  <w:bookmarkStart w:id="57" w:name="OLE_LINK61"/>
+                    <w:t>Họ</w:t>
+                  </w:r>
+                  <w:r>
+                    <w:rPr>
+                      <w:rFonts w:cs="Arial"/>
+                      <w:szCs w:val="24"/>
+                    </w:rPr>
+                    <w:t>: textbox, required.</w:t>
+                  </w:r>
+                </w:p>
+                <w:p>
+                  <w:pPr>
+                    <w:spacing w:line="240" w:lineRule="auto"/>
+                    <w:rPr>
+                      <w:rFonts w:cs="Arial"/>
+                      <w:szCs w:val="24"/>
+                    </w:rPr>
+                  </w:pPr>
                   <w:r>
                     <w:rPr>
                       <w:rFonts w:cs="Arial"/>
@@ -8673,12 +9211,14 @@
                     </w:rPr>
                     <w:t>-</w:t>
                   </w:r>
-                  <w:r>
-                    <w:rPr>
-                      <w:rFonts w:cs="Arial"/>
-                      <w:szCs w:val="24"/>
-                    </w:rPr>
-                    <w:t>Họ</w:t>
+                  <w:bookmarkStart w:id="52" w:name="OLE_LINK5"/>
+                  <w:bookmarkStart w:id="53" w:name="OLE_LINK6"/>
+                  <w:r>
+                    <w:rPr>
+                      <w:rFonts w:cs="Arial"/>
+                      <w:szCs w:val="24"/>
+                    </w:rPr>
+                    <w:t>Tên</w:t>
                   </w:r>
                   <w:r>
                     <w:rPr>
@@ -8687,6 +9227,8 @@
                     </w:rPr>
                     <w:t>: textbox, required.</w:t>
                   </w:r>
+                  <w:bookmarkEnd w:id="52"/>
+                  <w:bookmarkEnd w:id="53"/>
                 </w:p>
                 <w:p>
                   <w:pPr>
@@ -8703,40 +9245,6 @@
                     </w:rPr>
                     <w:t>-</w:t>
                   </w:r>
-                  <w:bookmarkStart w:id="58" w:name="OLE_LINK5"/>
-                  <w:bookmarkStart w:id="59" w:name="OLE_LINK6"/>
-                  <w:r>
-                    <w:rPr>
-                      <w:rFonts w:cs="Arial"/>
-                      <w:szCs w:val="24"/>
-                    </w:rPr>
-                    <w:t>Tên</w:t>
-                  </w:r>
-                  <w:r>
-                    <w:rPr>
-                      <w:rFonts w:cs="Arial"/>
-                      <w:szCs w:val="24"/>
-                    </w:rPr>
-                    <w:t>: textbox, required.</w:t>
-                  </w:r>
-                  <w:bookmarkEnd w:id="58"/>
-                  <w:bookmarkEnd w:id="59"/>
-                </w:p>
-                <w:p>
-                  <w:pPr>
-                    <w:spacing w:line="240" w:lineRule="auto"/>
-                    <w:rPr>
-                      <w:rFonts w:cs="Arial"/>
-                      <w:szCs w:val="24"/>
-                    </w:rPr>
-                  </w:pPr>
-                  <w:r>
-                    <w:rPr>
-                      <w:rFonts w:cs="Arial"/>
-                      <w:szCs w:val="24"/>
-                    </w:rPr>
-                    <w:t>-</w:t>
-                  </w:r>
                   <w:r>
                     <w:rPr>
                       <w:rFonts w:cs="Arial"/>
@@ -8745,8 +9253,8 @@
                     <w:t>Số điện thoại: textbox, required.</w:t>
                   </w:r>
                 </w:p>
-                <w:bookmarkEnd w:id="56"/>
-                <w:bookmarkEnd w:id="57"/>
+                <w:bookmarkEnd w:id="50"/>
+                <w:bookmarkEnd w:id="51"/>
                 <w:p>
                   <w:pPr>
                     <w:spacing w:line="240" w:lineRule="auto"/>
@@ -8964,7 +9472,21 @@
                       <w:rFonts w:cs="Arial"/>
                       <w:szCs w:val="24"/>
                     </w:rPr>
-                    <w:t>Guest enters required information, then clicks “Đăng ký” button.</w:t>
+                    <w:t>Guest enters r</w:t>
+                  </w:r>
+                  <w:r>
+                    <w:rPr>
+                      <w:rFonts w:cs="Arial"/>
+                      <w:szCs w:val="24"/>
+                    </w:rPr>
+                    <w:t>equired information, then press</w:t>
+                  </w:r>
+                  <w:r>
+                    <w:rPr>
+                      <w:rFonts w:cs="Arial"/>
+                      <w:szCs w:val="24"/>
+                    </w:rPr>
+                    <w:t xml:space="preserve"> “Đăng ký” button.</w:t>
                   </w:r>
                   <w:r>
                     <w:rPr>
@@ -8991,8 +9513,7 @@
                     <w:spacing w:line="240" w:lineRule="auto"/>
                     <w:rPr>
                       <w:rFonts w:cs="Arial"/>
-                      <w:sz w:val="23"/>
-                      <w:szCs w:val="23"/>
+                      <w:szCs w:val="24"/>
                     </w:rPr>
                   </w:pPr>
                   <w:r>
@@ -9001,6 +9522,42 @@
                       <w:szCs w:val="24"/>
                     </w:rPr>
                     <w:t>Create new member account. Show success message.</w:t>
+                  </w:r>
+                </w:p>
+                <w:p>
+                  <w:pPr>
+                    <w:spacing w:line="240" w:lineRule="auto"/>
+                    <w:rPr>
+                      <w:rFonts w:cs="Arial"/>
+                      <w:sz w:val="23"/>
+                      <w:szCs w:val="23"/>
+                    </w:rPr>
+                  </w:pPr>
+                  <w:r>
+                    <w:rPr>
+                      <w:rFonts w:cs="Arial"/>
+                      <w:sz w:val="23"/>
+                      <w:szCs w:val="23"/>
+                    </w:rPr>
+                    <w:t>[Exception 1,2,3,4,5,6,7,8</w:t>
+                  </w:r>
+                  <w:r>
+                    <w:rPr>
+                      <w:rFonts w:cs="Arial"/>
+                      <w:sz w:val="23"/>
+                      <w:szCs w:val="23"/>
+                    </w:rPr>
+                    <w:t>,10,11,12</w:t>
+                  </w:r>
+                  <w:bookmarkStart w:id="54" w:name="_GoBack"/>
+                  <w:bookmarkEnd w:id="54"/>
+                  <w:r>
+                    <w:rPr>
+                      <w:rFonts w:cs="Arial"/>
+                      <w:sz w:val="23"/>
+                      <w:szCs w:val="23"/>
+                    </w:rPr>
+                    <w:t>]</w:t>
                   </w:r>
                 </w:p>
               </w:tc>
@@ -9053,31 +9610,1253 @@
               </w:rPr>
               <w:t>Exceptions:</w:t>
             </w:r>
-            <w:r>
-              <w:rPr>
-                <w:rFonts w:cs="Arial"/>
-                <w:b/>
-                <w:sz w:val="23"/>
-                <w:szCs w:val="23"/>
-              </w:rPr>
-              <w:t>N/</w:t>
-            </w:r>
-            <w:commentRangeStart w:id="60"/>
-            <w:r>
-              <w:rPr>
-                <w:rFonts w:cs="Arial"/>
-                <w:b/>
-                <w:sz w:val="23"/>
-                <w:szCs w:val="23"/>
-              </w:rPr>
-              <w:t>A</w:t>
-            </w:r>
-            <w:commentRangeEnd w:id="60"/>
-            <w:r>
-              <w:rPr>
-                <w:rStyle w:val="CommentReference"/>
-              </w:rPr>
-              <w:commentReference w:id="60"/>
+          </w:p>
+          <w:tbl>
+            <w:tblPr>
+              <w:tblW w:w="0" w:type="auto"/>
+              <w:tblBorders>
+                <w:top w:val="single" w:sz="4" w:space="0" w:color="auto"/>
+                <w:left w:val="single" w:sz="4" w:space="0" w:color="auto"/>
+                <w:bottom w:val="single" w:sz="4" w:space="0" w:color="auto"/>
+                <w:right w:val="single" w:sz="4" w:space="0" w:color="auto"/>
+                <w:insideH w:val="single" w:sz="4" w:space="0" w:color="auto"/>
+                <w:insideV w:val="single" w:sz="4" w:space="0" w:color="auto"/>
+              </w:tblBorders>
+              <w:tblLayout w:type="fixed"/>
+              <w:tblLook w:val="04A0" w:firstRow="1" w:lastRow="0" w:firstColumn="1" w:lastColumn="0" w:noHBand="0" w:noVBand="1"/>
+            </w:tblPr>
+            <w:tblGrid>
+              <w:gridCol w:w="985"/>
+              <w:gridCol w:w="3240"/>
+              <w:gridCol w:w="4548"/>
+            </w:tblGrid>
+            <w:tr>
+              <w:tc>
+                <w:tcPr>
+                  <w:tcW w:w="985" w:type="dxa"/>
+                  <w:shd w:val="clear" w:color="auto" w:fill="D9D9D9"/>
+                </w:tcPr>
+                <w:p>
+                  <w:pPr>
+                    <w:spacing w:line="240" w:lineRule="auto"/>
+                    <w:jc w:val="center"/>
+                    <w:rPr>
+                      <w:rFonts w:cs="Arial"/>
+                      <w:sz w:val="23"/>
+                      <w:szCs w:val="23"/>
+                    </w:rPr>
+                  </w:pPr>
+                  <w:r>
+                    <w:rPr>
+                      <w:rFonts w:cs="Arial"/>
+                      <w:sz w:val="23"/>
+                      <w:szCs w:val="23"/>
+                    </w:rPr>
+                    <w:t>No</w:t>
+                  </w:r>
+                </w:p>
+              </w:tc>
+              <w:tc>
+                <w:tcPr>
+                  <w:tcW w:w="3240" w:type="dxa"/>
+                  <w:shd w:val="clear" w:color="auto" w:fill="D9D9D9"/>
+                </w:tcPr>
+                <w:p>
+                  <w:pPr>
+                    <w:spacing w:line="240" w:lineRule="auto"/>
+                    <w:jc w:val="center"/>
+                    <w:rPr>
+                      <w:rFonts w:cs="Arial"/>
+                      <w:sz w:val="23"/>
+                      <w:szCs w:val="23"/>
+                    </w:rPr>
+                  </w:pPr>
+                  <w:r>
+                    <w:rPr>
+                      <w:rFonts w:cs="Arial"/>
+                      <w:sz w:val="23"/>
+                      <w:szCs w:val="23"/>
+                    </w:rPr>
+                    <w:t>Actor Action</w:t>
+                  </w:r>
+                </w:p>
+              </w:tc>
+              <w:tc>
+                <w:tcPr>
+                  <w:tcW w:w="4548" w:type="dxa"/>
+                  <w:shd w:val="clear" w:color="auto" w:fill="D9D9D9"/>
+                </w:tcPr>
+                <w:p>
+                  <w:pPr>
+                    <w:spacing w:line="240" w:lineRule="auto"/>
+                    <w:jc w:val="center"/>
+                    <w:rPr>
+                      <w:rFonts w:cs="Arial"/>
+                      <w:sz w:val="23"/>
+                      <w:szCs w:val="23"/>
+                    </w:rPr>
+                  </w:pPr>
+                  <w:r>
+                    <w:rPr>
+                      <w:rFonts w:cs="Arial"/>
+                      <w:sz w:val="23"/>
+                      <w:szCs w:val="23"/>
+                    </w:rPr>
+                    <w:t>System Response</w:t>
+                  </w:r>
+                </w:p>
+              </w:tc>
+            </w:tr>
+            <w:tr>
+              <w:tc>
+                <w:tcPr>
+                  <w:tcW w:w="985" w:type="dxa"/>
+                  <w:shd w:val="clear" w:color="auto" w:fill="auto"/>
+                </w:tcPr>
+                <w:p>
+                  <w:pPr>
+                    <w:spacing w:line="240" w:lineRule="auto"/>
+                    <w:jc w:val="center"/>
+                    <w:rPr>
+                      <w:rFonts w:cs="Arial"/>
+                      <w:sz w:val="23"/>
+                      <w:szCs w:val="23"/>
+                    </w:rPr>
+                  </w:pPr>
+                  <w:r>
+                    <w:rPr>
+                      <w:rFonts w:cs="Arial"/>
+                      <w:sz w:val="23"/>
+                      <w:szCs w:val="23"/>
+                    </w:rPr>
+                    <w:t>1</w:t>
+                  </w:r>
+                </w:p>
+              </w:tc>
+              <w:tc>
+                <w:tcPr>
+                  <w:tcW w:w="3240" w:type="dxa"/>
+                  <w:shd w:val="clear" w:color="auto" w:fill="auto"/>
+                </w:tcPr>
+                <w:p>
+                  <w:pPr>
+                    <w:spacing w:line="240" w:lineRule="auto"/>
+                    <w:rPr>
+                      <w:rFonts w:cs="Arial"/>
+                      <w:sz w:val="23"/>
+                      <w:szCs w:val="23"/>
+                    </w:rPr>
+                  </w:pPr>
+                  <w:r>
+                    <w:rPr>
+                      <w:rFonts w:cs="Arial"/>
+                      <w:sz w:val="23"/>
+                      <w:szCs w:val="23"/>
+                    </w:rPr>
+                    <w:t>Length of username is not in range.</w:t>
+                  </w:r>
+                </w:p>
+              </w:tc>
+              <w:tc>
+                <w:tcPr>
+                  <w:tcW w:w="4548" w:type="dxa"/>
+                  <w:shd w:val="clear" w:color="auto" w:fill="auto"/>
+                </w:tcPr>
+                <w:p>
+                  <w:pPr>
+                    <w:spacing w:line="240" w:lineRule="auto"/>
+                    <w:rPr>
+                      <w:rFonts w:cs="Arial"/>
+                      <w:sz w:val="23"/>
+                      <w:szCs w:val="23"/>
+                    </w:rPr>
+                  </w:pPr>
+                  <w:r>
+                    <w:rPr>
+                      <w:rFonts w:cs="Arial"/>
+                      <w:sz w:val="23"/>
+                      <w:szCs w:val="23"/>
+                    </w:rPr>
+                    <w:t>Show error message: “Độ dài username phải từ 6-20 ký tự!”</w:t>
+                  </w:r>
+                </w:p>
+              </w:tc>
+            </w:tr>
+            <w:tr>
+              <w:tc>
+                <w:tcPr>
+                  <w:tcW w:w="985" w:type="dxa"/>
+                  <w:shd w:val="clear" w:color="auto" w:fill="auto"/>
+                </w:tcPr>
+                <w:p>
+                  <w:pPr>
+                    <w:spacing w:line="240" w:lineRule="auto"/>
+                    <w:jc w:val="center"/>
+                    <w:rPr>
+                      <w:rFonts w:cs="Arial"/>
+                      <w:sz w:val="23"/>
+                      <w:szCs w:val="23"/>
+                    </w:rPr>
+                  </w:pPr>
+                  <w:r>
+                    <w:rPr>
+                      <w:rFonts w:cs="Arial"/>
+                      <w:sz w:val="23"/>
+                      <w:szCs w:val="23"/>
+                    </w:rPr>
+                    <w:t>2</w:t>
+                  </w:r>
+                </w:p>
+              </w:tc>
+              <w:tc>
+                <w:tcPr>
+                  <w:tcW w:w="3240" w:type="dxa"/>
+                  <w:shd w:val="clear" w:color="auto" w:fill="auto"/>
+                </w:tcPr>
+                <w:p>
+                  <w:pPr>
+                    <w:spacing w:line="240" w:lineRule="auto"/>
+                    <w:rPr>
+                      <w:rFonts w:cs="Arial"/>
+                      <w:sz w:val="23"/>
+                      <w:szCs w:val="23"/>
+                    </w:rPr>
+                  </w:pPr>
+                  <w:r>
+                    <w:rPr>
+                      <w:rFonts w:cs="Arial"/>
+                      <w:sz w:val="23"/>
+                      <w:szCs w:val="23"/>
+                    </w:rPr>
+                    <w:t>Length of password is not in range.</w:t>
+                  </w:r>
+                </w:p>
+              </w:tc>
+              <w:tc>
+                <w:tcPr>
+                  <w:tcW w:w="4548" w:type="dxa"/>
+                  <w:shd w:val="clear" w:color="auto" w:fill="auto"/>
+                </w:tcPr>
+                <w:p>
+                  <w:pPr>
+                    <w:spacing w:line="240" w:lineRule="auto"/>
+                    <w:rPr>
+                      <w:rFonts w:cs="Arial"/>
+                      <w:sz w:val="23"/>
+                      <w:szCs w:val="23"/>
+                    </w:rPr>
+                  </w:pPr>
+                  <w:r>
+                    <w:rPr>
+                      <w:rFonts w:cs="Arial"/>
+                      <w:sz w:val="23"/>
+                      <w:szCs w:val="23"/>
+                    </w:rPr>
+                    <w:t>Show error message: “Độ dài password phải từ 6-20 ký tự!”</w:t>
+                  </w:r>
+                </w:p>
+              </w:tc>
+            </w:tr>
+            <w:tr>
+              <w:tc>
+                <w:tcPr>
+                  <w:tcW w:w="985" w:type="dxa"/>
+                  <w:shd w:val="clear" w:color="auto" w:fill="auto"/>
+                </w:tcPr>
+                <w:p>
+                  <w:pPr>
+                    <w:spacing w:line="240" w:lineRule="auto"/>
+                    <w:jc w:val="center"/>
+                    <w:rPr>
+                      <w:rFonts w:cs="Arial"/>
+                      <w:sz w:val="23"/>
+                      <w:szCs w:val="23"/>
+                    </w:rPr>
+                  </w:pPr>
+                  <w:r>
+                    <w:rPr>
+                      <w:rFonts w:cs="Arial"/>
+                      <w:sz w:val="23"/>
+                      <w:szCs w:val="23"/>
+                    </w:rPr>
+                    <w:t>3</w:t>
+                  </w:r>
+                </w:p>
+              </w:tc>
+              <w:tc>
+                <w:tcPr>
+                  <w:tcW w:w="3240" w:type="dxa"/>
+                  <w:shd w:val="clear" w:color="auto" w:fill="auto"/>
+                </w:tcPr>
+                <w:p>
+                  <w:pPr>
+                    <w:spacing w:line="240" w:lineRule="auto"/>
+                    <w:rPr>
+                      <w:rFonts w:cs="Arial"/>
+                      <w:sz w:val="23"/>
+                      <w:szCs w:val="23"/>
+                    </w:rPr>
+                  </w:pPr>
+                  <w:r>
+                    <w:rPr>
+                      <w:rFonts w:cs="Arial"/>
+                      <w:sz w:val="23"/>
+                      <w:szCs w:val="23"/>
+                    </w:rPr>
+                    <w:t>Username’s existed already.</w:t>
+                  </w:r>
+                </w:p>
+              </w:tc>
+              <w:tc>
+                <w:tcPr>
+                  <w:tcW w:w="4548" w:type="dxa"/>
+                  <w:shd w:val="clear" w:color="auto" w:fill="auto"/>
+                </w:tcPr>
+                <w:p>
+                  <w:pPr>
+                    <w:spacing w:line="240" w:lineRule="auto"/>
+                    <w:rPr>
+                      <w:rFonts w:cs="Arial"/>
+                      <w:sz w:val="23"/>
+                      <w:szCs w:val="23"/>
+                    </w:rPr>
+                  </w:pPr>
+                  <w:r>
+                    <w:rPr>
+                      <w:rFonts w:cs="Arial"/>
+                      <w:sz w:val="23"/>
+                      <w:szCs w:val="23"/>
+                    </w:rPr>
+                    <w:t>Show error message: “Tên đăng nhập đã tồn tại! Vui lòng chọn tên khác!”</w:t>
+                  </w:r>
+                </w:p>
+              </w:tc>
+            </w:tr>
+            <w:tr>
+              <w:tc>
+                <w:tcPr>
+                  <w:tcW w:w="985" w:type="dxa"/>
+                  <w:shd w:val="clear" w:color="auto" w:fill="auto"/>
+                </w:tcPr>
+                <w:p>
+                  <w:pPr>
+                    <w:spacing w:line="240" w:lineRule="auto"/>
+                    <w:jc w:val="center"/>
+                    <w:rPr>
+                      <w:rFonts w:cs="Arial"/>
+                      <w:sz w:val="23"/>
+                      <w:szCs w:val="23"/>
+                    </w:rPr>
+                  </w:pPr>
+                  <w:r>
+                    <w:rPr>
+                      <w:rFonts w:cs="Arial"/>
+                      <w:sz w:val="23"/>
+                      <w:szCs w:val="23"/>
+                    </w:rPr>
+                    <w:t>4</w:t>
+                  </w:r>
+                </w:p>
+              </w:tc>
+              <w:tc>
+                <w:tcPr>
+                  <w:tcW w:w="3240" w:type="dxa"/>
+                  <w:shd w:val="clear" w:color="auto" w:fill="auto"/>
+                </w:tcPr>
+                <w:p>
+                  <w:pPr>
+                    <w:spacing w:line="240" w:lineRule="auto"/>
+                    <w:rPr>
+                      <w:rFonts w:cs="Arial"/>
+                      <w:sz w:val="23"/>
+                      <w:szCs w:val="23"/>
+                    </w:rPr>
+                  </w:pPr>
+                  <w:r>
+                    <w:rPr>
+                      <w:rFonts w:cs="Arial"/>
+                      <w:sz w:val="23"/>
+                      <w:szCs w:val="23"/>
+                    </w:rPr>
+                    <w:t>Họ is empty</w:t>
+                  </w:r>
+                  <w:r>
+                    <w:rPr>
+                      <w:rFonts w:cs="Arial"/>
+                      <w:sz w:val="23"/>
+                      <w:szCs w:val="23"/>
+                    </w:rPr>
+                    <w:t>.</w:t>
+                  </w:r>
+                </w:p>
+              </w:tc>
+              <w:tc>
+                <w:tcPr>
+                  <w:tcW w:w="4548" w:type="dxa"/>
+                  <w:shd w:val="clear" w:color="auto" w:fill="auto"/>
+                </w:tcPr>
+                <w:p>
+                  <w:pPr>
+                    <w:spacing w:line="240" w:lineRule="auto"/>
+                    <w:rPr>
+                      <w:rFonts w:cs="Arial"/>
+                      <w:sz w:val="23"/>
+                      <w:szCs w:val="23"/>
+                    </w:rPr>
+                  </w:pPr>
+                  <w:r>
+                    <w:rPr>
+                      <w:rFonts w:cs="Arial"/>
+                      <w:sz w:val="23"/>
+                      <w:szCs w:val="23"/>
+                    </w:rPr>
+                    <w:t>Show error message: “Họ phải được điền vào khung”</w:t>
+                  </w:r>
+                </w:p>
+              </w:tc>
+            </w:tr>
+            <w:tr>
+              <w:tc>
+                <w:tcPr>
+                  <w:tcW w:w="985" w:type="dxa"/>
+                  <w:shd w:val="clear" w:color="auto" w:fill="auto"/>
+                </w:tcPr>
+                <w:p>
+                  <w:pPr>
+                    <w:spacing w:line="240" w:lineRule="auto"/>
+                    <w:jc w:val="center"/>
+                    <w:rPr>
+                      <w:rFonts w:cs="Arial"/>
+                      <w:sz w:val="23"/>
+                      <w:szCs w:val="23"/>
+                    </w:rPr>
+                  </w:pPr>
+                  <w:r>
+                    <w:rPr>
+                      <w:rFonts w:cs="Arial"/>
+                      <w:sz w:val="23"/>
+                      <w:szCs w:val="23"/>
+                    </w:rPr>
+                    <w:t>5</w:t>
+                  </w:r>
+                </w:p>
+              </w:tc>
+              <w:tc>
+                <w:tcPr>
+                  <w:tcW w:w="3240" w:type="dxa"/>
+                  <w:shd w:val="clear" w:color="auto" w:fill="auto"/>
+                </w:tcPr>
+                <w:p>
+                  <w:pPr>
+                    <w:spacing w:line="240" w:lineRule="auto"/>
+                    <w:rPr>
+                      <w:rFonts w:cs="Arial"/>
+                      <w:sz w:val="23"/>
+                      <w:szCs w:val="23"/>
+                    </w:rPr>
+                  </w:pPr>
+                  <w:r>
+                    <w:rPr>
+                      <w:rFonts w:cs="Arial"/>
+                      <w:sz w:val="23"/>
+                      <w:szCs w:val="23"/>
+                    </w:rPr>
+                    <w:t>Tên</w:t>
+                  </w:r>
+                  <w:r>
+                    <w:rPr>
+                      <w:rFonts w:cs="Arial"/>
+                      <w:sz w:val="23"/>
+                      <w:szCs w:val="23"/>
+                    </w:rPr>
+                    <w:t xml:space="preserve"> is </w:t>
+                  </w:r>
+                  <w:r>
+                    <w:rPr>
+                      <w:rFonts w:cs="Arial"/>
+                      <w:sz w:val="23"/>
+                      <w:szCs w:val="23"/>
+                    </w:rPr>
+                    <w:t>empty</w:t>
+                  </w:r>
+                  <w:r>
+                    <w:rPr>
+                      <w:rFonts w:cs="Arial"/>
+                      <w:sz w:val="23"/>
+                      <w:szCs w:val="23"/>
+                    </w:rPr>
+                    <w:t>.</w:t>
+                  </w:r>
+                </w:p>
+              </w:tc>
+              <w:tc>
+                <w:tcPr>
+                  <w:tcW w:w="4548" w:type="dxa"/>
+                  <w:shd w:val="clear" w:color="auto" w:fill="auto"/>
+                </w:tcPr>
+                <w:p>
+                  <w:pPr>
+                    <w:spacing w:line="240" w:lineRule="auto"/>
+                    <w:rPr>
+                      <w:rFonts w:cs="Arial"/>
+                      <w:sz w:val="23"/>
+                      <w:szCs w:val="23"/>
+                    </w:rPr>
+                  </w:pPr>
+                  <w:r>
+                    <w:rPr>
+                      <w:rFonts w:cs="Arial"/>
+                      <w:sz w:val="23"/>
+                      <w:szCs w:val="23"/>
+                    </w:rPr>
+                    <w:t>Show error message: “</w:t>
+                  </w:r>
+                  <w:r>
+                    <w:rPr>
+                      <w:rFonts w:cs="Arial"/>
+                      <w:sz w:val="23"/>
+                      <w:szCs w:val="23"/>
+                    </w:rPr>
+                    <w:t>Tên</w:t>
+                  </w:r>
+                  <w:r>
+                    <w:rPr>
+                      <w:rFonts w:cs="Arial"/>
+                      <w:sz w:val="23"/>
+                      <w:szCs w:val="23"/>
+                    </w:rPr>
+                    <w:t xml:space="preserve"> phải được điền vào khung”</w:t>
+                  </w:r>
+                </w:p>
+              </w:tc>
+            </w:tr>
+            <w:tr>
+              <w:tc>
+                <w:tcPr>
+                  <w:tcW w:w="985" w:type="dxa"/>
+                  <w:shd w:val="clear" w:color="auto" w:fill="auto"/>
+                </w:tcPr>
+                <w:p>
+                  <w:pPr>
+                    <w:spacing w:line="240" w:lineRule="auto"/>
+                    <w:jc w:val="center"/>
+                    <w:rPr>
+                      <w:rFonts w:cs="Arial"/>
+                      <w:sz w:val="23"/>
+                      <w:szCs w:val="23"/>
+                    </w:rPr>
+                  </w:pPr>
+                  <w:r>
+                    <w:rPr>
+                      <w:rFonts w:cs="Arial"/>
+                      <w:sz w:val="23"/>
+                      <w:szCs w:val="23"/>
+                    </w:rPr>
+                    <w:t>6</w:t>
+                  </w:r>
+                </w:p>
+              </w:tc>
+              <w:tc>
+                <w:tcPr>
+                  <w:tcW w:w="3240" w:type="dxa"/>
+                  <w:shd w:val="clear" w:color="auto" w:fill="auto"/>
+                </w:tcPr>
+                <w:p>
+                  <w:pPr>
+                    <w:spacing w:line="240" w:lineRule="auto"/>
+                    <w:rPr>
+                      <w:rFonts w:cs="Arial"/>
+                      <w:sz w:val="23"/>
+                      <w:szCs w:val="23"/>
+                    </w:rPr>
+                  </w:pPr>
+                  <w:r>
+                    <w:rPr>
+                      <w:rFonts w:cs="Arial"/>
+                      <w:sz w:val="23"/>
+                      <w:szCs w:val="23"/>
+                    </w:rPr>
+                    <w:t>Phone number is not valid</w:t>
+                  </w:r>
+                </w:p>
+              </w:tc>
+              <w:tc>
+                <w:tcPr>
+                  <w:tcW w:w="4548" w:type="dxa"/>
+                  <w:shd w:val="clear" w:color="auto" w:fill="auto"/>
+                </w:tcPr>
+                <w:p>
+                  <w:pPr>
+                    <w:spacing w:line="240" w:lineRule="auto"/>
+                    <w:rPr>
+                      <w:rFonts w:cs="Arial"/>
+                      <w:sz w:val="23"/>
+                      <w:szCs w:val="23"/>
+                    </w:rPr>
+                  </w:pPr>
+                  <w:r>
+                    <w:rPr>
+                      <w:rFonts w:cs="Arial"/>
+                      <w:sz w:val="23"/>
+                      <w:szCs w:val="23"/>
+                    </w:rPr>
+                    <w:t xml:space="preserve">Show error message: </w:t>
+                  </w:r>
+                  <w:r>
+                    <w:rPr>
+                      <w:rFonts w:cs="Arial"/>
+                      <w:sz w:val="23"/>
+                      <w:szCs w:val="23"/>
+                    </w:rPr>
+                    <w:t>“Số điện thoại không hợp lệ!”</w:t>
+                  </w:r>
+                </w:p>
+              </w:tc>
+            </w:tr>
+            <w:tr>
+              <w:tc>
+                <w:tcPr>
+                  <w:tcW w:w="985" w:type="dxa"/>
+                  <w:shd w:val="clear" w:color="auto" w:fill="auto"/>
+                </w:tcPr>
+                <w:p>
+                  <w:pPr>
+                    <w:spacing w:line="240" w:lineRule="auto"/>
+                    <w:jc w:val="center"/>
+                    <w:rPr>
+                      <w:rFonts w:cs="Arial"/>
+                      <w:sz w:val="23"/>
+                      <w:szCs w:val="23"/>
+                    </w:rPr>
+                  </w:pPr>
+                  <w:r>
+                    <w:rPr>
+                      <w:rFonts w:cs="Arial"/>
+                      <w:sz w:val="23"/>
+                      <w:szCs w:val="23"/>
+                    </w:rPr>
+                    <w:t>7</w:t>
+                  </w:r>
+                </w:p>
+              </w:tc>
+              <w:tc>
+                <w:tcPr>
+                  <w:tcW w:w="3240" w:type="dxa"/>
+                  <w:shd w:val="clear" w:color="auto" w:fill="auto"/>
+                </w:tcPr>
+                <w:p>
+                  <w:pPr>
+                    <w:spacing w:line="240" w:lineRule="auto"/>
+                    <w:rPr>
+                      <w:rFonts w:cs="Arial"/>
+                      <w:sz w:val="23"/>
+                      <w:szCs w:val="23"/>
+                    </w:rPr>
+                  </w:pPr>
+                  <w:r>
+                    <w:rPr>
+                      <w:rFonts w:cs="Arial"/>
+                      <w:sz w:val="23"/>
+                      <w:szCs w:val="23"/>
+                    </w:rPr>
+                    <w:t>Email is not valid</w:t>
+                  </w:r>
+                </w:p>
+              </w:tc>
+              <w:tc>
+                <w:tcPr>
+                  <w:tcW w:w="4548" w:type="dxa"/>
+                  <w:shd w:val="clear" w:color="auto" w:fill="auto"/>
+                </w:tcPr>
+                <w:p>
+                  <w:pPr>
+                    <w:spacing w:line="240" w:lineRule="auto"/>
+                    <w:rPr>
+                      <w:rFonts w:cs="Arial"/>
+                      <w:sz w:val="23"/>
+                      <w:szCs w:val="23"/>
+                    </w:rPr>
+                  </w:pPr>
+                  <w:r>
+                    <w:rPr>
+                      <w:rFonts w:cs="Arial"/>
+                      <w:sz w:val="23"/>
+                      <w:szCs w:val="23"/>
+                    </w:rPr>
+                    <w:t xml:space="preserve">Show error message: </w:t>
+                  </w:r>
+                  <w:r>
+                    <w:rPr>
+                      <w:rFonts w:cs="Arial"/>
+                      <w:sz w:val="23"/>
+                      <w:szCs w:val="23"/>
+                    </w:rPr>
+                    <w:t>“Email không hợp lệ!”</w:t>
+                  </w:r>
+                </w:p>
+              </w:tc>
+            </w:tr>
+            <w:tr>
+              <w:tc>
+                <w:tcPr>
+                  <w:tcW w:w="985" w:type="dxa"/>
+                  <w:shd w:val="clear" w:color="auto" w:fill="auto"/>
+                </w:tcPr>
+                <w:p>
+                  <w:pPr>
+                    <w:spacing w:line="240" w:lineRule="auto"/>
+                    <w:jc w:val="center"/>
+                    <w:rPr>
+                      <w:rFonts w:cs="Arial"/>
+                      <w:sz w:val="23"/>
+                      <w:szCs w:val="23"/>
+                    </w:rPr>
+                  </w:pPr>
+                  <w:r>
+                    <w:rPr>
+                      <w:rFonts w:cs="Arial"/>
+                      <w:sz w:val="23"/>
+                      <w:szCs w:val="23"/>
+                    </w:rPr>
+                    <w:t>8</w:t>
+                  </w:r>
+                </w:p>
+              </w:tc>
+              <w:tc>
+                <w:tcPr>
+                  <w:tcW w:w="3240" w:type="dxa"/>
+                  <w:shd w:val="clear" w:color="auto" w:fill="auto"/>
+                </w:tcPr>
+                <w:p>
+                  <w:pPr>
+                    <w:spacing w:line="240" w:lineRule="auto"/>
+                    <w:rPr>
+                      <w:rFonts w:cs="Arial"/>
+                      <w:sz w:val="23"/>
+                      <w:szCs w:val="23"/>
+                    </w:rPr>
+                  </w:pPr>
+                  <w:r>
+                    <w:rPr>
+                      <w:rFonts w:cs="Arial"/>
+                      <w:sz w:val="23"/>
+                      <w:szCs w:val="23"/>
+                    </w:rPr>
+                    <w:t xml:space="preserve">Credit card </w:t>
+                  </w:r>
+                  <w:r>
+                    <w:rPr>
+                      <w:rFonts w:cs="Arial"/>
+                      <w:sz w:val="23"/>
+                      <w:szCs w:val="23"/>
+                    </w:rPr>
+                    <w:t>existed already</w:t>
+                  </w:r>
+                </w:p>
+              </w:tc>
+              <w:tc>
+                <w:tcPr>
+                  <w:tcW w:w="4548" w:type="dxa"/>
+                  <w:shd w:val="clear" w:color="auto" w:fill="auto"/>
+                </w:tcPr>
+                <w:p>
+                  <w:pPr>
+                    <w:spacing w:line="240" w:lineRule="auto"/>
+                    <w:rPr>
+                      <w:rFonts w:cs="Arial"/>
+                      <w:sz w:val="23"/>
+                      <w:szCs w:val="23"/>
+                    </w:rPr>
+                  </w:pPr>
+                  <w:r>
+                    <w:rPr>
+                      <w:rFonts w:cs="Arial"/>
+                      <w:sz w:val="23"/>
+                      <w:szCs w:val="23"/>
+                    </w:rPr>
+                    <w:t>Show error message: “</w:t>
+                  </w:r>
+                  <w:r>
+                    <w:rPr>
+                      <w:rFonts w:cs="Arial"/>
+                      <w:sz w:val="23"/>
+                      <w:szCs w:val="23"/>
+                    </w:rPr>
+                    <w:t xml:space="preserve">Số tài khoản </w:t>
+                  </w:r>
+                  <w:r>
+                    <w:rPr>
+                      <w:rFonts w:cs="Arial"/>
+                      <w:sz w:val="23"/>
+                      <w:szCs w:val="23"/>
+                    </w:rPr>
+                    <w:t xml:space="preserve">đã tồn tại! Vui lòng </w:t>
+                  </w:r>
+                  <w:r>
+                    <w:rPr>
+                      <w:rFonts w:cs="Arial"/>
+                      <w:sz w:val="23"/>
+                      <w:szCs w:val="23"/>
+                    </w:rPr>
+                    <w:t>chọn số tài khoản khác</w:t>
+                  </w:r>
+                  <w:r>
+                    <w:rPr>
+                      <w:rFonts w:cs="Arial"/>
+                      <w:sz w:val="23"/>
+                      <w:szCs w:val="23"/>
+                    </w:rPr>
+                    <w:t>!”</w:t>
+                  </w:r>
+                </w:p>
+              </w:tc>
+            </w:tr>
+            <w:tr>
+              <w:tc>
+                <w:tcPr>
+                  <w:tcW w:w="985" w:type="dxa"/>
+                  <w:shd w:val="clear" w:color="auto" w:fill="auto"/>
+                </w:tcPr>
+                <w:p>
+                  <w:pPr>
+                    <w:spacing w:line="240" w:lineRule="auto"/>
+                    <w:jc w:val="center"/>
+                    <w:rPr>
+                      <w:rFonts w:cs="Arial"/>
+                      <w:sz w:val="23"/>
+                      <w:szCs w:val="23"/>
+                    </w:rPr>
+                  </w:pPr>
+                  <w:r>
+                    <w:rPr>
+                      <w:rFonts w:cs="Arial"/>
+                      <w:sz w:val="23"/>
+                      <w:szCs w:val="23"/>
+                    </w:rPr>
+                    <w:lastRenderedPageBreak/>
+                    <w:t>9</w:t>
+                  </w:r>
+                </w:p>
+              </w:tc>
+              <w:tc>
+                <w:tcPr>
+                  <w:tcW w:w="3240" w:type="dxa"/>
+                  <w:shd w:val="clear" w:color="auto" w:fill="auto"/>
+                </w:tcPr>
+                <w:p>
+                  <w:pPr>
+                    <w:spacing w:line="240" w:lineRule="auto"/>
+                    <w:rPr>
+                      <w:rFonts w:cs="Arial"/>
+                      <w:sz w:val="23"/>
+                      <w:szCs w:val="23"/>
+                    </w:rPr>
+                  </w:pPr>
+                  <w:r>
+                    <w:rPr>
+                      <w:color w:val="000000"/>
+                    </w:rPr>
+                    <w:t xml:space="preserve">Length of </w:t>
+                  </w:r>
+                  <w:r>
+                    <w:rPr>
+                      <w:color w:val="000000"/>
+                    </w:rPr>
+                    <w:t>credit card</w:t>
+                  </w:r>
+                  <w:r>
+                    <w:rPr>
+                      <w:color w:val="000000"/>
+                    </w:rPr>
+                    <w:t xml:space="preserve"> is not in range</w:t>
+                  </w:r>
+                </w:p>
+              </w:tc>
+              <w:tc>
+                <w:tcPr>
+                  <w:tcW w:w="4548" w:type="dxa"/>
+                  <w:shd w:val="clear" w:color="auto" w:fill="auto"/>
+                </w:tcPr>
+                <w:p>
+                  <w:pPr>
+                    <w:spacing w:line="240" w:lineRule="auto"/>
+                    <w:rPr>
+                      <w:rFonts w:cs="Arial"/>
+                      <w:sz w:val="23"/>
+                      <w:szCs w:val="23"/>
+                    </w:rPr>
+                  </w:pPr>
+                  <w:r>
+                    <w:rPr>
+                      <w:rFonts w:cs="Arial"/>
+                      <w:sz w:val="23"/>
+                      <w:szCs w:val="23"/>
+                    </w:rPr>
+                    <w:t>Show error message: “</w:t>
+                  </w:r>
+                  <w:r>
+                    <w:rPr>
+                      <w:rFonts w:cs="Arial"/>
+                      <w:sz w:val="23"/>
+                      <w:szCs w:val="23"/>
+                    </w:rPr>
+                    <w:t>Số tài khoản tín dụng phải đủ 11 số</w:t>
+                  </w:r>
+                  <w:r>
+                    <w:rPr>
+                      <w:rFonts w:cs="Arial"/>
+                      <w:sz w:val="23"/>
+                      <w:szCs w:val="23"/>
+                    </w:rPr>
+                    <w:t>!”</w:t>
+                  </w:r>
+                </w:p>
+              </w:tc>
+            </w:tr>
+            <w:tr>
+              <w:tc>
+                <w:tcPr>
+                  <w:tcW w:w="985" w:type="dxa"/>
+                  <w:shd w:val="clear" w:color="auto" w:fill="auto"/>
+                </w:tcPr>
+                <w:p>
+                  <w:pPr>
+                    <w:spacing w:line="240" w:lineRule="auto"/>
+                    <w:jc w:val="center"/>
+                    <w:rPr>
+                      <w:rFonts w:cs="Arial"/>
+                      <w:sz w:val="23"/>
+                      <w:szCs w:val="23"/>
+                    </w:rPr>
+                  </w:pPr>
+                  <w:r>
+                    <w:rPr>
+                      <w:rFonts w:cs="Arial"/>
+                      <w:sz w:val="23"/>
+                      <w:szCs w:val="23"/>
+                    </w:rPr>
+                    <w:t>10</w:t>
+                  </w:r>
+                </w:p>
+              </w:tc>
+              <w:tc>
+                <w:tcPr>
+                  <w:tcW w:w="3240" w:type="dxa"/>
+                  <w:shd w:val="clear" w:color="auto" w:fill="auto"/>
+                </w:tcPr>
+                <w:p>
+                  <w:pPr>
+                    <w:spacing w:line="240" w:lineRule="auto"/>
+                    <w:rPr>
+                      <w:color w:val="000000"/>
+                    </w:rPr>
+                  </w:pPr>
+                  <w:r>
+                    <w:rPr>
+                      <w:color w:val="000000"/>
+                    </w:rPr>
+                    <w:t xml:space="preserve">Length of </w:t>
+                  </w:r>
+                  <w:r>
+                    <w:rPr>
+                      <w:color w:val="000000"/>
+                    </w:rPr>
+                    <w:t>CVV</w:t>
+                  </w:r>
+                  <w:r>
+                    <w:rPr>
+                      <w:color w:val="000000"/>
+                    </w:rPr>
+                    <w:t xml:space="preserve"> is not in range</w:t>
+                  </w:r>
+                </w:p>
+              </w:tc>
+              <w:tc>
+                <w:tcPr>
+                  <w:tcW w:w="4548" w:type="dxa"/>
+                  <w:shd w:val="clear" w:color="auto" w:fill="auto"/>
+                </w:tcPr>
+                <w:p>
+                  <w:pPr>
+                    <w:spacing w:line="240" w:lineRule="auto"/>
+                    <w:rPr>
+                      <w:rFonts w:cs="Arial"/>
+                      <w:sz w:val="23"/>
+                      <w:szCs w:val="23"/>
+                    </w:rPr>
+                  </w:pPr>
+                  <w:r>
+                    <w:rPr>
+                      <w:rFonts w:cs="Arial"/>
+                      <w:sz w:val="23"/>
+                      <w:szCs w:val="23"/>
+                    </w:rPr>
+                    <w:t>Show error message: “</w:t>
+                  </w:r>
+                  <w:r>
+                    <w:rPr>
+                      <w:rFonts w:cs="Arial"/>
+                      <w:sz w:val="23"/>
+                      <w:szCs w:val="23"/>
+                    </w:rPr>
+                    <w:t xml:space="preserve">Số </w:t>
+                  </w:r>
+                  <w:r>
+                    <w:rPr>
+                      <w:rFonts w:cs="Arial"/>
+                      <w:sz w:val="23"/>
+                      <w:szCs w:val="23"/>
+                    </w:rPr>
+                    <w:t xml:space="preserve">CVV </w:t>
+                  </w:r>
+                  <w:r>
+                    <w:rPr>
+                      <w:rFonts w:cs="Arial"/>
+                      <w:sz w:val="23"/>
+                      <w:szCs w:val="23"/>
+                    </w:rPr>
+                    <w:t>phải đủ</w:t>
+                  </w:r>
+                  <w:r>
+                    <w:rPr>
+                      <w:rFonts w:cs="Arial"/>
+                      <w:sz w:val="23"/>
+                      <w:szCs w:val="23"/>
+                    </w:rPr>
+                    <w:t xml:space="preserve"> 3 </w:t>
+                  </w:r>
+                  <w:r>
+                    <w:rPr>
+                      <w:rFonts w:cs="Arial"/>
+                      <w:sz w:val="23"/>
+                      <w:szCs w:val="23"/>
+                    </w:rPr>
+                    <w:t>số</w:t>
+                  </w:r>
+                  <w:r>
+                    <w:rPr>
+                      <w:rFonts w:cs="Arial"/>
+                      <w:sz w:val="23"/>
+                      <w:szCs w:val="23"/>
+                    </w:rPr>
+                    <w:t>!”</w:t>
+                  </w:r>
+                </w:p>
+              </w:tc>
+            </w:tr>
+            <w:tr>
+              <w:tc>
+                <w:tcPr>
+                  <w:tcW w:w="985" w:type="dxa"/>
+                  <w:shd w:val="clear" w:color="auto" w:fill="auto"/>
+                </w:tcPr>
+                <w:p>
+                  <w:pPr>
+                    <w:spacing w:line="240" w:lineRule="auto"/>
+                    <w:jc w:val="center"/>
+                    <w:rPr>
+                      <w:rFonts w:cs="Arial"/>
+                      <w:sz w:val="23"/>
+                      <w:szCs w:val="23"/>
+                    </w:rPr>
+                  </w:pPr>
+                  <w:r>
+                    <w:rPr>
+                      <w:rFonts w:cs="Arial"/>
+                      <w:sz w:val="23"/>
+                      <w:szCs w:val="23"/>
+                    </w:rPr>
+                    <w:t>11</w:t>
+                  </w:r>
+                </w:p>
+              </w:tc>
+              <w:tc>
+                <w:tcPr>
+                  <w:tcW w:w="3240" w:type="dxa"/>
+                  <w:shd w:val="clear" w:color="auto" w:fill="auto"/>
+                </w:tcPr>
+                <w:p>
+                  <w:pPr>
+                    <w:spacing w:line="240" w:lineRule="auto"/>
+                    <w:rPr>
+                      <w:color w:val="000000"/>
+                    </w:rPr>
+                  </w:pPr>
+                  <w:r>
+                    <w:rPr>
+                      <w:color w:val="000000"/>
+                    </w:rPr>
+                    <w:t>Choose date before the current date</w:t>
+                  </w:r>
+                </w:p>
+              </w:tc>
+              <w:tc>
+                <w:tcPr>
+                  <w:tcW w:w="4548" w:type="dxa"/>
+                  <w:shd w:val="clear" w:color="auto" w:fill="auto"/>
+                </w:tcPr>
+                <w:p>
+                  <w:pPr>
+                    <w:spacing w:line="240" w:lineRule="auto"/>
+                    <w:rPr>
+                      <w:rFonts w:cs="Arial"/>
+                      <w:sz w:val="23"/>
+                      <w:szCs w:val="23"/>
+                    </w:rPr>
+                  </w:pPr>
+                  <w:r>
+                    <w:rPr>
+                      <w:rFonts w:cs="Arial"/>
+                      <w:sz w:val="23"/>
+                      <w:szCs w:val="23"/>
+                    </w:rPr>
+                    <w:t>Show error message: “</w:t>
+                  </w:r>
+                  <w:r>
+                    <w:rPr>
+                      <w:rFonts w:cs="Arial"/>
+                      <w:sz w:val="23"/>
+                      <w:szCs w:val="23"/>
+                    </w:rPr>
+                    <w:t>Tài khoản tín dụng của bạn đã quá hạn. Xin hay kiểm tra lại</w:t>
+                  </w:r>
+                  <w:r>
+                    <w:rPr>
+                      <w:rFonts w:cs="Arial"/>
+                      <w:sz w:val="23"/>
+                      <w:szCs w:val="23"/>
+                    </w:rPr>
+                    <w:t>!”</w:t>
+                  </w:r>
+                </w:p>
+              </w:tc>
+            </w:tr>
+            <w:tr>
+              <w:tc>
+                <w:tcPr>
+                  <w:tcW w:w="985" w:type="dxa"/>
+                  <w:shd w:val="clear" w:color="auto" w:fill="auto"/>
+                </w:tcPr>
+                <w:p>
+                  <w:pPr>
+                    <w:spacing w:line="240" w:lineRule="auto"/>
+                    <w:jc w:val="center"/>
+                    <w:rPr>
+                      <w:rFonts w:cs="Arial"/>
+                      <w:sz w:val="23"/>
+                      <w:szCs w:val="23"/>
+                    </w:rPr>
+                  </w:pPr>
+                  <w:r>
+                    <w:rPr>
+                      <w:rFonts w:cs="Arial"/>
+                      <w:sz w:val="23"/>
+                      <w:szCs w:val="23"/>
+                    </w:rPr>
+                    <w:t>12</w:t>
+                  </w:r>
+                </w:p>
+              </w:tc>
+              <w:tc>
+                <w:tcPr>
+                  <w:tcW w:w="3240" w:type="dxa"/>
+                  <w:shd w:val="clear" w:color="auto" w:fill="auto"/>
+                </w:tcPr>
+                <w:p>
+                  <w:pPr>
+                    <w:spacing w:line="240" w:lineRule="auto"/>
+                    <w:rPr>
+                      <w:color w:val="000000"/>
+                    </w:rPr>
+                  </w:pPr>
+                  <w:r>
+                    <w:rPr>
+                      <w:color w:val="000000"/>
+                    </w:rPr>
+                    <w:t xml:space="preserve">Length of </w:t>
+                  </w:r>
+                  <w:r>
+                    <w:rPr>
+                      <w:color w:val="000000"/>
+                    </w:rPr>
+                    <w:t>postal cade</w:t>
+                  </w:r>
+                  <w:r>
+                    <w:rPr>
+                      <w:color w:val="000000"/>
+                    </w:rPr>
+                    <w:t xml:space="preserve"> is not in range</w:t>
+                  </w:r>
+                </w:p>
+              </w:tc>
+              <w:tc>
+                <w:tcPr>
+                  <w:tcW w:w="4548" w:type="dxa"/>
+                  <w:shd w:val="clear" w:color="auto" w:fill="auto"/>
+                </w:tcPr>
+                <w:p>
+                  <w:pPr>
+                    <w:spacing w:line="240" w:lineRule="auto"/>
+                    <w:rPr>
+                      <w:rFonts w:cs="Arial"/>
+                      <w:sz w:val="23"/>
+                      <w:szCs w:val="23"/>
+                    </w:rPr>
+                  </w:pPr>
+                  <w:r>
+                    <w:rPr>
+                      <w:rFonts w:cs="Arial"/>
+                      <w:sz w:val="23"/>
+                      <w:szCs w:val="23"/>
+                    </w:rPr>
+                    <w:t>Show error message: “</w:t>
+                  </w:r>
+                  <w:r>
+                    <w:rPr>
+                      <w:rFonts w:cs="Arial"/>
+                      <w:sz w:val="23"/>
+                      <w:szCs w:val="23"/>
+                    </w:rPr>
+                    <w:t>Mã bưu chính phải 5 số.</w:t>
+                  </w:r>
+                  <w:r>
+                    <w:rPr>
+                      <w:rFonts w:cs="Arial"/>
+                      <w:sz w:val="23"/>
+                      <w:szCs w:val="23"/>
+                    </w:rPr>
+                    <w:t>Xin hay kiểm tra lại</w:t>
+                  </w:r>
+                  <w:r>
+                    <w:rPr>
+                      <w:rFonts w:cs="Arial"/>
+                      <w:sz w:val="23"/>
+                      <w:szCs w:val="23"/>
+                    </w:rPr>
+                    <w:t>!”</w:t>
+                  </w:r>
+                </w:p>
+              </w:tc>
+            </w:tr>
+          </w:tbl>
+          <w:p>
+            <w:pPr>
+              <w:spacing w:line="240" w:lineRule="auto"/>
+              <w:rPr>
+                <w:rFonts w:cs="Arial"/>
+                <w:b/>
+                <w:sz w:val="23"/>
+                <w:szCs w:val="23"/>
+              </w:rPr>
+            </w:pPr>
+            <w:r>
+              <w:rPr>
+                <w:rFonts w:cs="Arial"/>
+                <w:b/>
+                <w:sz w:val="23"/>
+                <w:szCs w:val="23"/>
+              </w:rPr>
+              <w:t xml:space="preserve"> </w:t>
             </w:r>
           </w:p>
           <w:p>
@@ -9151,16 +10930,25 @@
                 <w:szCs w:val="23"/>
                 <w:lang w:val="en-US" w:eastAsia="ja-JP"/>
               </w:rPr>
-              <w:t xml:space="preserve">The role of new created account </w:t>
-            </w:r>
-            <w:r>
-              <w:rPr>
-                <w:rFonts w:ascii="Arial" w:hAnsi="Arial" w:cs="Arial"/>
-                <w:sz w:val="23"/>
-                <w:szCs w:val="23"/>
-                <w:lang w:val="en-US" w:eastAsia="ja-JP"/>
-              </w:rPr>
-              <w:t>with role they chose.</w:t>
+              <w:t>The role of new created account is “</w:t>
+            </w:r>
+            <w:r>
+              <w:rPr>
+                <w:rFonts w:ascii="Arial" w:hAnsi="Arial" w:cs="Arial"/>
+                <w:sz w:val="23"/>
+                <w:szCs w:val="23"/>
+                <w:lang w:val="en-US" w:eastAsia="ja-JP"/>
+              </w:rPr>
+              <w:t>owner”</w:t>
+            </w:r>
+            <w:r>
+              <w:rPr>
+                <w:rFonts w:ascii="Arial" w:hAnsi="Arial" w:cs="Arial"/>
+                <w:sz w:val="23"/>
+                <w:szCs w:val="23"/>
+                <w:lang w:val="en-US" w:eastAsia="ja-JP"/>
+              </w:rPr>
+              <w:t>.</w:t>
             </w:r>
           </w:p>
         </w:tc>
@@ -9183,23 +10971,7 @@
 
 <file path=word/comments.xml><?xml version="1.0" encoding="utf-8"?>
 <w:comments xmlns:wpc="http://schemas.microsoft.com/office/word/2010/wordprocessingCanvas" xmlns:mc="http://schemas.openxmlformats.org/markup-compatibility/2006" xmlns:o="urn:schemas-microsoft-com:office:office" xmlns:r="http://schemas.openxmlformats.org/officeDocument/2006/relationships" xmlns:m="http://schemas.openxmlformats.org/officeDocument/2006/math" xmlns:v="urn:schemas-microsoft-com:vml" xmlns:wp14="http://schemas.microsoft.com/office/word/2010/wordprocessingDrawing" xmlns:wp="http://schemas.openxmlformats.org/drawingml/2006/wordprocessingDrawing" xmlns:w10="urn:schemas-microsoft-com:office:word" xmlns:w="http://schemas.openxmlformats.org/wordprocessingml/2006/main" xmlns:w14="http://schemas.microsoft.com/office/word/2010/wordml" xmlns:w15="http://schemas.microsoft.com/office/word/2012/wordml" xmlns:wpg="http://schemas.microsoft.com/office/word/2010/wordprocessingGroup" xmlns:wpi="http://schemas.microsoft.com/office/word/2010/wordprocessingInk" xmlns:wne="http://schemas.microsoft.com/office/word/2006/wordml" xmlns:wps="http://schemas.microsoft.com/office/word/2010/wordprocessingShape" mc:Ignorable="w14 w15 wp14">
-  <w:comment w:id="33" w:author="Jay" w:date="2015-01-19T15:15:00Z" w:initials="J">
-    <w:p>
-      <w:pPr>
-        <w:pStyle w:val="CommentText"/>
-      </w:pPr>
-      <w:r>
-        <w:rPr>
-          <w:rStyle w:val="CommentReference"/>
-        </w:rPr>
-        <w:annotationRef/>
-      </w:r>
-      <w:r>
-        <w:t>Add trường hợp fail</w:t>
-      </w:r>
-    </w:p>
-  </w:comment>
-  <w:comment w:id="36" w:author="Jay" w:date="2015-01-19T15:20:00Z" w:initials="J">
+  <w:comment w:id="35" w:author="Jay" w:date="2015-01-19T15:20:00Z" w:initials="J">
     <w:p>
       <w:pPr>
         <w:pStyle w:val="CommentText"/>
@@ -9215,66 +10987,12 @@
       </w:r>
     </w:p>
   </w:comment>
-  <w:comment w:id="45" w:author="Jay" w:date="2015-01-19T15:21:00Z" w:initials="J">
-    <w:p>
-      <w:pPr>
-        <w:pStyle w:val="CommentText"/>
-      </w:pPr>
-      <w:r>
-        <w:rPr>
-          <w:rStyle w:val="CommentReference"/>
-        </w:rPr>
-        <w:annotationRef/>
-      </w:r>
-      <w:r>
-        <w:t>Nếu để required thì phải có trường hợp exception nếu user ko nhập</w:t>
-      </w:r>
-      <w:bookmarkStart w:id="46" w:name="_GoBack"/>
-      <w:bookmarkEnd w:id="46"/>
-    </w:p>
-  </w:comment>
-  <w:comment w:id="51" w:author="Jay" w:date="2015-01-19T15:18:00Z" w:initials="J">
-    <w:p>
-      <w:pPr>
-        <w:pStyle w:val="CommentText"/>
-      </w:pPr>
-      <w:r>
-        <w:rPr>
-          <w:rStyle w:val="CommentReference"/>
-        </w:rPr>
-        <w:annotationRef/>
-      </w:r>
-      <w:r>
-        <w:t>Tìm theo thuật toán matching</w:t>
-      </w:r>
-    </w:p>
-  </w:comment>
-  <w:comment w:id="60" w:author="Jay" w:date="2015-01-19T15:09:00Z" w:initials="J">
-    <w:p>
-      <w:pPr>
-        <w:pStyle w:val="CommentText"/>
-      </w:pPr>
-      <w:r>
-        <w:rPr>
-          <w:rStyle w:val="CommentReference"/>
-        </w:rPr>
-        <w:annotationRef/>
-      </w:r>
-      <w:r>
-        <w:t>Thêm exception của các field</w:t>
-      </w:r>
-    </w:p>
-  </w:comment>
 </w:comments>
 </file>
 
 <file path=word/commentsExtended.xml><?xml version="1.0" encoding="utf-8"?>
 <w15:commentsEx xmlns:wpc="http://schemas.microsoft.com/office/word/2010/wordprocessingCanvas" xmlns:mc="http://schemas.openxmlformats.org/markup-compatibility/2006" xmlns:o="urn:schemas-microsoft-com:office:office" xmlns:r="http://schemas.openxmlformats.org/officeDocument/2006/relationships" xmlns:m="http://schemas.openxmlformats.org/officeDocument/2006/math" xmlns:v="urn:schemas-microsoft-com:vml" xmlns:wp14="http://schemas.microsoft.com/office/word/2010/wordprocessingDrawing" xmlns:wp="http://schemas.openxmlformats.org/drawingml/2006/wordprocessingDrawing" xmlns:w10="urn:schemas-microsoft-com:office:word" xmlns:w="http://schemas.openxmlformats.org/wordprocessingml/2006/main" xmlns:w14="http://schemas.microsoft.com/office/word/2010/wordml" xmlns:w15="http://schemas.microsoft.com/office/word/2012/wordml" xmlns:wpg="http://schemas.microsoft.com/office/word/2010/wordprocessingGroup" xmlns:wpi="http://schemas.microsoft.com/office/word/2010/wordprocessingInk" xmlns:wne="http://schemas.microsoft.com/office/word/2006/wordml" xmlns:wps="http://schemas.microsoft.com/office/word/2010/wordprocessingShape" mc:Ignorable="w14 w15 wp14">
-  <w15:commentEx w15:paraId="6E21C03F" w15:done="0"/>
   <w15:commentEx w15:paraId="695468D7" w15:done="0"/>
-  <w15:commentEx w15:paraId="001C33BA" w15:done="0"/>
-  <w15:commentEx w15:paraId="7253C7A0" w15:done="0"/>
-  <w15:commentEx w15:paraId="688C4B07" w15:done="0"/>
 </w15:commentsEx>
 </file>
 

--- a/Temp/KhuongND/usecase day 1.docx
+++ b/Temp/KhuongND/usecase day 1.docx
@@ -8,7 +8,7 @@
         <w:keepNext/>
         <w:numPr>
           <w:ilvl w:val="0"/>
-          <w:numId w:val="6"/>
+          <w:numId w:val="8"/>
         </w:numPr>
         <w:rPr>
           <w:rFonts w:cs="Arial"/>
@@ -22,31 +22,15 @@
           <w:b/>
           <w:szCs w:val="24"/>
         </w:rPr>
-        <w:t>Search truck driver</w:t>
+        <w:t>View notification</w:t>
       </w:r>
     </w:p>
     <w:p>
       <w:pPr>
-        <w:pStyle w:val="ListParagraph"/>
-        <w:keepNext/>
-        <w:ind w:left="1080"/>
-        <w:rPr>
-          <w:rFonts w:cs="Arial"/>
-          <w:b/>
-          <w:szCs w:val="24"/>
-        </w:rPr>
-      </w:pPr>
-    </w:p>
-    <w:p>
-      <w:pPr>
-        <w:keepNext/>
-        <w:rPr>
-          <w:rFonts w:cs="Arial"/>
-          <w:szCs w:val="24"/>
-        </w:rPr>
+        <w:jc w:val="center"/>
       </w:pPr>
       <w:r>
-        <w:object w:dxaOrig="8191" w:dyaOrig="2191" w14:anchorId="079AEF45">
+        <w:object w:dxaOrig="9540" w:dyaOrig="2521" w14:anchorId="5DD9E87B">
           <v:shapetype id="_x0000_t75" coordsize="21600,21600" o:spt="75" o:preferrelative="t" path="m@4@5l@4@11@9@11@9@5xe" filled="f" stroked="f">
             <v:stroke joinstyle="miter"/>
             <v:formulas>
@@ -66,10 +50,10 @@
             <v:path o:extrusionok="f" gradientshapeok="t" o:connecttype="rect"/>
             <o:lock v:ext="edit" aspectratio="t"/>
           </v:shapetype>
-          <v:shape id="_x0000_i1025" type="#_x0000_t75" style="width:409.5pt;height:109.5pt" o:ole="">
+          <v:shape id="_x0000_i1025" type="#_x0000_t75" style="width:468pt;height:123.75pt" o:ole="">
             <v:imagedata r:id="rId5" o:title=""/>
           </v:shape>
-          <o:OLEObject Type="Embed" ProgID="Visio.Drawing.15" ShapeID="_x0000_i1025" DrawAspect="Content" ObjectID="_1483150790" r:id="rId6"/>
+          <o:OLEObject Type="Embed" ProgID="Visio.Drawing.15" ShapeID="_x0000_i1025" DrawAspect="Content" ObjectID="_1483150992" r:id="rId6"/>
         </w:object>
       </w:r>
     </w:p>
@@ -132,14 +116,25 @@
                 <w:b/>
                 <w:szCs w:val="24"/>
               </w:rPr>
-              <w:t xml:space="preserve">USE CASE – </w:t>
-            </w:r>
-            <w:r>
-              <w:rPr>
-                <w:rFonts w:cs="Arial"/>
-                <w:szCs w:val="24"/>
-              </w:rPr>
-              <w:t>FTS001</w:t>
+              <w:t>USE CASE – FTS0</w:t>
+            </w:r>
+            <w:r>
+              <w:rPr>
+                <w:rFonts w:cs="Arial"/>
+                <w:b/>
+                <w:szCs w:val="24"/>
+              </w:rPr>
+              <w:t>0</w:t>
+            </w:r>
+            <w:bookmarkStart w:id="0" w:name="_GoBack"/>
+            <w:bookmarkEnd w:id="0"/>
+            <w:r>
+              <w:rPr>
+                <w:rFonts w:cs="Arial"/>
+                <w:b/>
+                <w:szCs w:val="24"/>
+              </w:rPr>
+              <w:t>2</w:t>
             </w:r>
           </w:p>
         </w:tc>
@@ -187,7 +182,21 @@
                 <w:rFonts w:cs="Arial"/>
                 <w:szCs w:val="24"/>
               </w:rPr>
-              <w:t>FTS001</w:t>
+              <w:t>FTS0</w:t>
+            </w:r>
+            <w:r>
+              <w:rPr>
+                <w:rFonts w:cs="Arial"/>
+                <w:szCs w:val="24"/>
+              </w:rPr>
+              <w:t>0</w:t>
+            </w:r>
+            <w:r>
+              <w:rPr>
+                <w:rFonts w:cs="Arial"/>
+                <w:szCs w:val="24"/>
+              </w:rPr>
+              <w:t>2</w:t>
             </w:r>
           </w:p>
         </w:tc>
@@ -233,7 +242,14 @@
                 <w:rFonts w:cs="Arial"/>
                 <w:szCs w:val="24"/>
               </w:rPr>
-              <w:t>1.0</w:t>
+              <w:t>2</w:t>
+            </w:r>
+            <w:r>
+              <w:rPr>
+                <w:rFonts w:cs="Arial"/>
+                <w:szCs w:val="24"/>
+              </w:rPr>
+              <w:t>.0</w:t>
             </w:r>
           </w:p>
         </w:tc>
@@ -277,18 +293,14 @@
                 <w:szCs w:val="24"/>
               </w:rPr>
             </w:pPr>
-            <w:bookmarkStart w:id="0" w:name="OLE_LINK3"/>
-            <w:bookmarkStart w:id="1" w:name="OLE_LINK4"/>
             <w:r>
               <w:rPr>
                 <w:rFonts w:cs="Arial"/>
                 <w:color w:val="000000"/>
                 <w:szCs w:val="24"/>
               </w:rPr>
-              <w:t>Search truck driver</w:t>
-            </w:r>
-            <w:bookmarkEnd w:id="0"/>
-            <w:bookmarkEnd w:id="1"/>
+              <w:t>Notify user</w:t>
+            </w:r>
           </w:p>
         </w:tc>
       </w:tr>
@@ -488,20 +500,18 @@
                 <w:szCs w:val="24"/>
                 <w:lang w:val="en-US" w:eastAsia="ja-JP"/>
               </w:rPr>
-              <w:t>Owner</w:t>
-            </w:r>
-          </w:p>
-          <w:p>
-            <w:pPr>
-              <w:spacing w:line="240" w:lineRule="auto"/>
-              <w:rPr>
-                <w:rFonts w:cs="Arial"/>
-                <w:b/>
-                <w:szCs w:val="24"/>
-              </w:rPr>
-            </w:pPr>
-            <w:bookmarkStart w:id="2" w:name="OLE_LINK33"/>
-            <w:bookmarkStart w:id="3" w:name="OLE_LINK34"/>
+              <w:t>System</w:t>
+            </w:r>
+          </w:p>
+          <w:p>
+            <w:pPr>
+              <w:spacing w:line="240" w:lineRule="auto"/>
+              <w:rPr>
+                <w:rFonts w:cs="Arial"/>
+                <w:b/>
+                <w:szCs w:val="24"/>
+              </w:rPr>
+            </w:pPr>
             <w:r>
               <w:rPr>
                 <w:rFonts w:cs="Arial"/>
@@ -526,8 +536,6 @@
                 <w:lang w:val="en-US" w:eastAsia="ja-JP"/>
               </w:rPr>
             </w:pPr>
-            <w:bookmarkStart w:id="4" w:name="OLE_LINK31"/>
-            <w:bookmarkStart w:id="5" w:name="OLE_LINK32"/>
             <w:r>
               <w:rPr>
                 <w:rFonts w:ascii="Arial" w:hAnsi="Arial" w:cs="Arial"/>
@@ -535,7 +543,7 @@
                 <w:szCs w:val="24"/>
                 <w:lang w:val="en-US" w:eastAsia="ja-JP"/>
               </w:rPr>
-              <w:t>This use</w:t>
+              <w:t>System can notify</w:t>
             </w:r>
             <w:r>
               <w:rPr>
@@ -544,7 +552,7 @@
                 <w:szCs w:val="24"/>
                 <w:lang w:val="en-US" w:eastAsia="ja-JP"/>
               </w:rPr>
-              <w:t xml:space="preserve"> </w:t>
+              <w:t xml:space="preserve"> mes</w:t>
             </w:r>
             <w:r>
               <w:rPr>
@@ -553,7 +561,7 @@
                 <w:szCs w:val="24"/>
                 <w:lang w:val="en-US" w:eastAsia="ja-JP"/>
               </w:rPr>
-              <w:t xml:space="preserve">case allows </w:t>
+              <w:t>sa</w:t>
             </w:r>
             <w:r>
               <w:rPr>
@@ -562,7 +570,7 @@
                 <w:szCs w:val="24"/>
                 <w:lang w:val="en-US" w:eastAsia="ja-JP"/>
               </w:rPr>
-              <w:t>owner</w:t>
+              <w:t>ge deal</w:t>
             </w:r>
             <w:r>
               <w:rPr>
@@ -571,32 +579,8 @@
                 <w:szCs w:val="24"/>
                 <w:lang w:val="en-US" w:eastAsia="ja-JP"/>
               </w:rPr>
-              <w:t xml:space="preserve"> to </w:t>
-            </w:r>
-            <w:r>
-              <w:rPr>
-                <w:rFonts w:ascii="Arial" w:hAnsi="Arial" w:cs="Arial"/>
-                <w:sz w:val="24"/>
-                <w:szCs w:val="24"/>
-                <w:lang w:val="en-US" w:eastAsia="ja-JP"/>
-              </w:rPr>
-              <w:t xml:space="preserve">search a list of truck driver </w:t>
-            </w:r>
-            <w:bookmarkStart w:id="6" w:name="OLE_LINK29"/>
-            <w:bookmarkStart w:id="7" w:name="OLE_LINK30"/>
-            <w:r>
-              <w:rPr>
-                <w:rFonts w:ascii="Arial" w:hAnsi="Arial" w:cs="Arial"/>
-                <w:sz w:val="24"/>
-                <w:szCs w:val="24"/>
-                <w:lang w:val="en-US" w:eastAsia="ja-JP"/>
-              </w:rPr>
-              <w:t>who are eligible</w:t>
-            </w:r>
-            <w:bookmarkEnd w:id="4"/>
-            <w:bookmarkEnd w:id="5"/>
-            <w:bookmarkEnd w:id="6"/>
-            <w:bookmarkEnd w:id="7"/>
+              <w:t xml:space="preserve"> from owner to truck driver</w:t>
+            </w:r>
             <w:r>
               <w:rPr>
                 <w:rFonts w:ascii="Arial" w:hAnsi="Arial" w:cs="Arial"/>
@@ -647,7 +631,7 @@
                 <w:szCs w:val="24"/>
                 <w:lang w:val="en-US" w:eastAsia="ja-JP"/>
               </w:rPr>
-              <w:t xml:space="preserve">View </w:t>
+              <w:t>Notify info deal for truck driver</w:t>
             </w:r>
             <w:r>
               <w:rPr>
@@ -656,7 +640,7 @@
                 <w:szCs w:val="24"/>
                 <w:lang w:val="en-US" w:eastAsia="ja-JP"/>
               </w:rPr>
-              <w:t>list of truck driver</w:t>
+              <w:t>.</w:t>
             </w:r>
             <w:r>
               <w:rPr>
@@ -665,7 +649,7 @@
                 <w:szCs w:val="24"/>
                 <w:lang w:val="en-US" w:eastAsia="ja-JP"/>
               </w:rPr>
-              <w:t xml:space="preserve">. </w:t>
+              <w:t xml:space="preserve"> </w:t>
             </w:r>
           </w:p>
           <w:p>
@@ -709,7 +693,7 @@
                 <w:szCs w:val="24"/>
                 <w:lang w:val="en-US" w:eastAsia="ja-JP"/>
               </w:rPr>
-              <w:t>Owner</w:t>
+              <w:t xml:space="preserve">Owner choose truck driver add </w:t>
             </w:r>
             <w:r>
               <w:rPr>
@@ -718,7 +702,7 @@
                 <w:szCs w:val="24"/>
                 <w:lang w:val="en-US" w:eastAsia="ja-JP"/>
               </w:rPr>
-              <w:t xml:space="preserve"> clicks on </w:t>
+              <w:t>press</w:t>
             </w:r>
             <w:r>
               <w:rPr>
@@ -727,43 +711,7 @@
                 <w:szCs w:val="24"/>
                 <w:lang w:val="en-US" w:eastAsia="ja-JP"/>
               </w:rPr>
-              <w:t>“</w:t>
-            </w:r>
-            <w:r>
-              <w:rPr>
-                <w:rFonts w:ascii="Arial" w:hAnsi="Arial" w:cs="Arial"/>
-                <w:sz w:val="24"/>
-                <w:szCs w:val="24"/>
-                <w:lang w:val="en-US" w:eastAsia="ja-JP"/>
-              </w:rPr>
-              <w:t>Tìm kiếm tài xế</w:t>
-            </w:r>
-            <w:r>
-              <w:rPr>
-                <w:rFonts w:ascii="Arial" w:hAnsi="Arial" w:cs="Arial"/>
-                <w:sz w:val="24"/>
-                <w:szCs w:val="24"/>
-                <w:lang w:val="en-US" w:eastAsia="ja-JP"/>
-              </w:rPr>
-              <w:t>”</w:t>
-            </w:r>
-            <w:r>
-              <w:rPr>
-                <w:rFonts w:ascii="Arial" w:hAnsi="Arial" w:cs="Arial"/>
-                <w:sz w:val="24"/>
-                <w:szCs w:val="24"/>
-                <w:lang w:val="en-US" w:eastAsia="ja-JP"/>
-              </w:rPr>
-              <w:t xml:space="preserve"> in </w:t>
-            </w:r>
-            <w:r>
-              <w:rPr>
-                <w:rFonts w:ascii="Arial" w:hAnsi="Arial" w:cs="Arial"/>
-                <w:sz w:val="24"/>
-                <w:szCs w:val="24"/>
-                <w:lang w:val="en-US" w:eastAsia="ja-JP"/>
-              </w:rPr>
-              <w:t>menu bar</w:t>
+              <w:t xml:space="preserve"> button “Đề nghị giao dịch”</w:t>
             </w:r>
             <w:r>
               <w:rPr>
@@ -845,24 +793,6 @@
           </w:p>
           <w:p>
             <w:pPr>
-              <w:spacing w:line="240" w:lineRule="auto"/>
-              <w:rPr>
-                <w:rFonts w:cs="Arial"/>
-                <w:b/>
-                <w:szCs w:val="24"/>
-              </w:rPr>
-            </w:pPr>
-            <w:r>
-              <w:rPr>
-                <w:rFonts w:cs="Arial"/>
-                <w:b/>
-                <w:szCs w:val="24"/>
-              </w:rPr>
-              <w:t>Post Conditions:</w:t>
-            </w:r>
-          </w:p>
-          <w:p>
-            <w:pPr>
               <w:pStyle w:val="ListParagraph"/>
               <w:numPr>
                 <w:ilvl w:val="0"/>
@@ -880,12 +810,11 @@
             <w:r>
               <w:rPr>
                 <w:rFonts w:ascii="Arial" w:hAnsi="Arial" w:cs="Arial"/>
-                <w:b/>
                 <w:sz w:val="24"/>
                 <w:szCs w:val="24"/>
                 <w:lang w:val="en-US" w:eastAsia="ja-JP"/>
               </w:rPr>
-              <w:t>Success:</w:t>
+              <w:t>Ow</w:t>
             </w:r>
             <w:r>
               <w:rPr>
@@ -894,7 +823,7 @@
                 <w:szCs w:val="24"/>
                 <w:lang w:val="en-US" w:eastAsia="ja-JP"/>
               </w:rPr>
-              <w:t xml:space="preserve"> Show the </w:t>
+              <w:t>n</w:t>
             </w:r>
             <w:r>
               <w:rPr>
@@ -903,7 +832,7 @@
                 <w:szCs w:val="24"/>
                 <w:lang w:val="en-US" w:eastAsia="ja-JP"/>
               </w:rPr>
-              <w:t>list of truck driver</w:t>
+              <w:t>er make deal with truck driver</w:t>
             </w:r>
             <w:r>
               <w:rPr>
@@ -913,6 +842,24 @@
                 <w:lang w:val="en-US" w:eastAsia="ja-JP"/>
               </w:rPr>
               <w:t>.</w:t>
+            </w:r>
+          </w:p>
+          <w:p>
+            <w:pPr>
+              <w:spacing w:line="240" w:lineRule="auto"/>
+              <w:rPr>
+                <w:rFonts w:cs="Arial"/>
+                <w:b/>
+                <w:szCs w:val="24"/>
+              </w:rPr>
+            </w:pPr>
+            <w:r>
+              <w:rPr>
+                <w:rFonts w:cs="Arial"/>
+                <w:b/>
+                <w:szCs w:val="24"/>
+              </w:rPr>
+              <w:t>Post Conditions:</w:t>
             </w:r>
           </w:p>
           <w:p>
@@ -939,6 +886,60 @@
                 <w:szCs w:val="24"/>
                 <w:lang w:val="en-US" w:eastAsia="ja-JP"/>
               </w:rPr>
+              <w:t>Success:</w:t>
+            </w:r>
+            <w:r>
+              <w:rPr>
+                <w:rFonts w:ascii="Arial" w:hAnsi="Arial" w:cs="Arial"/>
+                <w:sz w:val="24"/>
+                <w:szCs w:val="24"/>
+                <w:lang w:val="en-US" w:eastAsia="ja-JP"/>
+              </w:rPr>
+              <w:t xml:space="preserve"> Show the content of notify</w:t>
+            </w:r>
+            <w:r>
+              <w:rPr>
+                <w:rFonts w:ascii="Arial" w:hAnsi="Arial" w:cs="Arial"/>
+                <w:sz w:val="24"/>
+                <w:szCs w:val="24"/>
+                <w:lang w:val="en-US" w:eastAsia="ja-JP"/>
+              </w:rPr>
+              <w:t xml:space="preserve"> for truck driver</w:t>
+            </w:r>
+            <w:r>
+              <w:rPr>
+                <w:rFonts w:ascii="Arial" w:hAnsi="Arial" w:cs="Arial"/>
+                <w:sz w:val="24"/>
+                <w:szCs w:val="24"/>
+                <w:lang w:val="en-US" w:eastAsia="ja-JP"/>
+              </w:rPr>
+              <w:t>.</w:t>
+            </w:r>
+          </w:p>
+          <w:p>
+            <w:pPr>
+              <w:pStyle w:val="ListParagraph"/>
+              <w:numPr>
+                <w:ilvl w:val="0"/>
+                <w:numId w:val="2"/>
+              </w:numPr>
+              <w:spacing w:line="240" w:lineRule="auto"/>
+              <w:rPr>
+                <w:rFonts w:ascii="Arial" w:hAnsi="Arial" w:cs="Arial"/>
+                <w:b/>
+                <w:sz w:val="24"/>
+                <w:szCs w:val="24"/>
+                <w:lang w:val="en-US" w:eastAsia="ja-JP"/>
+              </w:rPr>
+            </w:pPr>
+            <w:r>
+              <w:rPr>
+                <w:rFonts w:ascii="Arial" w:hAnsi="Arial" w:cs="Arial"/>
+                <w:b/>
+                <w:sz w:val="24"/>
+                <w:szCs w:val="24"/>
+                <w:lang w:val="en-US" w:eastAsia="ja-JP"/>
+              </w:rPr>
               <w:t xml:space="preserve">Fail: </w:t>
             </w:r>
             <w:r>
@@ -948,11 +949,27 @@
                 <w:szCs w:val="24"/>
                 <w:lang w:val="en-US" w:eastAsia="ja-JP"/>
               </w:rPr>
-              <w:t>Show error message to users and write log to server.</w:t>
-            </w:r>
-          </w:p>
-          <w:bookmarkEnd w:id="2"/>
-          <w:bookmarkEnd w:id="3"/>
+              <w:t xml:space="preserve">Show error message to </w:t>
+            </w:r>
+            <w:r>
+              <w:rPr>
+                <w:rFonts w:ascii="Arial" w:hAnsi="Arial" w:cs="Arial"/>
+                <w:sz w:val="24"/>
+                <w:szCs w:val="24"/>
+                <w:lang w:val="en-US" w:eastAsia="ja-JP"/>
+              </w:rPr>
+              <w:t>owner</w:t>
+            </w:r>
+            <w:r>
+              <w:rPr>
+                <w:rFonts w:ascii="Arial" w:hAnsi="Arial" w:cs="Arial"/>
+                <w:sz w:val="24"/>
+                <w:szCs w:val="24"/>
+                <w:lang w:val="en-US" w:eastAsia="ja-JP"/>
+              </w:rPr>
+              <w:t xml:space="preserve"> and write log to server.</w:t>
+            </w:r>
+          </w:p>
           <w:p>
             <w:pPr>
               <w:spacing w:line="240" w:lineRule="auto"/>
@@ -1014,9 +1031,6 @@
                       <w:szCs w:val="24"/>
                     </w:rPr>
                   </w:pPr>
-                  <w:bookmarkStart w:id="8" w:name="OLE_LINK26"/>
-                  <w:bookmarkStart w:id="9" w:name="OLE_LINK27"/>
-                  <w:bookmarkStart w:id="10" w:name="OLE_LINK28"/>
                   <w:r>
                     <w:rPr>
                       <w:rFonts w:cs="Arial"/>
@@ -1115,21 +1129,35 @@
                       <w:rFonts w:cs="Arial"/>
                       <w:szCs w:val="24"/>
                     </w:rPr>
-                    <w:t>User clicks</w:t>
-                  </w:r>
-                  <w:r>
-                    <w:rPr>
-                      <w:rFonts w:cs="Arial"/>
-                      <w:szCs w:val="24"/>
-                    </w:rPr>
-                    <w:t xml:space="preserve"> “Tìm kiếm tài xế</w:t>
-                  </w:r>
-                  <w:r>
-                    <w:rPr>
-                      <w:rFonts w:cs="Arial"/>
-                      <w:szCs w:val="24"/>
-                    </w:rPr>
-                    <w:t>” on menu.</w:t>
+                    <w:t xml:space="preserve">Server check message deal from </w:t>
+                  </w:r>
+                  <w:r>
+                    <w:rPr>
+                      <w:rFonts w:cs="Arial"/>
+                      <w:szCs w:val="24"/>
+                    </w:rPr>
+                    <w:t>owner and</w:t>
+                  </w:r>
+                  <w:r>
+                    <w:rPr>
+                      <w:rFonts w:cs="Arial"/>
+                      <w:szCs w:val="24"/>
+                    </w:rPr>
+                    <w:t xml:space="preserve"> send to </w:t>
+                  </w:r>
+                  <w:r>
+                    <w:rPr>
+                      <w:rFonts w:cs="Arial"/>
+                      <w:szCs w:val="24"/>
+                    </w:rPr>
+                    <w:t>truck driver</w:t>
+                  </w:r>
+                  <w:r>
+                    <w:rPr>
+                      <w:rFonts w:cs="Arial"/>
+                      <w:szCs w:val="24"/>
+                    </w:rPr>
+                    <w:t>.</w:t>
                   </w:r>
                 </w:p>
               </w:tc>
@@ -1146,35 +1174,6 @@
                       <w:szCs w:val="24"/>
                     </w:rPr>
                   </w:pPr>
-                  <w:bookmarkStart w:id="11" w:name="OLE_LINK50"/>
-                  <w:bookmarkStart w:id="12" w:name="OLE_LINK51"/>
-                  <w:r>
-                    <w:rPr>
-                      <w:rFonts w:cs="Arial"/>
-                      <w:szCs w:val="24"/>
-                    </w:rPr>
-                    <w:t>Navigate to find driver page which contains</w:t>
-                  </w:r>
-                  <w:r>
-                    <w:rPr>
-                      <w:rFonts w:cs="Arial"/>
-                      <w:szCs w:val="24"/>
-                    </w:rPr>
-                    <w:t>:</w:t>
-                  </w:r>
-                </w:p>
-                <w:p>
-                  <w:pPr>
-                    <w:spacing w:line="240" w:lineRule="auto"/>
-                    <w:rPr>
-                      <w:rFonts w:cs="Arial"/>
-                      <w:szCs w:val="24"/>
-                    </w:rPr>
-                  </w:pPr>
-                  <w:bookmarkStart w:id="13" w:name="OLE_LINK20"/>
-                  <w:bookmarkStart w:id="14" w:name="OLE_LINK21"/>
-                  <w:bookmarkEnd w:id="11"/>
-                  <w:bookmarkEnd w:id="12"/>
                   <w:r>
                     <w:rPr>
                       <w:rFonts w:cs="Arial"/>
@@ -1182,307 +1181,84 @@
                     </w:rPr>
                     <w:t xml:space="preserve">- </w:t>
                   </w:r>
-                  <w:bookmarkStart w:id="15" w:name="OLE_LINK18"/>
-                  <w:bookmarkStart w:id="16" w:name="OLE_LINK19"/>
-                  <w:r>
-                    <w:rPr>
-                      <w:rFonts w:cs="Arial"/>
-                      <w:szCs w:val="24"/>
-                    </w:rPr>
-                    <w:t xml:space="preserve">Tên </w:t>
-                  </w:r>
-                  <w:r>
-                    <w:rPr>
-                      <w:rFonts w:cs="Arial"/>
-                      <w:szCs w:val="24"/>
-                    </w:rPr>
-                    <w:t>tài xế: textbox</w:t>
-                  </w:r>
-                  <w:bookmarkEnd w:id="15"/>
-                  <w:bookmarkEnd w:id="16"/>
+                  <w:r>
+                    <w:rPr>
+                      <w:rFonts w:cs="Arial"/>
+                      <w:szCs w:val="24"/>
+                    </w:rPr>
+                    <w:t xml:space="preserve">Show notification </w:t>
+                  </w:r>
+                  <w:r>
+                    <w:rPr>
+                      <w:rFonts w:cs="Arial"/>
+                      <w:szCs w:val="24"/>
+                    </w:rPr>
+                    <w:t>info deal of owner to</w:t>
+                  </w:r>
+                  <w:r>
+                    <w:rPr>
+                      <w:rFonts w:cs="Arial"/>
+                      <w:szCs w:val="24"/>
+                    </w:rPr>
+                    <w:t xml:space="preserve"> truck driver</w:t>
+                  </w:r>
                   <w:r>
                     <w:rPr>
                       <w:rFonts w:cs="Arial"/>
                       <w:szCs w:val="24"/>
                     </w:rPr>
                     <w:t>.</w:t>
-                  </w:r>
-                  <w:bookmarkEnd w:id="13"/>
-                  <w:bookmarkEnd w:id="14"/>
-                  <w:r>
-                    <w:rPr>
-                      <w:rFonts w:cs="Arial"/>
-                      <w:szCs w:val="24"/>
-                    </w:rPr>
-                    <w:br/>
-                  </w:r>
-                  <w:bookmarkStart w:id="17" w:name="OLE_LINK16"/>
-                  <w:bookmarkStart w:id="18" w:name="OLE_LINK17"/>
-                  <w:r>
-                    <w:rPr>
-                      <w:rFonts w:cs="Arial"/>
-                      <w:szCs w:val="24"/>
-                    </w:rPr>
-                    <w:t xml:space="preserve">- </w:t>
-                  </w:r>
-                  <w:bookmarkStart w:id="19" w:name="OLE_LINK14"/>
-                  <w:bookmarkStart w:id="20" w:name="OLE_LINK15"/>
-                  <w:bookmarkStart w:id="21" w:name="OLE_LINK10"/>
-                  <w:bookmarkStart w:id="22" w:name="OLE_LINK11"/>
-                  <w:r>
-                    <w:rPr>
-                      <w:rFonts w:cs="Arial"/>
-                      <w:szCs w:val="24"/>
-                    </w:rPr>
-                    <w:t>Chọn trọng tải</w:t>
-                  </w:r>
-                  <w:bookmarkEnd w:id="19"/>
-                  <w:bookmarkEnd w:id="20"/>
-                  <w:r>
-                    <w:rPr>
-                      <w:rFonts w:cs="Arial"/>
-                      <w:szCs w:val="24"/>
-                    </w:rPr>
-                    <w:t>: drop-down list, raw source: “Chọn trọng tải” ,”&lt;16 Tấn</w:t>
-                  </w:r>
-                  <w:r>
-                    <w:rPr>
-                      <w:rFonts w:cs="Arial"/>
-                      <w:szCs w:val="24"/>
-                    </w:rPr>
-                    <w:t xml:space="preserve">”, </w:t>
-                  </w:r>
-                  <w:bookmarkStart w:id="23" w:name="OLE_LINK12"/>
-                  <w:bookmarkStart w:id="24" w:name="OLE_LINK13"/>
-                  <w:r>
-                    <w:rPr>
-                      <w:rFonts w:cs="Arial"/>
-                      <w:szCs w:val="24"/>
-                    </w:rPr>
-                    <w:t>“</w:t>
-                  </w:r>
-                  <w:r>
-                    <w:rPr>
-                      <w:rFonts w:cs="Arial"/>
-                      <w:szCs w:val="24"/>
-                    </w:rPr>
-                    <w:t>&lt;24 Tấn</w:t>
-                  </w:r>
-                  <w:r>
-                    <w:rPr>
-                      <w:rFonts w:cs="Arial"/>
-                      <w:szCs w:val="24"/>
-                    </w:rPr>
-                    <w:t xml:space="preserve">” </w:t>
-                  </w:r>
-                  <w:bookmarkEnd w:id="23"/>
-                  <w:bookmarkEnd w:id="24"/>
-                  <w:r>
-                    <w:rPr>
-                      <w:rFonts w:cs="Arial"/>
-                      <w:szCs w:val="24"/>
-                    </w:rPr>
-                    <w:t xml:space="preserve">, “&lt;30 Tấn”, “&lt;34 Tấn”  </w:t>
-                  </w:r>
-                  <w:r>
-                    <w:rPr>
-                      <w:rFonts w:cs="Arial"/>
-                      <w:szCs w:val="24"/>
-                    </w:rPr>
-                    <w:t>và “&lt;44 Tấn”</w:t>
-                  </w:r>
-                  <w:r>
-                    <w:rPr>
-                      <w:rFonts w:cs="Arial"/>
-                      <w:szCs w:val="24"/>
-                    </w:rPr>
-                    <w:t>, default value: “Chọn trọng tải</w:t>
-                  </w:r>
-                  <w:r>
-                    <w:rPr>
-                      <w:rFonts w:cs="Arial"/>
-                      <w:szCs w:val="24"/>
-                    </w:rPr>
-                    <w:t>”</w:t>
-                  </w:r>
-                  <w:bookmarkEnd w:id="17"/>
-                  <w:bookmarkEnd w:id="18"/>
-                  <w:bookmarkEnd w:id="21"/>
-                  <w:bookmarkEnd w:id="22"/>
-                  <w:r>
-                    <w:rPr>
-                      <w:rFonts w:cs="Arial"/>
-                      <w:szCs w:val="24"/>
-                    </w:rPr>
-                    <w:t>.</w:t>
-                  </w:r>
-                  <w:r>
-                    <w:rPr>
-                      <w:rFonts w:cs="Arial"/>
-                      <w:szCs w:val="24"/>
-                    </w:rPr>
-                    <w:br/>
-                    <w:t>- Chọn thùng đông lạnh: drop-down list, raw source: “Thùng đông lạnh” ,”Không có thùng đông lạnh” default value: “Thùng đông lạnh”.</w:t>
-                  </w:r>
-                  <w:r>
-                    <w:rPr>
-                      <w:rFonts w:cs="Arial"/>
-                      <w:szCs w:val="24"/>
-                    </w:rPr>
-                    <w:br/>
-                  </w:r>
-                  <w:bookmarkStart w:id="25" w:name="OLE_LINK22"/>
-                  <w:bookmarkStart w:id="26" w:name="OLE_LINK23"/>
-                  <w:r>
-                    <w:rPr>
-                      <w:rFonts w:cs="Arial"/>
-                      <w:szCs w:val="24"/>
-                    </w:rPr>
-                    <w:t>- Khởi hành: textbox.</w:t>
-                  </w:r>
-                </w:p>
-                <w:p>
-                  <w:pPr>
-                    <w:spacing w:line="240" w:lineRule="auto"/>
-                    <w:rPr>
-                      <w:rFonts w:cs="Arial"/>
-                      <w:szCs w:val="24"/>
-                    </w:rPr>
-                  </w:pPr>
-                  <w:r>
-                    <w:rPr>
-                      <w:rFonts w:cs="Arial"/>
-                      <w:szCs w:val="24"/>
-                    </w:rPr>
-                    <w:t>- Kết thúc: textbox.</w:t>
-                  </w:r>
-                  <w:bookmarkEnd w:id="25"/>
-                  <w:bookmarkEnd w:id="26"/>
-                </w:p>
-                <w:p>
-                  <w:pPr>
-                    <w:spacing w:line="240" w:lineRule="auto"/>
-                    <w:rPr>
-                      <w:rFonts w:cs="Arial"/>
-                      <w:szCs w:val="24"/>
-                    </w:rPr>
-                  </w:pPr>
-                  <w:r>
-                    <w:rPr>
-                      <w:rFonts w:cs="Arial"/>
-                      <w:szCs w:val="24"/>
-                    </w:rPr>
-                    <w:lastRenderedPageBreak/>
-                    <w:t>- Thời gian khởi hành: datetime picker</w:t>
-                  </w:r>
-                  <w:r>
-                    <w:rPr>
-                      <w:rFonts w:cs="Arial"/>
-                      <w:szCs w:val="24"/>
-                    </w:rPr>
-                    <w:t>, required of “Khởi hành” and “Kết thúc”</w:t>
-                  </w:r>
-                  <w:r>
-                    <w:rPr>
-                      <w:rFonts w:cs="Arial"/>
-                      <w:szCs w:val="24"/>
-                    </w:rPr>
-                    <w:t>.</w:t>
-                  </w:r>
-                </w:p>
-                <w:p>
-                  <w:pPr>
-                    <w:spacing w:line="240" w:lineRule="auto"/>
-                    <w:rPr>
-                      <w:rFonts w:cs="Arial"/>
-                      <w:szCs w:val="24"/>
-                    </w:rPr>
-                  </w:pPr>
-                  <w:r>
-                    <w:rPr>
-                      <w:rFonts w:cs="Arial"/>
-                      <w:szCs w:val="24"/>
-                    </w:rPr>
-                    <w:t>- Thời gian đến: datetime picker</w:t>
-                  </w:r>
-                  <w:r>
-                    <w:rPr>
-                      <w:rFonts w:cs="Arial"/>
-                      <w:szCs w:val="24"/>
-                    </w:rPr>
-                    <w:t>, required of “Thời gian khởi hành”</w:t>
-                  </w:r>
-                  <w:r>
-                    <w:rPr>
-                      <w:rFonts w:cs="Arial"/>
-                      <w:szCs w:val="24"/>
-                    </w:rPr>
-                    <w:t>.</w:t>
-                  </w:r>
-                  <w:r>
-                    <w:rPr>
-                      <w:rFonts w:cs="Arial"/>
-                      <w:szCs w:val="24"/>
-                    </w:rPr>
-                    <w:br/>
-                    <w:t xml:space="preserve">- </w:t>
-                  </w:r>
-                  <w:r>
-                    <w:rPr>
-                      <w:rFonts w:cs="Arial"/>
-                      <w:szCs w:val="24"/>
-                    </w:rPr>
-                    <w:t>Tìm tài xế</w:t>
-                  </w:r>
-                  <w:r>
-                    <w:rPr>
-                      <w:rFonts w:cs="Arial"/>
-                      <w:szCs w:val="24"/>
-                    </w:rPr>
-                    <w:t>: button.</w:t>
                   </w:r>
                 </w:p>
               </w:tc>
             </w:tr>
           </w:tbl>
-          <w:bookmarkEnd w:id="8"/>
-          <w:bookmarkEnd w:id="9"/>
-          <w:bookmarkEnd w:id="10"/>
-          <w:p>
-            <w:pPr>
-              <w:spacing w:line="240" w:lineRule="auto"/>
-              <w:rPr>
-                <w:rFonts w:cs="Arial"/>
-                <w:b/>
-                <w:szCs w:val="24"/>
-              </w:rPr>
-            </w:pPr>
-            <w:r>
-              <w:rPr>
-                <w:rFonts w:cs="Arial"/>
-                <w:b/>
-                <w:szCs w:val="24"/>
-              </w:rPr>
-              <w:lastRenderedPageBreak/>
-              <w:t>Alternative Scenario:</w:t>
-            </w:r>
-          </w:p>
-          <w:p>
-            <w:pPr>
-              <w:spacing w:line="240" w:lineRule="auto"/>
-              <w:rPr>
-                <w:rFonts w:cs="Arial"/>
-                <w:b/>
-                <w:szCs w:val="24"/>
-              </w:rPr>
-            </w:pPr>
-            <w:bookmarkStart w:id="27" w:name="OLE_LINK35"/>
-            <w:bookmarkStart w:id="28" w:name="OLE_LINK36"/>
-            <w:r>
-              <w:rPr>
-                <w:color w:val="000000"/>
-              </w:rPr>
-              <w:t>Alternative 1</w:t>
+          <w:p>
+            <w:pPr>
+              <w:spacing w:line="240" w:lineRule="auto"/>
+              <w:rPr>
+                <w:rFonts w:cs="Arial"/>
+                <w:szCs w:val="24"/>
+              </w:rPr>
+            </w:pPr>
+            <w:r>
+              <w:rPr>
+                <w:rFonts w:cs="Arial"/>
+                <w:b/>
+                <w:szCs w:val="24"/>
+              </w:rPr>
+              <w:t xml:space="preserve">Alternative Scenario: </w:t>
+            </w:r>
+            <w:r>
+              <w:rPr>
+                <w:rFonts w:cs="Arial"/>
+                <w:szCs w:val="24"/>
+              </w:rPr>
+              <w:t>N/A</w:t>
+            </w:r>
+          </w:p>
+          <w:p>
+            <w:pPr>
+              <w:spacing w:line="240" w:lineRule="auto"/>
+              <w:rPr>
+                <w:rFonts w:cs="Arial"/>
+                <w:szCs w:val="24"/>
+              </w:rPr>
+            </w:pPr>
+            <w:r>
+              <w:rPr>
+                <w:rFonts w:cs="Arial"/>
+                <w:b/>
+                <w:szCs w:val="24"/>
+              </w:rPr>
+              <w:t>Exceptions:</w:t>
+            </w:r>
+            <w:r>
+              <w:rPr>
+                <w:rFonts w:cs="Arial"/>
+                <w:szCs w:val="24"/>
+              </w:rPr>
+              <w:t xml:space="preserve"> </w:t>
             </w:r>
           </w:p>
           <w:tbl>
@@ -1613,9 +1389,19 @@
                   </w:pPr>
                   <w:r>
                     <w:rPr>
-                      <w:color w:val="000000"/>
-                    </w:rPr>
-                    <w:t>Fill fields and click “Tìm tài xế”</w:t>
+                      <w:rFonts w:cs="Arial"/>
+                      <w:szCs w:val="24"/>
+                      <w:highlight w:val="yellow"/>
+                    </w:rPr>
+                    <w:t>Owner press</w:t>
+                  </w:r>
+                  <w:r>
+                    <w:rPr>
+                      <w:rFonts w:cs="Arial"/>
+                      <w:szCs w:val="24"/>
+                      <w:highlight w:val="yellow"/>
+                    </w:rPr>
+                    <w:t xml:space="preserve"> “Đề nghi giao dich”.</w:t>
                   </w:r>
                 </w:p>
               </w:tc>
@@ -1626,415 +1412,6 @@
                 </w:tcPr>
                 <w:p>
                   <w:pPr>
-                    <w:spacing w:line="240" w:lineRule="auto"/>
-                    <w:rPr>
-                      <w:rFonts w:cs="Arial"/>
-                      <w:szCs w:val="24"/>
-                    </w:rPr>
-                  </w:pPr>
-                  <w:r>
-                    <w:rPr>
-                      <w:color w:val="000000"/>
-                    </w:rPr>
-                    <w:t xml:space="preserve">System will show the search result contains a list of truck drivers </w:t>
-                  </w:r>
-                  <w:r>
-                    <w:rPr>
-                      <w:rFonts w:cs="Arial"/>
-                      <w:szCs w:val="24"/>
-                    </w:rPr>
-                    <w:t>who are eligible</w:t>
-                  </w:r>
-                  <w:r>
-                    <w:rPr>
-                      <w:color w:val="000000"/>
-                    </w:rPr>
-                    <w:t>. Each truck driver display “Tên tài xế”, “trọng tải”, “thùng đông”,…“Deal” or “Cant deal”. The list of truck driver will by sorted by tên, …. [Exception1]</w:t>
-                  </w:r>
-                </w:p>
-              </w:tc>
-            </w:tr>
-          </w:tbl>
-          <w:p>
-            <w:pPr>
-              <w:spacing w:line="240" w:lineRule="auto"/>
-              <w:rPr>
-                <w:rFonts w:cs="Arial"/>
-                <w:b/>
-                <w:szCs w:val="24"/>
-              </w:rPr>
-            </w:pPr>
-            <w:r>
-              <w:rPr>
-                <w:color w:val="000000"/>
-              </w:rPr>
-              <w:t>Alternative 2</w:t>
-            </w:r>
-          </w:p>
-          <w:tbl>
-            <w:tblPr>
-              <w:tblW w:w="0" w:type="auto"/>
-              <w:tblBorders>
-                <w:top w:val="single" w:sz="4" w:space="0" w:color="auto"/>
-                <w:left w:val="single" w:sz="4" w:space="0" w:color="auto"/>
-                <w:bottom w:val="single" w:sz="4" w:space="0" w:color="auto"/>
-                <w:right w:val="single" w:sz="4" w:space="0" w:color="auto"/>
-                <w:insideH w:val="single" w:sz="4" w:space="0" w:color="auto"/>
-                <w:insideV w:val="single" w:sz="4" w:space="0" w:color="auto"/>
-              </w:tblBorders>
-              <w:tblLook w:val="04A0" w:firstRow="1" w:lastRow="0" w:firstColumn="1" w:lastColumn="0" w:noHBand="0" w:noVBand="1"/>
-            </w:tblPr>
-            <w:tblGrid>
-              <w:gridCol w:w="985"/>
-              <w:gridCol w:w="3240"/>
-              <w:gridCol w:w="4548"/>
-            </w:tblGrid>
-            <w:tr>
-              <w:tc>
-                <w:tcPr>
-                  <w:tcW w:w="985" w:type="dxa"/>
-                  <w:shd w:val="clear" w:color="auto" w:fill="D9D9D9"/>
-                </w:tcPr>
-                <w:p>
-                  <w:pPr>
-                    <w:spacing w:line="240" w:lineRule="auto"/>
-                    <w:jc w:val="center"/>
-                    <w:rPr>
-                      <w:rFonts w:cs="Arial"/>
-                      <w:szCs w:val="24"/>
-                    </w:rPr>
-                  </w:pPr>
-                  <w:r>
-                    <w:rPr>
-                      <w:rFonts w:cs="Arial"/>
-                      <w:szCs w:val="24"/>
-                    </w:rPr>
-                    <w:t>Step</w:t>
-                  </w:r>
-                </w:p>
-              </w:tc>
-              <w:tc>
-                <w:tcPr>
-                  <w:tcW w:w="3240" w:type="dxa"/>
-                  <w:shd w:val="clear" w:color="auto" w:fill="D9D9D9"/>
-                </w:tcPr>
-                <w:p>
-                  <w:pPr>
-                    <w:spacing w:line="240" w:lineRule="auto"/>
-                    <w:jc w:val="center"/>
-                    <w:rPr>
-                      <w:rFonts w:cs="Arial"/>
-                      <w:szCs w:val="24"/>
-                    </w:rPr>
-                  </w:pPr>
-                  <w:r>
-                    <w:rPr>
-                      <w:rFonts w:cs="Arial"/>
-                      <w:szCs w:val="24"/>
-                    </w:rPr>
-                    <w:t>Actor Action</w:t>
-                  </w:r>
-                </w:p>
-              </w:tc>
-              <w:tc>
-                <w:tcPr>
-                  <w:tcW w:w="4548" w:type="dxa"/>
-                  <w:shd w:val="clear" w:color="auto" w:fill="D9D9D9"/>
-                </w:tcPr>
-                <w:p>
-                  <w:pPr>
-                    <w:spacing w:line="240" w:lineRule="auto"/>
-                    <w:jc w:val="center"/>
-                    <w:rPr>
-                      <w:rFonts w:cs="Arial"/>
-                      <w:szCs w:val="24"/>
-                    </w:rPr>
-                  </w:pPr>
-                  <w:r>
-                    <w:rPr>
-                      <w:rFonts w:cs="Arial"/>
-                      <w:szCs w:val="24"/>
-                    </w:rPr>
-                    <w:t>System Response</w:t>
-                  </w:r>
-                </w:p>
-              </w:tc>
-            </w:tr>
-            <w:tr>
-              <w:tc>
-                <w:tcPr>
-                  <w:tcW w:w="985" w:type="dxa"/>
-                  <w:shd w:val="clear" w:color="auto" w:fill="auto"/>
-                </w:tcPr>
-                <w:p>
-                  <w:pPr>
-                    <w:spacing w:line="240" w:lineRule="auto"/>
-                    <w:jc w:val="center"/>
-                    <w:rPr>
-                      <w:rFonts w:cs="Arial"/>
-                      <w:szCs w:val="24"/>
-                    </w:rPr>
-                  </w:pPr>
-                  <w:r>
-                    <w:rPr>
-                      <w:rFonts w:cs="Arial"/>
-                      <w:szCs w:val="24"/>
-                    </w:rPr>
-                    <w:t>1</w:t>
-                  </w:r>
-                </w:p>
-              </w:tc>
-              <w:tc>
-                <w:tcPr>
-                  <w:tcW w:w="3240" w:type="dxa"/>
-                  <w:shd w:val="clear" w:color="auto" w:fill="auto"/>
-                </w:tcPr>
-                <w:p>
-                  <w:pPr>
-                    <w:spacing w:line="240" w:lineRule="auto"/>
-                    <w:rPr>
-                      <w:rFonts w:cs="Arial"/>
-                      <w:szCs w:val="24"/>
-                    </w:rPr>
-                  </w:pPr>
-                  <w:r>
-                    <w:rPr>
-                      <w:color w:val="000000"/>
-                    </w:rPr>
-                    <w:t>Click “Tìm tài xế”</w:t>
-                  </w:r>
-                </w:p>
-              </w:tc>
-              <w:tc>
-                <w:tcPr>
-                  <w:tcW w:w="4548" w:type="dxa"/>
-                  <w:shd w:val="clear" w:color="auto" w:fill="auto"/>
-                </w:tcPr>
-                <w:p>
-                  <w:pPr>
-                    <w:spacing w:line="240" w:lineRule="auto"/>
-                    <w:rPr>
-                      <w:rFonts w:cs="Arial"/>
-                      <w:szCs w:val="24"/>
-                    </w:rPr>
-                  </w:pPr>
-                  <w:r>
-                    <w:rPr>
-                      <w:color w:val="000000"/>
-                    </w:rPr>
-                    <w:t>System will show random 20 truck drivers. Each truck driver display “Tên tài xế”, “trọng tải”, “thùng đông”,…“Deal” or “Cant deal”. The list of truck driver will by sorted by tên, …. [Exception1]</w:t>
-                  </w:r>
-                </w:p>
-              </w:tc>
-            </w:tr>
-            <w:bookmarkEnd w:id="27"/>
-            <w:bookmarkEnd w:id="28"/>
-          </w:tbl>
-          <w:p>
-            <w:pPr>
-              <w:spacing w:line="240" w:lineRule="auto"/>
-              <w:rPr>
-                <w:rFonts w:cs="Arial"/>
-                <w:b/>
-                <w:szCs w:val="24"/>
-              </w:rPr>
-            </w:pPr>
-          </w:p>
-          <w:p>
-            <w:pPr>
-              <w:spacing w:line="240" w:lineRule="auto"/>
-              <w:rPr>
-                <w:rFonts w:cs="Arial"/>
-                <w:b/>
-                <w:szCs w:val="24"/>
-              </w:rPr>
-            </w:pPr>
-          </w:p>
-          <w:p>
-            <w:pPr>
-              <w:spacing w:line="240" w:lineRule="auto"/>
-              <w:rPr>
-                <w:rFonts w:cs="Arial"/>
-                <w:szCs w:val="24"/>
-              </w:rPr>
-            </w:pPr>
-          </w:p>
-          <w:p>
-            <w:pPr>
-              <w:spacing w:line="240" w:lineRule="auto"/>
-              <w:rPr>
-                <w:rFonts w:cs="Arial"/>
-                <w:szCs w:val="24"/>
-              </w:rPr>
-            </w:pPr>
-            <w:r>
-              <w:rPr>
-                <w:rFonts w:cs="Arial"/>
-                <w:b/>
-                <w:szCs w:val="24"/>
-              </w:rPr>
-              <w:t>Exceptions:</w:t>
-            </w:r>
-            <w:r>
-              <w:rPr>
-                <w:rFonts w:cs="Arial"/>
-                <w:szCs w:val="24"/>
-              </w:rPr>
-              <w:t xml:space="preserve"> </w:t>
-            </w:r>
-          </w:p>
-          <w:tbl>
-            <w:tblPr>
-              <w:tblW w:w="0" w:type="auto"/>
-              <w:tblBorders>
-                <w:top w:val="single" w:sz="4" w:space="0" w:color="auto"/>
-                <w:left w:val="single" w:sz="4" w:space="0" w:color="auto"/>
-                <w:bottom w:val="single" w:sz="4" w:space="0" w:color="auto"/>
-                <w:right w:val="single" w:sz="4" w:space="0" w:color="auto"/>
-                <w:insideH w:val="single" w:sz="4" w:space="0" w:color="auto"/>
-                <w:insideV w:val="single" w:sz="4" w:space="0" w:color="auto"/>
-              </w:tblBorders>
-              <w:tblLook w:val="04A0" w:firstRow="1" w:lastRow="0" w:firstColumn="1" w:lastColumn="0" w:noHBand="0" w:noVBand="1"/>
-            </w:tblPr>
-            <w:tblGrid>
-              <w:gridCol w:w="985"/>
-              <w:gridCol w:w="3240"/>
-              <w:gridCol w:w="4548"/>
-            </w:tblGrid>
-            <w:tr>
-              <w:tc>
-                <w:tcPr>
-                  <w:tcW w:w="985" w:type="dxa"/>
-                  <w:shd w:val="clear" w:color="auto" w:fill="D9D9D9"/>
-                </w:tcPr>
-                <w:p>
-                  <w:pPr>
-                    <w:spacing w:line="240" w:lineRule="auto"/>
-                    <w:jc w:val="center"/>
-                    <w:rPr>
-                      <w:rFonts w:cs="Arial"/>
-                      <w:szCs w:val="24"/>
-                    </w:rPr>
-                  </w:pPr>
-                  <w:bookmarkStart w:id="29" w:name="OLE_LINK41"/>
-                  <w:bookmarkStart w:id="30" w:name="OLE_LINK42"/>
-                  <w:r>
-                    <w:rPr>
-                      <w:rFonts w:cs="Arial"/>
-                      <w:szCs w:val="24"/>
-                    </w:rPr>
-                    <w:t>Step</w:t>
-                  </w:r>
-                </w:p>
-              </w:tc>
-              <w:tc>
-                <w:tcPr>
-                  <w:tcW w:w="3240" w:type="dxa"/>
-                  <w:shd w:val="clear" w:color="auto" w:fill="D9D9D9"/>
-                </w:tcPr>
-                <w:p>
-                  <w:pPr>
-                    <w:spacing w:line="240" w:lineRule="auto"/>
-                    <w:jc w:val="center"/>
-                    <w:rPr>
-                      <w:rFonts w:cs="Arial"/>
-                      <w:szCs w:val="24"/>
-                    </w:rPr>
-                  </w:pPr>
-                  <w:r>
-                    <w:rPr>
-                      <w:rFonts w:cs="Arial"/>
-                      <w:szCs w:val="24"/>
-                    </w:rPr>
-                    <w:t>Actor Action</w:t>
-                  </w:r>
-                </w:p>
-              </w:tc>
-              <w:tc>
-                <w:tcPr>
-                  <w:tcW w:w="4548" w:type="dxa"/>
-                  <w:shd w:val="clear" w:color="auto" w:fill="D9D9D9"/>
-                </w:tcPr>
-                <w:p>
-                  <w:pPr>
-                    <w:spacing w:line="240" w:lineRule="auto"/>
-                    <w:jc w:val="center"/>
-                    <w:rPr>
-                      <w:rFonts w:cs="Arial"/>
-                      <w:szCs w:val="24"/>
-                    </w:rPr>
-                  </w:pPr>
-                  <w:r>
-                    <w:rPr>
-                      <w:rFonts w:cs="Arial"/>
-                      <w:szCs w:val="24"/>
-                    </w:rPr>
-                    <w:t>System Response</w:t>
-                  </w:r>
-                </w:p>
-              </w:tc>
-            </w:tr>
-            <w:tr>
-              <w:tc>
-                <w:tcPr>
-                  <w:tcW w:w="985" w:type="dxa"/>
-                  <w:shd w:val="clear" w:color="auto" w:fill="auto"/>
-                </w:tcPr>
-                <w:p>
-                  <w:pPr>
-                    <w:spacing w:line="240" w:lineRule="auto"/>
-                    <w:jc w:val="center"/>
-                    <w:rPr>
-                      <w:rFonts w:cs="Arial"/>
-                      <w:szCs w:val="24"/>
-                    </w:rPr>
-                  </w:pPr>
-                  <w:r>
-                    <w:rPr>
-                      <w:rFonts w:cs="Arial"/>
-                      <w:szCs w:val="24"/>
-                    </w:rPr>
-                    <w:t>1</w:t>
-                  </w:r>
-                </w:p>
-              </w:tc>
-              <w:tc>
-                <w:tcPr>
-                  <w:tcW w:w="3240" w:type="dxa"/>
-                  <w:shd w:val="clear" w:color="auto" w:fill="auto"/>
-                </w:tcPr>
-                <w:p>
-                  <w:pPr>
-                    <w:spacing w:line="240" w:lineRule="auto"/>
-                    <w:rPr>
-                      <w:rFonts w:cs="Arial"/>
-                      <w:szCs w:val="24"/>
-                    </w:rPr>
-                  </w:pPr>
-                  <w:r>
-                    <w:rPr>
-                      <w:rFonts w:cs="Arial"/>
-                      <w:szCs w:val="24"/>
-                      <w:lang w:val="vi-VN"/>
-                    </w:rPr>
-                    <w:t>Can not search truck driver</w:t>
-                  </w:r>
-                  <w:r>
-                    <w:rPr>
-                      <w:rFonts w:cs="Arial"/>
-                      <w:szCs w:val="24"/>
-                    </w:rPr>
-                    <w:t>.</w:t>
-                  </w:r>
-                </w:p>
-              </w:tc>
-              <w:tc>
-                <w:tcPr>
-                  <w:tcW w:w="4548" w:type="dxa"/>
-                  <w:shd w:val="clear" w:color="auto" w:fill="auto"/>
-                </w:tcPr>
-                <w:p>
-                  <w:pPr>
                     <w:pStyle w:val="ListParagraph"/>
                     <w:numPr>
                       <w:ilvl w:val="0"/>
@@ -2054,9 +1431,9 @@
                       <w:rFonts w:ascii="Arial" w:hAnsi="Arial" w:cs="Arial"/>
                       <w:sz w:val="24"/>
                       <w:szCs w:val="24"/>
-                      <w:lang w:val="vi-VN" w:eastAsia="ja-JP"/>
-                    </w:rPr>
-                    <w:t>Show message box:”Lỗ</w:t>
+                      <w:lang w:val="en-US" w:eastAsia="ja-JP"/>
+                    </w:rPr>
+                    <w:t>Notification can’t send to truck driver.</w:t>
                   </w:r>
                   <w:r>
                     <w:rPr>
@@ -2065,13 +1442,40 @@
                       <w:szCs w:val="24"/>
                       <w:lang w:val="vi-VN" w:eastAsia="ja-JP"/>
                     </w:rPr>
-                    <w:t>i...</w:t>
+                    <w:t xml:space="preserve">Show </w:t>
                   </w:r>
                   <w:r>
                     <w:rPr>
                       <w:rFonts w:ascii="Arial" w:hAnsi="Arial" w:cs="Arial"/>
                       <w:sz w:val="24"/>
                       <w:szCs w:val="24"/>
+                      <w:lang w:val="en-US" w:eastAsia="ja-JP"/>
+                    </w:rPr>
+                    <w:t>error</w:t>
+                  </w:r>
+                  <w:r>
+                    <w:rPr>
+                      <w:rFonts w:ascii="Arial" w:hAnsi="Arial" w:cs="Arial"/>
+                      <w:sz w:val="24"/>
+                      <w:szCs w:val="24"/>
+                      <w:lang w:val="vi-VN" w:eastAsia="ja-JP"/>
+                    </w:rPr>
+                    <w:t xml:space="preserve"> message:”Không thể gửi </w:t>
+                  </w:r>
+                  <w:r>
+                    <w:rPr>
+                      <w:rFonts w:ascii="Arial" w:hAnsi="Arial" w:cs="Arial"/>
+                      <w:sz w:val="24"/>
+                      <w:szCs w:val="24"/>
+                      <w:lang w:val="en-US" w:eastAsia="ja-JP"/>
+                    </w:rPr>
+                    <w:t>đề nghị của bạn đến tài xế. Xin hãy thử lại lần sau</w:t>
+                  </w:r>
+                  <w:r>
+                    <w:rPr>
+                      <w:rFonts w:ascii="Arial" w:hAnsi="Arial" w:cs="Arial"/>
+                      <w:sz w:val="24"/>
+                      <w:szCs w:val="24"/>
                       <w:lang w:val="vi-VN" w:eastAsia="ja-JP"/>
                     </w:rPr>
                     <w:t>”</w:t>
@@ -2079,8 +1483,6 @@
                 </w:p>
               </w:tc>
             </w:tr>
-            <w:bookmarkEnd w:id="29"/>
-            <w:bookmarkEnd w:id="30"/>
           </w:tbl>
           <w:p>
             <w:pPr>
@@ -2088,9 +1490,15 @@
               <w:rPr>
                 <w:rFonts w:cs="Arial"/>
                 <w:szCs w:val="24"/>
-                <w:lang w:val="vi-VN"/>
-              </w:rPr>
-            </w:pPr>
+              </w:rPr>
+            </w:pPr>
+            <w:r>
+              <w:rPr>
+                <w:rFonts w:cs="Arial"/>
+                <w:szCs w:val="24"/>
+              </w:rPr>
+              <w:t xml:space="preserve"> </w:t>
+            </w:r>
           </w:p>
           <w:p>
             <w:pPr>
@@ -2113,7 +1521,7 @@
                 <w:rFonts w:cs="Arial"/>
                 <w:szCs w:val="24"/>
               </w:rPr>
-              <w:t>Make deal</w:t>
+              <w:t>N/A</w:t>
             </w:r>
           </w:p>
           <w:p>
@@ -2131,6 +1539,7 @@
                 <w:b/>
                 <w:szCs w:val="24"/>
               </w:rPr>
+              <w:lastRenderedPageBreak/>
               <w:t>Business Rules:</w:t>
             </w:r>
             <w:r>
@@ -2158,16 +1567,14 @@
                 <w:lang w:val="en-US" w:eastAsia="ja-JP"/>
               </w:rPr>
             </w:pPr>
-            <w:bookmarkStart w:id="31" w:name="OLE_LINK43"/>
-            <w:bookmarkStart w:id="32" w:name="OLE_LINK44"/>
             <w:r>
               <w:rPr>
                 <w:rFonts w:ascii="Arial" w:hAnsi="Arial" w:cs="Arial"/>
                 <w:sz w:val="24"/>
                 <w:szCs w:val="24"/>
-                <w:lang w:val="vi-VN" w:eastAsia="ja-JP"/>
-              </w:rPr>
-              <w:t>Searching truck driver base on</w:t>
+                <w:lang w:val="en-US" w:eastAsia="ja-JP"/>
+              </w:rPr>
+              <w:t>Truck driver</w:t>
             </w:r>
             <w:r>
               <w:rPr>
@@ -2176,7 +1583,7 @@
                 <w:szCs w:val="24"/>
                 <w:lang w:val="en-US" w:eastAsia="ja-JP"/>
               </w:rPr>
-              <w:t xml:space="preserve"> name, type of truck, road, time</w:t>
+              <w:t xml:space="preserve"> can receive </w:t>
             </w:r>
             <w:r>
               <w:rPr>
@@ -2185,48 +1592,106 @@
                 <w:szCs w:val="24"/>
                 <w:lang w:val="en-US" w:eastAsia="ja-JP"/>
               </w:rPr>
+              <w:t>notificati</w:t>
+            </w:r>
+            <w:r>
+              <w:rPr>
+                <w:rFonts w:ascii="Arial" w:hAnsi="Arial" w:cs="Arial"/>
+                <w:sz w:val="24"/>
+                <w:szCs w:val="24"/>
+                <w:lang w:val="en-US" w:eastAsia="ja-JP"/>
+              </w:rPr>
+              <w:t>ons at the time when owner press</w:t>
+            </w:r>
+            <w:r>
+              <w:rPr>
+                <w:rFonts w:ascii="Arial" w:hAnsi="Arial" w:cs="Arial"/>
+                <w:sz w:val="24"/>
+                <w:szCs w:val="24"/>
+                <w:lang w:val="en-US" w:eastAsia="ja-JP"/>
+              </w:rPr>
+              <w:t xml:space="preserve"> “Đề nghị giao dịch”</w:t>
+            </w:r>
+            <w:r>
+              <w:rPr>
+                <w:rFonts w:ascii="Arial" w:hAnsi="Arial" w:cs="Arial"/>
+                <w:sz w:val="24"/>
+                <w:szCs w:val="24"/>
+                <w:lang w:val="en-US" w:eastAsia="ja-JP"/>
+              </w:rPr>
               <w:t>.</w:t>
             </w:r>
-            <w:bookmarkEnd w:id="31"/>
-            <w:bookmarkEnd w:id="32"/>
           </w:p>
         </w:tc>
       </w:tr>
     </w:tbl>
+    <w:p/>
     <w:p>
       <w:pPr>
-        <w:pStyle w:val="ListParagraph"/>
         <w:keepNext/>
-        <w:numPr>
-          <w:ilvl w:val="0"/>
-          <w:numId w:val="8"/>
-        </w:numPr>
+        <w:ind w:left="720"/>
+        <w:rPr>
+          <w:rFonts w:asciiTheme="minorHAnsi" w:hAnsiTheme="minorHAnsi" w:cs="Arial"/>
+          <w:b/>
+          <w:sz w:val="22"/>
+        </w:rPr>
+      </w:pPr>
+      <w:bookmarkStart w:id="1" w:name="OLE_LINK46"/>
+      <w:bookmarkStart w:id="2" w:name="OLE_LINK47"/>
+      <w:r>
+        <w:rPr>
+          <w:rFonts w:asciiTheme="minorHAnsi" w:hAnsiTheme="minorHAnsi" w:cs="Arial"/>
+          <w:b/>
+          <w:sz w:val="22"/>
+        </w:rPr>
+        <w:t xml:space="preserve">3 </w:t>
+      </w:r>
+      <w:r>
+        <w:rPr>
+          <w:rFonts w:asciiTheme="minorHAnsi" w:hAnsiTheme="minorHAnsi" w:cs="Arial"/>
+          <w:b/>
+          <w:sz w:val="22"/>
+        </w:rPr>
+        <w:t>Search</w:t>
+      </w:r>
+      <w:r>
+        <w:rPr>
+          <w:rFonts w:asciiTheme="minorHAnsi" w:hAnsiTheme="minorHAnsi" w:cs="Arial"/>
+          <w:b/>
+          <w:sz w:val="22"/>
+        </w:rPr>
+        <w:t xml:space="preserve"> Deal</w:t>
+      </w:r>
+    </w:p>
+    <w:bookmarkEnd w:id="1"/>
+    <w:bookmarkEnd w:id="2"/>
+    <w:p>
+      <w:pPr>
+        <w:ind w:left="2520"/>
+        <w:outlineLvl w:val="4"/>
         <w:rPr>
           <w:rFonts w:cs="Arial"/>
           <w:b/>
           <w:szCs w:val="24"/>
         </w:rPr>
       </w:pPr>
+    </w:p>
+    <w:p>
+      <w:pPr>
+        <w:jc w:val="center"/>
+      </w:pPr>
       <w:r>
         <w:rPr>
-          <w:rFonts w:cs="Arial"/>
-          <w:b/>
-          <w:szCs w:val="24"/>
+          <w:rStyle w:val="CommentReference"/>
         </w:rPr>
-        <w:lastRenderedPageBreak/>
-        <w:t>View notification</w:t>
+        <w:commentReference w:id="3"/>
       </w:r>
-    </w:p>
-    <w:p>
-      <w:pPr>
-        <w:jc w:val="center"/>
-      </w:pPr>
       <w:r>
-        <w:object w:dxaOrig="9540" w:dyaOrig="2521" w14:anchorId="5DD9E87B">
-          <v:shape id="_x0000_i1026" type="#_x0000_t75" style="width:468pt;height:123.75pt" o:ole="">
-            <v:imagedata r:id="rId7" o:title=""/>
+        <w:object w:dxaOrig="7711" w:dyaOrig="2281" w14:anchorId="63C2BDF1">
+          <v:shape id="_x0000_i1026" type="#_x0000_t75" style="width:385.5pt;height:114pt" o:ole="">
+            <v:imagedata r:id="rId9" o:title=""/>
           </v:shape>
-          <o:OLEObject Type="Embed" ProgID="Visio.Drawing.15" ShapeID="_x0000_i1026" DrawAspect="Content" ObjectID="_1483150791" r:id="rId8"/>
+          <o:OLEObject Type="Embed" ProgID="Visio.Drawing.15" ShapeID="_x0000_i1026" DrawAspect="Content" ObjectID="_1483150993" r:id="rId10"/>
         </w:object>
       </w:r>
     </w:p>
@@ -2239,6 +1704,8 @@
           <w:szCs w:val="24"/>
         </w:rPr>
       </w:pPr>
+      <w:bookmarkStart w:id="4" w:name="OLE_LINK8"/>
+      <w:bookmarkStart w:id="5" w:name="OLE_LINK9"/>
       <w:r>
         <w:rPr>
           <w:rFonts w:cs="Arial"/>
@@ -2283,13 +1750,33 @@
                 <w:szCs w:val="24"/>
               </w:rPr>
             </w:pPr>
-            <w:r>
-              <w:rPr>
-                <w:rFonts w:cs="Arial"/>
-                <w:b/>
-                <w:szCs w:val="24"/>
-              </w:rPr>
-              <w:t>USE CASE – FTS02</w:t>
+            <w:bookmarkStart w:id="6" w:name="OLE_LINK1"/>
+            <w:bookmarkStart w:id="7" w:name="OLE_LINK2"/>
+            <w:bookmarkEnd w:id="4"/>
+            <w:bookmarkEnd w:id="5"/>
+            <w:r>
+              <w:rPr>
+                <w:rFonts w:cs="Arial"/>
+                <w:b/>
+                <w:szCs w:val="24"/>
+              </w:rPr>
+              <w:t>USE CASE – FTS0</w:t>
+            </w:r>
+            <w:r>
+              <w:rPr>
+                <w:rFonts w:cs="Arial"/>
+                <w:b/>
+                <w:szCs w:val="24"/>
+              </w:rPr>
+              <w:t>0</w:t>
+            </w:r>
+            <w:r>
+              <w:rPr>
+                <w:rFonts w:cs="Arial"/>
+                <w:b/>
+                <w:szCs w:val="24"/>
+              </w:rPr>
+              <w:t>3</w:t>
             </w:r>
           </w:p>
         </w:tc>
@@ -2351,7 +1838,7 @@
                 <w:rFonts w:cs="Arial"/>
                 <w:szCs w:val="24"/>
               </w:rPr>
-              <w:t>2</w:t>
+              <w:t>3</w:t>
             </w:r>
           </w:p>
         </w:tc>
@@ -2451,11 +1938,9 @@
             <w:r>
               <w:rPr>
                 <w:rFonts w:cs="Arial"/>
-                <w:color w:val="000000"/>
-                <w:szCs w:val="24"/>
-                <w:highlight w:val="yellow"/>
-              </w:rPr>
-              <w:t>View notification</w:t>
+                <w:szCs w:val="24"/>
+              </w:rPr>
+              <w:t>Search deal</w:t>
             </w:r>
           </w:p>
         </w:tc>
@@ -2481,7 +1966,6 @@
                 <w:b/>
                 <w:szCs w:val="24"/>
               </w:rPr>
-              <w:lastRenderedPageBreak/>
               <w:t>Author</w:t>
             </w:r>
           </w:p>
@@ -2657,7 +2141,7 @@
                 <w:szCs w:val="24"/>
                 <w:lang w:val="en-US" w:eastAsia="ja-JP"/>
               </w:rPr>
-              <w:t>System</w:t>
+              <w:t>Owner</w:t>
             </w:r>
           </w:p>
           <w:p>
@@ -2700,43 +2184,7 @@
                 <w:szCs w:val="24"/>
                 <w:lang w:val="en-US" w:eastAsia="ja-JP"/>
               </w:rPr>
-              <w:t>System can notify</w:t>
-            </w:r>
-            <w:r>
-              <w:rPr>
-                <w:rFonts w:ascii="Arial" w:hAnsi="Arial" w:cs="Arial"/>
-                <w:sz w:val="24"/>
-                <w:szCs w:val="24"/>
-                <w:lang w:val="en-US" w:eastAsia="ja-JP"/>
-              </w:rPr>
-              <w:t xml:space="preserve"> mes</w:t>
-            </w:r>
-            <w:r>
-              <w:rPr>
-                <w:rFonts w:ascii="Arial" w:hAnsi="Arial" w:cs="Arial"/>
-                <w:sz w:val="24"/>
-                <w:szCs w:val="24"/>
-                <w:lang w:val="en-US" w:eastAsia="ja-JP"/>
-              </w:rPr>
-              <w:t>sa</w:t>
-            </w:r>
-            <w:r>
-              <w:rPr>
-                <w:rFonts w:ascii="Arial" w:hAnsi="Arial" w:cs="Arial"/>
-                <w:sz w:val="24"/>
-                <w:szCs w:val="24"/>
-                <w:lang w:val="en-US" w:eastAsia="ja-JP"/>
-              </w:rPr>
-              <w:t>ge deal</w:t>
-            </w:r>
-            <w:r>
-              <w:rPr>
-                <w:rFonts w:ascii="Arial" w:hAnsi="Arial" w:cs="Arial"/>
-                <w:sz w:val="24"/>
-                <w:szCs w:val="24"/>
-                <w:lang w:val="en-US" w:eastAsia="ja-JP"/>
-              </w:rPr>
-              <w:t xml:space="preserve"> from owner to truck driver</w:t>
+              <w:t>This use case allows owner to search a list of deal</w:t>
             </w:r>
             <w:r>
               <w:rPr>
@@ -2771,7 +2219,7 @@
               <w:pStyle w:val="ListParagraph"/>
               <w:numPr>
                 <w:ilvl w:val="0"/>
-                <w:numId w:val="1"/>
+                <w:numId w:val="10"/>
               </w:numPr>
               <w:spacing w:line="240" w:lineRule="auto"/>
               <w:rPr>
@@ -2788,25 +2236,7 @@
                 <w:szCs w:val="24"/>
                 <w:lang w:val="en-US" w:eastAsia="ja-JP"/>
               </w:rPr>
-              <w:t>Notify info deal for truck driver</w:t>
-            </w:r>
-            <w:r>
-              <w:rPr>
-                <w:rFonts w:ascii="Arial" w:hAnsi="Arial" w:cs="Arial"/>
-                <w:sz w:val="24"/>
-                <w:szCs w:val="24"/>
-                <w:lang w:val="en-US" w:eastAsia="ja-JP"/>
-              </w:rPr>
-              <w:t>.</w:t>
-            </w:r>
-            <w:r>
-              <w:rPr>
-                <w:rFonts w:ascii="Arial" w:hAnsi="Arial" w:cs="Arial"/>
-                <w:sz w:val="24"/>
-                <w:szCs w:val="24"/>
-                <w:lang w:val="en-US" w:eastAsia="ja-JP"/>
-              </w:rPr>
-              <w:t xml:space="preserve"> </w:t>
+              <w:t xml:space="preserve">View list of deal. </w:t>
             </w:r>
           </w:p>
           <w:p>
@@ -2832,7 +2262,7 @@
               <w:pStyle w:val="ListParagraph"/>
               <w:numPr>
                 <w:ilvl w:val="0"/>
-                <w:numId w:val="1"/>
+                <w:numId w:val="10"/>
               </w:numPr>
               <w:spacing w:line="240" w:lineRule="auto"/>
               <w:rPr>
@@ -2850,7 +2280,7 @@
                 <w:szCs w:val="24"/>
                 <w:lang w:val="en-US" w:eastAsia="ja-JP"/>
               </w:rPr>
-              <w:t xml:space="preserve">Owner choose truck driver add </w:t>
+              <w:t>Owner press</w:t>
             </w:r>
             <w:r>
               <w:rPr>
@@ -2859,8 +2289,10 @@
                 <w:szCs w:val="24"/>
                 <w:lang w:val="en-US" w:eastAsia="ja-JP"/>
               </w:rPr>
-              <w:t>press</w:t>
-            </w:r>
+              <w:t xml:space="preserve"> “</w:t>
+            </w:r>
+            <w:bookmarkStart w:id="8" w:name="OLE_LINK37"/>
+            <w:bookmarkStart w:id="9" w:name="OLE_LINK38"/>
             <w:r>
               <w:rPr>
                 <w:rFonts w:ascii="Arial" w:hAnsi="Arial" w:cs="Arial"/>
@@ -2868,8 +2300,10 @@
                 <w:szCs w:val="24"/>
                 <w:lang w:val="en-US" w:eastAsia="ja-JP"/>
               </w:rPr>
-              <w:t xml:space="preserve"> button “Đề nghị giao dịch”</w:t>
-            </w:r>
+              <w:t>Quản lý deal</w:t>
+            </w:r>
+            <w:bookmarkEnd w:id="8"/>
+            <w:bookmarkEnd w:id="9"/>
             <w:r>
               <w:rPr>
                 <w:rFonts w:ascii="Arial" w:hAnsi="Arial" w:cs="Arial"/>
@@ -2877,7 +2311,7 @@
                 <w:szCs w:val="24"/>
                 <w:lang w:val="en-US" w:eastAsia="ja-JP"/>
               </w:rPr>
-              <w:t>.</w:t>
+              <w:t>” in menu bar.</w:t>
             </w:r>
           </w:p>
           <w:p>
@@ -2909,7 +2343,7 @@
               <w:pStyle w:val="ListParagraph"/>
               <w:numPr>
                 <w:ilvl w:val="0"/>
-                <w:numId w:val="2"/>
+                <w:numId w:val="11"/>
               </w:numPr>
               <w:spacing w:line="240" w:lineRule="auto"/>
               <w:rPr>
@@ -2927,25 +2361,7 @@
                 <w:szCs w:val="24"/>
                 <w:lang w:val="en-US" w:eastAsia="ja-JP"/>
               </w:rPr>
-              <w:t xml:space="preserve">User must log in the system with </w:t>
-            </w:r>
-            <w:r>
-              <w:rPr>
-                <w:rFonts w:ascii="Arial" w:hAnsi="Arial" w:cs="Arial"/>
-                <w:sz w:val="24"/>
-                <w:szCs w:val="24"/>
-                <w:lang w:val="en-US" w:eastAsia="ja-JP"/>
-              </w:rPr>
-              <w:t>owner</w:t>
-            </w:r>
-            <w:r>
-              <w:rPr>
-                <w:rFonts w:ascii="Arial" w:hAnsi="Arial" w:cs="Arial"/>
-                <w:sz w:val="24"/>
-                <w:szCs w:val="24"/>
-                <w:lang w:val="en-US" w:eastAsia="ja-JP"/>
-              </w:rPr>
-              <w:t xml:space="preserve"> role.</w:t>
+              <w:t>User must log in the system with owner role.</w:t>
             </w:r>
           </w:p>
           <w:p>
@@ -2953,7 +2369,7 @@
               <w:pStyle w:val="ListParagraph"/>
               <w:numPr>
                 <w:ilvl w:val="0"/>
-                <w:numId w:val="2"/>
+                <w:numId w:val="11"/>
               </w:numPr>
               <w:spacing w:line="240" w:lineRule="auto"/>
               <w:rPr>
@@ -2971,34 +2387,7 @@
                 <w:szCs w:val="24"/>
                 <w:lang w:val="en-US" w:eastAsia="ja-JP"/>
               </w:rPr>
-              <w:t>Ow</w:t>
-            </w:r>
-            <w:r>
-              <w:rPr>
-                <w:rFonts w:ascii="Arial" w:hAnsi="Arial" w:cs="Arial"/>
-                <w:sz w:val="24"/>
-                <w:szCs w:val="24"/>
-                <w:lang w:val="en-US" w:eastAsia="ja-JP"/>
-              </w:rPr>
-              <w:t>n</w:t>
-            </w:r>
-            <w:r>
-              <w:rPr>
-                <w:rFonts w:ascii="Arial" w:hAnsi="Arial" w:cs="Arial"/>
-                <w:sz w:val="24"/>
-                <w:szCs w:val="24"/>
-                <w:lang w:val="en-US" w:eastAsia="ja-JP"/>
-              </w:rPr>
-              <w:t>er make deal with truck driver</w:t>
-            </w:r>
-            <w:r>
-              <w:rPr>
-                <w:rFonts w:ascii="Arial" w:hAnsi="Arial" w:cs="Arial"/>
-                <w:sz w:val="24"/>
-                <w:szCs w:val="24"/>
-                <w:lang w:val="en-US" w:eastAsia="ja-JP"/>
-              </w:rPr>
-              <w:t>.</w:t>
+              <w:t>Owner created deal or had deal.</w:t>
             </w:r>
           </w:p>
           <w:p>
@@ -3024,7 +2413,7 @@
               <w:pStyle w:val="ListParagraph"/>
               <w:numPr>
                 <w:ilvl w:val="0"/>
-                <w:numId w:val="2"/>
+                <w:numId w:val="11"/>
               </w:numPr>
               <w:spacing w:line="240" w:lineRule="auto"/>
               <w:rPr>
@@ -3052,7 +2441,7 @@
                 <w:szCs w:val="24"/>
                 <w:lang w:val="en-US" w:eastAsia="ja-JP"/>
               </w:rPr>
-              <w:t xml:space="preserve"> Show the content of notify</w:t>
+              <w:t xml:space="preserve"> Show the list of </w:t>
             </w:r>
             <w:r>
               <w:rPr>
@@ -3061,7 +2450,7 @@
                 <w:szCs w:val="24"/>
                 <w:lang w:val="en-US" w:eastAsia="ja-JP"/>
               </w:rPr>
-              <w:t xml:space="preserve"> for truck driver</w:t>
+              <w:t>deal</w:t>
             </w:r>
             <w:r>
               <w:rPr>
@@ -3078,7 +2467,7 @@
               <w:pStyle w:val="ListParagraph"/>
               <w:numPr>
                 <w:ilvl w:val="0"/>
-                <w:numId w:val="2"/>
+                <w:numId w:val="11"/>
               </w:numPr>
               <w:spacing w:line="240" w:lineRule="auto"/>
               <w:rPr>
@@ -3106,25 +2495,7 @@
                 <w:szCs w:val="24"/>
                 <w:lang w:val="en-US" w:eastAsia="ja-JP"/>
               </w:rPr>
-              <w:t xml:space="preserve">Show error message to </w:t>
-            </w:r>
-            <w:r>
-              <w:rPr>
-                <w:rFonts w:ascii="Arial" w:hAnsi="Arial" w:cs="Arial"/>
-                <w:sz w:val="24"/>
-                <w:szCs w:val="24"/>
-                <w:lang w:val="en-US" w:eastAsia="ja-JP"/>
-              </w:rPr>
-              <w:t>owner</w:t>
-            </w:r>
-            <w:r>
-              <w:rPr>
-                <w:rFonts w:ascii="Arial" w:hAnsi="Arial" w:cs="Arial"/>
-                <w:sz w:val="24"/>
-                <w:szCs w:val="24"/>
-                <w:lang w:val="en-US" w:eastAsia="ja-JP"/>
-              </w:rPr>
-              <w:t xml:space="preserve"> and write log to server.</w:t>
+              <w:t>Show error message to users and write log to server.</w:t>
             </w:r>
           </w:p>
           <w:p>
@@ -3286,35 +2657,21 @@
                       <w:rFonts w:cs="Arial"/>
                       <w:szCs w:val="24"/>
                     </w:rPr>
-                    <w:t xml:space="preserve">Server check message deal from </w:t>
-                  </w:r>
-                  <w:r>
-                    <w:rPr>
-                      <w:rFonts w:cs="Arial"/>
-                      <w:szCs w:val="24"/>
-                    </w:rPr>
-                    <w:t>owner and</w:t>
-                  </w:r>
-                  <w:r>
-                    <w:rPr>
-                      <w:rFonts w:cs="Arial"/>
-                      <w:szCs w:val="24"/>
-                    </w:rPr>
-                    <w:t xml:space="preserve"> send to </w:t>
-                  </w:r>
-                  <w:r>
-                    <w:rPr>
-                      <w:rFonts w:cs="Arial"/>
-                      <w:szCs w:val="24"/>
-                    </w:rPr>
-                    <w:t>truck driver</w:t>
-                  </w:r>
-                  <w:r>
-                    <w:rPr>
-                      <w:rFonts w:cs="Arial"/>
-                      <w:szCs w:val="24"/>
-                    </w:rPr>
-                    <w:t>.</w:t>
+                    <w:t>User press</w:t>
+                  </w:r>
+                  <w:r>
+                    <w:rPr>
+                      <w:rFonts w:cs="Arial"/>
+                      <w:szCs w:val="24"/>
+                    </w:rPr>
+                    <w:t xml:space="preserve"> “Quản lý deal</w:t>
+                  </w:r>
+                  <w:r>
+                    <w:rPr>
+                      <w:rFonts w:cs="Arial"/>
+                      <w:szCs w:val="24"/>
+                    </w:rPr>
+                    <w:t>” on menu.</w:t>
                   </w:r>
                 </w:p>
               </w:tc>
@@ -3336,6 +2693,43 @@
                       <w:rFonts w:cs="Arial"/>
                       <w:szCs w:val="24"/>
                     </w:rPr>
+                    <w:t xml:space="preserve">Navigate to </w:t>
+                  </w:r>
+                  <w:r>
+                    <w:rPr>
+                      <w:rFonts w:cs="Arial"/>
+                      <w:szCs w:val="24"/>
+                    </w:rPr>
+                    <w:t>manage deal</w:t>
+                  </w:r>
+                  <w:r>
+                    <w:rPr>
+                      <w:rFonts w:cs="Arial"/>
+                      <w:szCs w:val="24"/>
+                    </w:rPr>
+                    <w:t xml:space="preserve"> page which contains</w:t>
+                  </w:r>
+                  <w:r>
+                    <w:rPr>
+                      <w:rFonts w:cs="Arial"/>
+                      <w:szCs w:val="24"/>
+                    </w:rPr>
+                    <w:t>:</w:t>
+                  </w:r>
+                  <w:r>
+                    <w:rPr>
+                      <w:rFonts w:cs="Arial"/>
+                      <w:szCs w:val="24"/>
+                    </w:rPr>
+                    <w:br/>
+                  </w:r>
+                  <w:bookmarkStart w:id="10" w:name="OLE_LINK52"/>
+                  <w:bookmarkStart w:id="11" w:name="OLE_LINK53"/>
+                  <w:r>
+                    <w:rPr>
+                      <w:rFonts w:cs="Arial"/>
+                      <w:szCs w:val="24"/>
+                    </w:rPr>
                     <w:t xml:space="preserve">- </w:t>
                   </w:r>
                   <w:r>
@@ -3343,28 +2737,148 @@
                       <w:rFonts w:cs="Arial"/>
                       <w:szCs w:val="24"/>
                     </w:rPr>
-                    <w:t xml:space="preserve">Show notification </w:t>
-                  </w:r>
-                  <w:r>
-                    <w:rPr>
-                      <w:rFonts w:cs="Arial"/>
-                      <w:szCs w:val="24"/>
-                    </w:rPr>
-                    <w:t>info deal of owner to</w:t>
-                  </w:r>
-                  <w:r>
-                    <w:rPr>
-                      <w:rFonts w:cs="Arial"/>
-                      <w:szCs w:val="24"/>
-                    </w:rPr>
-                    <w:t xml:space="preserve"> truck driver</w:t>
-                  </w:r>
+                    <w:t>Loại hàng</w:t>
+                  </w:r>
+                  <w:r>
+                    <w:rPr>
+                      <w:rFonts w:cs="Arial"/>
+                      <w:szCs w:val="24"/>
+                    </w:rPr>
+                    <w:t>: drop-down list.</w:t>
+                  </w:r>
+                  <w:r>
+                    <w:rPr>
+                      <w:rFonts w:cs="Arial"/>
+                      <w:szCs w:val="24"/>
+                    </w:rPr>
+                    <w:br/>
+                  </w:r>
+                  <w:r>
+                    <w:rPr>
+                      <w:rFonts w:cs="Arial"/>
+                      <w:szCs w:val="24"/>
+                    </w:rPr>
+                    <w:t>- Khối lượng: textbox</w:t>
+                  </w:r>
+                  <w:bookmarkEnd w:id="10"/>
+                  <w:bookmarkEnd w:id="11"/>
                   <w:r>
                     <w:rPr>
                       <w:rFonts w:cs="Arial"/>
                       <w:szCs w:val="24"/>
                     </w:rPr>
                     <w:t>.</w:t>
+                  </w:r>
+                  <w:r>
+                    <w:rPr>
+                      <w:rFonts w:cs="Arial"/>
+                      <w:szCs w:val="24"/>
+                    </w:rPr>
+                    <w:br/>
+                    <w:t xml:space="preserve">- </w:t>
+                  </w:r>
+                  <w:r>
+                    <w:rPr>
+                      <w:rFonts w:cs="Arial"/>
+                      <w:szCs w:val="24"/>
+                    </w:rPr>
+                    <w:t>Địa điểm nhận hàng</w:t>
+                  </w:r>
+                  <w:r>
+                    <w:rPr>
+                      <w:rFonts w:cs="Arial"/>
+                      <w:szCs w:val="24"/>
+                    </w:rPr>
+                    <w:t>: textbox.</w:t>
+                  </w:r>
+                </w:p>
+                <w:p>
+                  <w:pPr>
+                    <w:spacing w:line="240" w:lineRule="auto"/>
+                    <w:rPr>
+                      <w:rFonts w:cs="Arial"/>
+                      <w:szCs w:val="24"/>
+                    </w:rPr>
+                  </w:pPr>
+                  <w:r>
+                    <w:rPr>
+                      <w:rFonts w:cs="Arial"/>
+                      <w:szCs w:val="24"/>
+                    </w:rPr>
+                    <w:t xml:space="preserve">- </w:t>
+                  </w:r>
+                  <w:r>
+                    <w:rPr>
+                      <w:rFonts w:cs="Arial"/>
+                      <w:szCs w:val="24"/>
+                    </w:rPr>
+                    <w:t>Địa điểm giao hàng</w:t>
+                  </w:r>
+                  <w:r>
+                    <w:rPr>
+                      <w:rFonts w:cs="Arial"/>
+                      <w:szCs w:val="24"/>
+                    </w:rPr>
+                    <w:t>: textbox.</w:t>
+                  </w:r>
+                </w:p>
+                <w:p>
+                  <w:pPr>
+                    <w:spacing w:line="240" w:lineRule="auto"/>
+                    <w:rPr>
+                      <w:rFonts w:cs="Arial"/>
+                      <w:szCs w:val="24"/>
+                    </w:rPr>
+                  </w:pPr>
+                  <w:r>
+                    <w:rPr>
+                      <w:rFonts w:cs="Arial"/>
+                      <w:szCs w:val="24"/>
+                    </w:rPr>
+                    <w:t>- Thờ</w:t>
+                  </w:r>
+                  <w:r>
+                    <w:rPr>
+                      <w:rFonts w:cs="Arial"/>
+                      <w:szCs w:val="24"/>
+                    </w:rPr>
+                    <w:t>i gian gửi hàng</w:t>
+                  </w:r>
+                  <w:r>
+                    <w:rPr>
+                      <w:rFonts w:cs="Arial"/>
+                      <w:szCs w:val="24"/>
+                    </w:rPr>
+                    <w:t>: datetime picker.</w:t>
+                  </w:r>
+                  <w:r>
+                    <w:rPr>
+                      <w:rFonts w:cs="Arial"/>
+                      <w:szCs w:val="24"/>
+                    </w:rPr>
+                    <w:br/>
+                    <w:t xml:space="preserve">- </w:t>
+                  </w:r>
+                  <w:r>
+                    <w:rPr>
+                      <w:rFonts w:cs="Arial"/>
+                      <w:szCs w:val="24"/>
+                    </w:rPr>
+                    <w:t xml:space="preserve">Tìm </w:t>
+                  </w:r>
+                  <w:r>
+                    <w:rPr>
+                      <w:rFonts w:cs="Arial"/>
+                      <w:szCs w:val="24"/>
+                    </w:rPr>
+                    <w:t>hàng</w:t>
+                  </w:r>
+                  <w:r>
+                    <w:rPr>
+                      <w:rFonts w:cs="Arial"/>
+                      <w:szCs w:val="24"/>
+                    </w:rPr>
+                    <w:t>: button.</w:t>
                   </w:r>
                 </w:p>
               </w:tc>
@@ -3375,6 +2889,16 @@
               <w:spacing w:line="240" w:lineRule="auto"/>
               <w:rPr>
                 <w:rFonts w:cs="Arial"/>
+                <w:b/>
+                <w:szCs w:val="24"/>
+              </w:rPr>
+            </w:pPr>
+          </w:p>
+          <w:p>
+            <w:pPr>
+              <w:spacing w:line="240" w:lineRule="auto"/>
+              <w:rPr>
+                <w:rFonts w:cs="Arial"/>
                 <w:szCs w:val="24"/>
               </w:rPr>
             </w:pPr>
@@ -3386,36 +2910,21 @@
               </w:rPr>
               <w:t xml:space="preserve">Alternative Scenario: </w:t>
             </w:r>
-            <w:r>
-              <w:rPr>
-                <w:rFonts w:cs="Arial"/>
-                <w:szCs w:val="24"/>
-              </w:rPr>
-              <w:t>N/A</w:t>
-            </w:r>
-          </w:p>
-          <w:p>
-            <w:pPr>
-              <w:spacing w:line="240" w:lineRule="auto"/>
-              <w:rPr>
-                <w:rFonts w:cs="Arial"/>
-                <w:szCs w:val="24"/>
-              </w:rPr>
-            </w:pPr>
-            <w:r>
-              <w:rPr>
-                <w:rFonts w:cs="Arial"/>
-                <w:b/>
-                <w:szCs w:val="24"/>
-              </w:rPr>
-              <w:t>Exceptions:</w:t>
-            </w:r>
-            <w:r>
-              <w:rPr>
-                <w:rFonts w:cs="Arial"/>
-                <w:szCs w:val="24"/>
-              </w:rPr>
-              <w:t xml:space="preserve"> </w:t>
+          </w:p>
+          <w:p>
+            <w:pPr>
+              <w:spacing w:line="240" w:lineRule="auto"/>
+              <w:rPr>
+                <w:rFonts w:cs="Arial"/>
+                <w:b/>
+                <w:szCs w:val="24"/>
+              </w:rPr>
+            </w:pPr>
+            <w:r>
+              <w:rPr>
+                <w:color w:val="000000"/>
+              </w:rPr>
+              <w:t>Alternative 1</w:t>
             </w:r>
           </w:p>
           <w:tbl>
@@ -3546,19 +3055,28 @@
                   </w:pPr>
                   <w:r>
                     <w:rPr>
-                      <w:rFonts w:cs="Arial"/>
-                      <w:szCs w:val="24"/>
+                      <w:color w:val="000000"/>
+                    </w:rPr>
+                    <w:t>Fill fields and press</w:t>
+                  </w:r>
+                  <w:r>
+                    <w:rPr>
+                      <w:color w:val="000000"/>
+                    </w:rPr>
+                    <w:t xml:space="preserve"> “Tìm </w:t>
+                  </w:r>
+                  <w:r>
+                    <w:rPr>
+                      <w:color w:val="000000"/>
                       <w:highlight w:val="yellow"/>
                     </w:rPr>
-                    <w:t>Owner press</w:t>
-                  </w:r>
-                  <w:r>
-                    <w:rPr>
-                      <w:rFonts w:cs="Arial"/>
-                      <w:szCs w:val="24"/>
-                      <w:highlight w:val="yellow"/>
-                    </w:rPr>
-                    <w:t xml:space="preserve"> “Đề nghi giao dich”.</w:t>
+                    <w:t>hàng</w:t>
+                  </w:r>
+                  <w:r>
+                    <w:rPr>
+                      <w:color w:val="000000"/>
+                    </w:rPr>
+                    <w:t>”</w:t>
                   </w:r>
                 </w:p>
               </w:tc>
@@ -3569,73 +3087,146 @@
                 </w:tcPr>
                 <w:p>
                   <w:pPr>
-                    <w:pStyle w:val="ListParagraph"/>
-                    <w:numPr>
-                      <w:ilvl w:val="0"/>
-                      <w:numId w:val="3"/>
-                    </w:numPr>
-                    <w:spacing w:line="240" w:lineRule="auto"/>
-                    <w:ind w:left="252" w:hanging="180"/>
-                    <w:rPr>
-                      <w:rFonts w:ascii="Arial" w:hAnsi="Arial" w:cs="Arial"/>
-                      <w:sz w:val="24"/>
-                      <w:szCs w:val="24"/>
-                      <w:lang w:val="en-US" w:eastAsia="ja-JP"/>
-                    </w:rPr>
-                  </w:pPr>
-                  <w:r>
-                    <w:rPr>
-                      <w:rFonts w:ascii="Arial" w:hAnsi="Arial" w:cs="Arial"/>
-                      <w:sz w:val="24"/>
-                      <w:szCs w:val="24"/>
-                      <w:lang w:val="en-US" w:eastAsia="ja-JP"/>
-                    </w:rPr>
-                    <w:t>Notification can’t send to truck driver.</w:t>
-                  </w:r>
-                  <w:r>
-                    <w:rPr>
-                      <w:rFonts w:ascii="Arial" w:hAnsi="Arial" w:cs="Arial"/>
-                      <w:sz w:val="24"/>
-                      <w:szCs w:val="24"/>
-                      <w:lang w:val="vi-VN" w:eastAsia="ja-JP"/>
-                    </w:rPr>
-                    <w:t xml:space="preserve">Show </w:t>
-                  </w:r>
-                  <w:r>
-                    <w:rPr>
-                      <w:rFonts w:ascii="Arial" w:hAnsi="Arial" w:cs="Arial"/>
-                      <w:sz w:val="24"/>
-                      <w:szCs w:val="24"/>
-                      <w:lang w:val="en-US" w:eastAsia="ja-JP"/>
-                    </w:rPr>
-                    <w:t>error</w:t>
-                  </w:r>
-                  <w:r>
-                    <w:rPr>
-                      <w:rFonts w:ascii="Arial" w:hAnsi="Arial" w:cs="Arial"/>
-                      <w:sz w:val="24"/>
-                      <w:szCs w:val="24"/>
-                      <w:lang w:val="vi-VN" w:eastAsia="ja-JP"/>
-                    </w:rPr>
-                    <w:t xml:space="preserve"> message:”Không thể gửi </w:t>
-                  </w:r>
-                  <w:r>
-                    <w:rPr>
-                      <w:rFonts w:ascii="Arial" w:hAnsi="Arial" w:cs="Arial"/>
-                      <w:sz w:val="24"/>
-                      <w:szCs w:val="24"/>
-                      <w:lang w:val="en-US" w:eastAsia="ja-JP"/>
-                    </w:rPr>
-                    <w:t>đề nghị của bạn đến tài xế. Xin hãy thử lại lần sau</w:t>
-                  </w:r>
-                  <w:r>
-                    <w:rPr>
-                      <w:rFonts w:ascii="Arial" w:hAnsi="Arial" w:cs="Arial"/>
-                      <w:sz w:val="24"/>
-                      <w:szCs w:val="24"/>
-                      <w:lang w:val="vi-VN" w:eastAsia="ja-JP"/>
+                    <w:spacing w:line="240" w:lineRule="auto"/>
+                    <w:rPr>
+                      <w:rFonts w:cs="Arial"/>
+                      <w:szCs w:val="24"/>
+                    </w:rPr>
+                  </w:pPr>
+                  <w:r>
+                    <w:rPr>
+                      <w:color w:val="000000"/>
+                    </w:rPr>
+                    <w:t xml:space="preserve">System will show the search result contains a list of </w:t>
+                  </w:r>
+                  <w:r>
+                    <w:rPr>
+                      <w:color w:val="000000"/>
+                    </w:rPr>
+                    <w:t>deals which</w:t>
+                  </w:r>
+                  <w:r>
+                    <w:rPr>
+                      <w:rFonts w:cs="Arial"/>
+                      <w:szCs w:val="24"/>
+                    </w:rPr>
+                    <w:t xml:space="preserve"> are eligible</w:t>
+                  </w:r>
+                  <w:r>
+                    <w:rPr>
+                      <w:color w:val="000000"/>
+                    </w:rPr>
+                    <w:t>. Each deal</w:t>
+                  </w:r>
+                  <w:r>
+                    <w:rPr>
+                      <w:color w:val="000000"/>
+                    </w:rPr>
+                    <w:t xml:space="preserve"> display </w:t>
+                  </w:r>
+                  <w:bookmarkStart w:id="12" w:name="OLE_LINK7"/>
+                  <w:bookmarkStart w:id="13" w:name="OLE_LINK24"/>
+                  <w:r>
+                    <w:rPr>
+                      <w:color w:val="000000"/>
+                    </w:rPr>
+                    <w:t>“</w:t>
+                  </w:r>
+                  <w:r>
+                    <w:rPr>
+                      <w:color w:val="000000"/>
+                    </w:rPr>
+                    <w:t>Mã số</w:t>
+                  </w:r>
+                  <w:r>
+                    <w:rPr>
+                      <w:color w:val="000000"/>
+                    </w:rPr>
+                    <w:t>”, “</w:t>
+                  </w:r>
+                  <w:r>
+                    <w:rPr>
+                      <w:color w:val="000000"/>
+                    </w:rPr>
+                    <w:t>loại hàng</w:t>
+                  </w:r>
+                  <w:r>
+                    <w:rPr>
+                      <w:color w:val="000000"/>
+                    </w:rPr>
+                    <w:t>”, “</w:t>
+                  </w:r>
+                  <w:bookmarkStart w:id="14" w:name="OLE_LINK39"/>
+                  <w:bookmarkStart w:id="15" w:name="OLE_LINK40"/>
+                  <w:r>
+                    <w:rPr>
+                      <w:color w:val="000000"/>
+                    </w:rPr>
+                    <w:t>khối lượng</w:t>
+                  </w:r>
+                  <w:r>
+                    <w:rPr>
+                      <w:color w:val="000000"/>
                     </w:rPr>
                     <w:t>”</w:t>
+                  </w:r>
+                  <w:r>
+                    <w:rPr>
+                      <w:color w:val="000000"/>
+                    </w:rPr>
+                    <w:t>…</w:t>
+                  </w:r>
+                  <w:r>
+                    <w:rPr>
+                      <w:color w:val="000000"/>
+                    </w:rPr>
+                    <w:t xml:space="preserve"> </w:t>
+                  </w:r>
+                  <w:bookmarkEnd w:id="12"/>
+                  <w:bookmarkEnd w:id="13"/>
+                  <w:r>
+                    <w:rPr>
+                      <w:color w:val="000000"/>
+                    </w:rPr>
+                    <w:t xml:space="preserve">The list of </w:t>
+                  </w:r>
+                  <w:r>
+                    <w:rPr>
+                      <w:color w:val="000000"/>
+                    </w:rPr>
+                    <w:t>deals</w:t>
+                  </w:r>
+                  <w:r>
+                    <w:rPr>
+                      <w:color w:val="000000"/>
+                    </w:rPr>
+                    <w:t xml:space="preserve"> can sort</w:t>
+                  </w:r>
+                  <w:r>
+                    <w:rPr>
+                      <w:color w:val="000000"/>
+                    </w:rPr>
+                    <w:t xml:space="preserve"> by </w:t>
+                  </w:r>
+                  <w:r>
+                    <w:rPr>
+                      <w:color w:val="000000"/>
+                    </w:rPr>
+                    <w:t>mã số</w:t>
+                  </w:r>
+                  <w:r>
+                    <w:rPr>
+                      <w:color w:val="000000"/>
+                    </w:rPr>
+                    <w:t xml:space="preserve">, …. </w:t>
+                  </w:r>
+                  <w:bookmarkEnd w:id="14"/>
+                  <w:bookmarkEnd w:id="15"/>
+                  <w:r>
+                    <w:rPr>
+                      <w:color w:val="000000"/>
+                    </w:rPr>
+                    <w:t>[Exception1]</w:t>
                   </w:r>
                 </w:p>
               </w:tc>
@@ -3646,1025 +3237,15 @@
               <w:spacing w:line="240" w:lineRule="auto"/>
               <w:rPr>
                 <w:rFonts w:cs="Arial"/>
-                <w:szCs w:val="24"/>
-              </w:rPr>
-            </w:pPr>
-            <w:r>
-              <w:rPr>
-                <w:rFonts w:cs="Arial"/>
-                <w:szCs w:val="24"/>
-              </w:rPr>
-              <w:t xml:space="preserve"> </w:t>
-            </w:r>
-          </w:p>
-          <w:p>
-            <w:pPr>
-              <w:spacing w:line="240" w:lineRule="auto"/>
-              <w:rPr>
-                <w:rFonts w:cs="Arial"/>
-                <w:szCs w:val="24"/>
-              </w:rPr>
-            </w:pPr>
-            <w:r>
-              <w:rPr>
-                <w:rFonts w:cs="Arial"/>
-                <w:b/>
-                <w:szCs w:val="24"/>
-              </w:rPr>
-              <w:t xml:space="preserve">Relationships: </w:t>
-            </w:r>
-            <w:r>
-              <w:rPr>
-                <w:rFonts w:cs="Arial"/>
-                <w:szCs w:val="24"/>
-              </w:rPr>
-              <w:t>N/A</w:t>
-            </w:r>
-          </w:p>
-          <w:p>
-            <w:pPr>
-              <w:keepNext/>
-              <w:spacing w:line="240" w:lineRule="auto"/>
-              <w:rPr>
-                <w:rFonts w:cs="Arial"/>
-                <w:szCs w:val="24"/>
-              </w:rPr>
-            </w:pPr>
-            <w:r>
-              <w:rPr>
-                <w:rFonts w:cs="Arial"/>
-                <w:b/>
-                <w:szCs w:val="24"/>
-              </w:rPr>
-              <w:t>Business Rules:</w:t>
-            </w:r>
-            <w:r>
-              <w:rPr>
-                <w:rFonts w:cs="Arial"/>
-                <w:szCs w:val="24"/>
-              </w:rPr>
-              <w:t xml:space="preserve"> </w:t>
-            </w:r>
-          </w:p>
-          <w:p>
-            <w:pPr>
-              <w:pStyle w:val="ListParagraph"/>
-              <w:keepNext/>
-              <w:numPr>
-                <w:ilvl w:val="0"/>
-                <w:numId w:val="3"/>
-              </w:numPr>
-              <w:spacing w:line="240" w:lineRule="auto"/>
-              <w:ind w:left="450"/>
-              <w:rPr>
-                <w:rFonts w:ascii="Arial" w:hAnsi="Arial" w:cs="Arial"/>
-                <w:sz w:val="24"/>
-                <w:szCs w:val="24"/>
-                <w:lang w:val="en-US" w:eastAsia="ja-JP"/>
-              </w:rPr>
-            </w:pPr>
-            <w:r>
-              <w:rPr>
-                <w:rFonts w:ascii="Arial" w:hAnsi="Arial" w:cs="Arial"/>
-                <w:sz w:val="24"/>
-                <w:szCs w:val="24"/>
-                <w:lang w:val="en-US" w:eastAsia="ja-JP"/>
-              </w:rPr>
-              <w:t>Truck driver</w:t>
-            </w:r>
-            <w:r>
-              <w:rPr>
-                <w:rFonts w:ascii="Arial" w:hAnsi="Arial" w:cs="Arial"/>
-                <w:sz w:val="24"/>
-                <w:szCs w:val="24"/>
-                <w:lang w:val="en-US" w:eastAsia="ja-JP"/>
-              </w:rPr>
-              <w:t xml:space="preserve"> can receive </w:t>
-            </w:r>
-            <w:r>
-              <w:rPr>
-                <w:rFonts w:ascii="Arial" w:hAnsi="Arial" w:cs="Arial"/>
-                <w:sz w:val="24"/>
-                <w:szCs w:val="24"/>
-                <w:lang w:val="en-US" w:eastAsia="ja-JP"/>
-              </w:rPr>
-              <w:t>notificati</w:t>
-            </w:r>
-            <w:r>
-              <w:rPr>
-                <w:rFonts w:ascii="Arial" w:hAnsi="Arial" w:cs="Arial"/>
-                <w:sz w:val="24"/>
-                <w:szCs w:val="24"/>
-                <w:lang w:val="en-US" w:eastAsia="ja-JP"/>
-              </w:rPr>
-              <w:t>ons at the time when owner press</w:t>
-            </w:r>
-            <w:r>
-              <w:rPr>
-                <w:rFonts w:ascii="Arial" w:hAnsi="Arial" w:cs="Arial"/>
-                <w:sz w:val="24"/>
-                <w:szCs w:val="24"/>
-                <w:lang w:val="en-US" w:eastAsia="ja-JP"/>
-              </w:rPr>
-              <w:t xml:space="preserve"> “Đề nghị giao dịch”</w:t>
-            </w:r>
-            <w:r>
-              <w:rPr>
-                <w:rFonts w:ascii="Arial" w:hAnsi="Arial" w:cs="Arial"/>
-                <w:sz w:val="24"/>
-                <w:szCs w:val="24"/>
-                <w:lang w:val="en-US" w:eastAsia="ja-JP"/>
-              </w:rPr>
-              <w:t>.</w:t>
-            </w:r>
-          </w:p>
-        </w:tc>
-      </w:tr>
-    </w:tbl>
-    <w:p/>
-    <w:p>
-      <w:pPr>
-        <w:keepNext/>
-        <w:ind w:left="720"/>
-        <w:rPr>
-          <w:rFonts w:asciiTheme="minorHAnsi" w:hAnsiTheme="minorHAnsi" w:cs="Arial"/>
-          <w:b/>
-          <w:sz w:val="22"/>
-        </w:rPr>
-      </w:pPr>
-      <w:bookmarkStart w:id="33" w:name="OLE_LINK46"/>
-      <w:bookmarkStart w:id="34" w:name="OLE_LINK47"/>
-      <w:r>
-        <w:rPr>
-          <w:rFonts w:asciiTheme="minorHAnsi" w:hAnsiTheme="minorHAnsi" w:cs="Arial"/>
-          <w:b/>
-          <w:sz w:val="22"/>
-        </w:rPr>
-        <w:t xml:space="preserve">3 </w:t>
-      </w:r>
-      <w:r>
-        <w:rPr>
-          <w:rFonts w:asciiTheme="minorHAnsi" w:hAnsiTheme="minorHAnsi" w:cs="Arial"/>
-          <w:b/>
-          <w:sz w:val="22"/>
-        </w:rPr>
-        <w:t>Search</w:t>
-      </w:r>
-      <w:r>
-        <w:rPr>
-          <w:rFonts w:asciiTheme="minorHAnsi" w:hAnsiTheme="minorHAnsi" w:cs="Arial"/>
-          <w:b/>
-          <w:sz w:val="22"/>
-        </w:rPr>
-        <w:t xml:space="preserve"> Deal</w:t>
-      </w:r>
-    </w:p>
-    <w:bookmarkEnd w:id="33"/>
-    <w:bookmarkEnd w:id="34"/>
-    <w:p>
-      <w:pPr>
-        <w:ind w:left="2520"/>
-        <w:outlineLvl w:val="4"/>
-        <w:rPr>
-          <w:rFonts w:cs="Arial"/>
-          <w:b/>
-          <w:szCs w:val="24"/>
-        </w:rPr>
-      </w:pPr>
-    </w:p>
-    <w:p>
-      <w:pPr>
-        <w:jc w:val="center"/>
-      </w:pPr>
-      <w:r>
-        <w:rPr>
-          <w:rStyle w:val="CommentReference"/>
-        </w:rPr>
-        <w:commentReference w:id="35"/>
-      </w:r>
-      <w:r>
-        <w:object w:dxaOrig="7711" w:dyaOrig="2281" w14:anchorId="63C2BDF1">
-          <v:shape id="_x0000_i1027" type="#_x0000_t75" style="width:385.5pt;height:114pt" o:ole="">
-            <v:imagedata r:id="rId11" o:title=""/>
-          </v:shape>
-          <o:OLEObject Type="Embed" ProgID="Visio.Drawing.15" ShapeID="_x0000_i1027" DrawAspect="Content" ObjectID="_1483150792" r:id="rId12"/>
-        </w:object>
-      </w:r>
-    </w:p>
-    <w:p>
-      <w:pPr>
-        <w:jc w:val="center"/>
-        <w:rPr>
-          <w:rFonts w:cs="Arial"/>
-          <w:b/>
-          <w:szCs w:val="24"/>
-        </w:rPr>
-      </w:pPr>
-      <w:bookmarkStart w:id="36" w:name="OLE_LINK8"/>
-      <w:bookmarkStart w:id="37" w:name="OLE_LINK9"/>
-      <w:r>
-        <w:rPr>
-          <w:rFonts w:cs="Arial"/>
-          <w:b/>
-          <w:szCs w:val="24"/>
-        </w:rPr>
-        <w:lastRenderedPageBreak/>
-        <w:t>Use case Specification</w:t>
-      </w:r>
-    </w:p>
-    <w:tbl>
-      <w:tblPr>
-        <w:tblW w:w="0" w:type="auto"/>
-        <w:tblBorders>
-          <w:top w:val="single" w:sz="4" w:space="0" w:color="auto"/>
-          <w:left w:val="single" w:sz="4" w:space="0" w:color="auto"/>
-          <w:bottom w:val="single" w:sz="4" w:space="0" w:color="auto"/>
-          <w:right w:val="single" w:sz="4" w:space="0" w:color="auto"/>
-          <w:insideH w:val="single" w:sz="4" w:space="0" w:color="auto"/>
-          <w:insideV w:val="single" w:sz="4" w:space="0" w:color="auto"/>
-        </w:tblBorders>
-        <w:tblLook w:val="04A0" w:firstRow="1" w:lastRow="0" w:firstColumn="1" w:lastColumn="0" w:noHBand="0" w:noVBand="1"/>
-      </w:tblPr>
-      <w:tblGrid>
-        <w:gridCol w:w="2251"/>
-        <w:gridCol w:w="2251"/>
-        <w:gridCol w:w="2251"/>
-        <w:gridCol w:w="2251"/>
-      </w:tblGrid>
-      <w:tr>
-        <w:tc>
-          <w:tcPr>
-            <w:tcW w:w="9004" w:type="dxa"/>
-            <w:gridSpan w:val="4"/>
-            <w:shd w:val="clear" w:color="auto" w:fill="D9D9D9"/>
-          </w:tcPr>
-          <w:p>
-            <w:pPr>
-              <w:spacing w:line="240" w:lineRule="auto"/>
-              <w:rPr>
-                <w:rFonts w:cs="Arial"/>
-                <w:b/>
-                <w:szCs w:val="24"/>
-              </w:rPr>
-            </w:pPr>
-            <w:bookmarkStart w:id="38" w:name="OLE_LINK1"/>
-            <w:bookmarkStart w:id="39" w:name="OLE_LINK2"/>
-            <w:bookmarkEnd w:id="36"/>
-            <w:bookmarkEnd w:id="37"/>
-            <w:r>
-              <w:rPr>
-                <w:rFonts w:cs="Arial"/>
-                <w:b/>
-                <w:szCs w:val="24"/>
-              </w:rPr>
-              <w:t>USE CASE – FTS03</w:t>
-            </w:r>
-          </w:p>
-        </w:tc>
-      </w:tr>
-      <w:tr>
-        <w:tc>
-          <w:tcPr>
-            <w:tcW w:w="2251" w:type="dxa"/>
-            <w:shd w:val="clear" w:color="auto" w:fill="D9D9D9"/>
-          </w:tcPr>
-          <w:p>
-            <w:pPr>
-              <w:spacing w:line="240" w:lineRule="auto"/>
-              <w:rPr>
-                <w:rFonts w:cs="Arial"/>
-                <w:b/>
-                <w:szCs w:val="24"/>
-              </w:rPr>
-            </w:pPr>
-            <w:r>
-              <w:rPr>
-                <w:rFonts w:cs="Arial"/>
-                <w:b/>
-                <w:szCs w:val="24"/>
-              </w:rPr>
-              <w:t>Use Case No.</w:t>
-            </w:r>
-          </w:p>
-        </w:tc>
-        <w:tc>
-          <w:tcPr>
-            <w:tcW w:w="2251" w:type="dxa"/>
-            <w:shd w:val="clear" w:color="auto" w:fill="auto"/>
-          </w:tcPr>
-          <w:p>
-            <w:pPr>
-              <w:spacing w:line="240" w:lineRule="auto"/>
-              <w:rPr>
-                <w:rFonts w:cs="Arial"/>
-                <w:szCs w:val="24"/>
-              </w:rPr>
-            </w:pPr>
-            <w:r>
-              <w:rPr>
-                <w:rFonts w:cs="Arial"/>
-                <w:szCs w:val="24"/>
-              </w:rPr>
-              <w:t>FTS0</w:t>
-            </w:r>
-            <w:r>
-              <w:rPr>
-                <w:rFonts w:cs="Arial"/>
-                <w:szCs w:val="24"/>
-              </w:rPr>
-              <w:t>0</w:t>
-            </w:r>
-            <w:r>
-              <w:rPr>
-                <w:rFonts w:cs="Arial"/>
-                <w:szCs w:val="24"/>
-              </w:rPr>
-              <w:t>3</w:t>
-            </w:r>
-          </w:p>
-        </w:tc>
-        <w:tc>
-          <w:tcPr>
-            <w:tcW w:w="2251" w:type="dxa"/>
-            <w:shd w:val="clear" w:color="auto" w:fill="D9D9D9"/>
-          </w:tcPr>
-          <w:p>
-            <w:pPr>
-              <w:spacing w:line="240" w:lineRule="auto"/>
-              <w:rPr>
-                <w:rFonts w:cs="Arial"/>
-                <w:b/>
-                <w:szCs w:val="24"/>
-              </w:rPr>
-            </w:pPr>
-            <w:r>
-              <w:rPr>
-                <w:rFonts w:cs="Arial"/>
-                <w:b/>
-                <w:szCs w:val="24"/>
-              </w:rPr>
-              <w:t>Use Case Version</w:t>
-            </w:r>
-          </w:p>
-        </w:tc>
-        <w:tc>
-          <w:tcPr>
-            <w:tcW w:w="2251" w:type="dxa"/>
-            <w:shd w:val="clear" w:color="auto" w:fill="auto"/>
-          </w:tcPr>
-          <w:p>
-            <w:pPr>
-              <w:spacing w:line="240" w:lineRule="auto"/>
-              <w:rPr>
-                <w:rFonts w:cs="Arial"/>
-                <w:szCs w:val="24"/>
-              </w:rPr>
-            </w:pPr>
-            <w:r>
-              <w:rPr>
-                <w:rFonts w:cs="Arial"/>
-                <w:szCs w:val="24"/>
-              </w:rPr>
-              <w:t>2</w:t>
-            </w:r>
-            <w:r>
-              <w:rPr>
-                <w:rFonts w:cs="Arial"/>
-                <w:szCs w:val="24"/>
-              </w:rPr>
-              <w:t>.0</w:t>
-            </w:r>
-          </w:p>
-        </w:tc>
-      </w:tr>
-      <w:tr>
-        <w:tc>
-          <w:tcPr>
-            <w:tcW w:w="2251" w:type="dxa"/>
-            <w:shd w:val="clear" w:color="auto" w:fill="D9D9D9"/>
-          </w:tcPr>
-          <w:p>
-            <w:pPr>
-              <w:spacing w:line="240" w:lineRule="auto"/>
-              <w:rPr>
-                <w:rFonts w:cs="Arial"/>
-                <w:b/>
-                <w:szCs w:val="24"/>
-              </w:rPr>
-            </w:pPr>
-            <w:r>
-              <w:rPr>
-                <w:rFonts w:cs="Arial"/>
-                <w:b/>
-                <w:szCs w:val="24"/>
-              </w:rPr>
-              <w:t>Use Case Name</w:t>
-            </w:r>
-          </w:p>
-        </w:tc>
-        <w:tc>
-          <w:tcPr>
-            <w:tcW w:w="6753" w:type="dxa"/>
-            <w:gridSpan w:val="3"/>
-            <w:shd w:val="clear" w:color="auto" w:fill="auto"/>
-          </w:tcPr>
-          <w:p>
-            <w:pPr>
-              <w:spacing w:line="240" w:lineRule="auto"/>
-              <w:rPr>
-                <w:rFonts w:cs="Arial"/>
-                <w:szCs w:val="24"/>
-              </w:rPr>
-            </w:pPr>
-            <w:r>
-              <w:rPr>
-                <w:rFonts w:cs="Arial"/>
-                <w:szCs w:val="24"/>
-              </w:rPr>
-              <w:t>Search deal</w:t>
-            </w:r>
-          </w:p>
-        </w:tc>
-      </w:tr>
-      <w:tr>
-        <w:tc>
-          <w:tcPr>
-            <w:tcW w:w="2251" w:type="dxa"/>
-            <w:shd w:val="clear" w:color="auto" w:fill="D9D9D9"/>
-          </w:tcPr>
-          <w:p>
-            <w:pPr>
-              <w:spacing w:line="240" w:lineRule="auto"/>
-              <w:rPr>
-                <w:rFonts w:cs="Arial"/>
-                <w:b/>
-                <w:szCs w:val="24"/>
-              </w:rPr>
-            </w:pPr>
-            <w:r>
-              <w:rPr>
-                <w:rFonts w:cs="Arial"/>
-                <w:b/>
-                <w:szCs w:val="24"/>
-              </w:rPr>
-              <w:t>Author</w:t>
-            </w:r>
-          </w:p>
-        </w:tc>
-        <w:tc>
-          <w:tcPr>
-            <w:tcW w:w="6753" w:type="dxa"/>
-            <w:gridSpan w:val="3"/>
-            <w:shd w:val="clear" w:color="auto" w:fill="auto"/>
-          </w:tcPr>
-          <w:p>
-            <w:pPr>
-              <w:spacing w:line="240" w:lineRule="auto"/>
-              <w:rPr>
-                <w:rFonts w:cs="Arial"/>
-                <w:szCs w:val="24"/>
-              </w:rPr>
-            </w:pPr>
-            <w:r>
-              <w:rPr>
-                <w:rFonts w:cs="Arial"/>
-                <w:szCs w:val="24"/>
-              </w:rPr>
-              <w:t>Nguyen Duy Khuong</w:t>
-            </w:r>
-          </w:p>
-        </w:tc>
-      </w:tr>
-      <w:tr>
-        <w:tc>
-          <w:tcPr>
-            <w:tcW w:w="2251" w:type="dxa"/>
-            <w:shd w:val="clear" w:color="auto" w:fill="D9D9D9"/>
-          </w:tcPr>
-          <w:p>
-            <w:pPr>
-              <w:spacing w:line="240" w:lineRule="auto"/>
-              <w:rPr>
-                <w:rFonts w:cs="Arial"/>
-                <w:b/>
-                <w:szCs w:val="24"/>
-              </w:rPr>
-            </w:pPr>
-            <w:r>
-              <w:rPr>
-                <w:rFonts w:cs="Arial"/>
-                <w:b/>
-                <w:szCs w:val="24"/>
-              </w:rPr>
-              <w:t>Date</w:t>
-            </w:r>
-          </w:p>
-        </w:tc>
-        <w:tc>
-          <w:tcPr>
-            <w:tcW w:w="2251" w:type="dxa"/>
-            <w:shd w:val="clear" w:color="auto" w:fill="auto"/>
-          </w:tcPr>
-          <w:p>
-            <w:pPr>
-              <w:spacing w:line="240" w:lineRule="auto"/>
-              <w:rPr>
-                <w:rFonts w:cs="Arial"/>
-                <w:szCs w:val="24"/>
-              </w:rPr>
-            </w:pPr>
-            <w:r>
-              <w:rPr>
-                <w:rFonts w:cs="Arial"/>
-                <w:szCs w:val="24"/>
-              </w:rPr>
-              <w:t>14/01/2015</w:t>
-            </w:r>
-          </w:p>
-        </w:tc>
-        <w:tc>
-          <w:tcPr>
-            <w:tcW w:w="2251" w:type="dxa"/>
-            <w:shd w:val="clear" w:color="auto" w:fill="D9D9D9"/>
-          </w:tcPr>
-          <w:p>
-            <w:pPr>
-              <w:spacing w:line="240" w:lineRule="auto"/>
-              <w:rPr>
-                <w:rFonts w:cs="Arial"/>
-                <w:b/>
-                <w:szCs w:val="24"/>
-              </w:rPr>
-            </w:pPr>
-            <w:r>
-              <w:rPr>
-                <w:rFonts w:cs="Arial"/>
-                <w:b/>
-                <w:szCs w:val="24"/>
-              </w:rPr>
-              <w:t>Priority</w:t>
-            </w:r>
-          </w:p>
-        </w:tc>
-        <w:tc>
-          <w:tcPr>
-            <w:tcW w:w="2251" w:type="dxa"/>
-            <w:shd w:val="clear" w:color="auto" w:fill="auto"/>
-          </w:tcPr>
-          <w:p>
-            <w:pPr>
-              <w:spacing w:line="240" w:lineRule="auto"/>
-              <w:rPr>
-                <w:rFonts w:cs="Arial"/>
-                <w:szCs w:val="24"/>
-              </w:rPr>
-            </w:pPr>
-            <w:r>
-              <w:rPr>
-                <w:rFonts w:cs="Arial"/>
-                <w:szCs w:val="24"/>
-              </w:rPr>
-              <w:t>High</w:t>
-            </w:r>
-          </w:p>
-        </w:tc>
-      </w:tr>
-      <w:tr>
-        <w:tc>
-          <w:tcPr>
-            <w:tcW w:w="9004" w:type="dxa"/>
-            <w:gridSpan w:val="4"/>
-            <w:shd w:val="clear" w:color="auto" w:fill="auto"/>
-          </w:tcPr>
-          <w:p>
-            <w:pPr>
-              <w:spacing w:line="240" w:lineRule="auto"/>
-              <w:rPr>
-                <w:rFonts w:cs="Arial"/>
-                <w:szCs w:val="24"/>
-              </w:rPr>
-            </w:pPr>
-            <w:r>
-              <w:rPr>
-                <w:rFonts w:cs="Arial"/>
-                <w:b/>
-                <w:szCs w:val="24"/>
-              </w:rPr>
-              <w:t>Actor:</w:t>
-            </w:r>
-            <w:r>
-              <w:rPr>
-                <w:rFonts w:cs="Arial"/>
-                <w:szCs w:val="24"/>
-              </w:rPr>
-              <w:t xml:space="preserve"> </w:t>
-            </w:r>
-          </w:p>
-          <w:p>
-            <w:pPr>
-              <w:pStyle w:val="ListParagraph"/>
-              <w:numPr>
-                <w:ilvl w:val="0"/>
-                <w:numId w:val="1"/>
-              </w:numPr>
-              <w:spacing w:line="240" w:lineRule="auto"/>
-              <w:rPr>
-                <w:rFonts w:ascii="Arial" w:hAnsi="Arial" w:cs="Arial"/>
-                <w:sz w:val="24"/>
-                <w:szCs w:val="24"/>
-                <w:lang w:val="en-US" w:eastAsia="ja-JP"/>
-              </w:rPr>
-            </w:pPr>
-            <w:r>
-              <w:rPr>
-                <w:rFonts w:ascii="Arial" w:hAnsi="Arial" w:cs="Arial"/>
-                <w:sz w:val="24"/>
-                <w:szCs w:val="24"/>
-                <w:lang w:val="en-US" w:eastAsia="ja-JP"/>
-              </w:rPr>
-              <w:t>Owner</w:t>
-            </w:r>
-          </w:p>
-          <w:p>
-            <w:pPr>
-              <w:spacing w:line="240" w:lineRule="auto"/>
-              <w:rPr>
-                <w:rFonts w:cs="Arial"/>
-                <w:b/>
-                <w:szCs w:val="24"/>
-              </w:rPr>
-            </w:pPr>
-            <w:r>
-              <w:rPr>
-                <w:rFonts w:cs="Arial"/>
-                <w:b/>
-                <w:szCs w:val="24"/>
-              </w:rPr>
-              <w:t>Summary:</w:t>
-            </w:r>
-          </w:p>
-          <w:p>
-            <w:pPr>
-              <w:pStyle w:val="ListParagraph"/>
-              <w:numPr>
-                <w:ilvl w:val="0"/>
-                <w:numId w:val="1"/>
-              </w:numPr>
-              <w:spacing w:line="240" w:lineRule="auto"/>
-              <w:rPr>
-                <w:rFonts w:ascii="Arial" w:hAnsi="Arial" w:cs="Arial"/>
-                <w:sz w:val="24"/>
-                <w:szCs w:val="24"/>
-                <w:lang w:val="en-US" w:eastAsia="ja-JP"/>
-              </w:rPr>
-            </w:pPr>
-            <w:r>
-              <w:rPr>
-                <w:rFonts w:ascii="Arial" w:hAnsi="Arial" w:cs="Arial"/>
-                <w:sz w:val="24"/>
-                <w:szCs w:val="24"/>
-                <w:lang w:val="en-US" w:eastAsia="ja-JP"/>
-              </w:rPr>
-              <w:t>This use case allows owner to search a list of deal</w:t>
-            </w:r>
-            <w:r>
-              <w:rPr>
-                <w:rFonts w:ascii="Arial" w:hAnsi="Arial" w:cs="Arial"/>
-                <w:sz w:val="24"/>
-                <w:szCs w:val="24"/>
-                <w:lang w:val="en-US" w:eastAsia="ja-JP"/>
-              </w:rPr>
-              <w:t>.</w:t>
-            </w:r>
-          </w:p>
-          <w:p>
-            <w:pPr>
-              <w:spacing w:line="240" w:lineRule="auto"/>
-              <w:rPr>
-                <w:rFonts w:cs="Arial"/>
-                <w:b/>
-                <w:szCs w:val="24"/>
-              </w:rPr>
-            </w:pPr>
-            <w:r>
-              <w:rPr>
-                <w:rFonts w:cs="Arial"/>
-                <w:b/>
-                <w:szCs w:val="24"/>
-              </w:rPr>
-              <w:t>Goal:</w:t>
-            </w:r>
-          </w:p>
-          <w:p>
-            <w:pPr>
-              <w:pStyle w:val="ListParagraph"/>
-              <w:numPr>
-                <w:ilvl w:val="0"/>
-                <w:numId w:val="10"/>
-              </w:numPr>
-              <w:spacing w:line="240" w:lineRule="auto"/>
-              <w:rPr>
-                <w:rFonts w:ascii="Arial" w:hAnsi="Arial" w:cs="Arial"/>
-                <w:sz w:val="24"/>
-                <w:szCs w:val="24"/>
-                <w:lang w:val="en-US" w:eastAsia="ja-JP"/>
-              </w:rPr>
-            </w:pPr>
-            <w:r>
-              <w:rPr>
-                <w:rFonts w:ascii="Arial" w:hAnsi="Arial" w:cs="Arial"/>
-                <w:sz w:val="24"/>
-                <w:szCs w:val="24"/>
-                <w:lang w:val="en-US" w:eastAsia="ja-JP"/>
-              </w:rPr>
-              <w:t xml:space="preserve">View list of deal. </w:t>
-            </w:r>
-          </w:p>
-          <w:p>
-            <w:pPr>
-              <w:spacing w:line="240" w:lineRule="auto"/>
-              <w:rPr>
-                <w:rFonts w:cs="Arial"/>
-                <w:b/>
-                <w:szCs w:val="24"/>
-              </w:rPr>
-            </w:pPr>
-            <w:r>
-              <w:rPr>
-                <w:rFonts w:cs="Arial"/>
-                <w:b/>
-                <w:szCs w:val="24"/>
-              </w:rPr>
-              <w:t>Triggers:</w:t>
-            </w:r>
-          </w:p>
-          <w:p>
-            <w:pPr>
-              <w:pStyle w:val="ListParagraph"/>
-              <w:numPr>
-                <w:ilvl w:val="0"/>
-                <w:numId w:val="10"/>
-              </w:numPr>
-              <w:spacing w:line="240" w:lineRule="auto"/>
-              <w:rPr>
-                <w:rFonts w:ascii="Arial" w:hAnsi="Arial" w:cs="Arial"/>
-                <w:b/>
-                <w:sz w:val="24"/>
-                <w:szCs w:val="24"/>
-                <w:lang w:val="en-US" w:eastAsia="ja-JP"/>
-              </w:rPr>
-            </w:pPr>
-            <w:r>
-              <w:rPr>
-                <w:rFonts w:ascii="Arial" w:hAnsi="Arial" w:cs="Arial"/>
-                <w:sz w:val="24"/>
-                <w:szCs w:val="24"/>
-                <w:lang w:val="en-US" w:eastAsia="ja-JP"/>
-              </w:rPr>
-              <w:t>Owner press</w:t>
-            </w:r>
-            <w:r>
-              <w:rPr>
-                <w:rFonts w:ascii="Arial" w:hAnsi="Arial" w:cs="Arial"/>
-                <w:sz w:val="24"/>
-                <w:szCs w:val="24"/>
-                <w:lang w:val="en-US" w:eastAsia="ja-JP"/>
-              </w:rPr>
-              <w:t xml:space="preserve"> “</w:t>
-            </w:r>
-            <w:bookmarkStart w:id="40" w:name="OLE_LINK37"/>
-            <w:bookmarkStart w:id="41" w:name="OLE_LINK38"/>
-            <w:r>
-              <w:rPr>
-                <w:rFonts w:ascii="Arial" w:hAnsi="Arial" w:cs="Arial"/>
-                <w:sz w:val="24"/>
-                <w:szCs w:val="24"/>
-                <w:lang w:val="en-US" w:eastAsia="ja-JP"/>
-              </w:rPr>
-              <w:t>Quản lý deal</w:t>
-            </w:r>
-            <w:bookmarkEnd w:id="40"/>
-            <w:bookmarkEnd w:id="41"/>
-            <w:r>
-              <w:rPr>
-                <w:rFonts w:ascii="Arial" w:hAnsi="Arial" w:cs="Arial"/>
-                <w:sz w:val="24"/>
-                <w:szCs w:val="24"/>
-                <w:lang w:val="en-US" w:eastAsia="ja-JP"/>
-              </w:rPr>
-              <w:t>” in menu bar.</w:t>
-            </w:r>
-          </w:p>
-          <w:p>
-            <w:pPr>
-              <w:spacing w:line="240" w:lineRule="auto"/>
-              <w:rPr>
-                <w:rFonts w:cs="Arial"/>
-                <w:szCs w:val="24"/>
-              </w:rPr>
-            </w:pPr>
-            <w:r>
-              <w:rPr>
-                <w:rFonts w:cs="Arial"/>
-                <w:b/>
-                <w:szCs w:val="24"/>
-              </w:rPr>
-              <w:t>Preconditions:</w:t>
-            </w:r>
-            <w:r>
-              <w:rPr>
-                <w:rFonts w:cs="Arial"/>
-                <w:szCs w:val="24"/>
-              </w:rPr>
-              <w:t xml:space="preserve"> </w:t>
-            </w:r>
-          </w:p>
-          <w:p>
-            <w:pPr>
-              <w:pStyle w:val="ListParagraph"/>
-              <w:numPr>
-                <w:ilvl w:val="0"/>
-                <w:numId w:val="11"/>
-              </w:numPr>
-              <w:spacing w:line="240" w:lineRule="auto"/>
-              <w:rPr>
-                <w:rFonts w:ascii="Arial" w:hAnsi="Arial" w:cs="Arial"/>
-                <w:b/>
-                <w:sz w:val="24"/>
-                <w:szCs w:val="24"/>
-                <w:lang w:val="en-US" w:eastAsia="ja-JP"/>
-              </w:rPr>
-            </w:pPr>
-            <w:r>
-              <w:rPr>
-                <w:rFonts w:ascii="Arial" w:hAnsi="Arial" w:cs="Arial"/>
-                <w:sz w:val="24"/>
-                <w:szCs w:val="24"/>
-                <w:lang w:val="en-US" w:eastAsia="ja-JP"/>
-              </w:rPr>
-              <w:t>User must log in the system with owner role.</w:t>
-            </w:r>
-          </w:p>
-          <w:p>
-            <w:pPr>
-              <w:pStyle w:val="ListParagraph"/>
-              <w:numPr>
-                <w:ilvl w:val="0"/>
-                <w:numId w:val="11"/>
-              </w:numPr>
-              <w:spacing w:line="240" w:lineRule="auto"/>
-              <w:rPr>
-                <w:rFonts w:ascii="Arial" w:hAnsi="Arial" w:cs="Arial"/>
-                <w:b/>
-                <w:sz w:val="24"/>
-                <w:szCs w:val="24"/>
-                <w:lang w:val="en-US" w:eastAsia="ja-JP"/>
-              </w:rPr>
-            </w:pPr>
-            <w:r>
-              <w:rPr>
-                <w:rFonts w:ascii="Arial" w:hAnsi="Arial" w:cs="Arial"/>
-                <w:sz w:val="24"/>
-                <w:szCs w:val="24"/>
-                <w:lang w:val="en-US" w:eastAsia="ja-JP"/>
-              </w:rPr>
-              <w:t>Owner created deal or had deal.</w:t>
-            </w:r>
-          </w:p>
-          <w:p>
-            <w:pPr>
-              <w:spacing w:line="240" w:lineRule="auto"/>
-              <w:rPr>
-                <w:rFonts w:cs="Arial"/>
-                <w:b/>
-                <w:szCs w:val="24"/>
-              </w:rPr>
-            </w:pPr>
-            <w:r>
-              <w:rPr>
-                <w:rFonts w:cs="Arial"/>
-                <w:b/>
-                <w:szCs w:val="24"/>
-              </w:rPr>
-              <w:t>Post Conditions:</w:t>
-            </w:r>
-          </w:p>
-          <w:p>
-            <w:pPr>
-              <w:pStyle w:val="ListParagraph"/>
-              <w:numPr>
-                <w:ilvl w:val="0"/>
-                <w:numId w:val="11"/>
-              </w:numPr>
-              <w:spacing w:line="240" w:lineRule="auto"/>
-              <w:rPr>
-                <w:rFonts w:ascii="Arial" w:hAnsi="Arial" w:cs="Arial"/>
-                <w:b/>
-                <w:sz w:val="24"/>
-                <w:szCs w:val="24"/>
-                <w:lang w:val="en-US" w:eastAsia="ja-JP"/>
-              </w:rPr>
-            </w:pPr>
-            <w:r>
-              <w:rPr>
-                <w:rFonts w:ascii="Arial" w:hAnsi="Arial" w:cs="Arial"/>
-                <w:b/>
-                <w:sz w:val="24"/>
-                <w:szCs w:val="24"/>
-                <w:lang w:val="en-US" w:eastAsia="ja-JP"/>
-              </w:rPr>
-              <w:t>Success:</w:t>
-            </w:r>
-            <w:r>
-              <w:rPr>
-                <w:rFonts w:ascii="Arial" w:hAnsi="Arial" w:cs="Arial"/>
-                <w:sz w:val="24"/>
-                <w:szCs w:val="24"/>
-                <w:lang w:val="en-US" w:eastAsia="ja-JP"/>
-              </w:rPr>
-              <w:t xml:space="preserve"> Show the list of </w:t>
-            </w:r>
-            <w:r>
-              <w:rPr>
-                <w:rFonts w:ascii="Arial" w:hAnsi="Arial" w:cs="Arial"/>
-                <w:sz w:val="24"/>
-                <w:szCs w:val="24"/>
-                <w:lang w:val="en-US" w:eastAsia="ja-JP"/>
-              </w:rPr>
-              <w:t>deal</w:t>
-            </w:r>
-            <w:r>
-              <w:rPr>
-                <w:rFonts w:ascii="Arial" w:hAnsi="Arial" w:cs="Arial"/>
-                <w:sz w:val="24"/>
-                <w:szCs w:val="24"/>
-                <w:lang w:val="en-US" w:eastAsia="ja-JP"/>
-              </w:rPr>
-              <w:t>.</w:t>
-            </w:r>
-          </w:p>
-          <w:p>
-            <w:pPr>
-              <w:pStyle w:val="ListParagraph"/>
-              <w:numPr>
-                <w:ilvl w:val="0"/>
-                <w:numId w:val="11"/>
-              </w:numPr>
-              <w:spacing w:line="240" w:lineRule="auto"/>
-              <w:rPr>
-                <w:rFonts w:ascii="Arial" w:hAnsi="Arial" w:cs="Arial"/>
-                <w:b/>
-                <w:sz w:val="24"/>
-                <w:szCs w:val="24"/>
-                <w:lang w:val="en-US" w:eastAsia="ja-JP"/>
-              </w:rPr>
-            </w:pPr>
-            <w:r>
-              <w:rPr>
-                <w:rFonts w:ascii="Arial" w:hAnsi="Arial" w:cs="Arial"/>
-                <w:b/>
-                <w:sz w:val="24"/>
-                <w:szCs w:val="24"/>
-                <w:lang w:val="en-US" w:eastAsia="ja-JP"/>
-              </w:rPr>
-              <w:t xml:space="preserve">Fail: </w:t>
-            </w:r>
-            <w:r>
-              <w:rPr>
-                <w:rFonts w:ascii="Arial" w:hAnsi="Arial" w:cs="Arial"/>
-                <w:sz w:val="24"/>
-                <w:szCs w:val="24"/>
-                <w:lang w:val="en-US" w:eastAsia="ja-JP"/>
-              </w:rPr>
-              <w:t>Show error message to users and write log to server.</w:t>
-            </w:r>
-          </w:p>
-          <w:p>
-            <w:pPr>
-              <w:spacing w:line="240" w:lineRule="auto"/>
-              <w:rPr>
-                <w:rFonts w:cs="Arial"/>
-                <w:b/>
-                <w:szCs w:val="24"/>
-              </w:rPr>
-            </w:pPr>
-          </w:p>
-          <w:p>
-            <w:pPr>
-              <w:spacing w:line="240" w:lineRule="auto"/>
-              <w:rPr>
-                <w:rFonts w:cs="Arial"/>
-                <w:b/>
-                <w:szCs w:val="24"/>
-              </w:rPr>
-            </w:pPr>
-            <w:r>
-              <w:rPr>
-                <w:rFonts w:cs="Arial"/>
-                <w:b/>
-                <w:szCs w:val="24"/>
-              </w:rPr>
-              <w:t>Main Success Scenario:</w:t>
+                <w:b/>
+                <w:szCs w:val="24"/>
+              </w:rPr>
+            </w:pPr>
+            <w:r>
+              <w:rPr>
+                <w:color w:val="000000"/>
+              </w:rPr>
+              <w:t>Alternative 2</w:t>
             </w:r>
           </w:p>
           <w:tbl>
@@ -4795,24 +3376,34 @@
                   </w:pPr>
                   <w:r>
                     <w:rPr>
-                      <w:rFonts w:cs="Arial"/>
-                      <w:szCs w:val="24"/>
-                    </w:rPr>
-                    <w:t>User press</w:t>
-                  </w:r>
-                  <w:r>
-                    <w:rPr>
-                      <w:rFonts w:cs="Arial"/>
-                      <w:szCs w:val="24"/>
-                    </w:rPr>
-                    <w:t xml:space="preserve"> “Quản lý deal</w:t>
-                  </w:r>
-                  <w:r>
-                    <w:rPr>
-                      <w:rFonts w:cs="Arial"/>
-                      <w:szCs w:val="24"/>
-                    </w:rPr>
-                    <w:t>” on menu.</w:t>
+                      <w:color w:val="000000"/>
+                    </w:rPr>
+                    <w:t>Press</w:t>
+                  </w:r>
+                  <w:r>
+                    <w:rPr>
+                      <w:color w:val="000000"/>
+                    </w:rPr>
+                    <w:t xml:space="preserve"> “T</w:t>
+                  </w:r>
+                  <w:r>
+                    <w:rPr>
+                      <w:color w:val="000000"/>
+                    </w:rPr>
+                    <w:t xml:space="preserve">ìm </w:t>
+                  </w:r>
+                  <w:r>
+                    <w:rPr>
+                      <w:color w:val="000000"/>
+                      <w:highlight w:val="yellow"/>
+                    </w:rPr>
+                    <w:t>hàng</w:t>
+                  </w:r>
+                  <w:r>
+                    <w:rPr>
+                      <w:color w:val="000000"/>
+                    </w:rPr>
+                    <w:t>”</w:t>
                   </w:r>
                 </w:p>
               </w:tc>
@@ -4831,195 +3422,75 @@
                   </w:pPr>
                   <w:r>
                     <w:rPr>
-                      <w:rFonts w:cs="Arial"/>
-                      <w:szCs w:val="24"/>
-                    </w:rPr>
-                    <w:t xml:space="preserve">Navigate to </w:t>
-                  </w:r>
-                  <w:r>
-                    <w:rPr>
-                      <w:rFonts w:cs="Arial"/>
-                      <w:szCs w:val="24"/>
-                    </w:rPr>
-                    <w:t>manage deal</w:t>
-                  </w:r>
-                  <w:r>
-                    <w:rPr>
-                      <w:rFonts w:cs="Arial"/>
-                      <w:szCs w:val="24"/>
-                    </w:rPr>
-                    <w:t xml:space="preserve"> page which contains</w:t>
-                  </w:r>
-                  <w:r>
-                    <w:rPr>
-                      <w:rFonts w:cs="Arial"/>
-                      <w:szCs w:val="24"/>
-                    </w:rPr>
-                    <w:t>:</w:t>
-                  </w:r>
-                  <w:r>
-                    <w:rPr>
-                      <w:rFonts w:cs="Arial"/>
-                      <w:szCs w:val="24"/>
-                    </w:rPr>
-                    <w:br/>
-                  </w:r>
-                  <w:bookmarkStart w:id="42" w:name="OLE_LINK52"/>
-                  <w:bookmarkStart w:id="43" w:name="OLE_LINK53"/>
-                  <w:r>
-                    <w:rPr>
-                      <w:rFonts w:cs="Arial"/>
-                      <w:szCs w:val="24"/>
-                    </w:rPr>
-                    <w:t xml:space="preserve">- </w:t>
-                  </w:r>
-                  <w:r>
-                    <w:rPr>
-                      <w:rFonts w:cs="Arial"/>
-                      <w:szCs w:val="24"/>
-                    </w:rPr>
-                    <w:t>Loại hàng</w:t>
-                  </w:r>
-                  <w:r>
-                    <w:rPr>
-                      <w:rFonts w:cs="Arial"/>
-                      <w:szCs w:val="24"/>
-                    </w:rPr>
-                    <w:t>: drop-down list.</w:t>
-                  </w:r>
-                  <w:r>
-                    <w:rPr>
-                      <w:rFonts w:cs="Arial"/>
-                      <w:szCs w:val="24"/>
-                    </w:rPr>
-                    <w:br/>
-                  </w:r>
-                  <w:r>
-                    <w:rPr>
-                      <w:rFonts w:cs="Arial"/>
-                      <w:szCs w:val="24"/>
-                    </w:rPr>
-                    <w:t>- Khối lượng: textbox</w:t>
-                  </w:r>
-                  <w:bookmarkEnd w:id="42"/>
-                  <w:bookmarkEnd w:id="43"/>
-                  <w:r>
-                    <w:rPr>
-                      <w:rFonts w:cs="Arial"/>
-                      <w:szCs w:val="24"/>
-                    </w:rPr>
-                    <w:t>.</w:t>
-                  </w:r>
-                  <w:r>
-                    <w:rPr>
-                      <w:rFonts w:cs="Arial"/>
-                      <w:szCs w:val="24"/>
-                    </w:rPr>
-                    <w:br/>
-                    <w:t xml:space="preserve">- </w:t>
-                  </w:r>
-                  <w:r>
-                    <w:rPr>
-                      <w:rFonts w:cs="Arial"/>
-                      <w:szCs w:val="24"/>
-                    </w:rPr>
-                    <w:t>Địa điểm nhận hàng</w:t>
-                  </w:r>
-                  <w:r>
-                    <w:rPr>
-                      <w:rFonts w:cs="Arial"/>
-                      <w:szCs w:val="24"/>
-                    </w:rPr>
-                    <w:t>: textbox.</w:t>
-                  </w:r>
-                </w:p>
-                <w:p>
-                  <w:pPr>
-                    <w:spacing w:line="240" w:lineRule="auto"/>
-                    <w:rPr>
-                      <w:rFonts w:cs="Arial"/>
-                      <w:szCs w:val="24"/>
-                    </w:rPr>
-                  </w:pPr>
-                  <w:r>
-                    <w:rPr>
-                      <w:rFonts w:cs="Arial"/>
-                      <w:szCs w:val="24"/>
-                    </w:rPr>
-                    <w:t xml:space="preserve">- </w:t>
-                  </w:r>
-                  <w:r>
-                    <w:rPr>
-                      <w:rFonts w:cs="Arial"/>
-                      <w:szCs w:val="24"/>
-                    </w:rPr>
-                    <w:t>Địa điểm giao hàng</w:t>
-                  </w:r>
-                  <w:r>
-                    <w:rPr>
-                      <w:rFonts w:cs="Arial"/>
-                      <w:szCs w:val="24"/>
-                    </w:rPr>
-                    <w:t>: textbox.</w:t>
-                  </w:r>
-                </w:p>
-                <w:p>
-                  <w:pPr>
-                    <w:spacing w:line="240" w:lineRule="auto"/>
-                    <w:rPr>
-                      <w:rFonts w:cs="Arial"/>
-                      <w:szCs w:val="24"/>
-                    </w:rPr>
-                  </w:pPr>
-                  <w:r>
-                    <w:rPr>
-                      <w:rFonts w:cs="Arial"/>
-                      <w:szCs w:val="24"/>
-                    </w:rPr>
-                    <w:t>- Thờ</w:t>
-                  </w:r>
-                  <w:r>
-                    <w:rPr>
-                      <w:rFonts w:cs="Arial"/>
-                      <w:szCs w:val="24"/>
-                    </w:rPr>
-                    <w:t>i gian gửi hàng</w:t>
-                  </w:r>
-                  <w:r>
-                    <w:rPr>
-                      <w:rFonts w:cs="Arial"/>
-                      <w:szCs w:val="24"/>
-                    </w:rPr>
-                    <w:t>: datetime picker.</w:t>
-                  </w:r>
-                  <w:r>
-                    <w:rPr>
-                      <w:rFonts w:cs="Arial"/>
-                      <w:szCs w:val="24"/>
-                    </w:rPr>
-                    <w:br/>
-                    <w:t xml:space="preserve">- </w:t>
-                  </w:r>
-                  <w:r>
-                    <w:rPr>
-                      <w:rFonts w:cs="Arial"/>
-                      <w:szCs w:val="24"/>
-                    </w:rPr>
-                    <w:t xml:space="preserve">Tìm </w:t>
-                  </w:r>
-                  <w:r>
-                    <w:rPr>
-                      <w:rFonts w:cs="Arial"/>
-                      <w:szCs w:val="24"/>
-                    </w:rPr>
-                    <w:t>hàng</w:t>
-                  </w:r>
-                  <w:r>
-                    <w:rPr>
-                      <w:rFonts w:cs="Arial"/>
-                      <w:szCs w:val="24"/>
-                    </w:rPr>
-                    <w:t>: button.</w:t>
+                      <w:color w:val="000000"/>
+                    </w:rPr>
+                    <w:t xml:space="preserve">System will show </w:t>
+                  </w:r>
+                  <w:r>
+                    <w:rPr>
+                      <w:color w:val="000000"/>
+                    </w:rPr>
+                    <w:t>all</w:t>
+                  </w:r>
+                  <w:r>
+                    <w:rPr>
+                      <w:color w:val="000000"/>
+                    </w:rPr>
+                    <w:t xml:space="preserve"> </w:t>
+                  </w:r>
+                  <w:r>
+                    <w:rPr>
+                      <w:color w:val="000000"/>
+                    </w:rPr>
+                    <w:t>deals</w:t>
+                  </w:r>
+                  <w:r>
+                    <w:rPr>
+                      <w:color w:val="000000"/>
+                    </w:rPr>
+                    <w:t xml:space="preserve"> of owner</w:t>
+                  </w:r>
+                  <w:r>
+                    <w:rPr>
+                      <w:color w:val="000000"/>
+                    </w:rPr>
+                    <w:t xml:space="preserve">. Each </w:t>
+                  </w:r>
+                  <w:r>
+                    <w:rPr>
+                      <w:color w:val="000000"/>
+                    </w:rPr>
+                    <w:t xml:space="preserve">deal display </w:t>
+                  </w:r>
+                  <w:r>
+                    <w:rPr>
+                      <w:color w:val="000000"/>
+                    </w:rPr>
+                    <w:t xml:space="preserve">“Mã số”, “loại hàng”, “khối lượng”… </w:t>
+                  </w:r>
+                  <w:r>
+                    <w:rPr>
+                      <w:color w:val="000000"/>
+                    </w:rPr>
+                    <w:t xml:space="preserve">The list of deals can sort by </w:t>
+                  </w:r>
+                  <w:r>
+                    <w:rPr>
+                      <w:color w:val="000000"/>
+                    </w:rPr>
+                    <w:t>mã số</w:t>
+                  </w:r>
+                  <w:r>
+                    <w:rPr>
+                      <w:color w:val="000000"/>
+                    </w:rPr>
+                    <w:t xml:space="preserve">, …. </w:t>
+                  </w:r>
+                  <w:r>
+                    <w:rPr>
+                      <w:color w:val="000000"/>
+                    </w:rPr>
+                    <w:t>[Exception1]</w:t>
                   </w:r>
                 </w:p>
               </w:tc>
@@ -5030,42 +3501,25 @@
               <w:spacing w:line="240" w:lineRule="auto"/>
               <w:rPr>
                 <w:rFonts w:cs="Arial"/>
-                <w:b/>
-                <w:szCs w:val="24"/>
-              </w:rPr>
-            </w:pPr>
-          </w:p>
-          <w:p>
-            <w:pPr>
-              <w:spacing w:line="240" w:lineRule="auto"/>
-              <w:rPr>
-                <w:rFonts w:cs="Arial"/>
-                <w:szCs w:val="24"/>
-              </w:rPr>
-            </w:pPr>
-            <w:r>
-              <w:rPr>
-                <w:rFonts w:cs="Arial"/>
-                <w:b/>
-                <w:szCs w:val="24"/>
-              </w:rPr>
-              <w:t xml:space="preserve">Alternative Scenario: </w:t>
-            </w:r>
-          </w:p>
-          <w:p>
-            <w:pPr>
-              <w:spacing w:line="240" w:lineRule="auto"/>
-              <w:rPr>
-                <w:rFonts w:cs="Arial"/>
-                <w:b/>
-                <w:szCs w:val="24"/>
-              </w:rPr>
-            </w:pPr>
-            <w:r>
-              <w:rPr>
-                <w:color w:val="000000"/>
-              </w:rPr>
-              <w:t>Alternative 1</w:t>
+                <w:szCs w:val="24"/>
+              </w:rPr>
+            </w:pPr>
+          </w:p>
+          <w:p>
+            <w:pPr>
+              <w:spacing w:line="240" w:lineRule="auto"/>
+              <w:rPr>
+                <w:rFonts w:cs="Arial"/>
+                <w:szCs w:val="24"/>
+              </w:rPr>
+            </w:pPr>
+            <w:r>
+              <w:rPr>
+                <w:rFonts w:cs="Arial"/>
+                <w:b/>
+                <w:szCs w:val="24"/>
+              </w:rPr>
+              <w:t>Exceptions:</w:t>
             </w:r>
           </w:p>
           <w:tbl>
@@ -5196,601 +3650,6 @@
                   </w:pPr>
                   <w:r>
                     <w:rPr>
-                      <w:color w:val="000000"/>
-                    </w:rPr>
-                    <w:t>Fill fields and press</w:t>
-                  </w:r>
-                  <w:r>
-                    <w:rPr>
-                      <w:color w:val="000000"/>
-                    </w:rPr>
-                    <w:t xml:space="preserve"> “Tìm </w:t>
-                  </w:r>
-                  <w:r>
-                    <w:rPr>
-                      <w:color w:val="000000"/>
-                      <w:highlight w:val="yellow"/>
-                    </w:rPr>
-                    <w:t>hàng</w:t>
-                  </w:r>
-                  <w:r>
-                    <w:rPr>
-                      <w:color w:val="000000"/>
-                    </w:rPr>
-                    <w:t>”</w:t>
-                  </w:r>
-                </w:p>
-              </w:tc>
-              <w:tc>
-                <w:tcPr>
-                  <w:tcW w:w="4548" w:type="dxa"/>
-                  <w:shd w:val="clear" w:color="auto" w:fill="auto"/>
-                </w:tcPr>
-                <w:p>
-                  <w:pPr>
-                    <w:spacing w:line="240" w:lineRule="auto"/>
-                    <w:rPr>
-                      <w:rFonts w:cs="Arial"/>
-                      <w:szCs w:val="24"/>
-                    </w:rPr>
-                  </w:pPr>
-                  <w:r>
-                    <w:rPr>
-                      <w:color w:val="000000"/>
-                    </w:rPr>
-                    <w:t xml:space="preserve">System will show the search result contains a list of </w:t>
-                  </w:r>
-                  <w:r>
-                    <w:rPr>
-                      <w:color w:val="000000"/>
-                    </w:rPr>
-                    <w:t>deals which</w:t>
-                  </w:r>
-                  <w:r>
-                    <w:rPr>
-                      <w:rFonts w:cs="Arial"/>
-                      <w:szCs w:val="24"/>
-                    </w:rPr>
-                    <w:t xml:space="preserve"> are eligible</w:t>
-                  </w:r>
-                  <w:r>
-                    <w:rPr>
-                      <w:color w:val="000000"/>
-                    </w:rPr>
-                    <w:t>. Each deal</w:t>
-                  </w:r>
-                  <w:r>
-                    <w:rPr>
-                      <w:color w:val="000000"/>
-                    </w:rPr>
-                    <w:t xml:space="preserve"> display </w:t>
-                  </w:r>
-                  <w:bookmarkStart w:id="44" w:name="OLE_LINK7"/>
-                  <w:bookmarkStart w:id="45" w:name="OLE_LINK24"/>
-                  <w:r>
-                    <w:rPr>
-                      <w:color w:val="000000"/>
-                    </w:rPr>
-                    <w:t>“</w:t>
-                  </w:r>
-                  <w:r>
-                    <w:rPr>
-                      <w:color w:val="000000"/>
-                    </w:rPr>
-                    <w:t>Mã số</w:t>
-                  </w:r>
-                  <w:r>
-                    <w:rPr>
-                      <w:color w:val="000000"/>
-                    </w:rPr>
-                    <w:t>”, “</w:t>
-                  </w:r>
-                  <w:r>
-                    <w:rPr>
-                      <w:color w:val="000000"/>
-                    </w:rPr>
-                    <w:t>loại hàng</w:t>
-                  </w:r>
-                  <w:r>
-                    <w:rPr>
-                      <w:color w:val="000000"/>
-                    </w:rPr>
-                    <w:t>”, “</w:t>
-                  </w:r>
-                  <w:bookmarkStart w:id="46" w:name="OLE_LINK39"/>
-                  <w:bookmarkStart w:id="47" w:name="OLE_LINK40"/>
-                  <w:r>
-                    <w:rPr>
-                      <w:color w:val="000000"/>
-                    </w:rPr>
-                    <w:t>khối lượng</w:t>
-                  </w:r>
-                  <w:r>
-                    <w:rPr>
-                      <w:color w:val="000000"/>
-                    </w:rPr>
-                    <w:t>”</w:t>
-                  </w:r>
-                  <w:r>
-                    <w:rPr>
-                      <w:color w:val="000000"/>
-                    </w:rPr>
-                    <w:t>…</w:t>
-                  </w:r>
-                  <w:r>
-                    <w:rPr>
-                      <w:color w:val="000000"/>
-                    </w:rPr>
-                    <w:t xml:space="preserve"> </w:t>
-                  </w:r>
-                  <w:bookmarkEnd w:id="44"/>
-                  <w:bookmarkEnd w:id="45"/>
-                  <w:r>
-                    <w:rPr>
-                      <w:color w:val="000000"/>
-                    </w:rPr>
-                    <w:t xml:space="preserve">The list of </w:t>
-                  </w:r>
-                  <w:r>
-                    <w:rPr>
-                      <w:color w:val="000000"/>
-                    </w:rPr>
-                    <w:t>deals</w:t>
-                  </w:r>
-                  <w:r>
-                    <w:rPr>
-                      <w:color w:val="000000"/>
-                    </w:rPr>
-                    <w:t xml:space="preserve"> can sort</w:t>
-                  </w:r>
-                  <w:r>
-                    <w:rPr>
-                      <w:color w:val="000000"/>
-                    </w:rPr>
-                    <w:t xml:space="preserve"> by </w:t>
-                  </w:r>
-                  <w:r>
-                    <w:rPr>
-                      <w:color w:val="000000"/>
-                    </w:rPr>
-                    <w:t>mã số</w:t>
-                  </w:r>
-                  <w:r>
-                    <w:rPr>
-                      <w:color w:val="000000"/>
-                    </w:rPr>
-                    <w:t xml:space="preserve">, …. </w:t>
-                  </w:r>
-                  <w:bookmarkEnd w:id="46"/>
-                  <w:bookmarkEnd w:id="47"/>
-                  <w:r>
-                    <w:rPr>
-                      <w:color w:val="000000"/>
-                    </w:rPr>
-                    <w:t>[Exception1]</w:t>
-                  </w:r>
-                </w:p>
-              </w:tc>
-            </w:tr>
-          </w:tbl>
-          <w:p>
-            <w:pPr>
-              <w:spacing w:line="240" w:lineRule="auto"/>
-              <w:rPr>
-                <w:rFonts w:cs="Arial"/>
-                <w:b/>
-                <w:szCs w:val="24"/>
-              </w:rPr>
-            </w:pPr>
-            <w:r>
-              <w:rPr>
-                <w:color w:val="000000"/>
-              </w:rPr>
-              <w:t>Alternative 2</w:t>
-            </w:r>
-          </w:p>
-          <w:tbl>
-            <w:tblPr>
-              <w:tblW w:w="0" w:type="auto"/>
-              <w:tblBorders>
-                <w:top w:val="single" w:sz="4" w:space="0" w:color="auto"/>
-                <w:left w:val="single" w:sz="4" w:space="0" w:color="auto"/>
-                <w:bottom w:val="single" w:sz="4" w:space="0" w:color="auto"/>
-                <w:right w:val="single" w:sz="4" w:space="0" w:color="auto"/>
-                <w:insideH w:val="single" w:sz="4" w:space="0" w:color="auto"/>
-                <w:insideV w:val="single" w:sz="4" w:space="0" w:color="auto"/>
-              </w:tblBorders>
-              <w:tblLook w:val="04A0" w:firstRow="1" w:lastRow="0" w:firstColumn="1" w:lastColumn="0" w:noHBand="0" w:noVBand="1"/>
-            </w:tblPr>
-            <w:tblGrid>
-              <w:gridCol w:w="985"/>
-              <w:gridCol w:w="3240"/>
-              <w:gridCol w:w="4548"/>
-            </w:tblGrid>
-            <w:tr>
-              <w:tc>
-                <w:tcPr>
-                  <w:tcW w:w="985" w:type="dxa"/>
-                  <w:shd w:val="clear" w:color="auto" w:fill="D9D9D9"/>
-                </w:tcPr>
-                <w:p>
-                  <w:pPr>
-                    <w:spacing w:line="240" w:lineRule="auto"/>
-                    <w:jc w:val="center"/>
-                    <w:rPr>
-                      <w:rFonts w:cs="Arial"/>
-                      <w:szCs w:val="24"/>
-                    </w:rPr>
-                  </w:pPr>
-                  <w:r>
-                    <w:rPr>
-                      <w:rFonts w:cs="Arial"/>
-                      <w:szCs w:val="24"/>
-                    </w:rPr>
-                    <w:t>Step</w:t>
-                  </w:r>
-                </w:p>
-              </w:tc>
-              <w:tc>
-                <w:tcPr>
-                  <w:tcW w:w="3240" w:type="dxa"/>
-                  <w:shd w:val="clear" w:color="auto" w:fill="D9D9D9"/>
-                </w:tcPr>
-                <w:p>
-                  <w:pPr>
-                    <w:spacing w:line="240" w:lineRule="auto"/>
-                    <w:jc w:val="center"/>
-                    <w:rPr>
-                      <w:rFonts w:cs="Arial"/>
-                      <w:szCs w:val="24"/>
-                    </w:rPr>
-                  </w:pPr>
-                  <w:r>
-                    <w:rPr>
-                      <w:rFonts w:cs="Arial"/>
-                      <w:szCs w:val="24"/>
-                    </w:rPr>
-                    <w:t>Actor Action</w:t>
-                  </w:r>
-                </w:p>
-              </w:tc>
-              <w:tc>
-                <w:tcPr>
-                  <w:tcW w:w="4548" w:type="dxa"/>
-                  <w:shd w:val="clear" w:color="auto" w:fill="D9D9D9"/>
-                </w:tcPr>
-                <w:p>
-                  <w:pPr>
-                    <w:spacing w:line="240" w:lineRule="auto"/>
-                    <w:jc w:val="center"/>
-                    <w:rPr>
-                      <w:rFonts w:cs="Arial"/>
-                      <w:szCs w:val="24"/>
-                    </w:rPr>
-                  </w:pPr>
-                  <w:r>
-                    <w:rPr>
-                      <w:rFonts w:cs="Arial"/>
-                      <w:szCs w:val="24"/>
-                    </w:rPr>
-                    <w:t>System Response</w:t>
-                  </w:r>
-                </w:p>
-              </w:tc>
-            </w:tr>
-            <w:tr>
-              <w:tc>
-                <w:tcPr>
-                  <w:tcW w:w="985" w:type="dxa"/>
-                  <w:shd w:val="clear" w:color="auto" w:fill="auto"/>
-                </w:tcPr>
-                <w:p>
-                  <w:pPr>
-                    <w:spacing w:line="240" w:lineRule="auto"/>
-                    <w:jc w:val="center"/>
-                    <w:rPr>
-                      <w:rFonts w:cs="Arial"/>
-                      <w:szCs w:val="24"/>
-                    </w:rPr>
-                  </w:pPr>
-                  <w:r>
-                    <w:rPr>
-                      <w:rFonts w:cs="Arial"/>
-                      <w:szCs w:val="24"/>
-                    </w:rPr>
-                    <w:t>1</w:t>
-                  </w:r>
-                </w:p>
-              </w:tc>
-              <w:tc>
-                <w:tcPr>
-                  <w:tcW w:w="3240" w:type="dxa"/>
-                  <w:shd w:val="clear" w:color="auto" w:fill="auto"/>
-                </w:tcPr>
-                <w:p>
-                  <w:pPr>
-                    <w:spacing w:line="240" w:lineRule="auto"/>
-                    <w:rPr>
-                      <w:rFonts w:cs="Arial"/>
-                      <w:szCs w:val="24"/>
-                    </w:rPr>
-                  </w:pPr>
-                  <w:r>
-                    <w:rPr>
-                      <w:color w:val="000000"/>
-                    </w:rPr>
-                    <w:t>Press</w:t>
-                  </w:r>
-                  <w:r>
-                    <w:rPr>
-                      <w:color w:val="000000"/>
-                    </w:rPr>
-                    <w:t xml:space="preserve"> “T</w:t>
-                  </w:r>
-                  <w:r>
-                    <w:rPr>
-                      <w:color w:val="000000"/>
-                    </w:rPr>
-                    <w:t xml:space="preserve">ìm </w:t>
-                  </w:r>
-                  <w:r>
-                    <w:rPr>
-                      <w:color w:val="000000"/>
-                      <w:highlight w:val="yellow"/>
-                    </w:rPr>
-                    <w:t>hàng</w:t>
-                  </w:r>
-                  <w:r>
-                    <w:rPr>
-                      <w:color w:val="000000"/>
-                    </w:rPr>
-                    <w:t>”</w:t>
-                  </w:r>
-                </w:p>
-              </w:tc>
-              <w:tc>
-                <w:tcPr>
-                  <w:tcW w:w="4548" w:type="dxa"/>
-                  <w:shd w:val="clear" w:color="auto" w:fill="auto"/>
-                </w:tcPr>
-                <w:p>
-                  <w:pPr>
-                    <w:spacing w:line="240" w:lineRule="auto"/>
-                    <w:rPr>
-                      <w:rFonts w:cs="Arial"/>
-                      <w:szCs w:val="24"/>
-                    </w:rPr>
-                  </w:pPr>
-                  <w:r>
-                    <w:rPr>
-                      <w:color w:val="000000"/>
-                    </w:rPr>
-                    <w:t xml:space="preserve">System will show </w:t>
-                  </w:r>
-                  <w:r>
-                    <w:rPr>
-                      <w:color w:val="000000"/>
-                    </w:rPr>
-                    <w:t>all</w:t>
-                  </w:r>
-                  <w:r>
-                    <w:rPr>
-                      <w:color w:val="000000"/>
-                    </w:rPr>
-                    <w:t xml:space="preserve"> </w:t>
-                  </w:r>
-                  <w:r>
-                    <w:rPr>
-                      <w:color w:val="000000"/>
-                    </w:rPr>
-                    <w:t>deals</w:t>
-                  </w:r>
-                  <w:r>
-                    <w:rPr>
-                      <w:color w:val="000000"/>
-                    </w:rPr>
-                    <w:t xml:space="preserve"> of owner</w:t>
-                  </w:r>
-                  <w:r>
-                    <w:rPr>
-                      <w:color w:val="000000"/>
-                    </w:rPr>
-                    <w:t xml:space="preserve">. Each </w:t>
-                  </w:r>
-                  <w:r>
-                    <w:rPr>
-                      <w:color w:val="000000"/>
-                    </w:rPr>
-                    <w:t xml:space="preserve">deal display </w:t>
-                  </w:r>
-                  <w:r>
-                    <w:rPr>
-                      <w:color w:val="000000"/>
-                    </w:rPr>
-                    <w:t xml:space="preserve">“Mã số”, “loại hàng”, “khối lượng”… </w:t>
-                  </w:r>
-                  <w:r>
-                    <w:rPr>
-                      <w:color w:val="000000"/>
-                    </w:rPr>
-                    <w:t xml:space="preserve">The list of deals can sort by </w:t>
-                  </w:r>
-                  <w:r>
-                    <w:rPr>
-                      <w:color w:val="000000"/>
-                    </w:rPr>
-                    <w:t>mã số</w:t>
-                  </w:r>
-                  <w:r>
-                    <w:rPr>
-                      <w:color w:val="000000"/>
-                    </w:rPr>
-                    <w:t xml:space="preserve">, …. </w:t>
-                  </w:r>
-                  <w:r>
-                    <w:rPr>
-                      <w:color w:val="000000"/>
-                    </w:rPr>
-                    <w:t>[Exception1]</w:t>
-                  </w:r>
-                </w:p>
-              </w:tc>
-            </w:tr>
-          </w:tbl>
-          <w:p>
-            <w:pPr>
-              <w:spacing w:line="240" w:lineRule="auto"/>
-              <w:rPr>
-                <w:rFonts w:cs="Arial"/>
-                <w:szCs w:val="24"/>
-              </w:rPr>
-            </w:pPr>
-          </w:p>
-          <w:p>
-            <w:pPr>
-              <w:spacing w:line="240" w:lineRule="auto"/>
-              <w:rPr>
-                <w:rFonts w:cs="Arial"/>
-                <w:szCs w:val="24"/>
-              </w:rPr>
-            </w:pPr>
-            <w:r>
-              <w:rPr>
-                <w:rFonts w:cs="Arial"/>
-                <w:b/>
-                <w:szCs w:val="24"/>
-              </w:rPr>
-              <w:t>Exceptions:</w:t>
-            </w:r>
-          </w:p>
-          <w:tbl>
-            <w:tblPr>
-              <w:tblW w:w="0" w:type="auto"/>
-              <w:tblBorders>
-                <w:top w:val="single" w:sz="4" w:space="0" w:color="auto"/>
-                <w:left w:val="single" w:sz="4" w:space="0" w:color="auto"/>
-                <w:bottom w:val="single" w:sz="4" w:space="0" w:color="auto"/>
-                <w:right w:val="single" w:sz="4" w:space="0" w:color="auto"/>
-                <w:insideH w:val="single" w:sz="4" w:space="0" w:color="auto"/>
-                <w:insideV w:val="single" w:sz="4" w:space="0" w:color="auto"/>
-              </w:tblBorders>
-              <w:tblLook w:val="04A0" w:firstRow="1" w:lastRow="0" w:firstColumn="1" w:lastColumn="0" w:noHBand="0" w:noVBand="1"/>
-            </w:tblPr>
-            <w:tblGrid>
-              <w:gridCol w:w="985"/>
-              <w:gridCol w:w="3240"/>
-              <w:gridCol w:w="4548"/>
-            </w:tblGrid>
-            <w:tr>
-              <w:tc>
-                <w:tcPr>
-                  <w:tcW w:w="985" w:type="dxa"/>
-                  <w:shd w:val="clear" w:color="auto" w:fill="D9D9D9"/>
-                </w:tcPr>
-                <w:p>
-                  <w:pPr>
-                    <w:spacing w:line="240" w:lineRule="auto"/>
-                    <w:jc w:val="center"/>
-                    <w:rPr>
-                      <w:rFonts w:cs="Arial"/>
-                      <w:szCs w:val="24"/>
-                    </w:rPr>
-                  </w:pPr>
-                  <w:r>
-                    <w:rPr>
-                      <w:rFonts w:cs="Arial"/>
-                      <w:szCs w:val="24"/>
-                    </w:rPr>
-                    <w:t>Step</w:t>
-                  </w:r>
-                </w:p>
-              </w:tc>
-              <w:tc>
-                <w:tcPr>
-                  <w:tcW w:w="3240" w:type="dxa"/>
-                  <w:shd w:val="clear" w:color="auto" w:fill="D9D9D9"/>
-                </w:tcPr>
-                <w:p>
-                  <w:pPr>
-                    <w:spacing w:line="240" w:lineRule="auto"/>
-                    <w:jc w:val="center"/>
-                    <w:rPr>
-                      <w:rFonts w:cs="Arial"/>
-                      <w:szCs w:val="24"/>
-                    </w:rPr>
-                  </w:pPr>
-                  <w:r>
-                    <w:rPr>
-                      <w:rFonts w:cs="Arial"/>
-                      <w:szCs w:val="24"/>
-                    </w:rPr>
-                    <w:t>Actor Action</w:t>
-                  </w:r>
-                </w:p>
-              </w:tc>
-              <w:tc>
-                <w:tcPr>
-                  <w:tcW w:w="4548" w:type="dxa"/>
-                  <w:shd w:val="clear" w:color="auto" w:fill="D9D9D9"/>
-                </w:tcPr>
-                <w:p>
-                  <w:pPr>
-                    <w:spacing w:line="240" w:lineRule="auto"/>
-                    <w:jc w:val="center"/>
-                    <w:rPr>
-                      <w:rFonts w:cs="Arial"/>
-                      <w:szCs w:val="24"/>
-                    </w:rPr>
-                  </w:pPr>
-                  <w:r>
-                    <w:rPr>
-                      <w:rFonts w:cs="Arial"/>
-                      <w:szCs w:val="24"/>
-                    </w:rPr>
-                    <w:t>System Response</w:t>
-                  </w:r>
-                </w:p>
-              </w:tc>
-            </w:tr>
-            <w:tr>
-              <w:tc>
-                <w:tcPr>
-                  <w:tcW w:w="985" w:type="dxa"/>
-                  <w:shd w:val="clear" w:color="auto" w:fill="auto"/>
-                </w:tcPr>
-                <w:p>
-                  <w:pPr>
-                    <w:spacing w:line="240" w:lineRule="auto"/>
-                    <w:jc w:val="center"/>
-                    <w:rPr>
-                      <w:rFonts w:cs="Arial"/>
-                      <w:szCs w:val="24"/>
-                    </w:rPr>
-                  </w:pPr>
-                  <w:r>
-                    <w:rPr>
-                      <w:rFonts w:cs="Arial"/>
-                      <w:szCs w:val="24"/>
-                    </w:rPr>
-                    <w:t>1</w:t>
-                  </w:r>
-                </w:p>
-              </w:tc>
-              <w:tc>
-                <w:tcPr>
-                  <w:tcW w:w="3240" w:type="dxa"/>
-                  <w:shd w:val="clear" w:color="auto" w:fill="auto"/>
-                </w:tcPr>
-                <w:p>
-                  <w:pPr>
-                    <w:spacing w:line="240" w:lineRule="auto"/>
-                    <w:rPr>
-                      <w:rFonts w:cs="Arial"/>
-                      <w:szCs w:val="24"/>
-                    </w:rPr>
-                  </w:pPr>
-                  <w:r>
-                    <w:rPr>
                       <w:rFonts w:cs="Arial"/>
                       <w:szCs w:val="24"/>
                       <w:highlight w:val="yellow"/>
@@ -6019,10 +3878,10 @@
           <w:sz w:val="22"/>
         </w:rPr>
       </w:pPr>
-      <w:bookmarkStart w:id="48" w:name="OLE_LINK48"/>
-      <w:bookmarkStart w:id="49" w:name="OLE_LINK49"/>
-      <w:bookmarkEnd w:id="38"/>
-      <w:bookmarkEnd w:id="39"/>
+      <w:bookmarkStart w:id="16" w:name="OLE_LINK48"/>
+      <w:bookmarkStart w:id="17" w:name="OLE_LINK49"/>
+      <w:bookmarkEnd w:id="6"/>
+      <w:bookmarkEnd w:id="7"/>
       <w:r>
         <w:rPr>
           <w:rFonts w:asciiTheme="minorHAnsi" w:hAnsiTheme="minorHAnsi" w:cs="Arial"/>
@@ -6049,8 +3908,8 @@
         <w:t>Login</w:t>
       </w:r>
     </w:p>
-    <w:bookmarkEnd w:id="48"/>
-    <w:bookmarkEnd w:id="49"/>
+    <w:bookmarkEnd w:id="16"/>
+    <w:bookmarkEnd w:id="17"/>
     <w:p>
       <w:pPr>
         <w:keepNext/>
@@ -6075,10 +3934,10 @@
       </w:pPr>
       <w:r>
         <w:object w:dxaOrig="9721" w:dyaOrig="2881" w14:anchorId="4450820C">
-          <v:shape id="_x0000_i1028" type="#_x0000_t75" style="width:467.25pt;height:138.75pt" o:ole="">
-            <v:imagedata r:id="rId13" o:title=""/>
+          <v:shape id="_x0000_i1027" type="#_x0000_t75" style="width:467.25pt;height:138.75pt" o:ole="">
+            <v:imagedata r:id="rId11" o:title=""/>
           </v:shape>
-          <o:OLEObject Type="Embed" ProgID="Visio.Drawing.15" ShapeID="_x0000_i1028" DrawAspect="Content" ObjectID="_1483150793" r:id="rId14"/>
+          <o:OLEObject Type="Embed" ProgID="Visio.Drawing.15" ShapeID="_x0000_i1027" DrawAspect="Content" ObjectID="_1483150994" r:id="rId12"/>
         </w:object>
       </w:r>
     </w:p>
@@ -6287,7 +4146,7 @@
                 <w:sz w:val="23"/>
                 <w:szCs w:val="23"/>
               </w:rPr>
-              <w:t>1.0</w:t>
+              <w:t>2.0</w:t>
             </w:r>
           </w:p>
         </w:tc>
@@ -6589,6 +4448,7 @@
                 <w:sz w:val="23"/>
                 <w:szCs w:val="23"/>
               </w:rPr>
+              <w:lastRenderedPageBreak/>
               <w:t>Actor:</w:t>
             </w:r>
           </w:p>
@@ -7097,7 +4957,6 @@
                       <w:sz w:val="23"/>
                       <w:szCs w:val="23"/>
                     </w:rPr>
-                    <w:lastRenderedPageBreak/>
                     <w:t>1</w:t>
                   </w:r>
                 </w:p>
@@ -7989,7 +5848,6 @@
           <w:b/>
           <w:szCs w:val="24"/>
         </w:rPr>
-        <w:lastRenderedPageBreak/>
         <w:tab/>
       </w:r>
     </w:p>
@@ -8044,10 +5902,10 @@
       </w:pPr>
       <w:r>
         <w:object w:dxaOrig="9721" w:dyaOrig="2881" w14:anchorId="5F99E4EB">
-          <v:shape id="_x0000_i1029" type="#_x0000_t75" style="width:467.25pt;height:138.75pt" o:ole="">
-            <v:imagedata r:id="rId15" o:title=""/>
+          <v:shape id="_x0000_i1028" type="#_x0000_t75" style="width:467.25pt;height:138.75pt" o:ole="">
+            <v:imagedata r:id="rId13" o:title=""/>
           </v:shape>
-          <o:OLEObject Type="Embed" ProgID="Visio.Drawing.15" ShapeID="_x0000_i1029" DrawAspect="Content" ObjectID="_1483150794" r:id="rId16"/>
+          <o:OLEObject Type="Embed" ProgID="Visio.Drawing.15" ShapeID="_x0000_i1028" DrawAspect="Content" ObjectID="_1483150995" r:id="rId14"/>
         </w:object>
       </w:r>
     </w:p>
@@ -8639,7 +6497,6 @@
                 <w:sz w:val="23"/>
                 <w:szCs w:val="23"/>
               </w:rPr>
-              <w:lastRenderedPageBreak/>
               <w:t>Goal:</w:t>
             </w:r>
           </w:p>
@@ -9172,8 +7029,8 @@
                       <w:szCs w:val="24"/>
                     </w:rPr>
                   </w:pPr>
-                  <w:bookmarkStart w:id="50" w:name="OLE_LINK60"/>
-                  <w:bookmarkStart w:id="51" w:name="OLE_LINK61"/>
+                  <w:bookmarkStart w:id="18" w:name="OLE_LINK60"/>
+                  <w:bookmarkStart w:id="19" w:name="OLE_LINK61"/>
                   <w:r>
                     <w:rPr>
                       <w:rFonts w:cs="Arial"/>
@@ -9211,8 +7068,8 @@
                     </w:rPr>
                     <w:t>-</w:t>
                   </w:r>
-                  <w:bookmarkStart w:id="52" w:name="OLE_LINK5"/>
-                  <w:bookmarkStart w:id="53" w:name="OLE_LINK6"/>
+                  <w:bookmarkStart w:id="20" w:name="OLE_LINK5"/>
+                  <w:bookmarkStart w:id="21" w:name="OLE_LINK6"/>
                   <w:r>
                     <w:rPr>
                       <w:rFonts w:cs="Arial"/>
@@ -9227,8 +7084,8 @@
                     </w:rPr>
                     <w:t>: textbox, required.</w:t>
                   </w:r>
-                  <w:bookmarkEnd w:id="52"/>
-                  <w:bookmarkEnd w:id="53"/>
+                  <w:bookmarkEnd w:id="20"/>
+                  <w:bookmarkEnd w:id="21"/>
                 </w:p>
                 <w:p>
                   <w:pPr>
@@ -9253,8 +7110,8 @@
                     <w:t>Số điện thoại: textbox, required.</w:t>
                   </w:r>
                 </w:p>
-                <w:bookmarkEnd w:id="50"/>
-                <w:bookmarkEnd w:id="51"/>
+                <w:bookmarkEnd w:id="18"/>
+                <w:bookmarkEnd w:id="19"/>
                 <w:p>
                   <w:pPr>
                     <w:spacing w:line="240" w:lineRule="auto"/>
@@ -9389,6 +7246,7 @@
                       <w:rFonts w:cs="Arial"/>
                       <w:szCs w:val="24"/>
                     </w:rPr>
+                    <w:lastRenderedPageBreak/>
                     <w:t>-</w:t>
                   </w:r>
                   <w:r>
@@ -9443,6 +7301,7 @@
                       <w:sz w:val="23"/>
                       <w:szCs w:val="23"/>
                     </w:rPr>
+                    <w:lastRenderedPageBreak/>
                     <w:t>2</w:t>
                   </w:r>
                 </w:p>
@@ -9549,8 +7408,6 @@
                     </w:rPr>
                     <w:t>,10,11,12</w:t>
                   </w:r>
-                  <w:bookmarkStart w:id="54" w:name="_GoBack"/>
-                  <w:bookmarkEnd w:id="54"/>
                   <w:r>
                     <w:rPr>
                       <w:rFonts w:cs="Arial"/>
@@ -10109,23 +7966,7 @@
                       <w:sz w:val="23"/>
                       <w:szCs w:val="23"/>
                     </w:rPr>
-                    <w:t>Show error message: “</w:t>
-                  </w:r>
-                  <w:r>
-                    <w:rPr>
-                      <w:rFonts w:cs="Arial"/>
-                      <w:sz w:val="23"/>
-                      <w:szCs w:val="23"/>
-                    </w:rPr>
-                    <w:t>Tên</w:t>
-                  </w:r>
-                  <w:r>
-                    <w:rPr>
-                      <w:rFonts w:cs="Arial"/>
-                      <w:sz w:val="23"/>
-                      <w:szCs w:val="23"/>
-                    </w:rPr>
-                    <w:t xml:space="preserve"> phải được điền vào khung”</w:t>
+                    <w:t>Show error message: “Tên phải được điền vào khung”</w:t>
                   </w:r>
                 </w:p>
               </w:tc>
@@ -10433,7 +8274,6 @@
                       <w:sz w:val="23"/>
                       <w:szCs w:val="23"/>
                     </w:rPr>
-                    <w:lastRenderedPageBreak/>
                     <w:t>9</w:t>
                   </w:r>
                 </w:p>
@@ -10456,19 +8296,7 @@
                     <w:rPr>
                       <w:color w:val="000000"/>
                     </w:rPr>
-                    <w:t xml:space="preserve">Length of </w:t>
-                  </w:r>
-                  <w:r>
-                    <w:rPr>
-                      <w:color w:val="000000"/>
-                    </w:rPr>
-                    <w:t>credit card</w:t>
-                  </w:r>
-                  <w:r>
-                    <w:rPr>
-                      <w:color w:val="000000"/>
-                    </w:rPr>
-                    <w:t xml:space="preserve"> is not in range</w:t>
+                    <w:t>Length of credit card is not in range</w:t>
                   </w:r>
                 </w:p>
               </w:tc>
@@ -10555,19 +8383,7 @@
                     <w:rPr>
                       <w:color w:val="000000"/>
                     </w:rPr>
-                    <w:t xml:space="preserve">Length of </w:t>
-                  </w:r>
-                  <w:r>
-                    <w:rPr>
-                      <w:color w:val="000000"/>
-                    </w:rPr>
-                    <w:t>CVV</w:t>
-                  </w:r>
-                  <w:r>
-                    <w:rPr>
-                      <w:color w:val="000000"/>
-                    </w:rPr>
-                    <w:t xml:space="preserve"> is not in range</w:t>
+                    <w:t>Length of CVV is not in range</w:t>
                   </w:r>
                 </w:p>
               </w:tc>
@@ -10599,39 +8415,7 @@
                       <w:sz w:val="23"/>
                       <w:szCs w:val="23"/>
                     </w:rPr>
-                    <w:t xml:space="preserve">Số </w:t>
-                  </w:r>
-                  <w:r>
-                    <w:rPr>
-                      <w:rFonts w:cs="Arial"/>
-                      <w:sz w:val="23"/>
-                      <w:szCs w:val="23"/>
-                    </w:rPr>
-                    <w:t xml:space="preserve">CVV </w:t>
-                  </w:r>
-                  <w:r>
-                    <w:rPr>
-                      <w:rFonts w:cs="Arial"/>
-                      <w:sz w:val="23"/>
-                      <w:szCs w:val="23"/>
-                    </w:rPr>
-                    <w:t>phải đủ</w:t>
-                  </w:r>
-                  <w:r>
-                    <w:rPr>
-                      <w:rFonts w:cs="Arial"/>
-                      <w:sz w:val="23"/>
-                      <w:szCs w:val="23"/>
-                    </w:rPr>
-                    <w:t xml:space="preserve"> 3 </w:t>
-                  </w:r>
-                  <w:r>
-                    <w:rPr>
-                      <w:rFonts w:cs="Arial"/>
-                      <w:sz w:val="23"/>
-                      <w:szCs w:val="23"/>
-                    </w:rPr>
-                    <w:t>số</w:t>
+                    <w:t>Số CVV phải đủ 3 số</w:t>
                   </w:r>
                   <w:r>
                     <w:rPr>
@@ -10773,19 +8557,7 @@
                     <w:rPr>
                       <w:color w:val="000000"/>
                     </w:rPr>
-                    <w:t xml:space="preserve">Length of </w:t>
-                  </w:r>
-                  <w:r>
-                    <w:rPr>
-                      <w:color w:val="000000"/>
-                    </w:rPr>
-                    <w:t>postal cade</w:t>
-                  </w:r>
-                  <w:r>
-                    <w:rPr>
-                      <w:color w:val="000000"/>
-                    </w:rPr>
-                    <w:t xml:space="preserve"> is not in range</w:t>
+                    <w:t>Length of postal cade is not in range</w:t>
                   </w:r>
                 </w:p>
               </w:tc>
@@ -10817,15 +8589,7 @@
                       <w:sz w:val="23"/>
                       <w:szCs w:val="23"/>
                     </w:rPr>
-                    <w:t>Mã bưu chính phải 5 số.</w:t>
-                  </w:r>
-                  <w:r>
-                    <w:rPr>
-                      <w:rFonts w:cs="Arial"/>
-                      <w:sz w:val="23"/>
-                      <w:szCs w:val="23"/>
-                    </w:rPr>
-                    <w:t>Xin hay kiểm tra lại</w:t>
+                    <w:t>Mã bưu chính phải 5 số.Xin hay kiểm tra lại</w:t>
                   </w:r>
                   <w:r>
                     <w:rPr>
@@ -10971,7 +8735,7 @@
 
 <file path=word/comments.xml><?xml version="1.0" encoding="utf-8"?>
 <w:comments xmlns:wpc="http://schemas.microsoft.com/office/word/2010/wordprocessingCanvas" xmlns:mc="http://schemas.openxmlformats.org/markup-compatibility/2006" xmlns:o="urn:schemas-microsoft-com:office:office" xmlns:r="http://schemas.openxmlformats.org/officeDocument/2006/relationships" xmlns:m="http://schemas.openxmlformats.org/officeDocument/2006/math" xmlns:v="urn:schemas-microsoft-com:vml" xmlns:wp14="http://schemas.microsoft.com/office/word/2010/wordprocessingDrawing" xmlns:wp="http://schemas.openxmlformats.org/drawingml/2006/wordprocessingDrawing" xmlns:w10="urn:schemas-microsoft-com:office:word" xmlns:w="http://schemas.openxmlformats.org/wordprocessingml/2006/main" xmlns:w14="http://schemas.microsoft.com/office/word/2010/wordml" xmlns:w15="http://schemas.microsoft.com/office/word/2012/wordml" xmlns:wpg="http://schemas.microsoft.com/office/word/2010/wordprocessingGroup" xmlns:wpi="http://schemas.microsoft.com/office/word/2010/wordprocessingInk" xmlns:wne="http://schemas.microsoft.com/office/word/2006/wordml" xmlns:wps="http://schemas.microsoft.com/office/word/2010/wordprocessingShape" mc:Ignorable="w14 w15 wp14">
-  <w:comment w:id="35" w:author="Jay" w:date="2015-01-19T15:20:00Z" w:initials="J">
+  <w:comment w:id="3" w:author="Jay" w:date="2015-01-19T15:20:00Z" w:initials="J">
     <w:p>
       <w:pPr>
         <w:pStyle w:val="CommentText"/>
